--- a/documents/week2/sprint2.docx
+++ b/documents/week2/sprint2.docx
@@ -1639,18 +1639,7 @@
                 <w:szCs w:val="20"/>
                 <w:lang w:eastAsia="zh-CN"/>
               </w:rPr>
-              <w:t>Feb 8</w:t>
-            </w:r>
-            <w:r>
-              <w:rPr>
-                <w:rFonts w:ascii="Times" w:eastAsia="Times New Roman" w:hAnsi="Times" w:cs="Times New Roman"/>
-                <w:color w:val="000000"/>
-                <w:kern w:val="0"/>
-                <w:sz w:val="20"/>
-                <w:szCs w:val="20"/>
-                <w:lang w:eastAsia="zh-CN"/>
-              </w:rPr>
-              <w:t>, 2017</w:t>
+              <w:t>Feb 8, 2017</w:t>
             </w:r>
           </w:p>
         </w:tc>
@@ -1914,18 +1903,7 @@
                 <w:szCs w:val="20"/>
                 <w:lang w:eastAsia="zh-CN"/>
               </w:rPr>
-              <w:t>Feb 8</w:t>
-            </w:r>
-            <w:r>
-              <w:rPr>
-                <w:rFonts w:ascii="Times" w:eastAsia="Times New Roman" w:hAnsi="Times" w:cs="Times New Roman"/>
-                <w:color w:val="000000"/>
-                <w:kern w:val="0"/>
-                <w:sz w:val="20"/>
-                <w:szCs w:val="20"/>
-                <w:lang w:eastAsia="zh-CN"/>
-              </w:rPr>
-              <w:t>, 2017</w:t>
+              <w:t>Feb 8, 2017</w:t>
             </w:r>
           </w:p>
         </w:tc>
@@ -2190,20 +2168,7 @@
                 <w:szCs w:val="20"/>
                 <w:lang w:eastAsia="zh-CN"/>
               </w:rPr>
-              <w:t>Feb 8</w:t>
-            </w:r>
-            <w:bookmarkStart w:id="5" w:name="_GoBack"/>
-            <w:bookmarkEnd w:id="5"/>
-            <w:r>
-              <w:rPr>
-                <w:rFonts w:ascii="Times" w:eastAsia="Times New Roman" w:hAnsi="Times" w:cs="Times New Roman"/>
-                <w:color w:val="000000"/>
-                <w:kern w:val="0"/>
-                <w:sz w:val="20"/>
-                <w:szCs w:val="20"/>
-                <w:lang w:eastAsia="zh-CN"/>
-              </w:rPr>
-              <w:t>, 2017</w:t>
+              <w:t>Feb 8, 2017</w:t>
             </w:r>
           </w:p>
         </w:tc>
@@ -2682,6 +2647,41 @@
                 <w:lang w:eastAsia="zh-CN"/>
               </w:rPr>
             </w:pPr>
+            <w:r>
+              <w:rPr>
+                <w:rFonts w:ascii="Times" w:eastAsia="Times New Roman" w:hAnsi="Times" w:cs="Times New Roman"/>
+                <w:color w:val="000000"/>
+                <w:kern w:val="0"/>
+                <w:sz w:val="20"/>
+                <w:szCs w:val="20"/>
+                <w:lang w:eastAsia="zh-CN"/>
+              </w:rPr>
+              <w:t>Feb</w:t>
+            </w:r>
+            <w:r>
+              <w:rPr>
+                <w:rFonts w:ascii="Times" w:eastAsia="Times New Roman" w:hAnsi="Times" w:cs="Times New Roman"/>
+                <w:color w:val="000000"/>
+                <w:kern w:val="0"/>
+                <w:sz w:val="20"/>
+                <w:szCs w:val="20"/>
+                <w:lang w:eastAsia="zh-CN"/>
+              </w:rPr>
+              <w:t xml:space="preserve"> 18</w:t>
+            </w:r>
+            <w:bookmarkStart w:id="5" w:name="_GoBack"/>
+            <w:bookmarkEnd w:id="5"/>
+            <w:r>
+              <w:rPr>
+                <w:rFonts w:ascii="Times" w:eastAsia="Times New Roman" w:hAnsi="Times" w:cs="Times New Roman"/>
+                <w:color w:val="000000"/>
+                <w:kern w:val="0"/>
+                <w:sz w:val="20"/>
+                <w:szCs w:val="20"/>
+                <w:lang w:eastAsia="zh-CN"/>
+              </w:rPr>
+              <w:t>, 2017</w:t>
+            </w:r>
           </w:p>
         </w:tc>
         <w:tc>
@@ -2840,38 +2840,38 @@
                 <w:szCs w:val="20"/>
                 <w:lang w:eastAsia="zh-CN"/>
               </w:rPr>
-              <w:t>4</w:t>
-            </w:r>
-          </w:p>
-        </w:tc>
-        <w:tc>
-          <w:tcPr>
-            <w:tcW w:w="0" w:type="auto"/>
-          </w:tcPr>
-          <w:p>
-            <w:pPr>
-              <w:widowControl/>
-              <w:jc w:val="left"/>
-              <w:cnfStyle w:val="000000000000" w:firstRow="0" w:lastRow="0" w:firstColumn="0" w:lastColumn="0" w:oddVBand="0" w:evenVBand="0" w:oddHBand="0" w:evenHBand="0" w:firstRowFirstColumn="0" w:firstRowLastColumn="0" w:lastRowFirstColumn="0" w:lastRowLastColumn="0"/>
-              <w:rPr>
-                <w:rFonts w:ascii="Times" w:eastAsia="Times New Roman" w:hAnsi="Times" w:cs="Times New Roman"/>
-                <w:color w:val="000000"/>
-                <w:kern w:val="0"/>
-                <w:sz w:val="20"/>
-                <w:szCs w:val="20"/>
-                <w:lang w:eastAsia="zh-CN"/>
-              </w:rPr>
-            </w:pPr>
-            <w:r>
-              <w:rPr>
-                <w:rFonts w:ascii="Times" w:eastAsia="Times New Roman" w:hAnsi="Times" w:cs="Times New Roman"/>
-                <w:color w:val="000000"/>
-                <w:kern w:val="0"/>
-                <w:sz w:val="20"/>
-                <w:szCs w:val="20"/>
-                <w:lang w:eastAsia="zh-CN"/>
-              </w:rPr>
-              <w:t>Develop GUI to show the block view according the configuration file</w:t>
+              <w:t>5</w:t>
+            </w:r>
+          </w:p>
+        </w:tc>
+        <w:tc>
+          <w:tcPr>
+            <w:tcW w:w="0" w:type="auto"/>
+          </w:tcPr>
+          <w:p>
+            <w:pPr>
+              <w:widowControl/>
+              <w:jc w:val="left"/>
+              <w:cnfStyle w:val="000000000000" w:firstRow="0" w:lastRow="0" w:firstColumn="0" w:lastColumn="0" w:oddVBand="0" w:evenVBand="0" w:oddHBand="0" w:evenHBand="0" w:firstRowFirstColumn="0" w:firstRowLastColumn="0" w:lastRowFirstColumn="0" w:lastRowLastColumn="0"/>
+              <w:rPr>
+                <w:rFonts w:ascii="Times" w:eastAsia="Times New Roman" w:hAnsi="Times" w:cs="Times New Roman"/>
+                <w:color w:val="000000"/>
+                <w:kern w:val="0"/>
+                <w:sz w:val="20"/>
+                <w:szCs w:val="20"/>
+                <w:lang w:eastAsia="zh-CN"/>
+              </w:rPr>
+            </w:pPr>
+            <w:r>
+              <w:rPr>
+                <w:rFonts w:ascii="Times" w:eastAsia="Times New Roman" w:hAnsi="Times" w:cs="Times New Roman"/>
+                <w:color w:val="000000"/>
+                <w:kern w:val="0"/>
+                <w:sz w:val="20"/>
+                <w:szCs w:val="20"/>
+                <w:lang w:eastAsia="zh-CN"/>
+              </w:rPr>
+              <w:t xml:space="preserve">Develop code to get data from block view or configuration file </w:t>
             </w:r>
           </w:p>
         </w:tc>
@@ -2924,87 +2924,98 @@
                 <w:lang w:eastAsia="zh-CN"/>
               </w:rPr>
             </w:pPr>
-          </w:p>
-        </w:tc>
-        <w:tc>
-          <w:tcPr>
-            <w:tcW w:w="0" w:type="auto"/>
-          </w:tcPr>
-          <w:p>
-            <w:pPr>
-              <w:widowControl/>
-              <w:jc w:val="left"/>
-              <w:cnfStyle w:val="000000000000" w:firstRow="0" w:lastRow="0" w:firstColumn="0" w:lastColumn="0" w:oddVBand="0" w:evenVBand="0" w:oddHBand="0" w:evenHBand="0" w:firstRowFirstColumn="0" w:firstRowLastColumn="0" w:lastRowFirstColumn="0" w:lastRowLastColumn="0"/>
-              <w:rPr>
-                <w:rFonts w:ascii="Times" w:eastAsia="Times New Roman" w:hAnsi="Times" w:cs="Times New Roman"/>
-                <w:color w:val="000000"/>
-                <w:kern w:val="0"/>
-                <w:sz w:val="20"/>
-                <w:szCs w:val="20"/>
-                <w:lang w:eastAsia="zh-CN"/>
-              </w:rPr>
-            </w:pPr>
-          </w:p>
-        </w:tc>
-        <w:tc>
-          <w:tcPr>
-            <w:tcW w:w="0" w:type="auto"/>
-          </w:tcPr>
-          <w:p>
-            <w:pPr>
-              <w:widowControl/>
-              <w:jc w:val="left"/>
-              <w:cnfStyle w:val="000000000000" w:firstRow="0" w:lastRow="0" w:firstColumn="0" w:lastColumn="0" w:oddVBand="0" w:evenVBand="0" w:oddHBand="0" w:evenHBand="0" w:firstRowFirstColumn="0" w:firstRowLastColumn="0" w:lastRowFirstColumn="0" w:lastRowLastColumn="0"/>
-              <w:rPr>
-                <w:rFonts w:ascii="Times" w:eastAsia="Times New Roman" w:hAnsi="Times" w:cs="Times New Roman"/>
-                <w:color w:val="000000"/>
-                <w:kern w:val="0"/>
-                <w:sz w:val="20"/>
-                <w:szCs w:val="20"/>
-                <w:lang w:eastAsia="zh-CN"/>
-              </w:rPr>
-            </w:pPr>
-            <w:r>
-              <w:rPr>
-                <w:rFonts w:ascii="Times" w:eastAsia="Times New Roman" w:hAnsi="Times" w:cs="Times New Roman"/>
-                <w:color w:val="000000"/>
-                <w:kern w:val="0"/>
-                <w:sz w:val="20"/>
-                <w:szCs w:val="20"/>
-                <w:lang w:eastAsia="zh-CN"/>
-              </w:rPr>
-              <w:t>Sheng Zhang</w:t>
-            </w:r>
-          </w:p>
-        </w:tc>
-        <w:tc>
-          <w:tcPr>
-            <w:tcW w:w="0" w:type="auto"/>
-          </w:tcPr>
-          <w:p>
-            <w:pPr>
-              <w:widowControl/>
-              <w:jc w:val="left"/>
-              <w:cnfStyle w:val="000000000000" w:firstRow="0" w:lastRow="0" w:firstColumn="0" w:lastColumn="0" w:oddVBand="0" w:evenVBand="0" w:oddHBand="0" w:evenHBand="0" w:firstRowFirstColumn="0" w:firstRowLastColumn="0" w:lastRowFirstColumn="0" w:lastRowLastColumn="0"/>
-              <w:rPr>
-                <w:rFonts w:ascii="Times" w:eastAsia="Times New Roman" w:hAnsi="Times" w:cs="Times New Roman"/>
-                <w:color w:val="000000"/>
-                <w:kern w:val="0"/>
-                <w:sz w:val="20"/>
-                <w:szCs w:val="20"/>
-                <w:lang w:eastAsia="zh-CN"/>
-              </w:rPr>
-            </w:pPr>
-            <w:r>
-              <w:rPr>
-                <w:rFonts w:ascii="Times" w:eastAsia="Times New Roman" w:hAnsi="Times" w:cs="Times New Roman"/>
-                <w:color w:val="000000"/>
-                <w:kern w:val="0"/>
-                <w:sz w:val="20"/>
-                <w:szCs w:val="20"/>
-                <w:lang w:eastAsia="zh-CN"/>
-              </w:rPr>
-              <w:t>In progress</w:t>
+            <w:r>
+              <w:rPr>
+                <w:rFonts w:ascii="Times" w:eastAsia="Times New Roman" w:hAnsi="Times" w:cs="Times New Roman"/>
+                <w:color w:val="000000"/>
+                <w:kern w:val="0"/>
+                <w:sz w:val="20"/>
+                <w:szCs w:val="20"/>
+                <w:lang w:eastAsia="zh-CN"/>
+              </w:rPr>
+              <w:t>Feb 18, 2017</w:t>
+            </w:r>
+          </w:p>
+        </w:tc>
+        <w:tc>
+          <w:tcPr>
+            <w:tcW w:w="0" w:type="auto"/>
+          </w:tcPr>
+          <w:p>
+            <w:pPr>
+              <w:widowControl/>
+              <w:jc w:val="left"/>
+              <w:cnfStyle w:val="000000000000" w:firstRow="0" w:lastRow="0" w:firstColumn="0" w:lastColumn="0" w:oddVBand="0" w:evenVBand="0" w:oddHBand="0" w:evenHBand="0" w:firstRowFirstColumn="0" w:firstRowLastColumn="0" w:lastRowFirstColumn="0" w:lastRowLastColumn="0"/>
+              <w:rPr>
+                <w:rFonts w:ascii="Times" w:eastAsia="Times New Roman" w:hAnsi="Times" w:cs="Times New Roman"/>
+                <w:color w:val="000000"/>
+                <w:kern w:val="0"/>
+                <w:sz w:val="20"/>
+                <w:szCs w:val="20"/>
+                <w:lang w:eastAsia="zh-CN"/>
+              </w:rPr>
+            </w:pPr>
+          </w:p>
+        </w:tc>
+        <w:tc>
+          <w:tcPr>
+            <w:tcW w:w="0" w:type="auto"/>
+          </w:tcPr>
+          <w:p>
+            <w:pPr>
+              <w:widowControl/>
+              <w:jc w:val="left"/>
+              <w:cnfStyle w:val="000000000000" w:firstRow="0" w:lastRow="0" w:firstColumn="0" w:lastColumn="0" w:oddVBand="0" w:evenVBand="0" w:oddHBand="0" w:evenHBand="0" w:firstRowFirstColumn="0" w:firstRowLastColumn="0" w:lastRowFirstColumn="0" w:lastRowLastColumn="0"/>
+              <w:rPr>
+                <w:rFonts w:ascii="Times" w:eastAsia="Times New Roman" w:hAnsi="Times" w:cs="Times New Roman"/>
+                <w:color w:val="000000"/>
+                <w:kern w:val="0"/>
+                <w:sz w:val="20"/>
+                <w:szCs w:val="20"/>
+                <w:lang w:eastAsia="zh-CN"/>
+              </w:rPr>
+            </w:pPr>
+            <w:r>
+              <w:rPr>
+                <w:rFonts w:ascii="Times" w:eastAsia="Times New Roman" w:hAnsi="Times" w:cs="Times New Roman"/>
+                <w:color w:val="000000"/>
+                <w:kern w:val="0"/>
+                <w:sz w:val="20"/>
+                <w:szCs w:val="20"/>
+                <w:lang w:eastAsia="zh-CN"/>
+              </w:rPr>
+              <w:t>Chaohui</w:t>
+            </w:r>
+          </w:p>
+        </w:tc>
+        <w:tc>
+          <w:tcPr>
+            <w:tcW w:w="0" w:type="auto"/>
+          </w:tcPr>
+          <w:p>
+            <w:pPr>
+              <w:widowControl/>
+              <w:jc w:val="left"/>
+              <w:cnfStyle w:val="000000000000" w:firstRow="0" w:lastRow="0" w:firstColumn="0" w:lastColumn="0" w:oddVBand="0" w:evenVBand="0" w:oddHBand="0" w:evenHBand="0" w:firstRowFirstColumn="0" w:firstRowLastColumn="0" w:lastRowFirstColumn="0" w:lastRowLastColumn="0"/>
+              <w:rPr>
+                <w:rFonts w:ascii="Times" w:eastAsia="Times New Roman" w:hAnsi="Times" w:cs="Times New Roman"/>
+                <w:color w:val="000000"/>
+                <w:kern w:val="0"/>
+                <w:sz w:val="20"/>
+                <w:szCs w:val="20"/>
+                <w:lang w:eastAsia="zh-CN"/>
+              </w:rPr>
+            </w:pPr>
+            <w:r>
+              <w:rPr>
+                <w:rFonts w:ascii="Times" w:eastAsia="Times New Roman" w:hAnsi="Times" w:cs="Times New Roman"/>
+                <w:color w:val="000000"/>
+                <w:kern w:val="0"/>
+                <w:sz w:val="20"/>
+                <w:szCs w:val="20"/>
+                <w:lang w:eastAsia="zh-CN"/>
+              </w:rPr>
+              <w:t>In Progress</w:t>
             </w:r>
           </w:p>
         </w:tc>
@@ -3114,28 +3125,29 @@
                 <w:szCs w:val="20"/>
                 <w:lang w:eastAsia="zh-CN"/>
               </w:rPr>
-              <w:t xml:space="preserve">Develop code to get data from block view or configuration file </w:t>
-            </w:r>
-          </w:p>
-        </w:tc>
-        <w:tc>
-          <w:tcPr>
-            <w:tcW w:w="0" w:type="auto"/>
-          </w:tcPr>
-          <w:p>
-            <w:pPr>
-              <w:widowControl/>
-              <w:jc w:val="left"/>
-              <w:cnfStyle w:val="000000100000" w:firstRow="0" w:lastRow="0" w:firstColumn="0" w:lastColumn="0" w:oddVBand="0" w:evenVBand="0" w:oddHBand="1" w:evenHBand="0" w:firstRowFirstColumn="0" w:firstRowLastColumn="0" w:lastRowFirstColumn="0" w:lastRowLastColumn="0"/>
-              <w:rPr>
-                <w:rFonts w:ascii="Times" w:eastAsia="Times New Roman" w:hAnsi="Times" w:cs="Times New Roman"/>
-                <w:color w:val="000000"/>
-                <w:kern w:val="0"/>
-                <w:sz w:val="20"/>
-                <w:szCs w:val="20"/>
-                <w:lang w:eastAsia="zh-CN"/>
-              </w:rPr>
-            </w:pPr>
+              <w:t>Develop GUI to show the graphical view</w:t>
+            </w:r>
+          </w:p>
+        </w:tc>
+        <w:tc>
+          <w:tcPr>
+            <w:tcW w:w="0" w:type="auto"/>
+          </w:tcPr>
+          <w:p>
+            <w:pPr>
+              <w:widowControl/>
+              <w:jc w:val="left"/>
+              <w:cnfStyle w:val="000000100000" w:firstRow="0" w:lastRow="0" w:firstColumn="0" w:lastColumn="0" w:oddVBand="0" w:evenVBand="0" w:oddHBand="1" w:evenHBand="0" w:firstRowFirstColumn="0" w:firstRowLastColumn="0" w:lastRowFirstColumn="0" w:lastRowLastColumn="0"/>
+              <w:rPr>
+                <w:rFonts w:ascii="Times" w:eastAsia="Times New Roman" w:hAnsi="Times" w:cs="Times New Roman"/>
+                <w:color w:val="000000"/>
+                <w:kern w:val="0"/>
+                <w:sz w:val="20"/>
+                <w:szCs w:val="20"/>
+                <w:lang w:eastAsia="zh-CN"/>
+              </w:rPr>
+            </w:pPr>
+            <w:bookmarkStart w:id="6" w:name="OLE_LINK19"/>
             <w:r>
               <w:rPr>
                 <w:rFonts w:ascii="Times" w:eastAsia="Times New Roman" w:hAnsi="Times" w:cs="Times New Roman"/>
@@ -3147,76 +3159,88 @@
               </w:rPr>
               <w:t>Feb 6, 2017</w:t>
             </w:r>
-          </w:p>
-        </w:tc>
-        <w:tc>
-          <w:tcPr>
-            <w:tcW w:w="0" w:type="auto"/>
-          </w:tcPr>
-          <w:p>
-            <w:pPr>
-              <w:widowControl/>
-              <w:jc w:val="left"/>
-              <w:cnfStyle w:val="000000100000" w:firstRow="0" w:lastRow="0" w:firstColumn="0" w:lastColumn="0" w:oddVBand="0" w:evenVBand="0" w:oddHBand="1" w:evenHBand="0" w:firstRowFirstColumn="0" w:firstRowLastColumn="0" w:lastRowFirstColumn="0" w:lastRowLastColumn="0"/>
-              <w:rPr>
-                <w:rFonts w:ascii="Times" w:eastAsia="Times New Roman" w:hAnsi="Times" w:cs="Times New Roman"/>
-                <w:color w:val="000000"/>
-                <w:kern w:val="0"/>
-                <w:sz w:val="20"/>
-                <w:szCs w:val="20"/>
-                <w:lang w:eastAsia="zh-CN"/>
-              </w:rPr>
-            </w:pPr>
-          </w:p>
-        </w:tc>
-        <w:tc>
-          <w:tcPr>
-            <w:tcW w:w="0" w:type="auto"/>
-          </w:tcPr>
-          <w:p>
-            <w:pPr>
-              <w:widowControl/>
-              <w:jc w:val="left"/>
-              <w:cnfStyle w:val="000000100000" w:firstRow="0" w:lastRow="0" w:firstColumn="0" w:lastColumn="0" w:oddVBand="0" w:evenVBand="0" w:oddHBand="1" w:evenHBand="0" w:firstRowFirstColumn="0" w:firstRowLastColumn="0" w:lastRowFirstColumn="0" w:lastRowLastColumn="0"/>
-              <w:rPr>
-                <w:rFonts w:ascii="Times" w:eastAsia="Times New Roman" w:hAnsi="Times" w:cs="Times New Roman"/>
-                <w:color w:val="000000"/>
-                <w:kern w:val="0"/>
-                <w:sz w:val="20"/>
-                <w:szCs w:val="20"/>
-                <w:lang w:eastAsia="zh-CN"/>
-              </w:rPr>
-            </w:pPr>
-          </w:p>
-        </w:tc>
-        <w:tc>
-          <w:tcPr>
-            <w:tcW w:w="0" w:type="auto"/>
-          </w:tcPr>
-          <w:p>
-            <w:pPr>
-              <w:widowControl/>
-              <w:jc w:val="left"/>
-              <w:cnfStyle w:val="000000100000" w:firstRow="0" w:lastRow="0" w:firstColumn="0" w:lastColumn="0" w:oddVBand="0" w:evenVBand="0" w:oddHBand="1" w:evenHBand="0" w:firstRowFirstColumn="0" w:firstRowLastColumn="0" w:lastRowFirstColumn="0" w:lastRowLastColumn="0"/>
-              <w:rPr>
-                <w:rFonts w:ascii="Times" w:eastAsia="Times New Roman" w:hAnsi="Times" w:cs="Times New Roman"/>
-                <w:color w:val="000000"/>
-                <w:kern w:val="0"/>
-                <w:sz w:val="20"/>
-                <w:szCs w:val="20"/>
-                <w:lang w:eastAsia="zh-CN"/>
-              </w:rPr>
-            </w:pPr>
-            <w:r>
-              <w:rPr>
-                <w:rFonts w:ascii="Times" w:eastAsia="Times New Roman" w:hAnsi="Times" w:cs="Times New Roman"/>
-                <w:color w:val="000000"/>
-                <w:kern w:val="0"/>
-                <w:sz w:val="20"/>
-                <w:szCs w:val="20"/>
-                <w:lang w:eastAsia="zh-CN"/>
-              </w:rPr>
-              <w:t>Chaohui</w:t>
+            <w:bookmarkEnd w:id="6"/>
+          </w:p>
+        </w:tc>
+        <w:tc>
+          <w:tcPr>
+            <w:tcW w:w="0" w:type="auto"/>
+          </w:tcPr>
+          <w:p>
+            <w:pPr>
+              <w:widowControl/>
+              <w:jc w:val="left"/>
+              <w:cnfStyle w:val="000000100000" w:firstRow="0" w:lastRow="0" w:firstColumn="0" w:lastColumn="0" w:oddVBand="0" w:evenVBand="0" w:oddHBand="1" w:evenHBand="0" w:firstRowFirstColumn="0" w:firstRowLastColumn="0" w:lastRowFirstColumn="0" w:lastRowLastColumn="0"/>
+              <w:rPr>
+                <w:rFonts w:ascii="Times" w:eastAsia="Times New Roman" w:hAnsi="Times" w:cs="Times New Roman"/>
+                <w:color w:val="000000"/>
+                <w:kern w:val="0"/>
+                <w:sz w:val="20"/>
+                <w:szCs w:val="20"/>
+                <w:lang w:eastAsia="zh-CN"/>
+              </w:rPr>
+            </w:pPr>
+            <w:r>
+              <w:rPr>
+                <w:rFonts w:ascii="Times" w:eastAsia="Times New Roman" w:hAnsi="Times" w:cs="Times New Roman"/>
+                <w:color w:val="000000"/>
+                <w:kern w:val="0"/>
+                <w:sz w:val="20"/>
+                <w:szCs w:val="20"/>
+                <w:lang w:eastAsia="zh-CN"/>
+              </w:rPr>
+              <w:t>Feb 14, 2017</w:t>
+            </w:r>
+          </w:p>
+        </w:tc>
+        <w:tc>
+          <w:tcPr>
+            <w:tcW w:w="0" w:type="auto"/>
+          </w:tcPr>
+          <w:p>
+            <w:pPr>
+              <w:widowControl/>
+              <w:jc w:val="left"/>
+              <w:cnfStyle w:val="000000100000" w:firstRow="0" w:lastRow="0" w:firstColumn="0" w:lastColumn="0" w:oddVBand="0" w:evenVBand="0" w:oddHBand="1" w:evenHBand="0" w:firstRowFirstColumn="0" w:firstRowLastColumn="0" w:lastRowFirstColumn="0" w:lastRowLastColumn="0"/>
+              <w:rPr>
+                <w:rFonts w:ascii="Times" w:eastAsia="Times New Roman" w:hAnsi="Times" w:cs="Times New Roman"/>
+                <w:color w:val="000000"/>
+                <w:kern w:val="0"/>
+                <w:sz w:val="20"/>
+                <w:szCs w:val="20"/>
+                <w:lang w:eastAsia="zh-CN"/>
+              </w:rPr>
+            </w:pPr>
+          </w:p>
+        </w:tc>
+        <w:tc>
+          <w:tcPr>
+            <w:tcW w:w="0" w:type="auto"/>
+          </w:tcPr>
+          <w:p>
+            <w:pPr>
+              <w:widowControl/>
+              <w:jc w:val="left"/>
+              <w:cnfStyle w:val="000000100000" w:firstRow="0" w:lastRow="0" w:firstColumn="0" w:lastColumn="0" w:oddVBand="0" w:evenVBand="0" w:oddHBand="1" w:evenHBand="0" w:firstRowFirstColumn="0" w:firstRowLastColumn="0" w:lastRowFirstColumn="0" w:lastRowLastColumn="0"/>
+              <w:rPr>
+                <w:rFonts w:ascii="Times" w:eastAsia="Times New Roman" w:hAnsi="Times" w:cs="Times New Roman"/>
+                <w:color w:val="000000"/>
+                <w:kern w:val="0"/>
+                <w:sz w:val="20"/>
+                <w:szCs w:val="20"/>
+                <w:lang w:eastAsia="zh-CN"/>
+              </w:rPr>
+            </w:pPr>
+            <w:r>
+              <w:rPr>
+                <w:rFonts w:ascii="Times" w:eastAsia="Times New Roman" w:hAnsi="Times" w:cs="Times New Roman"/>
+                <w:color w:val="000000"/>
+                <w:kern w:val="0"/>
+                <w:sz w:val="20"/>
+                <w:szCs w:val="20"/>
+                <w:lang w:eastAsia="zh-CN"/>
+              </w:rPr>
+              <w:t xml:space="preserve">Chaohui </w:t>
             </w:r>
           </w:p>
         </w:tc>
@@ -3325,173 +3349,182 @@
                 <w:szCs w:val="20"/>
                 <w:lang w:eastAsia="zh-CN"/>
               </w:rPr>
-              <w:t>5</w:t>
-            </w:r>
-          </w:p>
-        </w:tc>
-        <w:tc>
-          <w:tcPr>
-            <w:tcW w:w="0" w:type="auto"/>
-          </w:tcPr>
-          <w:p>
-            <w:pPr>
-              <w:widowControl/>
-              <w:jc w:val="left"/>
-              <w:cnfStyle w:val="000000000000" w:firstRow="0" w:lastRow="0" w:firstColumn="0" w:lastColumn="0" w:oddVBand="0" w:evenVBand="0" w:oddHBand="0" w:evenHBand="0" w:firstRowFirstColumn="0" w:firstRowLastColumn="0" w:lastRowFirstColumn="0" w:lastRowLastColumn="0"/>
-              <w:rPr>
-                <w:rFonts w:ascii="Times" w:eastAsia="Times New Roman" w:hAnsi="Times" w:cs="Times New Roman"/>
-                <w:color w:val="000000"/>
-                <w:kern w:val="0"/>
-                <w:sz w:val="20"/>
-                <w:szCs w:val="20"/>
-                <w:lang w:eastAsia="zh-CN"/>
-              </w:rPr>
-            </w:pPr>
-            <w:r>
-              <w:rPr>
-                <w:rFonts w:ascii="Times" w:eastAsia="Times New Roman" w:hAnsi="Times" w:cs="Times New Roman"/>
-                <w:color w:val="000000"/>
-                <w:kern w:val="0"/>
-                <w:sz w:val="20"/>
-                <w:szCs w:val="20"/>
-                <w:lang w:eastAsia="zh-CN"/>
-              </w:rPr>
-              <w:t>Develop GUI to show the node part of the graphical view</w:t>
-            </w:r>
-          </w:p>
-        </w:tc>
-        <w:tc>
-          <w:tcPr>
-            <w:tcW w:w="0" w:type="auto"/>
-          </w:tcPr>
-          <w:p>
-            <w:pPr>
-              <w:widowControl/>
-              <w:jc w:val="left"/>
-              <w:cnfStyle w:val="000000000000" w:firstRow="0" w:lastRow="0" w:firstColumn="0" w:lastColumn="0" w:oddVBand="0" w:evenVBand="0" w:oddHBand="0" w:evenHBand="0" w:firstRowFirstColumn="0" w:firstRowLastColumn="0" w:lastRowFirstColumn="0" w:lastRowLastColumn="0"/>
-              <w:rPr>
-                <w:rFonts w:ascii="Times" w:eastAsia="Times New Roman" w:hAnsi="Times" w:cs="Times New Roman"/>
-                <w:color w:val="000000"/>
-                <w:kern w:val="0"/>
-                <w:sz w:val="20"/>
-                <w:szCs w:val="20"/>
-                <w:lang w:eastAsia="zh-CN"/>
-              </w:rPr>
-            </w:pPr>
-            <w:bookmarkStart w:id="6" w:name="OLE_LINK19"/>
-            <w:r>
-              <w:rPr>
-                <w:rFonts w:ascii="Times" w:eastAsia="Times New Roman" w:hAnsi="Times" w:cs="Times New Roman"/>
-                <w:color w:val="000000"/>
-                <w:kern w:val="0"/>
-                <w:sz w:val="20"/>
-                <w:szCs w:val="20"/>
-                <w:lang w:eastAsia="zh-CN"/>
-              </w:rPr>
-              <w:t>Feb 6, 2017</w:t>
-            </w:r>
-            <w:bookmarkEnd w:id="6"/>
-          </w:p>
-        </w:tc>
-        <w:tc>
-          <w:tcPr>
-            <w:tcW w:w="0" w:type="auto"/>
-          </w:tcPr>
-          <w:p>
-            <w:pPr>
-              <w:widowControl/>
-              <w:jc w:val="left"/>
-              <w:cnfStyle w:val="000000000000" w:firstRow="0" w:lastRow="0" w:firstColumn="0" w:lastColumn="0" w:oddVBand="0" w:evenVBand="0" w:oddHBand="0" w:evenHBand="0" w:firstRowFirstColumn="0" w:firstRowLastColumn="0" w:lastRowFirstColumn="0" w:lastRowLastColumn="0"/>
-              <w:rPr>
-                <w:rFonts w:ascii="Times" w:eastAsia="Times New Roman" w:hAnsi="Times" w:cs="Times New Roman"/>
-                <w:color w:val="000000"/>
-                <w:kern w:val="0"/>
-                <w:sz w:val="20"/>
-                <w:szCs w:val="20"/>
-                <w:lang w:eastAsia="zh-CN"/>
-              </w:rPr>
-            </w:pPr>
-          </w:p>
-        </w:tc>
-        <w:tc>
-          <w:tcPr>
-            <w:tcW w:w="0" w:type="auto"/>
-          </w:tcPr>
-          <w:p>
-            <w:pPr>
-              <w:widowControl/>
-              <w:jc w:val="left"/>
-              <w:cnfStyle w:val="000000000000" w:firstRow="0" w:lastRow="0" w:firstColumn="0" w:lastColumn="0" w:oddVBand="0" w:evenVBand="0" w:oddHBand="0" w:evenHBand="0" w:firstRowFirstColumn="0" w:firstRowLastColumn="0" w:lastRowFirstColumn="0" w:lastRowLastColumn="0"/>
-              <w:rPr>
-                <w:rFonts w:ascii="Times" w:eastAsia="Times New Roman" w:hAnsi="Times" w:cs="Times New Roman"/>
-                <w:color w:val="000000"/>
-                <w:kern w:val="0"/>
-                <w:sz w:val="20"/>
-                <w:szCs w:val="20"/>
-                <w:lang w:eastAsia="zh-CN"/>
-              </w:rPr>
-            </w:pPr>
-          </w:p>
-        </w:tc>
-        <w:tc>
-          <w:tcPr>
-            <w:tcW w:w="0" w:type="auto"/>
-          </w:tcPr>
-          <w:p>
-            <w:pPr>
-              <w:widowControl/>
-              <w:jc w:val="left"/>
-              <w:cnfStyle w:val="000000000000" w:firstRow="0" w:lastRow="0" w:firstColumn="0" w:lastColumn="0" w:oddVBand="0" w:evenVBand="0" w:oddHBand="0" w:evenHBand="0" w:firstRowFirstColumn="0" w:firstRowLastColumn="0" w:lastRowFirstColumn="0" w:lastRowLastColumn="0"/>
-              <w:rPr>
-                <w:rFonts w:ascii="Times" w:eastAsia="Times New Roman" w:hAnsi="Times" w:cs="Times New Roman"/>
-                <w:color w:val="000000"/>
-                <w:kern w:val="0"/>
-                <w:sz w:val="20"/>
-                <w:szCs w:val="20"/>
-                <w:lang w:eastAsia="zh-CN"/>
-              </w:rPr>
-            </w:pPr>
-            <w:r>
-              <w:rPr>
-                <w:rFonts w:ascii="Times" w:eastAsia="Times New Roman" w:hAnsi="Times" w:cs="Times New Roman"/>
-                <w:color w:val="000000"/>
-                <w:kern w:val="0"/>
-                <w:sz w:val="20"/>
-                <w:szCs w:val="20"/>
-                <w:lang w:eastAsia="zh-CN"/>
-              </w:rPr>
-              <w:t xml:space="preserve">Chaohui </w:t>
-            </w:r>
-          </w:p>
-        </w:tc>
-        <w:tc>
-          <w:tcPr>
-            <w:tcW w:w="0" w:type="auto"/>
-          </w:tcPr>
-          <w:p>
-            <w:pPr>
-              <w:widowControl/>
-              <w:jc w:val="left"/>
-              <w:cnfStyle w:val="000000000000" w:firstRow="0" w:lastRow="0" w:firstColumn="0" w:lastColumn="0" w:oddVBand="0" w:evenVBand="0" w:oddHBand="0" w:evenHBand="0" w:firstRowFirstColumn="0" w:firstRowLastColumn="0" w:lastRowFirstColumn="0" w:lastRowLastColumn="0"/>
-              <w:rPr>
-                <w:rFonts w:ascii="Times" w:eastAsia="Times New Roman" w:hAnsi="Times" w:cs="Times New Roman"/>
-                <w:color w:val="000000"/>
-                <w:kern w:val="0"/>
-                <w:sz w:val="20"/>
-                <w:szCs w:val="20"/>
-                <w:lang w:eastAsia="zh-CN"/>
-              </w:rPr>
-            </w:pPr>
-            <w:r>
-              <w:rPr>
-                <w:rFonts w:ascii="Times" w:eastAsia="Times New Roman" w:hAnsi="Times" w:cs="Times New Roman"/>
-                <w:color w:val="000000"/>
-                <w:kern w:val="0"/>
-                <w:sz w:val="20"/>
-                <w:szCs w:val="20"/>
-                <w:lang w:eastAsia="zh-CN"/>
-              </w:rPr>
-              <w:t>In Progress</w:t>
+              <w:t>6</w:t>
+            </w:r>
+          </w:p>
+        </w:tc>
+        <w:tc>
+          <w:tcPr>
+            <w:tcW w:w="0" w:type="auto"/>
+          </w:tcPr>
+          <w:p>
+            <w:pPr>
+              <w:widowControl/>
+              <w:jc w:val="left"/>
+              <w:cnfStyle w:val="000000000000" w:firstRow="0" w:lastRow="0" w:firstColumn="0" w:lastColumn="0" w:oddVBand="0" w:evenVBand="0" w:oddHBand="0" w:evenHBand="0" w:firstRowFirstColumn="0" w:firstRowLastColumn="0" w:lastRowFirstColumn="0" w:lastRowLastColumn="0"/>
+              <w:rPr>
+                <w:rFonts w:ascii="Times" w:eastAsia="Times New Roman" w:hAnsi="Times" w:cs="Times New Roman"/>
+                <w:color w:val="000000"/>
+                <w:kern w:val="0"/>
+                <w:sz w:val="20"/>
+                <w:szCs w:val="20"/>
+                <w:lang w:eastAsia="zh-CN"/>
+              </w:rPr>
+            </w:pPr>
+            <w:r>
+              <w:rPr>
+                <w:rFonts w:ascii="Times" w:eastAsia="Times New Roman" w:hAnsi="Times" w:cs="Times New Roman"/>
+                <w:color w:val="000000"/>
+                <w:kern w:val="0"/>
+                <w:sz w:val="20"/>
+                <w:szCs w:val="20"/>
+                <w:lang w:eastAsia="zh-CN"/>
+              </w:rPr>
+              <w:t>Develop GUI to show the details about the agents in each node in graphical view</w:t>
+            </w:r>
+          </w:p>
+        </w:tc>
+        <w:tc>
+          <w:tcPr>
+            <w:tcW w:w="0" w:type="auto"/>
+          </w:tcPr>
+          <w:p>
+            <w:pPr>
+              <w:widowControl/>
+              <w:jc w:val="left"/>
+              <w:cnfStyle w:val="000000000000" w:firstRow="0" w:lastRow="0" w:firstColumn="0" w:lastColumn="0" w:oddVBand="0" w:evenVBand="0" w:oddHBand="0" w:evenHBand="0" w:firstRowFirstColumn="0" w:firstRowLastColumn="0" w:lastRowFirstColumn="0" w:lastRowLastColumn="0"/>
+              <w:rPr>
+                <w:rFonts w:ascii="Times" w:eastAsia="Times New Roman" w:hAnsi="Times" w:cs="Times New Roman"/>
+                <w:color w:val="000000"/>
+                <w:kern w:val="0"/>
+                <w:sz w:val="20"/>
+                <w:szCs w:val="20"/>
+                <w:lang w:eastAsia="zh-CN"/>
+              </w:rPr>
+            </w:pPr>
+            <w:r>
+              <w:rPr>
+                <w:rFonts w:ascii="Times" w:eastAsia="Times New Roman" w:hAnsi="Times" w:cs="Times New Roman"/>
+                <w:color w:val="000000"/>
+                <w:kern w:val="0"/>
+                <w:sz w:val="20"/>
+                <w:szCs w:val="20"/>
+                <w:lang w:eastAsia="zh-CN"/>
+              </w:rPr>
+              <w:t>Jan 26</w:t>
+            </w:r>
+            <w:r>
+              <w:rPr>
+                <w:rFonts w:ascii="Times" w:eastAsia="Times New Roman" w:hAnsi="Times" w:cs="Times New Roman"/>
+                <w:color w:val="000000"/>
+                <w:kern w:val="0"/>
+                <w:sz w:val="20"/>
+                <w:szCs w:val="20"/>
+                <w:lang w:eastAsia="zh-CN"/>
+              </w:rPr>
+              <w:t>, 2017</w:t>
+            </w:r>
+          </w:p>
+        </w:tc>
+        <w:tc>
+          <w:tcPr>
+            <w:tcW w:w="0" w:type="auto"/>
+          </w:tcPr>
+          <w:p>
+            <w:pPr>
+              <w:widowControl/>
+              <w:jc w:val="left"/>
+              <w:cnfStyle w:val="000000000000" w:firstRow="0" w:lastRow="0" w:firstColumn="0" w:lastColumn="0" w:oddVBand="0" w:evenVBand="0" w:oddHBand="0" w:evenHBand="0" w:firstRowFirstColumn="0" w:firstRowLastColumn="0" w:lastRowFirstColumn="0" w:lastRowLastColumn="0"/>
+              <w:rPr>
+                <w:rFonts w:ascii="Times" w:eastAsia="Times New Roman" w:hAnsi="Times" w:cs="Times New Roman"/>
+                <w:color w:val="000000"/>
+                <w:kern w:val="0"/>
+                <w:sz w:val="20"/>
+                <w:szCs w:val="20"/>
+                <w:lang w:eastAsia="zh-CN"/>
+              </w:rPr>
+            </w:pPr>
+          </w:p>
+        </w:tc>
+        <w:tc>
+          <w:tcPr>
+            <w:tcW w:w="0" w:type="auto"/>
+          </w:tcPr>
+          <w:p>
+            <w:pPr>
+              <w:widowControl/>
+              <w:jc w:val="left"/>
+              <w:cnfStyle w:val="000000000000" w:firstRow="0" w:lastRow="0" w:firstColumn="0" w:lastColumn="0" w:oddVBand="0" w:evenVBand="0" w:oddHBand="0" w:evenHBand="0" w:firstRowFirstColumn="0" w:firstRowLastColumn="0" w:lastRowFirstColumn="0" w:lastRowLastColumn="0"/>
+              <w:rPr>
+                <w:rFonts w:ascii="Times" w:eastAsia="Times New Roman" w:hAnsi="Times" w:cs="Times New Roman"/>
+                <w:color w:val="000000"/>
+                <w:kern w:val="0"/>
+                <w:sz w:val="20"/>
+                <w:szCs w:val="20"/>
+                <w:lang w:eastAsia="zh-CN"/>
+              </w:rPr>
+            </w:pPr>
+          </w:p>
+        </w:tc>
+        <w:tc>
+          <w:tcPr>
+            <w:tcW w:w="0" w:type="auto"/>
+          </w:tcPr>
+          <w:p>
+            <w:pPr>
+              <w:widowControl/>
+              <w:jc w:val="left"/>
+              <w:cnfStyle w:val="000000000000" w:firstRow="0" w:lastRow="0" w:firstColumn="0" w:lastColumn="0" w:oddVBand="0" w:evenVBand="0" w:oddHBand="0" w:evenHBand="0" w:firstRowFirstColumn="0" w:firstRowLastColumn="0" w:lastRowFirstColumn="0" w:lastRowLastColumn="0"/>
+              <w:rPr>
+                <w:rFonts w:ascii="Times" w:eastAsia="Times New Roman" w:hAnsi="Times" w:cs="Times New Roman"/>
+                <w:color w:val="000000"/>
+                <w:kern w:val="0"/>
+                <w:sz w:val="20"/>
+                <w:szCs w:val="20"/>
+                <w:lang w:eastAsia="zh-CN"/>
+              </w:rPr>
+            </w:pPr>
+            <w:r>
+              <w:rPr>
+                <w:rFonts w:ascii="Times" w:eastAsia="Times New Roman" w:hAnsi="Times" w:cs="Times New Roman"/>
+                <w:color w:val="000000"/>
+                <w:kern w:val="0"/>
+                <w:sz w:val="20"/>
+                <w:szCs w:val="20"/>
+                <w:lang w:eastAsia="zh-CN"/>
+              </w:rPr>
+              <w:t>Chaohui</w:t>
+            </w:r>
+          </w:p>
+        </w:tc>
+        <w:tc>
+          <w:tcPr>
+            <w:tcW w:w="0" w:type="auto"/>
+          </w:tcPr>
+          <w:p>
+            <w:pPr>
+              <w:widowControl/>
+              <w:jc w:val="left"/>
+              <w:cnfStyle w:val="000000000000" w:firstRow="0" w:lastRow="0" w:firstColumn="0" w:lastColumn="0" w:oddVBand="0" w:evenVBand="0" w:oddHBand="0" w:evenHBand="0" w:firstRowFirstColumn="0" w:firstRowLastColumn="0" w:lastRowFirstColumn="0" w:lastRowLastColumn="0"/>
+              <w:rPr>
+                <w:rFonts w:ascii="Times" w:eastAsia="Times New Roman" w:hAnsi="Times" w:cs="Times New Roman"/>
+                <w:color w:val="000000"/>
+                <w:kern w:val="0"/>
+                <w:sz w:val="20"/>
+                <w:szCs w:val="20"/>
+                <w:lang w:eastAsia="zh-CN"/>
+              </w:rPr>
+            </w:pPr>
+            <w:r>
+              <w:rPr>
+                <w:rFonts w:ascii="Times" w:eastAsia="Times New Roman" w:hAnsi="Times" w:cs="Times New Roman"/>
+                <w:color w:val="000000"/>
+                <w:kern w:val="0"/>
+                <w:sz w:val="20"/>
+                <w:szCs w:val="20"/>
+                <w:lang w:eastAsia="zh-CN"/>
+              </w:rPr>
+              <w:t>Not started</w:t>
             </w:r>
           </w:p>
         </w:tc>
@@ -3570,140 +3603,151 @@
                 <w:szCs w:val="20"/>
                 <w:lang w:eastAsia="zh-CN"/>
               </w:rPr>
-              <w:t>5</w:t>
-            </w:r>
-          </w:p>
-        </w:tc>
-        <w:tc>
-          <w:tcPr>
-            <w:tcW w:w="0" w:type="auto"/>
-          </w:tcPr>
-          <w:p>
-            <w:pPr>
-              <w:widowControl/>
-              <w:jc w:val="left"/>
-              <w:cnfStyle w:val="000000100000" w:firstRow="0" w:lastRow="0" w:firstColumn="0" w:lastColumn="0" w:oddVBand="0" w:evenVBand="0" w:oddHBand="1" w:evenHBand="0" w:firstRowFirstColumn="0" w:firstRowLastColumn="0" w:lastRowFirstColumn="0" w:lastRowLastColumn="0"/>
-              <w:rPr>
-                <w:rFonts w:ascii="Times" w:eastAsia="Times New Roman" w:hAnsi="Times" w:cs="Times New Roman"/>
-                <w:color w:val="000000"/>
-                <w:kern w:val="0"/>
-                <w:sz w:val="20"/>
-                <w:szCs w:val="20"/>
-                <w:lang w:eastAsia="zh-CN"/>
-              </w:rPr>
-            </w:pPr>
-            <w:r>
-              <w:rPr>
-                <w:rFonts w:ascii="Times" w:eastAsia="Times New Roman" w:hAnsi="Times" w:cs="Times New Roman"/>
-                <w:color w:val="000000"/>
-                <w:kern w:val="0"/>
-                <w:sz w:val="20"/>
-                <w:szCs w:val="20"/>
-                <w:lang w:eastAsia="zh-CN"/>
-              </w:rPr>
-              <w:t>Develop GUI to show the edge part of graphical view</w:t>
-            </w:r>
-          </w:p>
-        </w:tc>
-        <w:tc>
-          <w:tcPr>
-            <w:tcW w:w="0" w:type="auto"/>
-          </w:tcPr>
-          <w:p>
-            <w:pPr>
-              <w:widowControl/>
-              <w:jc w:val="left"/>
-              <w:cnfStyle w:val="000000100000" w:firstRow="0" w:lastRow="0" w:firstColumn="0" w:lastColumn="0" w:oddVBand="0" w:evenVBand="0" w:oddHBand="1" w:evenHBand="0" w:firstRowFirstColumn="0" w:firstRowLastColumn="0" w:lastRowFirstColumn="0" w:lastRowLastColumn="0"/>
-              <w:rPr>
-                <w:rFonts w:ascii="Times" w:eastAsia="Times New Roman" w:hAnsi="Times" w:cs="Times New Roman"/>
-                <w:color w:val="000000"/>
-                <w:kern w:val="0"/>
-                <w:sz w:val="20"/>
-                <w:szCs w:val="20"/>
-                <w:lang w:eastAsia="zh-CN"/>
-              </w:rPr>
-            </w:pPr>
-            <w:r>
-              <w:rPr>
-                <w:rFonts w:ascii="Times" w:eastAsia="Times New Roman" w:hAnsi="Times" w:cs="Times New Roman"/>
-                <w:color w:val="000000"/>
-                <w:kern w:val="0"/>
-                <w:sz w:val="20"/>
-                <w:szCs w:val="20"/>
-                <w:lang w:eastAsia="zh-CN"/>
-              </w:rPr>
-              <w:t>Feb 6, 2017</w:t>
-            </w:r>
-          </w:p>
-        </w:tc>
-        <w:tc>
-          <w:tcPr>
-            <w:tcW w:w="0" w:type="auto"/>
-          </w:tcPr>
-          <w:p>
-            <w:pPr>
-              <w:widowControl/>
-              <w:jc w:val="left"/>
-              <w:cnfStyle w:val="000000100000" w:firstRow="0" w:lastRow="0" w:firstColumn="0" w:lastColumn="0" w:oddVBand="0" w:evenVBand="0" w:oddHBand="1" w:evenHBand="0" w:firstRowFirstColumn="0" w:firstRowLastColumn="0" w:lastRowFirstColumn="0" w:lastRowLastColumn="0"/>
-              <w:rPr>
-                <w:rFonts w:ascii="Times" w:eastAsia="Times New Roman" w:hAnsi="Times" w:cs="Times New Roman"/>
-                <w:color w:val="000000"/>
-                <w:kern w:val="0"/>
-                <w:sz w:val="20"/>
-                <w:szCs w:val="20"/>
-                <w:lang w:eastAsia="zh-CN"/>
-              </w:rPr>
-            </w:pPr>
-          </w:p>
-        </w:tc>
-        <w:tc>
-          <w:tcPr>
-            <w:tcW w:w="0" w:type="auto"/>
-          </w:tcPr>
-          <w:p>
-            <w:pPr>
-              <w:widowControl/>
-              <w:jc w:val="left"/>
-              <w:cnfStyle w:val="000000100000" w:firstRow="0" w:lastRow="0" w:firstColumn="0" w:lastColumn="0" w:oddVBand="0" w:evenVBand="0" w:oddHBand="1" w:evenHBand="0" w:firstRowFirstColumn="0" w:firstRowLastColumn="0" w:lastRowFirstColumn="0" w:lastRowLastColumn="0"/>
-              <w:rPr>
-                <w:rFonts w:ascii="Times" w:eastAsia="Times New Roman" w:hAnsi="Times" w:cs="Times New Roman"/>
-                <w:color w:val="000000"/>
-                <w:kern w:val="0"/>
-                <w:sz w:val="20"/>
-                <w:szCs w:val="20"/>
-                <w:lang w:eastAsia="zh-CN"/>
-              </w:rPr>
-            </w:pPr>
-          </w:p>
-        </w:tc>
-        <w:tc>
-          <w:tcPr>
-            <w:tcW w:w="0" w:type="auto"/>
-          </w:tcPr>
-          <w:p>
-            <w:pPr>
-              <w:widowControl/>
-              <w:jc w:val="left"/>
-              <w:cnfStyle w:val="000000100000" w:firstRow="0" w:lastRow="0" w:firstColumn="0" w:lastColumn="0" w:oddVBand="0" w:evenVBand="0" w:oddHBand="1" w:evenHBand="0" w:firstRowFirstColumn="0" w:firstRowLastColumn="0" w:lastRowFirstColumn="0" w:lastRowLastColumn="0"/>
-              <w:rPr>
-                <w:rFonts w:ascii="Times" w:eastAsia="Times New Roman" w:hAnsi="Times" w:cs="Times New Roman"/>
-                <w:color w:val="000000"/>
-                <w:kern w:val="0"/>
-                <w:sz w:val="20"/>
-                <w:szCs w:val="20"/>
-                <w:lang w:eastAsia="zh-CN"/>
-              </w:rPr>
-            </w:pPr>
-            <w:r>
-              <w:rPr>
-                <w:rFonts w:ascii="Times" w:eastAsia="Times New Roman" w:hAnsi="Times" w:cs="Times New Roman"/>
-                <w:color w:val="000000"/>
-                <w:kern w:val="0"/>
-                <w:sz w:val="20"/>
-                <w:szCs w:val="20"/>
-                <w:lang w:eastAsia="zh-CN"/>
-              </w:rPr>
-              <w:t>Chaohui</w:t>
+              <w:t>6</w:t>
+            </w:r>
+          </w:p>
+        </w:tc>
+        <w:tc>
+          <w:tcPr>
+            <w:tcW w:w="0" w:type="auto"/>
+          </w:tcPr>
+          <w:p>
+            <w:pPr>
+              <w:widowControl/>
+              <w:jc w:val="left"/>
+              <w:cnfStyle w:val="000000100000" w:firstRow="0" w:lastRow="0" w:firstColumn="0" w:lastColumn="0" w:oddVBand="0" w:evenVBand="0" w:oddHBand="1" w:evenHBand="0" w:firstRowFirstColumn="0" w:firstRowLastColumn="0" w:lastRowFirstColumn="0" w:lastRowLastColumn="0"/>
+              <w:rPr>
+                <w:rFonts w:ascii="Times" w:eastAsia="Times New Roman" w:hAnsi="Times" w:cs="Times New Roman"/>
+                <w:color w:val="000000"/>
+                <w:kern w:val="0"/>
+                <w:sz w:val="20"/>
+                <w:szCs w:val="20"/>
+                <w:lang w:eastAsia="zh-CN"/>
+              </w:rPr>
+            </w:pPr>
+            <w:r>
+              <w:rPr>
+                <w:rFonts w:ascii="Times" w:eastAsia="Times New Roman" w:hAnsi="Times" w:cs="Times New Roman"/>
+                <w:color w:val="000000"/>
+                <w:kern w:val="0"/>
+                <w:sz w:val="20"/>
+                <w:szCs w:val="20"/>
+                <w:lang w:eastAsia="zh-CN"/>
+              </w:rPr>
+              <w:t>Develop GUI to show the trace of an agent of one history run</w:t>
+            </w:r>
+          </w:p>
+        </w:tc>
+        <w:tc>
+          <w:tcPr>
+            <w:tcW w:w="0" w:type="auto"/>
+          </w:tcPr>
+          <w:p>
+            <w:pPr>
+              <w:widowControl/>
+              <w:jc w:val="left"/>
+              <w:cnfStyle w:val="000000100000" w:firstRow="0" w:lastRow="0" w:firstColumn="0" w:lastColumn="0" w:oddVBand="0" w:evenVBand="0" w:oddHBand="1" w:evenHBand="0" w:firstRowFirstColumn="0" w:firstRowLastColumn="0" w:lastRowFirstColumn="0" w:lastRowLastColumn="0"/>
+              <w:rPr>
+                <w:rFonts w:ascii="Times" w:eastAsia="Times New Roman" w:hAnsi="Times" w:cs="Times New Roman"/>
+                <w:color w:val="000000"/>
+                <w:kern w:val="0"/>
+                <w:sz w:val="20"/>
+                <w:szCs w:val="20"/>
+                <w:lang w:eastAsia="zh-CN"/>
+              </w:rPr>
+            </w:pPr>
+            <w:r>
+              <w:rPr>
+                <w:rFonts w:ascii="Times" w:eastAsia="Times New Roman" w:hAnsi="Times" w:cs="Times New Roman"/>
+                <w:color w:val="000000"/>
+                <w:kern w:val="0"/>
+                <w:sz w:val="20"/>
+                <w:szCs w:val="20"/>
+                <w:lang w:eastAsia="zh-CN"/>
+              </w:rPr>
+              <w:t>Jan 29</w:t>
+            </w:r>
+            <w:r>
+              <w:rPr>
+                <w:rFonts w:ascii="Times" w:eastAsia="Times New Roman" w:hAnsi="Times" w:cs="Times New Roman"/>
+                <w:color w:val="000000"/>
+                <w:kern w:val="0"/>
+                <w:sz w:val="20"/>
+                <w:szCs w:val="20"/>
+                <w:lang w:eastAsia="zh-CN"/>
+              </w:rPr>
+              <w:t>, 2017</w:t>
+            </w:r>
+          </w:p>
+        </w:tc>
+        <w:tc>
+          <w:tcPr>
+            <w:tcW w:w="0" w:type="auto"/>
+          </w:tcPr>
+          <w:p>
+            <w:pPr>
+              <w:widowControl/>
+              <w:jc w:val="left"/>
+              <w:cnfStyle w:val="000000100000" w:firstRow="0" w:lastRow="0" w:firstColumn="0" w:lastColumn="0" w:oddVBand="0" w:evenVBand="0" w:oddHBand="1" w:evenHBand="0" w:firstRowFirstColumn="0" w:firstRowLastColumn="0" w:lastRowFirstColumn="0" w:lastRowLastColumn="0"/>
+              <w:rPr>
+                <w:rFonts w:ascii="Times" w:eastAsia="Times New Roman" w:hAnsi="Times" w:cs="Times New Roman"/>
+                <w:color w:val="000000"/>
+                <w:kern w:val="0"/>
+                <w:sz w:val="20"/>
+                <w:szCs w:val="20"/>
+                <w:lang w:eastAsia="zh-CN"/>
+              </w:rPr>
+            </w:pPr>
+          </w:p>
+        </w:tc>
+        <w:tc>
+          <w:tcPr>
+            <w:tcW w:w="0" w:type="auto"/>
+          </w:tcPr>
+          <w:p>
+            <w:pPr>
+              <w:widowControl/>
+              <w:jc w:val="left"/>
+              <w:cnfStyle w:val="000000100000" w:firstRow="0" w:lastRow="0" w:firstColumn="0" w:lastColumn="0" w:oddVBand="0" w:evenVBand="0" w:oddHBand="1" w:evenHBand="0" w:firstRowFirstColumn="0" w:firstRowLastColumn="0" w:lastRowFirstColumn="0" w:lastRowLastColumn="0"/>
+              <w:rPr>
+                <w:rFonts w:ascii="Times" w:eastAsia="Times New Roman" w:hAnsi="Times" w:cs="Times New Roman"/>
+                <w:color w:val="000000"/>
+                <w:kern w:val="0"/>
+                <w:sz w:val="20"/>
+                <w:szCs w:val="20"/>
+                <w:lang w:eastAsia="zh-CN"/>
+              </w:rPr>
+            </w:pPr>
+          </w:p>
+        </w:tc>
+        <w:tc>
+          <w:tcPr>
+            <w:tcW w:w="0" w:type="auto"/>
+          </w:tcPr>
+          <w:p>
+            <w:pPr>
+              <w:widowControl/>
+              <w:jc w:val="left"/>
+              <w:cnfStyle w:val="000000100000" w:firstRow="0" w:lastRow="0" w:firstColumn="0" w:lastColumn="0" w:oddVBand="0" w:evenVBand="0" w:oddHBand="1" w:evenHBand="0" w:firstRowFirstColumn="0" w:firstRowLastColumn="0" w:lastRowFirstColumn="0" w:lastRowLastColumn="0"/>
+              <w:rPr>
+                <w:rFonts w:ascii="Times" w:eastAsia="Times New Roman" w:hAnsi="Times" w:cs="Times New Roman"/>
+                <w:color w:val="000000"/>
+                <w:kern w:val="0"/>
+                <w:sz w:val="20"/>
+                <w:szCs w:val="20"/>
+                <w:lang w:eastAsia="zh-CN"/>
+              </w:rPr>
+            </w:pPr>
+            <w:r>
+              <w:rPr>
+                <w:rFonts w:ascii="Times" w:eastAsia="Times New Roman" w:hAnsi="Times" w:cs="Times New Roman"/>
+                <w:color w:val="000000"/>
+                <w:kern w:val="0"/>
+                <w:sz w:val="20"/>
+                <w:szCs w:val="20"/>
+                <w:lang w:eastAsia="zh-CN"/>
+              </w:rPr>
+              <w:t>Yifan</w:t>
             </w:r>
           </w:p>
         </w:tc>
@@ -3812,152 +3856,156 @@
                 <w:szCs w:val="20"/>
                 <w:lang w:eastAsia="zh-CN"/>
               </w:rPr>
-              <w:t>6</w:t>
-            </w:r>
-          </w:p>
-        </w:tc>
-        <w:tc>
-          <w:tcPr>
-            <w:tcW w:w="0" w:type="auto"/>
-          </w:tcPr>
-          <w:p>
-            <w:pPr>
-              <w:widowControl/>
-              <w:jc w:val="left"/>
-              <w:cnfStyle w:val="000000000000" w:firstRow="0" w:lastRow="0" w:firstColumn="0" w:lastColumn="0" w:oddVBand="0" w:evenVBand="0" w:oddHBand="0" w:evenHBand="0" w:firstRowFirstColumn="0" w:firstRowLastColumn="0" w:lastRowFirstColumn="0" w:lastRowLastColumn="0"/>
-              <w:rPr>
-                <w:rFonts w:ascii="Times" w:eastAsia="Times New Roman" w:hAnsi="Times" w:cs="Times New Roman"/>
-                <w:color w:val="000000"/>
-                <w:kern w:val="0"/>
-                <w:sz w:val="20"/>
-                <w:szCs w:val="20"/>
-                <w:lang w:eastAsia="zh-CN"/>
-              </w:rPr>
-            </w:pPr>
-            <w:r>
-              <w:rPr>
-                <w:rFonts w:ascii="Times" w:eastAsia="Times New Roman" w:hAnsi="Times" w:cs="Times New Roman"/>
-                <w:color w:val="000000"/>
-                <w:kern w:val="0"/>
-                <w:sz w:val="20"/>
-                <w:szCs w:val="20"/>
-                <w:lang w:eastAsia="zh-CN"/>
-              </w:rPr>
-              <w:t>Develop GUI to show the details about the agents in each node in graphical view</w:t>
-            </w:r>
-          </w:p>
-        </w:tc>
-        <w:tc>
-          <w:tcPr>
-            <w:tcW w:w="0" w:type="auto"/>
-          </w:tcPr>
-          <w:p>
-            <w:pPr>
-              <w:widowControl/>
-              <w:jc w:val="left"/>
-              <w:cnfStyle w:val="000000000000" w:firstRow="0" w:lastRow="0" w:firstColumn="0" w:lastColumn="0" w:oddVBand="0" w:evenVBand="0" w:oddHBand="0" w:evenHBand="0" w:firstRowFirstColumn="0" w:firstRowLastColumn="0" w:lastRowFirstColumn="0" w:lastRowLastColumn="0"/>
-              <w:rPr>
-                <w:rFonts w:ascii="Times" w:eastAsia="Times New Roman" w:hAnsi="Times" w:cs="Times New Roman"/>
-                <w:color w:val="000000"/>
-                <w:kern w:val="0"/>
-                <w:sz w:val="20"/>
-                <w:szCs w:val="20"/>
-                <w:lang w:eastAsia="zh-CN"/>
-              </w:rPr>
-            </w:pPr>
-            <w:r>
-              <w:rPr>
-                <w:rFonts w:ascii="Times" w:eastAsia="Times New Roman" w:hAnsi="Times" w:cs="Times New Roman"/>
-                <w:color w:val="000000"/>
-                <w:kern w:val="0"/>
-                <w:sz w:val="20"/>
-                <w:szCs w:val="20"/>
-                <w:lang w:eastAsia="zh-CN"/>
-              </w:rPr>
-              <w:t>Jan 26</w:t>
-            </w:r>
-            <w:r>
-              <w:rPr>
-                <w:rFonts w:ascii="Times" w:eastAsia="Times New Roman" w:hAnsi="Times" w:cs="Times New Roman"/>
-                <w:color w:val="000000"/>
-                <w:kern w:val="0"/>
-                <w:sz w:val="20"/>
-                <w:szCs w:val="20"/>
-                <w:lang w:eastAsia="zh-CN"/>
-              </w:rPr>
-              <w:t>, 2017</w:t>
-            </w:r>
-          </w:p>
-        </w:tc>
-        <w:tc>
-          <w:tcPr>
-            <w:tcW w:w="0" w:type="auto"/>
-          </w:tcPr>
-          <w:p>
-            <w:pPr>
-              <w:widowControl/>
-              <w:jc w:val="left"/>
-              <w:cnfStyle w:val="000000000000" w:firstRow="0" w:lastRow="0" w:firstColumn="0" w:lastColumn="0" w:oddVBand="0" w:evenVBand="0" w:oddHBand="0" w:evenHBand="0" w:firstRowFirstColumn="0" w:firstRowLastColumn="0" w:lastRowFirstColumn="0" w:lastRowLastColumn="0"/>
-              <w:rPr>
-                <w:rFonts w:ascii="Times" w:eastAsia="Times New Roman" w:hAnsi="Times" w:cs="Times New Roman"/>
-                <w:color w:val="000000"/>
-                <w:kern w:val="0"/>
-                <w:sz w:val="20"/>
-                <w:szCs w:val="20"/>
-                <w:lang w:eastAsia="zh-CN"/>
-              </w:rPr>
-            </w:pPr>
-          </w:p>
-        </w:tc>
-        <w:tc>
-          <w:tcPr>
-            <w:tcW w:w="0" w:type="auto"/>
-          </w:tcPr>
-          <w:p>
-            <w:pPr>
-              <w:widowControl/>
-              <w:jc w:val="left"/>
-              <w:cnfStyle w:val="000000000000" w:firstRow="0" w:lastRow="0" w:firstColumn="0" w:lastColumn="0" w:oddVBand="0" w:evenVBand="0" w:oddHBand="0" w:evenHBand="0" w:firstRowFirstColumn="0" w:firstRowLastColumn="0" w:lastRowFirstColumn="0" w:lastRowLastColumn="0"/>
-              <w:rPr>
-                <w:rFonts w:ascii="Times" w:eastAsia="Times New Roman" w:hAnsi="Times" w:cs="Times New Roman"/>
-                <w:color w:val="000000"/>
-                <w:kern w:val="0"/>
-                <w:sz w:val="20"/>
-                <w:szCs w:val="20"/>
-                <w:lang w:eastAsia="zh-CN"/>
-              </w:rPr>
-            </w:pPr>
-          </w:p>
-        </w:tc>
-        <w:tc>
-          <w:tcPr>
-            <w:tcW w:w="0" w:type="auto"/>
-          </w:tcPr>
-          <w:p>
-            <w:pPr>
-              <w:widowControl/>
-              <w:jc w:val="left"/>
-              <w:cnfStyle w:val="000000000000" w:firstRow="0" w:lastRow="0" w:firstColumn="0" w:lastColumn="0" w:oddVBand="0" w:evenVBand="0" w:oddHBand="0" w:evenHBand="0" w:firstRowFirstColumn="0" w:firstRowLastColumn="0" w:lastRowFirstColumn="0" w:lastRowLastColumn="0"/>
-              <w:rPr>
-                <w:rFonts w:ascii="Times" w:eastAsia="Times New Roman" w:hAnsi="Times" w:cs="Times New Roman"/>
-                <w:color w:val="000000"/>
-                <w:kern w:val="0"/>
-                <w:sz w:val="20"/>
-                <w:szCs w:val="20"/>
-                <w:lang w:eastAsia="zh-CN"/>
-              </w:rPr>
-            </w:pPr>
-            <w:r>
-              <w:rPr>
-                <w:rFonts w:ascii="Times" w:eastAsia="Times New Roman" w:hAnsi="Times" w:cs="Times New Roman"/>
-                <w:color w:val="000000"/>
-                <w:kern w:val="0"/>
-                <w:sz w:val="20"/>
-                <w:szCs w:val="20"/>
-                <w:lang w:eastAsia="zh-CN"/>
-              </w:rPr>
-              <w:t>Chaohui</w:t>
-            </w:r>
+              <w:t>7</w:t>
+            </w:r>
+          </w:p>
+        </w:tc>
+        <w:tc>
+          <w:tcPr>
+            <w:tcW w:w="0" w:type="auto"/>
+          </w:tcPr>
+          <w:p>
+            <w:pPr>
+              <w:widowControl/>
+              <w:jc w:val="left"/>
+              <w:cnfStyle w:val="000000000000" w:firstRow="0" w:lastRow="0" w:firstColumn="0" w:lastColumn="0" w:oddVBand="0" w:evenVBand="0" w:oddHBand="0" w:evenHBand="0" w:firstRowFirstColumn="0" w:firstRowLastColumn="0" w:lastRowFirstColumn="0" w:lastRowLastColumn="0"/>
+              <w:rPr>
+                <w:rFonts w:ascii="Times" w:eastAsia="Times New Roman" w:hAnsi="Times" w:cs="Times New Roman"/>
+                <w:color w:val="000000"/>
+                <w:kern w:val="0"/>
+                <w:sz w:val="20"/>
+                <w:szCs w:val="20"/>
+                <w:lang w:eastAsia="zh-CN"/>
+              </w:rPr>
+            </w:pPr>
+            <w:r>
+              <w:rPr>
+                <w:rFonts w:ascii="Times" w:eastAsia="Times New Roman" w:hAnsi="Times" w:cs="Times New Roman"/>
+                <w:color w:val="000000"/>
+                <w:kern w:val="0"/>
+                <w:sz w:val="20"/>
+                <w:szCs w:val="20"/>
+                <w:lang w:eastAsia="zh-CN"/>
+              </w:rPr>
+              <w:t xml:space="preserve">Implement patrol algorithm </w:t>
+            </w:r>
+          </w:p>
+        </w:tc>
+        <w:tc>
+          <w:tcPr>
+            <w:tcW w:w="0" w:type="auto"/>
+          </w:tcPr>
+          <w:p>
+            <w:pPr>
+              <w:widowControl/>
+              <w:jc w:val="left"/>
+              <w:cnfStyle w:val="000000000000" w:firstRow="0" w:lastRow="0" w:firstColumn="0" w:lastColumn="0" w:oddVBand="0" w:evenVBand="0" w:oddHBand="0" w:evenHBand="0" w:firstRowFirstColumn="0" w:firstRowLastColumn="0" w:lastRowFirstColumn="0" w:lastRowLastColumn="0"/>
+              <w:rPr>
+                <w:rFonts w:ascii="Times" w:eastAsia="Times New Roman" w:hAnsi="Times" w:cs="Times New Roman"/>
+                <w:color w:val="000000"/>
+                <w:kern w:val="0"/>
+                <w:sz w:val="20"/>
+                <w:szCs w:val="20"/>
+                <w:lang w:eastAsia="zh-CN"/>
+              </w:rPr>
+            </w:pPr>
+            <w:r>
+              <w:rPr>
+                <w:rFonts w:ascii="Times" w:eastAsia="Times New Roman" w:hAnsi="Times" w:cs="Times New Roman"/>
+                <w:color w:val="000000"/>
+                <w:kern w:val="0"/>
+                <w:sz w:val="20"/>
+                <w:szCs w:val="20"/>
+                <w:lang w:eastAsia="zh-CN"/>
+              </w:rPr>
+              <w:t>Jan 26, 2017</w:t>
+            </w:r>
+          </w:p>
+        </w:tc>
+        <w:tc>
+          <w:tcPr>
+            <w:tcW w:w="0" w:type="auto"/>
+          </w:tcPr>
+          <w:p>
+            <w:pPr>
+              <w:widowControl/>
+              <w:jc w:val="left"/>
+              <w:cnfStyle w:val="000000000000" w:firstRow="0" w:lastRow="0" w:firstColumn="0" w:lastColumn="0" w:oddVBand="0" w:evenVBand="0" w:oddHBand="0" w:evenHBand="0" w:firstRowFirstColumn="0" w:firstRowLastColumn="0" w:lastRowFirstColumn="0" w:lastRowLastColumn="0"/>
+              <w:rPr>
+                <w:rFonts w:ascii="Times" w:eastAsia="Times New Roman" w:hAnsi="Times" w:cs="Times New Roman"/>
+                <w:color w:val="000000"/>
+                <w:kern w:val="0"/>
+                <w:sz w:val="20"/>
+                <w:szCs w:val="20"/>
+                <w:lang w:eastAsia="zh-CN"/>
+              </w:rPr>
+            </w:pPr>
+          </w:p>
+        </w:tc>
+        <w:tc>
+          <w:tcPr>
+            <w:tcW w:w="0" w:type="auto"/>
+          </w:tcPr>
+          <w:p>
+            <w:pPr>
+              <w:widowControl/>
+              <w:jc w:val="left"/>
+              <w:cnfStyle w:val="000000000000" w:firstRow="0" w:lastRow="0" w:firstColumn="0" w:lastColumn="0" w:oddVBand="0" w:evenVBand="0" w:oddHBand="0" w:evenHBand="0" w:firstRowFirstColumn="0" w:firstRowLastColumn="0" w:lastRowFirstColumn="0" w:lastRowLastColumn="0"/>
+              <w:rPr>
+                <w:rFonts w:ascii="Times" w:eastAsia="Times New Roman" w:hAnsi="Times" w:cs="Times New Roman"/>
+                <w:color w:val="000000"/>
+                <w:kern w:val="0"/>
+                <w:sz w:val="20"/>
+                <w:szCs w:val="20"/>
+                <w:lang w:eastAsia="zh-CN"/>
+              </w:rPr>
+            </w:pPr>
+          </w:p>
+        </w:tc>
+        <w:tc>
+          <w:tcPr>
+            <w:tcW w:w="0" w:type="auto"/>
+          </w:tcPr>
+          <w:p>
+            <w:pPr>
+              <w:widowControl/>
+              <w:jc w:val="left"/>
+              <w:cnfStyle w:val="000000000000" w:firstRow="0" w:lastRow="0" w:firstColumn="0" w:lastColumn="0" w:oddVBand="0" w:evenVBand="0" w:oddHBand="0" w:evenHBand="0" w:firstRowFirstColumn="0" w:firstRowLastColumn="0" w:lastRowFirstColumn="0" w:lastRowLastColumn="0"/>
+              <w:rPr>
+                <w:rFonts w:ascii="Times" w:eastAsia="Times New Roman" w:hAnsi="Times" w:cs="Times New Roman"/>
+                <w:color w:val="000000"/>
+                <w:kern w:val="0"/>
+                <w:sz w:val="20"/>
+                <w:szCs w:val="20"/>
+                <w:lang w:eastAsia="zh-CN"/>
+              </w:rPr>
+            </w:pPr>
+            <w:r>
+              <w:rPr>
+                <w:rFonts w:ascii="Times" w:eastAsia="Times New Roman" w:hAnsi="Times" w:cs="Times New Roman"/>
+                <w:color w:val="000000"/>
+                <w:kern w:val="0"/>
+                <w:sz w:val="20"/>
+                <w:szCs w:val="20"/>
+                <w:lang w:eastAsia="zh-CN"/>
+              </w:rPr>
+              <w:t>Sheng Zhang</w:t>
+            </w:r>
+          </w:p>
+          <w:p>
+            <w:pPr>
+              <w:widowControl/>
+              <w:jc w:val="left"/>
+              <w:cnfStyle w:val="000000000000" w:firstRow="0" w:lastRow="0" w:firstColumn="0" w:lastColumn="0" w:oddVBand="0" w:evenVBand="0" w:oddHBand="0" w:evenHBand="0" w:firstRowFirstColumn="0" w:firstRowLastColumn="0" w:lastRowFirstColumn="0" w:lastRowLastColumn="0"/>
+              <w:rPr>
+                <w:rFonts w:ascii="Times" w:eastAsia="Times New Roman" w:hAnsi="Times" w:cs="Times New Roman"/>
+                <w:color w:val="000000"/>
+                <w:kern w:val="0"/>
+                <w:sz w:val="20"/>
+                <w:szCs w:val="20"/>
+                <w:lang w:eastAsia="zh-CN"/>
+              </w:rPr>
+            </w:pPr>
           </w:p>
         </w:tc>
         <w:tc>
@@ -4067,151 +4115,151 @@
                 <w:szCs w:val="20"/>
                 <w:lang w:eastAsia="zh-CN"/>
               </w:rPr>
-              <w:t>6</w:t>
-            </w:r>
-          </w:p>
-        </w:tc>
-        <w:tc>
-          <w:tcPr>
-            <w:tcW w:w="0" w:type="auto"/>
-          </w:tcPr>
-          <w:p>
-            <w:pPr>
-              <w:widowControl/>
-              <w:jc w:val="left"/>
-              <w:cnfStyle w:val="000000100000" w:firstRow="0" w:lastRow="0" w:firstColumn="0" w:lastColumn="0" w:oddVBand="0" w:evenVBand="0" w:oddHBand="1" w:evenHBand="0" w:firstRowFirstColumn="0" w:firstRowLastColumn="0" w:lastRowFirstColumn="0" w:lastRowLastColumn="0"/>
-              <w:rPr>
-                <w:rFonts w:ascii="Times" w:eastAsia="Times New Roman" w:hAnsi="Times" w:cs="Times New Roman"/>
-                <w:color w:val="000000"/>
-                <w:kern w:val="0"/>
-                <w:sz w:val="20"/>
-                <w:szCs w:val="20"/>
-                <w:lang w:eastAsia="zh-CN"/>
-              </w:rPr>
-            </w:pPr>
-            <w:r>
-              <w:rPr>
-                <w:rFonts w:ascii="Times" w:eastAsia="Times New Roman" w:hAnsi="Times" w:cs="Times New Roman"/>
-                <w:color w:val="000000"/>
-                <w:kern w:val="0"/>
-                <w:sz w:val="20"/>
-                <w:szCs w:val="20"/>
-                <w:lang w:eastAsia="zh-CN"/>
-              </w:rPr>
-              <w:t>Develop GUI to show the trace of an agent of one history run</w:t>
-            </w:r>
-          </w:p>
-        </w:tc>
-        <w:tc>
-          <w:tcPr>
-            <w:tcW w:w="0" w:type="auto"/>
-          </w:tcPr>
-          <w:p>
-            <w:pPr>
-              <w:widowControl/>
-              <w:jc w:val="left"/>
-              <w:cnfStyle w:val="000000100000" w:firstRow="0" w:lastRow="0" w:firstColumn="0" w:lastColumn="0" w:oddVBand="0" w:evenVBand="0" w:oddHBand="1" w:evenHBand="0" w:firstRowFirstColumn="0" w:firstRowLastColumn="0" w:lastRowFirstColumn="0" w:lastRowLastColumn="0"/>
-              <w:rPr>
-                <w:rFonts w:ascii="Times" w:eastAsia="Times New Roman" w:hAnsi="Times" w:cs="Times New Roman"/>
-                <w:color w:val="000000"/>
-                <w:kern w:val="0"/>
-                <w:sz w:val="20"/>
-                <w:szCs w:val="20"/>
-                <w:lang w:eastAsia="zh-CN"/>
-              </w:rPr>
-            </w:pPr>
-            <w:r>
-              <w:rPr>
-                <w:rFonts w:ascii="Times" w:eastAsia="Times New Roman" w:hAnsi="Times" w:cs="Times New Roman"/>
-                <w:color w:val="000000"/>
-                <w:kern w:val="0"/>
-                <w:sz w:val="20"/>
-                <w:szCs w:val="20"/>
-                <w:lang w:eastAsia="zh-CN"/>
-              </w:rPr>
-              <w:t>Jan 29</w:t>
-            </w:r>
-            <w:r>
-              <w:rPr>
-                <w:rFonts w:ascii="Times" w:eastAsia="Times New Roman" w:hAnsi="Times" w:cs="Times New Roman"/>
-                <w:color w:val="000000"/>
-                <w:kern w:val="0"/>
-                <w:sz w:val="20"/>
-                <w:szCs w:val="20"/>
-                <w:lang w:eastAsia="zh-CN"/>
-              </w:rPr>
-              <w:t>, 2017</w:t>
-            </w:r>
-          </w:p>
-        </w:tc>
-        <w:tc>
-          <w:tcPr>
-            <w:tcW w:w="0" w:type="auto"/>
-          </w:tcPr>
-          <w:p>
-            <w:pPr>
-              <w:widowControl/>
-              <w:jc w:val="left"/>
-              <w:cnfStyle w:val="000000100000" w:firstRow="0" w:lastRow="0" w:firstColumn="0" w:lastColumn="0" w:oddVBand="0" w:evenVBand="0" w:oddHBand="1" w:evenHBand="0" w:firstRowFirstColumn="0" w:firstRowLastColumn="0" w:lastRowFirstColumn="0" w:lastRowLastColumn="0"/>
-              <w:rPr>
-                <w:rFonts w:ascii="Times" w:eastAsia="Times New Roman" w:hAnsi="Times" w:cs="Times New Roman"/>
-                <w:color w:val="000000"/>
-                <w:kern w:val="0"/>
-                <w:sz w:val="20"/>
-                <w:szCs w:val="20"/>
-                <w:lang w:eastAsia="zh-CN"/>
-              </w:rPr>
-            </w:pPr>
-          </w:p>
-        </w:tc>
-        <w:tc>
-          <w:tcPr>
-            <w:tcW w:w="0" w:type="auto"/>
-          </w:tcPr>
-          <w:p>
-            <w:pPr>
-              <w:widowControl/>
-              <w:jc w:val="left"/>
-              <w:cnfStyle w:val="000000100000" w:firstRow="0" w:lastRow="0" w:firstColumn="0" w:lastColumn="0" w:oddVBand="0" w:evenVBand="0" w:oddHBand="1" w:evenHBand="0" w:firstRowFirstColumn="0" w:firstRowLastColumn="0" w:lastRowFirstColumn="0" w:lastRowLastColumn="0"/>
-              <w:rPr>
-                <w:rFonts w:ascii="Times" w:eastAsia="Times New Roman" w:hAnsi="Times" w:cs="Times New Roman"/>
-                <w:color w:val="000000"/>
-                <w:kern w:val="0"/>
-                <w:sz w:val="20"/>
-                <w:szCs w:val="20"/>
-                <w:lang w:eastAsia="zh-CN"/>
-              </w:rPr>
-            </w:pPr>
-          </w:p>
-        </w:tc>
-        <w:tc>
-          <w:tcPr>
-            <w:tcW w:w="0" w:type="auto"/>
-          </w:tcPr>
-          <w:p>
-            <w:pPr>
-              <w:widowControl/>
-              <w:jc w:val="left"/>
-              <w:cnfStyle w:val="000000100000" w:firstRow="0" w:lastRow="0" w:firstColumn="0" w:lastColumn="0" w:oddVBand="0" w:evenVBand="0" w:oddHBand="1" w:evenHBand="0" w:firstRowFirstColumn="0" w:firstRowLastColumn="0" w:lastRowFirstColumn="0" w:lastRowLastColumn="0"/>
-              <w:rPr>
-                <w:rFonts w:ascii="Times" w:eastAsia="Times New Roman" w:hAnsi="Times" w:cs="Times New Roman"/>
-                <w:color w:val="000000"/>
-                <w:kern w:val="0"/>
-                <w:sz w:val="20"/>
-                <w:szCs w:val="20"/>
-                <w:lang w:eastAsia="zh-CN"/>
-              </w:rPr>
-            </w:pPr>
-            <w:r>
-              <w:rPr>
-                <w:rFonts w:ascii="Times" w:eastAsia="Times New Roman" w:hAnsi="Times" w:cs="Times New Roman"/>
-                <w:color w:val="000000"/>
-                <w:kern w:val="0"/>
-                <w:sz w:val="20"/>
-                <w:szCs w:val="20"/>
-                <w:lang w:eastAsia="zh-CN"/>
-              </w:rPr>
-              <w:t>Yifan</w:t>
+              <w:t>7</w:t>
+            </w:r>
+          </w:p>
+        </w:tc>
+        <w:tc>
+          <w:tcPr>
+            <w:tcW w:w="0" w:type="auto"/>
+          </w:tcPr>
+          <w:p>
+            <w:pPr>
+              <w:widowControl/>
+              <w:jc w:val="left"/>
+              <w:cnfStyle w:val="000000100000" w:firstRow="0" w:lastRow="0" w:firstColumn="0" w:lastColumn="0" w:oddVBand="0" w:evenVBand="0" w:oddHBand="1" w:evenHBand="0" w:firstRowFirstColumn="0" w:firstRowLastColumn="0" w:lastRowFirstColumn="0" w:lastRowLastColumn="0"/>
+              <w:rPr>
+                <w:rFonts w:ascii="Times" w:eastAsia="Times New Roman" w:hAnsi="Times" w:cs="Times New Roman"/>
+                <w:color w:val="000000"/>
+                <w:kern w:val="0"/>
+                <w:sz w:val="20"/>
+                <w:szCs w:val="20"/>
+                <w:lang w:eastAsia="zh-CN"/>
+              </w:rPr>
+            </w:pPr>
+            <w:r>
+              <w:rPr>
+                <w:rFonts w:ascii="Times" w:eastAsia="Times New Roman" w:hAnsi="Times" w:cs="Times New Roman"/>
+                <w:color w:val="000000"/>
+                <w:kern w:val="0"/>
+                <w:sz w:val="20"/>
+                <w:szCs w:val="20"/>
+                <w:lang w:eastAsia="zh-CN"/>
+              </w:rPr>
+              <w:t>Run the algorithm step by step</w:t>
+            </w:r>
+          </w:p>
+        </w:tc>
+        <w:tc>
+          <w:tcPr>
+            <w:tcW w:w="0" w:type="auto"/>
+          </w:tcPr>
+          <w:p>
+            <w:pPr>
+              <w:widowControl/>
+              <w:jc w:val="left"/>
+              <w:cnfStyle w:val="000000100000" w:firstRow="0" w:lastRow="0" w:firstColumn="0" w:lastColumn="0" w:oddVBand="0" w:evenVBand="0" w:oddHBand="1" w:evenHBand="0" w:firstRowFirstColumn="0" w:firstRowLastColumn="0" w:lastRowFirstColumn="0" w:lastRowLastColumn="0"/>
+              <w:rPr>
+                <w:rFonts w:ascii="Times" w:eastAsia="Times New Roman" w:hAnsi="Times" w:cs="Times New Roman"/>
+                <w:color w:val="000000"/>
+                <w:kern w:val="0"/>
+                <w:sz w:val="20"/>
+                <w:szCs w:val="20"/>
+                <w:lang w:eastAsia="zh-CN"/>
+              </w:rPr>
+            </w:pPr>
+            <w:r>
+              <w:rPr>
+                <w:rFonts w:ascii="Times" w:eastAsia="Times New Roman" w:hAnsi="Times" w:cs="Times New Roman"/>
+                <w:color w:val="000000"/>
+                <w:kern w:val="0"/>
+                <w:sz w:val="20"/>
+                <w:szCs w:val="20"/>
+                <w:lang w:eastAsia="zh-CN"/>
+              </w:rPr>
+              <w:t xml:space="preserve">Feb </w:t>
+            </w:r>
+            <w:r>
+              <w:rPr>
+                <w:rFonts w:ascii="Times" w:eastAsia="Times New Roman" w:hAnsi="Times" w:cs="Times New Roman"/>
+                <w:color w:val="000000"/>
+                <w:kern w:val="0"/>
+                <w:sz w:val="20"/>
+                <w:szCs w:val="20"/>
+                <w:lang w:eastAsia="zh-CN"/>
+              </w:rPr>
+              <w:t>6, 2017</w:t>
+            </w:r>
+          </w:p>
+        </w:tc>
+        <w:tc>
+          <w:tcPr>
+            <w:tcW w:w="0" w:type="auto"/>
+          </w:tcPr>
+          <w:p>
+            <w:pPr>
+              <w:widowControl/>
+              <w:jc w:val="left"/>
+              <w:cnfStyle w:val="000000100000" w:firstRow="0" w:lastRow="0" w:firstColumn="0" w:lastColumn="0" w:oddVBand="0" w:evenVBand="0" w:oddHBand="1" w:evenHBand="0" w:firstRowFirstColumn="0" w:firstRowLastColumn="0" w:lastRowFirstColumn="0" w:lastRowLastColumn="0"/>
+              <w:rPr>
+                <w:rFonts w:ascii="Times" w:eastAsia="Times New Roman" w:hAnsi="Times" w:cs="Times New Roman"/>
+                <w:color w:val="000000"/>
+                <w:kern w:val="0"/>
+                <w:sz w:val="20"/>
+                <w:szCs w:val="20"/>
+                <w:lang w:eastAsia="zh-CN"/>
+              </w:rPr>
+            </w:pPr>
+          </w:p>
+        </w:tc>
+        <w:tc>
+          <w:tcPr>
+            <w:tcW w:w="0" w:type="auto"/>
+          </w:tcPr>
+          <w:p>
+            <w:pPr>
+              <w:widowControl/>
+              <w:jc w:val="left"/>
+              <w:cnfStyle w:val="000000100000" w:firstRow="0" w:lastRow="0" w:firstColumn="0" w:lastColumn="0" w:oddVBand="0" w:evenVBand="0" w:oddHBand="1" w:evenHBand="0" w:firstRowFirstColumn="0" w:firstRowLastColumn="0" w:lastRowFirstColumn="0" w:lastRowLastColumn="0"/>
+              <w:rPr>
+                <w:rFonts w:ascii="Times" w:eastAsia="Times New Roman" w:hAnsi="Times" w:cs="Times New Roman"/>
+                <w:color w:val="000000"/>
+                <w:kern w:val="0"/>
+                <w:sz w:val="20"/>
+                <w:szCs w:val="20"/>
+                <w:lang w:eastAsia="zh-CN"/>
+              </w:rPr>
+            </w:pPr>
+          </w:p>
+        </w:tc>
+        <w:tc>
+          <w:tcPr>
+            <w:tcW w:w="0" w:type="auto"/>
+          </w:tcPr>
+          <w:p>
+            <w:pPr>
+              <w:widowControl/>
+              <w:jc w:val="left"/>
+              <w:cnfStyle w:val="000000100000" w:firstRow="0" w:lastRow="0" w:firstColumn="0" w:lastColumn="0" w:oddVBand="0" w:evenVBand="0" w:oddHBand="1" w:evenHBand="0" w:firstRowFirstColumn="0" w:firstRowLastColumn="0" w:lastRowFirstColumn="0" w:lastRowLastColumn="0"/>
+              <w:rPr>
+                <w:rFonts w:ascii="Times" w:eastAsia="Times New Roman" w:hAnsi="Times" w:cs="Times New Roman"/>
+                <w:color w:val="000000"/>
+                <w:kern w:val="0"/>
+                <w:sz w:val="20"/>
+                <w:szCs w:val="20"/>
+                <w:lang w:eastAsia="zh-CN"/>
+              </w:rPr>
+            </w:pPr>
+            <w:r>
+              <w:rPr>
+                <w:rFonts w:ascii="Times" w:eastAsia="Times New Roman" w:hAnsi="Times" w:cs="Times New Roman"/>
+                <w:color w:val="000000"/>
+                <w:kern w:val="0"/>
+                <w:sz w:val="20"/>
+                <w:szCs w:val="20"/>
+                <w:lang w:eastAsia="zh-CN"/>
+              </w:rPr>
+              <w:t>Sheng Zhang</w:t>
             </w:r>
           </w:p>
         </w:tc>
@@ -4351,38 +4399,38 @@
                 <w:szCs w:val="20"/>
                 <w:lang w:eastAsia="zh-CN"/>
               </w:rPr>
-              <w:t xml:space="preserve">Implement patrol algorithm </w:t>
-            </w:r>
-          </w:p>
-        </w:tc>
-        <w:tc>
-          <w:tcPr>
-            <w:tcW w:w="0" w:type="auto"/>
-          </w:tcPr>
-          <w:p>
-            <w:pPr>
-              <w:widowControl/>
-              <w:jc w:val="left"/>
-              <w:cnfStyle w:val="000000000000" w:firstRow="0" w:lastRow="0" w:firstColumn="0" w:lastColumn="0" w:oddVBand="0" w:evenVBand="0" w:oddHBand="0" w:evenHBand="0" w:firstRowFirstColumn="0" w:firstRowLastColumn="0" w:lastRowFirstColumn="0" w:lastRowLastColumn="0"/>
-              <w:rPr>
-                <w:rFonts w:ascii="Times" w:eastAsia="Times New Roman" w:hAnsi="Times" w:cs="Times New Roman"/>
-                <w:color w:val="000000"/>
-                <w:kern w:val="0"/>
-                <w:sz w:val="20"/>
-                <w:szCs w:val="20"/>
-                <w:lang w:eastAsia="zh-CN"/>
-              </w:rPr>
-            </w:pPr>
-            <w:r>
-              <w:rPr>
-                <w:rFonts w:ascii="Times" w:eastAsia="Times New Roman" w:hAnsi="Times" w:cs="Times New Roman"/>
-                <w:color w:val="000000"/>
-                <w:kern w:val="0"/>
-                <w:sz w:val="20"/>
-                <w:szCs w:val="20"/>
-                <w:lang w:eastAsia="zh-CN"/>
-              </w:rPr>
-              <w:t>Jan 26, 2017</w:t>
+              <w:t>Run the algorithm for a fixed number of steps</w:t>
+            </w:r>
+          </w:p>
+        </w:tc>
+        <w:tc>
+          <w:tcPr>
+            <w:tcW w:w="0" w:type="auto"/>
+          </w:tcPr>
+          <w:p>
+            <w:pPr>
+              <w:widowControl/>
+              <w:jc w:val="left"/>
+              <w:cnfStyle w:val="000000000000" w:firstRow="0" w:lastRow="0" w:firstColumn="0" w:lastColumn="0" w:oddVBand="0" w:evenVBand="0" w:oddHBand="0" w:evenHBand="0" w:firstRowFirstColumn="0" w:firstRowLastColumn="0" w:lastRowFirstColumn="0" w:lastRowLastColumn="0"/>
+              <w:rPr>
+                <w:rFonts w:ascii="Times" w:eastAsia="Times New Roman" w:hAnsi="Times" w:cs="Times New Roman"/>
+                <w:color w:val="000000"/>
+                <w:kern w:val="0"/>
+                <w:sz w:val="20"/>
+                <w:szCs w:val="20"/>
+                <w:lang w:eastAsia="zh-CN"/>
+              </w:rPr>
+            </w:pPr>
+            <w:r>
+              <w:rPr>
+                <w:rFonts w:ascii="Times" w:eastAsia="Times New Roman" w:hAnsi="Times" w:cs="Times New Roman"/>
+                <w:color w:val="000000"/>
+                <w:kern w:val="0"/>
+                <w:sz w:val="20"/>
+                <w:szCs w:val="20"/>
+                <w:lang w:eastAsia="zh-CN"/>
+              </w:rPr>
+              <w:t>Feb 6, 2017</w:t>
             </w:r>
           </w:p>
         </w:tc>
@@ -4455,21 +4503,6 @@
               </w:rPr>
               <w:t>Sheng Zhang</w:t>
             </w:r>
-          </w:p>
-          <w:p>
-            <w:pPr>
-              <w:widowControl/>
-              <w:jc w:val="left"/>
-              <w:cnfStyle w:val="000000000000" w:firstRow="0" w:lastRow="0" w:firstColumn="0" w:lastColumn="0" w:oddVBand="0" w:evenVBand="0" w:oddHBand="0" w:evenHBand="0" w:firstRowFirstColumn="0" w:firstRowLastColumn="0" w:lastRowFirstColumn="0" w:lastRowLastColumn="0"/>
-              <w:rPr>
-                <w:rFonts w:ascii="Times" w:eastAsia="Times New Roman" w:hAnsi="Times" w:cs="Times New Roman"/>
-                <w:color w:val="000000"/>
-                <w:kern w:val="0"/>
-                <w:sz w:val="20"/>
-                <w:szCs w:val="20"/>
-                <w:lang w:eastAsia="zh-CN"/>
-              </w:rPr>
-            </w:pPr>
           </w:p>
         </w:tc>
         <w:tc>
@@ -4609,7 +4642,7 @@
                 <w:szCs w:val="20"/>
                 <w:lang w:eastAsia="zh-CN"/>
               </w:rPr>
-              <w:t>Run the algorithm step by step</w:t>
+              <w:t>Develop GUI to show the status of each step execution of the algorithm</w:t>
             </w:r>
           </w:p>
         </w:tc>
@@ -4722,7 +4755,7 @@
                 <w:szCs w:val="20"/>
                 <w:lang w:eastAsia="zh-CN"/>
               </w:rPr>
-              <w:t>Sheng Zhang</w:t>
+              <w:t>Yifan</w:t>
             </w:r>
           </w:p>
         </w:tc>
@@ -4862,7 +4895,7 @@
                 <w:szCs w:val="20"/>
                 <w:lang w:eastAsia="zh-CN"/>
               </w:rPr>
-              <w:t>Run the algorithm for a fixed number of steps</w:t>
+              <w:t>Develop the GUI portion of block view to show the status of a fixed steps execution of the algorithm</w:t>
             </w:r>
           </w:p>
         </w:tc>
@@ -4964,7 +4997,7 @@
                 <w:szCs w:val="20"/>
                 <w:lang w:eastAsia="zh-CN"/>
               </w:rPr>
-              <w:t>Sheng Zhang</w:t>
+              <w:t>Yifan</w:t>
             </w:r>
           </w:p>
         </w:tc>
@@ -5094,49 +5127,49 @@
                 <w:szCs w:val="20"/>
                 <w:lang w:eastAsia="zh-CN"/>
               </w:rPr>
-              <w:t>Develop GUI to show the status of each step execution of the algorithm</w:t>
-            </w:r>
-          </w:p>
-        </w:tc>
-        <w:tc>
-          <w:tcPr>
-            <w:tcW w:w="0" w:type="auto"/>
-          </w:tcPr>
-          <w:p>
-            <w:pPr>
-              <w:widowControl/>
-              <w:jc w:val="left"/>
-              <w:cnfStyle w:val="000000100000" w:firstRow="0" w:lastRow="0" w:firstColumn="0" w:lastColumn="0" w:oddVBand="0" w:evenVBand="0" w:oddHBand="1" w:evenHBand="0" w:firstRowFirstColumn="0" w:firstRowLastColumn="0" w:lastRowFirstColumn="0" w:lastRowLastColumn="0"/>
-              <w:rPr>
-                <w:rFonts w:ascii="Times" w:eastAsia="Times New Roman" w:hAnsi="Times" w:cs="Times New Roman"/>
-                <w:color w:val="000000"/>
-                <w:kern w:val="0"/>
-                <w:sz w:val="20"/>
-                <w:szCs w:val="20"/>
-                <w:lang w:eastAsia="zh-CN"/>
-              </w:rPr>
-            </w:pPr>
-            <w:r>
-              <w:rPr>
-                <w:rFonts w:ascii="Times" w:eastAsia="Times New Roman" w:hAnsi="Times" w:cs="Times New Roman"/>
-                <w:color w:val="000000"/>
-                <w:kern w:val="0"/>
-                <w:sz w:val="20"/>
-                <w:szCs w:val="20"/>
-                <w:lang w:eastAsia="zh-CN"/>
-              </w:rPr>
-              <w:t xml:space="preserve">Feb </w:t>
-            </w:r>
-            <w:r>
-              <w:rPr>
-                <w:rFonts w:ascii="Times" w:eastAsia="Times New Roman" w:hAnsi="Times" w:cs="Times New Roman"/>
-                <w:color w:val="000000"/>
-                <w:kern w:val="0"/>
-                <w:sz w:val="20"/>
-                <w:szCs w:val="20"/>
-                <w:lang w:eastAsia="zh-CN"/>
-              </w:rPr>
-              <w:t>6, 2017</w:t>
+              <w:t xml:space="preserve">Develop the GUI portion of block view provide options for user to choose run the algorithm step by step or </w:t>
+            </w:r>
+            <w:r>
+              <w:rPr>
+                <w:rFonts w:ascii="Times" w:eastAsia="Times New Roman" w:hAnsi="Times" w:cs="Times New Roman"/>
+                <w:color w:val="000000"/>
+                <w:kern w:val="0"/>
+                <w:sz w:val="20"/>
+                <w:szCs w:val="20"/>
+                <w:lang w:eastAsia="zh-CN"/>
+              </w:rPr>
+              <w:t>execute the algorithm for a fixed number of times/steps</w:t>
+            </w:r>
+          </w:p>
+        </w:tc>
+        <w:tc>
+          <w:tcPr>
+            <w:tcW w:w="0" w:type="auto"/>
+          </w:tcPr>
+          <w:p>
+            <w:pPr>
+              <w:widowControl/>
+              <w:jc w:val="left"/>
+              <w:cnfStyle w:val="000000100000" w:firstRow="0" w:lastRow="0" w:firstColumn="0" w:lastColumn="0" w:oddVBand="0" w:evenVBand="0" w:oddHBand="1" w:evenHBand="0" w:firstRowFirstColumn="0" w:firstRowLastColumn="0" w:lastRowFirstColumn="0" w:lastRowLastColumn="0"/>
+              <w:rPr>
+                <w:rFonts w:ascii="Times" w:eastAsia="Times New Roman" w:hAnsi="Times" w:cs="Times New Roman"/>
+                <w:color w:val="000000"/>
+                <w:kern w:val="0"/>
+                <w:sz w:val="20"/>
+                <w:szCs w:val="20"/>
+                <w:lang w:eastAsia="zh-CN"/>
+              </w:rPr>
+            </w:pPr>
+            <w:r>
+              <w:rPr>
+                <w:rFonts w:ascii="Times" w:eastAsia="Times New Roman" w:hAnsi="Times" w:cs="Times New Roman"/>
+                <w:color w:val="000000"/>
+                <w:kern w:val="0"/>
+                <w:sz w:val="20"/>
+                <w:szCs w:val="20"/>
+                <w:lang w:eastAsia="zh-CN"/>
+              </w:rPr>
+              <w:t>Jan 26, 2017</w:t>
             </w:r>
           </w:p>
         </w:tc>
@@ -5347,109 +5380,131 @@
                 <w:szCs w:val="20"/>
                 <w:lang w:eastAsia="zh-CN"/>
               </w:rPr>
-              <w:t>Develop the GUI portion of block view to show the status of a fixed steps execution of the algorithm</w:t>
-            </w:r>
-          </w:p>
-        </w:tc>
-        <w:tc>
-          <w:tcPr>
-            <w:tcW w:w="0" w:type="auto"/>
-          </w:tcPr>
-          <w:p>
-            <w:pPr>
-              <w:widowControl/>
-              <w:jc w:val="left"/>
-              <w:cnfStyle w:val="000000000000" w:firstRow="0" w:lastRow="0" w:firstColumn="0" w:lastColumn="0" w:oddVBand="0" w:evenVBand="0" w:oddHBand="0" w:evenHBand="0" w:firstRowFirstColumn="0" w:firstRowLastColumn="0" w:lastRowFirstColumn="0" w:lastRowLastColumn="0"/>
-              <w:rPr>
-                <w:rFonts w:ascii="Times" w:eastAsia="Times New Roman" w:hAnsi="Times" w:cs="Times New Roman"/>
-                <w:color w:val="000000"/>
-                <w:kern w:val="0"/>
-                <w:sz w:val="20"/>
-                <w:szCs w:val="20"/>
-                <w:lang w:eastAsia="zh-CN"/>
-              </w:rPr>
-            </w:pPr>
-            <w:r>
-              <w:rPr>
-                <w:rFonts w:ascii="Times" w:eastAsia="Times New Roman" w:hAnsi="Times" w:cs="Times New Roman"/>
-                <w:color w:val="000000"/>
-                <w:kern w:val="0"/>
-                <w:sz w:val="20"/>
-                <w:szCs w:val="20"/>
-                <w:lang w:eastAsia="zh-CN"/>
-              </w:rPr>
-              <w:t>Feb 6, 2017</w:t>
-            </w:r>
-          </w:p>
-        </w:tc>
-        <w:tc>
-          <w:tcPr>
-            <w:tcW w:w="0" w:type="auto"/>
-          </w:tcPr>
-          <w:p>
-            <w:pPr>
-              <w:widowControl/>
-              <w:jc w:val="left"/>
-              <w:cnfStyle w:val="000000000000" w:firstRow="0" w:lastRow="0" w:firstColumn="0" w:lastColumn="0" w:oddVBand="0" w:evenVBand="0" w:oddHBand="0" w:evenHBand="0" w:firstRowFirstColumn="0" w:firstRowLastColumn="0" w:lastRowFirstColumn="0" w:lastRowLastColumn="0"/>
-              <w:rPr>
-                <w:rFonts w:ascii="Times" w:eastAsia="Times New Roman" w:hAnsi="Times" w:cs="Times New Roman"/>
-                <w:color w:val="000000"/>
-                <w:kern w:val="0"/>
-                <w:sz w:val="20"/>
-                <w:szCs w:val="20"/>
-                <w:lang w:eastAsia="zh-CN"/>
-              </w:rPr>
-            </w:pPr>
-          </w:p>
-        </w:tc>
-        <w:tc>
-          <w:tcPr>
-            <w:tcW w:w="0" w:type="auto"/>
-          </w:tcPr>
-          <w:p>
-            <w:pPr>
-              <w:widowControl/>
-              <w:jc w:val="left"/>
-              <w:cnfStyle w:val="000000000000" w:firstRow="0" w:lastRow="0" w:firstColumn="0" w:lastColumn="0" w:oddVBand="0" w:evenVBand="0" w:oddHBand="0" w:evenHBand="0" w:firstRowFirstColumn="0" w:firstRowLastColumn="0" w:lastRowFirstColumn="0" w:lastRowLastColumn="0"/>
-              <w:rPr>
-                <w:rFonts w:ascii="Times" w:eastAsia="Times New Roman" w:hAnsi="Times" w:cs="Times New Roman"/>
-                <w:color w:val="000000"/>
-                <w:kern w:val="0"/>
-                <w:sz w:val="20"/>
-                <w:szCs w:val="20"/>
-                <w:lang w:eastAsia="zh-CN"/>
-              </w:rPr>
-            </w:pPr>
-          </w:p>
-        </w:tc>
-        <w:tc>
-          <w:tcPr>
-            <w:tcW w:w="0" w:type="auto"/>
-          </w:tcPr>
-          <w:p>
-            <w:pPr>
-              <w:widowControl/>
-              <w:jc w:val="left"/>
-              <w:cnfStyle w:val="000000000000" w:firstRow="0" w:lastRow="0" w:firstColumn="0" w:lastColumn="0" w:oddVBand="0" w:evenVBand="0" w:oddHBand="0" w:evenHBand="0" w:firstRowFirstColumn="0" w:firstRowLastColumn="0" w:lastRowFirstColumn="0" w:lastRowLastColumn="0"/>
-              <w:rPr>
-                <w:rFonts w:ascii="Times" w:eastAsia="Times New Roman" w:hAnsi="Times" w:cs="Times New Roman"/>
-                <w:color w:val="000000"/>
-                <w:kern w:val="0"/>
-                <w:sz w:val="20"/>
-                <w:szCs w:val="20"/>
-                <w:lang w:eastAsia="zh-CN"/>
-              </w:rPr>
-            </w:pPr>
-            <w:r>
-              <w:rPr>
-                <w:rFonts w:ascii="Times" w:eastAsia="Times New Roman" w:hAnsi="Times" w:cs="Times New Roman"/>
-                <w:color w:val="000000"/>
-                <w:kern w:val="0"/>
-                <w:sz w:val="20"/>
-                <w:szCs w:val="20"/>
-                <w:lang w:eastAsia="zh-CN"/>
-              </w:rPr>
-              <w:t>Yifan</w:t>
+              <w:t xml:space="preserve">Develop the GUI portion of </w:t>
+            </w:r>
+            <w:r>
+              <w:rPr>
+                <w:rFonts w:ascii="Times" w:eastAsia="Times New Roman" w:hAnsi="Times" w:cs="Times New Roman"/>
+                <w:color w:val="000000"/>
+                <w:kern w:val="0"/>
+                <w:sz w:val="20"/>
+                <w:szCs w:val="20"/>
+                <w:lang w:eastAsia="zh-CN"/>
+              </w:rPr>
+              <w:t xml:space="preserve">graphical </w:t>
+            </w:r>
+            <w:r>
+              <w:rPr>
+                <w:rFonts w:ascii="Times" w:eastAsia="Times New Roman" w:hAnsi="Times" w:cs="Times New Roman"/>
+                <w:color w:val="000000"/>
+                <w:kern w:val="0"/>
+                <w:sz w:val="20"/>
+                <w:szCs w:val="20"/>
+                <w:lang w:eastAsia="zh-CN"/>
+              </w:rPr>
+              <w:t>view to show the status of a fixed steps execution of the algorithm</w:t>
+            </w:r>
+          </w:p>
+        </w:tc>
+        <w:tc>
+          <w:tcPr>
+            <w:tcW w:w="0" w:type="auto"/>
+          </w:tcPr>
+          <w:p>
+            <w:pPr>
+              <w:widowControl/>
+              <w:jc w:val="left"/>
+              <w:cnfStyle w:val="000000000000" w:firstRow="0" w:lastRow="0" w:firstColumn="0" w:lastColumn="0" w:oddVBand="0" w:evenVBand="0" w:oddHBand="0" w:evenHBand="0" w:firstRowFirstColumn="0" w:firstRowLastColumn="0" w:lastRowFirstColumn="0" w:lastRowLastColumn="0"/>
+              <w:rPr>
+                <w:rFonts w:ascii="Times" w:eastAsia="Times New Roman" w:hAnsi="Times" w:cs="Times New Roman"/>
+                <w:color w:val="000000"/>
+                <w:kern w:val="0"/>
+                <w:sz w:val="20"/>
+                <w:szCs w:val="20"/>
+                <w:lang w:eastAsia="zh-CN"/>
+              </w:rPr>
+            </w:pPr>
+            <w:r>
+              <w:rPr>
+                <w:rFonts w:ascii="Times" w:eastAsia="Times New Roman" w:hAnsi="Times" w:cs="Times New Roman"/>
+                <w:color w:val="000000"/>
+                <w:kern w:val="0"/>
+                <w:sz w:val="20"/>
+                <w:szCs w:val="20"/>
+                <w:lang w:eastAsia="zh-CN"/>
+              </w:rPr>
+              <w:t>Jan 26, 2017</w:t>
+            </w:r>
+          </w:p>
+        </w:tc>
+        <w:tc>
+          <w:tcPr>
+            <w:tcW w:w="0" w:type="auto"/>
+          </w:tcPr>
+          <w:p>
+            <w:pPr>
+              <w:widowControl/>
+              <w:jc w:val="left"/>
+              <w:cnfStyle w:val="000000000000" w:firstRow="0" w:lastRow="0" w:firstColumn="0" w:lastColumn="0" w:oddVBand="0" w:evenVBand="0" w:oddHBand="0" w:evenHBand="0" w:firstRowFirstColumn="0" w:firstRowLastColumn="0" w:lastRowFirstColumn="0" w:lastRowLastColumn="0"/>
+              <w:rPr>
+                <w:rFonts w:ascii="Times" w:eastAsia="Times New Roman" w:hAnsi="Times" w:cs="Times New Roman"/>
+                <w:color w:val="000000"/>
+                <w:kern w:val="0"/>
+                <w:sz w:val="20"/>
+                <w:szCs w:val="20"/>
+                <w:lang w:eastAsia="zh-CN"/>
+              </w:rPr>
+            </w:pPr>
+          </w:p>
+        </w:tc>
+        <w:tc>
+          <w:tcPr>
+            <w:tcW w:w="0" w:type="auto"/>
+          </w:tcPr>
+          <w:p>
+            <w:pPr>
+              <w:widowControl/>
+              <w:jc w:val="left"/>
+              <w:cnfStyle w:val="000000000000" w:firstRow="0" w:lastRow="0" w:firstColumn="0" w:lastColumn="0" w:oddVBand="0" w:evenVBand="0" w:oddHBand="0" w:evenHBand="0" w:firstRowFirstColumn="0" w:firstRowLastColumn="0" w:lastRowFirstColumn="0" w:lastRowLastColumn="0"/>
+              <w:rPr>
+                <w:rFonts w:ascii="Times" w:eastAsia="Times New Roman" w:hAnsi="Times" w:cs="Times New Roman"/>
+                <w:color w:val="000000"/>
+                <w:kern w:val="0"/>
+                <w:sz w:val="20"/>
+                <w:szCs w:val="20"/>
+                <w:lang w:eastAsia="zh-CN"/>
+              </w:rPr>
+            </w:pPr>
+          </w:p>
+        </w:tc>
+        <w:tc>
+          <w:tcPr>
+            <w:tcW w:w="0" w:type="auto"/>
+          </w:tcPr>
+          <w:p>
+            <w:pPr>
+              <w:widowControl/>
+              <w:jc w:val="left"/>
+              <w:cnfStyle w:val="000000000000" w:firstRow="0" w:lastRow="0" w:firstColumn="0" w:lastColumn="0" w:oddVBand="0" w:evenVBand="0" w:oddHBand="0" w:evenHBand="0" w:firstRowFirstColumn="0" w:firstRowLastColumn="0" w:lastRowFirstColumn="0" w:lastRowLastColumn="0"/>
+              <w:rPr>
+                <w:rFonts w:ascii="Times" w:eastAsia="Times New Roman" w:hAnsi="Times" w:cs="Times New Roman"/>
+                <w:color w:val="000000"/>
+                <w:kern w:val="0"/>
+                <w:sz w:val="20"/>
+                <w:szCs w:val="20"/>
+                <w:lang w:eastAsia="zh-CN"/>
+              </w:rPr>
+            </w:pPr>
+            <w:r>
+              <w:rPr>
+                <w:rFonts w:ascii="Times" w:eastAsia="Times New Roman" w:hAnsi="Times" w:cs="Times New Roman"/>
+                <w:color w:val="000000"/>
+                <w:kern w:val="0"/>
+                <w:sz w:val="20"/>
+                <w:szCs w:val="20"/>
+                <w:lang w:eastAsia="zh-CN"/>
+              </w:rPr>
+              <w:t>Chaohui</w:t>
             </w:r>
           </w:p>
         </w:tc>
@@ -5590,7 +5645,7 @@
                 <w:szCs w:val="20"/>
                 <w:lang w:eastAsia="zh-CN"/>
               </w:rPr>
-              <w:t xml:space="preserve">Develop the GUI portion of block view provide options for user to choose run the algorithm step by step or </w:t>
+              <w:t xml:space="preserve">Develop the GUI portion of graphical view provide options for user to choose run the algorithm step by step or </w:t>
             </w:r>
             <w:r>
               <w:rPr>
@@ -5703,7 +5758,7 @@
                 <w:szCs w:val="20"/>
                 <w:lang w:eastAsia="zh-CN"/>
               </w:rPr>
-              <w:t>Yifan</w:t>
+              <w:t>Chaohui</w:t>
             </w:r>
           </w:p>
         </w:tc>
@@ -5843,29 +5898,29 @@
                 <w:szCs w:val="20"/>
                 <w:lang w:eastAsia="zh-CN"/>
               </w:rPr>
-              <w:t xml:space="preserve">Develop the GUI portion of </w:t>
-            </w:r>
-            <w:r>
-              <w:rPr>
-                <w:rFonts w:ascii="Times" w:eastAsia="Times New Roman" w:hAnsi="Times" w:cs="Times New Roman"/>
-                <w:color w:val="000000"/>
-                <w:kern w:val="0"/>
-                <w:sz w:val="20"/>
-                <w:szCs w:val="20"/>
-                <w:lang w:eastAsia="zh-CN"/>
-              </w:rPr>
-              <w:t xml:space="preserve">graphical </w:t>
-            </w:r>
-            <w:r>
-              <w:rPr>
-                <w:rFonts w:ascii="Times" w:eastAsia="Times New Roman" w:hAnsi="Times" w:cs="Times New Roman"/>
-                <w:color w:val="000000"/>
-                <w:kern w:val="0"/>
-                <w:sz w:val="20"/>
-                <w:szCs w:val="20"/>
-                <w:lang w:eastAsia="zh-CN"/>
-              </w:rPr>
-              <w:t>view to show the status of a fixed steps execution of the algorithm</w:t>
+              <w:t xml:space="preserve">Set up DB </w:t>
+            </w:r>
+            <w:r>
+              <w:rPr>
+                <w:rFonts w:ascii="Times" w:eastAsia="Times New Roman" w:hAnsi="Times" w:cs="Times New Roman"/>
+                <w:color w:val="000000"/>
+                <w:kern w:val="0"/>
+                <w:sz w:val="20"/>
+                <w:szCs w:val="20"/>
+                <w:lang w:eastAsia="zh-CN"/>
+              </w:rPr>
+              <w:t>for storing </w:t>
+            </w:r>
+            <w:r>
+              <w:rPr>
+                <w:rFonts w:ascii="Times" w:eastAsia="Times New Roman" w:hAnsi="Times" w:cs="Times New Roman"/>
+                <w:color w:val="000000"/>
+                <w:kern w:val="0"/>
+                <w:sz w:val="20"/>
+                <w:szCs w:val="20"/>
+                <w:lang w:eastAsia="zh-CN"/>
+              </w:rPr>
+              <w:t>run information</w:t>
             </w:r>
           </w:p>
         </w:tc>
@@ -6077,151 +6132,151 @@
                 <w:szCs w:val="20"/>
                 <w:lang w:eastAsia="zh-CN"/>
               </w:rPr>
-              <w:t>7</w:t>
-            </w:r>
-          </w:p>
-        </w:tc>
-        <w:tc>
-          <w:tcPr>
-            <w:tcW w:w="0" w:type="auto"/>
-          </w:tcPr>
-          <w:p>
-            <w:pPr>
-              <w:widowControl/>
-              <w:jc w:val="left"/>
-              <w:cnfStyle w:val="000000100000" w:firstRow="0" w:lastRow="0" w:firstColumn="0" w:lastColumn="0" w:oddVBand="0" w:evenVBand="0" w:oddHBand="1" w:evenHBand="0" w:firstRowFirstColumn="0" w:firstRowLastColumn="0" w:lastRowFirstColumn="0" w:lastRowLastColumn="0"/>
-              <w:rPr>
-                <w:rFonts w:ascii="Times" w:eastAsia="Times New Roman" w:hAnsi="Times" w:cs="Times New Roman"/>
-                <w:color w:val="000000"/>
-                <w:kern w:val="0"/>
-                <w:sz w:val="20"/>
-                <w:szCs w:val="20"/>
-                <w:lang w:eastAsia="zh-CN"/>
-              </w:rPr>
-            </w:pPr>
-            <w:r>
-              <w:rPr>
-                <w:rFonts w:ascii="Times" w:eastAsia="Times New Roman" w:hAnsi="Times" w:cs="Times New Roman"/>
-                <w:color w:val="000000"/>
-                <w:kern w:val="0"/>
-                <w:sz w:val="20"/>
-                <w:szCs w:val="20"/>
-                <w:lang w:eastAsia="zh-CN"/>
-              </w:rPr>
-              <w:t xml:space="preserve">Develop the GUI portion of graphical view provide options for user to choose run the algorithm step by step or </w:t>
-            </w:r>
-            <w:r>
-              <w:rPr>
-                <w:rFonts w:ascii="Times" w:eastAsia="Times New Roman" w:hAnsi="Times" w:cs="Times New Roman"/>
-                <w:color w:val="000000"/>
-                <w:kern w:val="0"/>
-                <w:sz w:val="20"/>
-                <w:szCs w:val="20"/>
-                <w:lang w:eastAsia="zh-CN"/>
-              </w:rPr>
-              <w:t>execute the algorithm for a fixed number of times/steps</w:t>
-            </w:r>
-          </w:p>
-        </w:tc>
-        <w:tc>
-          <w:tcPr>
-            <w:tcW w:w="0" w:type="auto"/>
-          </w:tcPr>
-          <w:p>
-            <w:pPr>
-              <w:widowControl/>
-              <w:jc w:val="left"/>
-              <w:cnfStyle w:val="000000100000" w:firstRow="0" w:lastRow="0" w:firstColumn="0" w:lastColumn="0" w:oddVBand="0" w:evenVBand="0" w:oddHBand="1" w:evenHBand="0" w:firstRowFirstColumn="0" w:firstRowLastColumn="0" w:lastRowFirstColumn="0" w:lastRowLastColumn="0"/>
-              <w:rPr>
-                <w:rFonts w:ascii="Times" w:eastAsia="Times New Roman" w:hAnsi="Times" w:cs="Times New Roman"/>
-                <w:color w:val="000000"/>
-                <w:kern w:val="0"/>
-                <w:sz w:val="20"/>
-                <w:szCs w:val="20"/>
-                <w:lang w:eastAsia="zh-CN"/>
-              </w:rPr>
-            </w:pPr>
-            <w:r>
-              <w:rPr>
-                <w:rFonts w:ascii="Times" w:eastAsia="Times New Roman" w:hAnsi="Times" w:cs="Times New Roman"/>
-                <w:color w:val="000000"/>
-                <w:kern w:val="0"/>
-                <w:sz w:val="20"/>
-                <w:szCs w:val="20"/>
-                <w:lang w:eastAsia="zh-CN"/>
-              </w:rPr>
-              <w:t>Jan 26, 2017</w:t>
-            </w:r>
-          </w:p>
-        </w:tc>
-        <w:tc>
-          <w:tcPr>
-            <w:tcW w:w="0" w:type="auto"/>
-          </w:tcPr>
-          <w:p>
-            <w:pPr>
-              <w:widowControl/>
-              <w:jc w:val="left"/>
-              <w:cnfStyle w:val="000000100000" w:firstRow="0" w:lastRow="0" w:firstColumn="0" w:lastColumn="0" w:oddVBand="0" w:evenVBand="0" w:oddHBand="1" w:evenHBand="0" w:firstRowFirstColumn="0" w:firstRowLastColumn="0" w:lastRowFirstColumn="0" w:lastRowLastColumn="0"/>
-              <w:rPr>
-                <w:rFonts w:ascii="Times" w:eastAsia="Times New Roman" w:hAnsi="Times" w:cs="Times New Roman"/>
-                <w:color w:val="000000"/>
-                <w:kern w:val="0"/>
-                <w:sz w:val="20"/>
-                <w:szCs w:val="20"/>
-                <w:lang w:eastAsia="zh-CN"/>
-              </w:rPr>
-            </w:pPr>
-          </w:p>
-        </w:tc>
-        <w:tc>
-          <w:tcPr>
-            <w:tcW w:w="0" w:type="auto"/>
-          </w:tcPr>
-          <w:p>
-            <w:pPr>
-              <w:widowControl/>
-              <w:jc w:val="left"/>
-              <w:cnfStyle w:val="000000100000" w:firstRow="0" w:lastRow="0" w:firstColumn="0" w:lastColumn="0" w:oddVBand="0" w:evenVBand="0" w:oddHBand="1" w:evenHBand="0" w:firstRowFirstColumn="0" w:firstRowLastColumn="0" w:lastRowFirstColumn="0" w:lastRowLastColumn="0"/>
-              <w:rPr>
-                <w:rFonts w:ascii="Times" w:eastAsia="Times New Roman" w:hAnsi="Times" w:cs="Times New Roman"/>
-                <w:color w:val="000000"/>
-                <w:kern w:val="0"/>
-                <w:sz w:val="20"/>
-                <w:szCs w:val="20"/>
-                <w:lang w:eastAsia="zh-CN"/>
-              </w:rPr>
-            </w:pPr>
-          </w:p>
-        </w:tc>
-        <w:tc>
-          <w:tcPr>
-            <w:tcW w:w="0" w:type="auto"/>
-          </w:tcPr>
-          <w:p>
-            <w:pPr>
-              <w:widowControl/>
-              <w:jc w:val="left"/>
-              <w:cnfStyle w:val="000000100000" w:firstRow="0" w:lastRow="0" w:firstColumn="0" w:lastColumn="0" w:oddVBand="0" w:evenVBand="0" w:oddHBand="1" w:evenHBand="0" w:firstRowFirstColumn="0" w:firstRowLastColumn="0" w:lastRowFirstColumn="0" w:lastRowLastColumn="0"/>
-              <w:rPr>
-                <w:rFonts w:ascii="Times" w:eastAsia="Times New Roman" w:hAnsi="Times" w:cs="Times New Roman"/>
-                <w:color w:val="000000"/>
-                <w:kern w:val="0"/>
-                <w:sz w:val="20"/>
-                <w:szCs w:val="20"/>
-                <w:lang w:eastAsia="zh-CN"/>
-              </w:rPr>
-            </w:pPr>
-            <w:r>
-              <w:rPr>
-                <w:rFonts w:ascii="Times" w:eastAsia="Times New Roman" w:hAnsi="Times" w:cs="Times New Roman"/>
-                <w:color w:val="000000"/>
-                <w:kern w:val="0"/>
-                <w:sz w:val="20"/>
-                <w:szCs w:val="20"/>
-                <w:lang w:eastAsia="zh-CN"/>
-              </w:rPr>
-              <w:t>Chaohui</w:t>
+              <w:t>8</w:t>
+            </w:r>
+          </w:p>
+        </w:tc>
+        <w:tc>
+          <w:tcPr>
+            <w:tcW w:w="0" w:type="auto"/>
+          </w:tcPr>
+          <w:p>
+            <w:pPr>
+              <w:widowControl/>
+              <w:jc w:val="left"/>
+              <w:cnfStyle w:val="000000100000" w:firstRow="0" w:lastRow="0" w:firstColumn="0" w:lastColumn="0" w:oddVBand="0" w:evenVBand="0" w:oddHBand="1" w:evenHBand="0" w:firstRowFirstColumn="0" w:firstRowLastColumn="0" w:lastRowFirstColumn="0" w:lastRowLastColumn="0"/>
+              <w:rPr>
+                <w:rFonts w:ascii="Times" w:eastAsia="Times New Roman" w:hAnsi="Times" w:cs="Times New Roman"/>
+                <w:color w:val="000000"/>
+                <w:kern w:val="0"/>
+                <w:sz w:val="20"/>
+                <w:szCs w:val="20"/>
+                <w:lang w:eastAsia="zh-CN"/>
+              </w:rPr>
+            </w:pPr>
+            <w:r>
+              <w:rPr>
+                <w:rFonts w:ascii="Times" w:eastAsia="Times New Roman" w:hAnsi="Times" w:cs="Times New Roman"/>
+                <w:color w:val="000000"/>
+                <w:kern w:val="0"/>
+                <w:sz w:val="20"/>
+                <w:szCs w:val="20"/>
+                <w:lang w:eastAsia="zh-CN"/>
+              </w:rPr>
+              <w:t>Return traces of each agents</w:t>
+            </w:r>
+          </w:p>
+        </w:tc>
+        <w:tc>
+          <w:tcPr>
+            <w:tcW w:w="0" w:type="auto"/>
+          </w:tcPr>
+          <w:p>
+            <w:pPr>
+              <w:widowControl/>
+              <w:jc w:val="left"/>
+              <w:cnfStyle w:val="000000100000" w:firstRow="0" w:lastRow="0" w:firstColumn="0" w:lastColumn="0" w:oddVBand="0" w:evenVBand="0" w:oddHBand="1" w:evenHBand="0" w:firstRowFirstColumn="0" w:firstRowLastColumn="0" w:lastRowFirstColumn="0" w:lastRowLastColumn="0"/>
+              <w:rPr>
+                <w:rFonts w:ascii="Times" w:eastAsia="Times New Roman" w:hAnsi="Times" w:cs="Times New Roman"/>
+                <w:color w:val="000000"/>
+                <w:kern w:val="0"/>
+                <w:sz w:val="20"/>
+                <w:szCs w:val="20"/>
+                <w:lang w:eastAsia="zh-CN"/>
+              </w:rPr>
+            </w:pPr>
+            <w:r>
+              <w:rPr>
+                <w:rFonts w:ascii="Times" w:eastAsia="Times New Roman" w:hAnsi="Times" w:cs="Times New Roman"/>
+                <w:color w:val="000000"/>
+                <w:kern w:val="0"/>
+                <w:sz w:val="20"/>
+                <w:szCs w:val="20"/>
+                <w:lang w:eastAsia="zh-CN"/>
+              </w:rPr>
+              <w:t>Jan 29</w:t>
+            </w:r>
+            <w:r>
+              <w:rPr>
+                <w:rFonts w:ascii="Times" w:eastAsia="Times New Roman" w:hAnsi="Times" w:cs="Times New Roman"/>
+                <w:color w:val="000000"/>
+                <w:kern w:val="0"/>
+                <w:sz w:val="20"/>
+                <w:szCs w:val="20"/>
+                <w:lang w:eastAsia="zh-CN"/>
+              </w:rPr>
+              <w:t>, 2017</w:t>
+            </w:r>
+          </w:p>
+        </w:tc>
+        <w:tc>
+          <w:tcPr>
+            <w:tcW w:w="0" w:type="auto"/>
+          </w:tcPr>
+          <w:p>
+            <w:pPr>
+              <w:widowControl/>
+              <w:jc w:val="left"/>
+              <w:cnfStyle w:val="000000100000" w:firstRow="0" w:lastRow="0" w:firstColumn="0" w:lastColumn="0" w:oddVBand="0" w:evenVBand="0" w:oddHBand="1" w:evenHBand="0" w:firstRowFirstColumn="0" w:firstRowLastColumn="0" w:lastRowFirstColumn="0" w:lastRowLastColumn="0"/>
+              <w:rPr>
+                <w:rFonts w:ascii="Times" w:eastAsia="Times New Roman" w:hAnsi="Times" w:cs="Times New Roman"/>
+                <w:color w:val="000000"/>
+                <w:kern w:val="0"/>
+                <w:sz w:val="20"/>
+                <w:szCs w:val="20"/>
+                <w:lang w:eastAsia="zh-CN"/>
+              </w:rPr>
+            </w:pPr>
+          </w:p>
+        </w:tc>
+        <w:tc>
+          <w:tcPr>
+            <w:tcW w:w="0" w:type="auto"/>
+          </w:tcPr>
+          <w:p>
+            <w:pPr>
+              <w:widowControl/>
+              <w:jc w:val="left"/>
+              <w:cnfStyle w:val="000000100000" w:firstRow="0" w:lastRow="0" w:firstColumn="0" w:lastColumn="0" w:oddVBand="0" w:evenVBand="0" w:oddHBand="1" w:evenHBand="0" w:firstRowFirstColumn="0" w:firstRowLastColumn="0" w:lastRowFirstColumn="0" w:lastRowLastColumn="0"/>
+              <w:rPr>
+                <w:rFonts w:ascii="Times" w:eastAsia="Times New Roman" w:hAnsi="Times" w:cs="Times New Roman"/>
+                <w:color w:val="000000"/>
+                <w:kern w:val="0"/>
+                <w:sz w:val="20"/>
+                <w:szCs w:val="20"/>
+                <w:lang w:eastAsia="zh-CN"/>
+              </w:rPr>
+            </w:pPr>
+          </w:p>
+        </w:tc>
+        <w:tc>
+          <w:tcPr>
+            <w:tcW w:w="0" w:type="auto"/>
+          </w:tcPr>
+          <w:p>
+            <w:pPr>
+              <w:widowControl/>
+              <w:jc w:val="left"/>
+              <w:cnfStyle w:val="000000100000" w:firstRow="0" w:lastRow="0" w:firstColumn="0" w:lastColumn="0" w:oddVBand="0" w:evenVBand="0" w:oddHBand="1" w:evenHBand="0" w:firstRowFirstColumn="0" w:firstRowLastColumn="0" w:lastRowFirstColumn="0" w:lastRowLastColumn="0"/>
+              <w:rPr>
+                <w:rFonts w:ascii="Times" w:eastAsia="Times New Roman" w:hAnsi="Times" w:cs="Times New Roman"/>
+                <w:color w:val="000000"/>
+                <w:kern w:val="0"/>
+                <w:sz w:val="20"/>
+                <w:szCs w:val="20"/>
+                <w:lang w:eastAsia="zh-CN"/>
+              </w:rPr>
+            </w:pPr>
+            <w:r>
+              <w:rPr>
+                <w:rFonts w:ascii="Times" w:eastAsia="Times New Roman" w:hAnsi="Times" w:cs="Times New Roman"/>
+                <w:color w:val="000000"/>
+                <w:kern w:val="0"/>
+                <w:sz w:val="20"/>
+                <w:szCs w:val="20"/>
+                <w:lang w:eastAsia="zh-CN"/>
+              </w:rPr>
+              <w:t>Sheng Zhang</w:t>
             </w:r>
           </w:p>
         </w:tc>
@@ -6330,162 +6385,140 @@
                 <w:szCs w:val="20"/>
                 <w:lang w:eastAsia="zh-CN"/>
               </w:rPr>
-              <w:t>7</w:t>
-            </w:r>
-          </w:p>
-        </w:tc>
-        <w:tc>
-          <w:tcPr>
-            <w:tcW w:w="0" w:type="auto"/>
-          </w:tcPr>
-          <w:p>
-            <w:pPr>
-              <w:widowControl/>
-              <w:jc w:val="left"/>
-              <w:cnfStyle w:val="000000000000" w:firstRow="0" w:lastRow="0" w:firstColumn="0" w:lastColumn="0" w:oddVBand="0" w:evenVBand="0" w:oddHBand="0" w:evenHBand="0" w:firstRowFirstColumn="0" w:firstRowLastColumn="0" w:lastRowFirstColumn="0" w:lastRowLastColumn="0"/>
-              <w:rPr>
-                <w:rFonts w:ascii="Times" w:eastAsia="Times New Roman" w:hAnsi="Times" w:cs="Times New Roman"/>
-                <w:color w:val="000000"/>
-                <w:kern w:val="0"/>
-                <w:sz w:val="20"/>
-                <w:szCs w:val="20"/>
-                <w:lang w:eastAsia="zh-CN"/>
-              </w:rPr>
-            </w:pPr>
-            <w:r>
-              <w:rPr>
-                <w:rFonts w:ascii="Times" w:eastAsia="Times New Roman" w:hAnsi="Times" w:cs="Times New Roman"/>
-                <w:color w:val="000000"/>
-                <w:kern w:val="0"/>
-                <w:sz w:val="20"/>
-                <w:szCs w:val="20"/>
-                <w:lang w:eastAsia="zh-CN"/>
-              </w:rPr>
-              <w:t xml:space="preserve">Set up DB </w:t>
-            </w:r>
-            <w:r>
-              <w:rPr>
-                <w:rFonts w:ascii="Times" w:eastAsia="Times New Roman" w:hAnsi="Times" w:cs="Times New Roman"/>
-                <w:color w:val="000000"/>
-                <w:kern w:val="0"/>
-                <w:sz w:val="20"/>
-                <w:szCs w:val="20"/>
-                <w:lang w:eastAsia="zh-CN"/>
-              </w:rPr>
-              <w:t>for storing </w:t>
-            </w:r>
-            <w:r>
-              <w:rPr>
-                <w:rFonts w:ascii="Times" w:eastAsia="Times New Roman" w:hAnsi="Times" w:cs="Times New Roman"/>
-                <w:color w:val="000000"/>
-                <w:kern w:val="0"/>
-                <w:sz w:val="20"/>
-                <w:szCs w:val="20"/>
-                <w:lang w:eastAsia="zh-CN"/>
-              </w:rPr>
-              <w:t>run information</w:t>
-            </w:r>
-          </w:p>
-        </w:tc>
-        <w:tc>
-          <w:tcPr>
-            <w:tcW w:w="0" w:type="auto"/>
-          </w:tcPr>
-          <w:p>
-            <w:pPr>
-              <w:widowControl/>
-              <w:jc w:val="left"/>
-              <w:cnfStyle w:val="000000000000" w:firstRow="0" w:lastRow="0" w:firstColumn="0" w:lastColumn="0" w:oddVBand="0" w:evenVBand="0" w:oddHBand="0" w:evenHBand="0" w:firstRowFirstColumn="0" w:firstRowLastColumn="0" w:lastRowFirstColumn="0" w:lastRowLastColumn="0"/>
-              <w:rPr>
-                <w:rFonts w:ascii="Times" w:eastAsia="Times New Roman" w:hAnsi="Times" w:cs="Times New Roman"/>
-                <w:color w:val="000000"/>
-                <w:kern w:val="0"/>
-                <w:sz w:val="20"/>
-                <w:szCs w:val="20"/>
-                <w:lang w:eastAsia="zh-CN"/>
-              </w:rPr>
-            </w:pPr>
-            <w:r>
-              <w:rPr>
-                <w:rFonts w:ascii="Times" w:eastAsia="Times New Roman" w:hAnsi="Times" w:cs="Times New Roman"/>
-                <w:color w:val="000000"/>
-                <w:kern w:val="0"/>
-                <w:sz w:val="20"/>
-                <w:szCs w:val="20"/>
-                <w:lang w:eastAsia="zh-CN"/>
-              </w:rPr>
-              <w:t>Jan 26, 2017</w:t>
-            </w:r>
-          </w:p>
-        </w:tc>
-        <w:tc>
-          <w:tcPr>
-            <w:tcW w:w="0" w:type="auto"/>
-          </w:tcPr>
-          <w:p>
-            <w:pPr>
-              <w:widowControl/>
-              <w:jc w:val="left"/>
-              <w:cnfStyle w:val="000000000000" w:firstRow="0" w:lastRow="0" w:firstColumn="0" w:lastColumn="0" w:oddVBand="0" w:evenVBand="0" w:oddHBand="0" w:evenHBand="0" w:firstRowFirstColumn="0" w:firstRowLastColumn="0" w:lastRowFirstColumn="0" w:lastRowLastColumn="0"/>
-              <w:rPr>
-                <w:rFonts w:ascii="Times" w:eastAsia="Times New Roman" w:hAnsi="Times" w:cs="Times New Roman"/>
-                <w:color w:val="000000"/>
-                <w:kern w:val="0"/>
-                <w:sz w:val="20"/>
-                <w:szCs w:val="20"/>
-                <w:lang w:eastAsia="zh-CN"/>
-              </w:rPr>
-            </w:pPr>
-          </w:p>
-        </w:tc>
-        <w:tc>
-          <w:tcPr>
-            <w:tcW w:w="0" w:type="auto"/>
-          </w:tcPr>
-          <w:p>
-            <w:pPr>
-              <w:widowControl/>
-              <w:jc w:val="left"/>
-              <w:cnfStyle w:val="000000000000" w:firstRow="0" w:lastRow="0" w:firstColumn="0" w:lastColumn="0" w:oddVBand="0" w:evenVBand="0" w:oddHBand="0" w:evenHBand="0" w:firstRowFirstColumn="0" w:firstRowLastColumn="0" w:lastRowFirstColumn="0" w:lastRowLastColumn="0"/>
-              <w:rPr>
-                <w:rFonts w:ascii="Times" w:eastAsia="Times New Roman" w:hAnsi="Times" w:cs="Times New Roman"/>
-                <w:color w:val="000000"/>
-                <w:kern w:val="0"/>
-                <w:sz w:val="20"/>
-                <w:szCs w:val="20"/>
-                <w:lang w:eastAsia="zh-CN"/>
-              </w:rPr>
-            </w:pPr>
-          </w:p>
-        </w:tc>
-        <w:tc>
-          <w:tcPr>
-            <w:tcW w:w="0" w:type="auto"/>
-          </w:tcPr>
-          <w:p>
-            <w:pPr>
-              <w:widowControl/>
-              <w:jc w:val="left"/>
-              <w:cnfStyle w:val="000000000000" w:firstRow="0" w:lastRow="0" w:firstColumn="0" w:lastColumn="0" w:oddVBand="0" w:evenVBand="0" w:oddHBand="0" w:evenHBand="0" w:firstRowFirstColumn="0" w:firstRowLastColumn="0" w:lastRowFirstColumn="0" w:lastRowLastColumn="0"/>
-              <w:rPr>
-                <w:rFonts w:ascii="Times" w:eastAsia="Times New Roman" w:hAnsi="Times" w:cs="Times New Roman"/>
-                <w:color w:val="000000"/>
-                <w:kern w:val="0"/>
-                <w:sz w:val="20"/>
-                <w:szCs w:val="20"/>
-                <w:lang w:eastAsia="zh-CN"/>
-              </w:rPr>
-            </w:pPr>
-            <w:r>
-              <w:rPr>
-                <w:rFonts w:ascii="Times" w:eastAsia="Times New Roman" w:hAnsi="Times" w:cs="Times New Roman"/>
-                <w:color w:val="000000"/>
-                <w:kern w:val="0"/>
-                <w:sz w:val="20"/>
-                <w:szCs w:val="20"/>
-                <w:lang w:eastAsia="zh-CN"/>
-              </w:rPr>
-              <w:t>Chaohui</w:t>
+              <w:t>8</w:t>
+            </w:r>
+          </w:p>
+        </w:tc>
+        <w:tc>
+          <w:tcPr>
+            <w:tcW w:w="0" w:type="auto"/>
+          </w:tcPr>
+          <w:p>
+            <w:pPr>
+              <w:widowControl/>
+              <w:jc w:val="left"/>
+              <w:cnfStyle w:val="000000000000" w:firstRow="0" w:lastRow="0" w:firstColumn="0" w:lastColumn="0" w:oddVBand="0" w:evenVBand="0" w:oddHBand="0" w:evenHBand="0" w:firstRowFirstColumn="0" w:firstRowLastColumn="0" w:lastRowFirstColumn="0" w:lastRowLastColumn="0"/>
+              <w:rPr>
+                <w:rFonts w:ascii="Times" w:eastAsia="Times New Roman" w:hAnsi="Times" w:cs="Times New Roman"/>
+                <w:color w:val="000000"/>
+                <w:kern w:val="0"/>
+                <w:sz w:val="20"/>
+                <w:szCs w:val="20"/>
+                <w:lang w:eastAsia="zh-CN"/>
+              </w:rPr>
+            </w:pPr>
+            <w:r>
+              <w:rPr>
+                <w:rFonts w:ascii="Times" w:eastAsia="Times New Roman" w:hAnsi="Times" w:cs="Times New Roman"/>
+                <w:color w:val="000000"/>
+                <w:kern w:val="0"/>
+                <w:sz w:val="20"/>
+                <w:szCs w:val="20"/>
+                <w:lang w:eastAsia="zh-CN"/>
+              </w:rPr>
+              <w:t>Develop GUI to show the trace of each agents</w:t>
+            </w:r>
+          </w:p>
+        </w:tc>
+        <w:tc>
+          <w:tcPr>
+            <w:tcW w:w="0" w:type="auto"/>
+          </w:tcPr>
+          <w:p>
+            <w:pPr>
+              <w:widowControl/>
+              <w:jc w:val="left"/>
+              <w:cnfStyle w:val="000000000000" w:firstRow="0" w:lastRow="0" w:firstColumn="0" w:lastColumn="0" w:oddVBand="0" w:evenVBand="0" w:oddHBand="0" w:evenHBand="0" w:firstRowFirstColumn="0" w:firstRowLastColumn="0" w:lastRowFirstColumn="0" w:lastRowLastColumn="0"/>
+              <w:rPr>
+                <w:rFonts w:ascii="Times" w:eastAsia="Times New Roman" w:hAnsi="Times" w:cs="Times New Roman"/>
+                <w:color w:val="000000"/>
+                <w:kern w:val="0"/>
+                <w:sz w:val="20"/>
+                <w:szCs w:val="20"/>
+                <w:lang w:eastAsia="zh-CN"/>
+              </w:rPr>
+            </w:pPr>
+            <w:r>
+              <w:rPr>
+                <w:rFonts w:ascii="Times" w:eastAsia="Times New Roman" w:hAnsi="Times" w:cs="Times New Roman"/>
+                <w:color w:val="000000"/>
+                <w:kern w:val="0"/>
+                <w:sz w:val="20"/>
+                <w:szCs w:val="20"/>
+                <w:lang w:eastAsia="zh-CN"/>
+              </w:rPr>
+              <w:t>Feb 6, 2017</w:t>
+            </w:r>
+          </w:p>
+        </w:tc>
+        <w:tc>
+          <w:tcPr>
+            <w:tcW w:w="0" w:type="auto"/>
+          </w:tcPr>
+          <w:p>
+            <w:pPr>
+              <w:widowControl/>
+              <w:jc w:val="left"/>
+              <w:cnfStyle w:val="000000000000" w:firstRow="0" w:lastRow="0" w:firstColumn="0" w:lastColumn="0" w:oddVBand="0" w:evenVBand="0" w:oddHBand="0" w:evenHBand="0" w:firstRowFirstColumn="0" w:firstRowLastColumn="0" w:lastRowFirstColumn="0" w:lastRowLastColumn="0"/>
+              <w:rPr>
+                <w:rFonts w:ascii="Times" w:eastAsia="Times New Roman" w:hAnsi="Times" w:cs="Times New Roman"/>
+                <w:color w:val="000000"/>
+                <w:kern w:val="0"/>
+                <w:sz w:val="20"/>
+                <w:szCs w:val="20"/>
+                <w:lang w:eastAsia="zh-CN"/>
+              </w:rPr>
+            </w:pPr>
+          </w:p>
+        </w:tc>
+        <w:tc>
+          <w:tcPr>
+            <w:tcW w:w="0" w:type="auto"/>
+          </w:tcPr>
+          <w:p>
+            <w:pPr>
+              <w:widowControl/>
+              <w:jc w:val="left"/>
+              <w:cnfStyle w:val="000000000000" w:firstRow="0" w:lastRow="0" w:firstColumn="0" w:lastColumn="0" w:oddVBand="0" w:evenVBand="0" w:oddHBand="0" w:evenHBand="0" w:firstRowFirstColumn="0" w:firstRowLastColumn="0" w:lastRowFirstColumn="0" w:lastRowLastColumn="0"/>
+              <w:rPr>
+                <w:rFonts w:ascii="Times" w:eastAsia="Times New Roman" w:hAnsi="Times" w:cs="Times New Roman"/>
+                <w:color w:val="000000"/>
+                <w:kern w:val="0"/>
+                <w:sz w:val="20"/>
+                <w:szCs w:val="20"/>
+                <w:lang w:eastAsia="zh-CN"/>
+              </w:rPr>
+            </w:pPr>
+          </w:p>
+        </w:tc>
+        <w:tc>
+          <w:tcPr>
+            <w:tcW w:w="0" w:type="auto"/>
+          </w:tcPr>
+          <w:p>
+            <w:pPr>
+              <w:widowControl/>
+              <w:jc w:val="left"/>
+              <w:cnfStyle w:val="000000000000" w:firstRow="0" w:lastRow="0" w:firstColumn="0" w:lastColumn="0" w:oddVBand="0" w:evenVBand="0" w:oddHBand="0" w:evenHBand="0" w:firstRowFirstColumn="0" w:firstRowLastColumn="0" w:lastRowFirstColumn="0" w:lastRowLastColumn="0"/>
+              <w:rPr>
+                <w:rFonts w:ascii="Times" w:eastAsia="Times New Roman" w:hAnsi="Times" w:cs="Times New Roman"/>
+                <w:color w:val="000000"/>
+                <w:kern w:val="0"/>
+                <w:sz w:val="20"/>
+                <w:szCs w:val="20"/>
+                <w:lang w:eastAsia="zh-CN"/>
+              </w:rPr>
+            </w:pPr>
+            <w:r>
+              <w:rPr>
+                <w:rFonts w:ascii="Times" w:eastAsia="Times New Roman" w:hAnsi="Times" w:cs="Times New Roman"/>
+                <w:color w:val="000000"/>
+                <w:kern w:val="0"/>
+                <w:sz w:val="20"/>
+                <w:szCs w:val="20"/>
+                <w:lang w:eastAsia="zh-CN"/>
+              </w:rPr>
+              <w:t>Yifan</w:t>
             </w:r>
           </w:p>
         </w:tc>
@@ -6595,151 +6628,166 @@
                 <w:szCs w:val="20"/>
                 <w:lang w:eastAsia="zh-CN"/>
               </w:rPr>
-              <w:t>8</w:t>
-            </w:r>
-          </w:p>
-        </w:tc>
-        <w:tc>
-          <w:tcPr>
-            <w:tcW w:w="0" w:type="auto"/>
-          </w:tcPr>
-          <w:p>
-            <w:pPr>
-              <w:widowControl/>
-              <w:jc w:val="left"/>
-              <w:cnfStyle w:val="000000100000" w:firstRow="0" w:lastRow="0" w:firstColumn="0" w:lastColumn="0" w:oddVBand="0" w:evenVBand="0" w:oddHBand="1" w:evenHBand="0" w:firstRowFirstColumn="0" w:firstRowLastColumn="0" w:lastRowFirstColumn="0" w:lastRowLastColumn="0"/>
-              <w:rPr>
-                <w:rFonts w:ascii="Times" w:eastAsia="Times New Roman" w:hAnsi="Times" w:cs="Times New Roman"/>
-                <w:color w:val="000000"/>
-                <w:kern w:val="0"/>
-                <w:sz w:val="20"/>
-                <w:szCs w:val="20"/>
-                <w:lang w:eastAsia="zh-CN"/>
-              </w:rPr>
-            </w:pPr>
-            <w:r>
-              <w:rPr>
-                <w:rFonts w:ascii="Times" w:eastAsia="Times New Roman" w:hAnsi="Times" w:cs="Times New Roman"/>
-                <w:color w:val="000000"/>
-                <w:kern w:val="0"/>
-                <w:sz w:val="20"/>
-                <w:szCs w:val="20"/>
-                <w:lang w:eastAsia="zh-CN"/>
-              </w:rPr>
-              <w:t>Return traces of each agents</w:t>
-            </w:r>
-          </w:p>
-        </w:tc>
-        <w:tc>
-          <w:tcPr>
-            <w:tcW w:w="0" w:type="auto"/>
-          </w:tcPr>
-          <w:p>
-            <w:pPr>
-              <w:widowControl/>
-              <w:jc w:val="left"/>
-              <w:cnfStyle w:val="000000100000" w:firstRow="0" w:lastRow="0" w:firstColumn="0" w:lastColumn="0" w:oddVBand="0" w:evenVBand="0" w:oddHBand="1" w:evenHBand="0" w:firstRowFirstColumn="0" w:firstRowLastColumn="0" w:lastRowFirstColumn="0" w:lastRowLastColumn="0"/>
-              <w:rPr>
-                <w:rFonts w:ascii="Times" w:eastAsia="Times New Roman" w:hAnsi="Times" w:cs="Times New Roman"/>
-                <w:color w:val="000000"/>
-                <w:kern w:val="0"/>
-                <w:sz w:val="20"/>
-                <w:szCs w:val="20"/>
-                <w:lang w:eastAsia="zh-CN"/>
-              </w:rPr>
-            </w:pPr>
-            <w:r>
-              <w:rPr>
-                <w:rFonts w:ascii="Times" w:eastAsia="Times New Roman" w:hAnsi="Times" w:cs="Times New Roman"/>
-                <w:color w:val="000000"/>
-                <w:kern w:val="0"/>
-                <w:sz w:val="20"/>
-                <w:szCs w:val="20"/>
-                <w:lang w:eastAsia="zh-CN"/>
-              </w:rPr>
-              <w:t>Jan 29</w:t>
-            </w:r>
-            <w:r>
-              <w:rPr>
-                <w:rFonts w:ascii="Times" w:eastAsia="Times New Roman" w:hAnsi="Times" w:cs="Times New Roman"/>
-                <w:color w:val="000000"/>
-                <w:kern w:val="0"/>
-                <w:sz w:val="20"/>
-                <w:szCs w:val="20"/>
-                <w:lang w:eastAsia="zh-CN"/>
-              </w:rPr>
-              <w:t>, 2017</w:t>
-            </w:r>
-          </w:p>
-        </w:tc>
-        <w:tc>
-          <w:tcPr>
-            <w:tcW w:w="0" w:type="auto"/>
-          </w:tcPr>
-          <w:p>
-            <w:pPr>
-              <w:widowControl/>
-              <w:jc w:val="left"/>
-              <w:cnfStyle w:val="000000100000" w:firstRow="0" w:lastRow="0" w:firstColumn="0" w:lastColumn="0" w:oddVBand="0" w:evenVBand="0" w:oddHBand="1" w:evenHBand="0" w:firstRowFirstColumn="0" w:firstRowLastColumn="0" w:lastRowFirstColumn="0" w:lastRowLastColumn="0"/>
-              <w:rPr>
-                <w:rFonts w:ascii="Times" w:eastAsia="Times New Roman" w:hAnsi="Times" w:cs="Times New Roman"/>
-                <w:color w:val="000000"/>
-                <w:kern w:val="0"/>
-                <w:sz w:val="20"/>
-                <w:szCs w:val="20"/>
-                <w:lang w:eastAsia="zh-CN"/>
-              </w:rPr>
-            </w:pPr>
-          </w:p>
-        </w:tc>
-        <w:tc>
-          <w:tcPr>
-            <w:tcW w:w="0" w:type="auto"/>
-          </w:tcPr>
-          <w:p>
-            <w:pPr>
-              <w:widowControl/>
-              <w:jc w:val="left"/>
-              <w:cnfStyle w:val="000000100000" w:firstRow="0" w:lastRow="0" w:firstColumn="0" w:lastColumn="0" w:oddVBand="0" w:evenVBand="0" w:oddHBand="1" w:evenHBand="0" w:firstRowFirstColumn="0" w:firstRowLastColumn="0" w:lastRowFirstColumn="0" w:lastRowLastColumn="0"/>
-              <w:rPr>
-                <w:rFonts w:ascii="Times" w:eastAsia="Times New Roman" w:hAnsi="Times" w:cs="Times New Roman"/>
-                <w:color w:val="000000"/>
-                <w:kern w:val="0"/>
-                <w:sz w:val="20"/>
-                <w:szCs w:val="20"/>
-                <w:lang w:eastAsia="zh-CN"/>
-              </w:rPr>
-            </w:pPr>
-          </w:p>
-        </w:tc>
-        <w:tc>
-          <w:tcPr>
-            <w:tcW w:w="0" w:type="auto"/>
-          </w:tcPr>
-          <w:p>
-            <w:pPr>
-              <w:widowControl/>
-              <w:jc w:val="left"/>
-              <w:cnfStyle w:val="000000100000" w:firstRow="0" w:lastRow="0" w:firstColumn="0" w:lastColumn="0" w:oddVBand="0" w:evenVBand="0" w:oddHBand="1" w:evenHBand="0" w:firstRowFirstColumn="0" w:firstRowLastColumn="0" w:lastRowFirstColumn="0" w:lastRowLastColumn="0"/>
-              <w:rPr>
-                <w:rFonts w:ascii="Times" w:eastAsia="Times New Roman" w:hAnsi="Times" w:cs="Times New Roman"/>
-                <w:color w:val="000000"/>
-                <w:kern w:val="0"/>
-                <w:sz w:val="20"/>
-                <w:szCs w:val="20"/>
-                <w:lang w:eastAsia="zh-CN"/>
-              </w:rPr>
-            </w:pPr>
-            <w:r>
-              <w:rPr>
-                <w:rFonts w:ascii="Times" w:eastAsia="Times New Roman" w:hAnsi="Times" w:cs="Times New Roman"/>
-                <w:color w:val="000000"/>
-                <w:kern w:val="0"/>
-                <w:sz w:val="20"/>
-                <w:szCs w:val="20"/>
-                <w:lang w:eastAsia="zh-CN"/>
-              </w:rPr>
-              <w:t>Sheng Zhang</w:t>
+              <w:t>9</w:t>
+            </w:r>
+          </w:p>
+        </w:tc>
+        <w:tc>
+          <w:tcPr>
+            <w:tcW w:w="0" w:type="auto"/>
+          </w:tcPr>
+          <w:p>
+            <w:pPr>
+              <w:widowControl/>
+              <w:jc w:val="left"/>
+              <w:cnfStyle w:val="000000100000" w:firstRow="0" w:lastRow="0" w:firstColumn="0" w:lastColumn="0" w:oddVBand="0" w:evenVBand="0" w:oddHBand="1" w:evenHBand="0" w:firstRowFirstColumn="0" w:firstRowLastColumn="0" w:lastRowFirstColumn="0" w:lastRowLastColumn="0"/>
+              <w:rPr>
+                <w:rFonts w:ascii="Times" w:eastAsia="Times New Roman" w:hAnsi="Times" w:cs="Times New Roman"/>
+                <w:color w:val="000000"/>
+                <w:kern w:val="0"/>
+                <w:sz w:val="20"/>
+                <w:szCs w:val="20"/>
+                <w:lang w:eastAsia="zh-CN"/>
+              </w:rPr>
+            </w:pPr>
+            <w:r>
+              <w:rPr>
+                <w:rFonts w:ascii="Times" w:eastAsia="Times New Roman" w:hAnsi="Times" w:cs="Times New Roman"/>
+                <w:color w:val="000000"/>
+                <w:kern w:val="0"/>
+                <w:sz w:val="20"/>
+                <w:szCs w:val="20"/>
+                <w:lang w:eastAsia="zh-CN"/>
+              </w:rPr>
+              <w:t>Develop DB access code for storing </w:t>
+            </w:r>
+            <w:r>
+              <w:rPr>
+                <w:rFonts w:ascii="Times" w:eastAsia="Times New Roman" w:hAnsi="Times" w:cs="Times New Roman"/>
+                <w:color w:val="000000"/>
+                <w:kern w:val="0"/>
+                <w:sz w:val="20"/>
+                <w:szCs w:val="20"/>
+                <w:lang w:eastAsia="zh-CN"/>
+              </w:rPr>
+              <w:t>and retrieving run information</w:t>
+            </w:r>
+          </w:p>
+          <w:p>
+            <w:pPr>
+              <w:widowControl/>
+              <w:jc w:val="left"/>
+              <w:cnfStyle w:val="000000100000" w:firstRow="0" w:lastRow="0" w:firstColumn="0" w:lastColumn="0" w:oddVBand="0" w:evenVBand="0" w:oddHBand="1" w:evenHBand="0" w:firstRowFirstColumn="0" w:firstRowLastColumn="0" w:lastRowFirstColumn="0" w:lastRowLastColumn="0"/>
+              <w:rPr>
+                <w:rFonts w:ascii="Times" w:eastAsia="Times New Roman" w:hAnsi="Times" w:cs="Times New Roman"/>
+                <w:color w:val="000000"/>
+                <w:kern w:val="0"/>
+                <w:sz w:val="20"/>
+                <w:szCs w:val="20"/>
+                <w:lang w:eastAsia="zh-CN"/>
+              </w:rPr>
+            </w:pPr>
+          </w:p>
+        </w:tc>
+        <w:tc>
+          <w:tcPr>
+            <w:tcW w:w="0" w:type="auto"/>
+          </w:tcPr>
+          <w:p>
+            <w:pPr>
+              <w:widowControl/>
+              <w:jc w:val="left"/>
+              <w:cnfStyle w:val="000000100000" w:firstRow="0" w:lastRow="0" w:firstColumn="0" w:lastColumn="0" w:oddVBand="0" w:evenVBand="0" w:oddHBand="1" w:evenHBand="0" w:firstRowFirstColumn="0" w:firstRowLastColumn="0" w:lastRowFirstColumn="0" w:lastRowLastColumn="0"/>
+              <w:rPr>
+                <w:rFonts w:ascii="Times" w:eastAsia="Times New Roman" w:hAnsi="Times" w:cs="Times New Roman"/>
+                <w:color w:val="000000"/>
+                <w:kern w:val="0"/>
+                <w:sz w:val="20"/>
+                <w:szCs w:val="20"/>
+                <w:lang w:eastAsia="zh-CN"/>
+              </w:rPr>
+            </w:pPr>
+            <w:r>
+              <w:rPr>
+                <w:rFonts w:ascii="Times" w:eastAsia="Times New Roman" w:hAnsi="Times" w:cs="Times New Roman"/>
+                <w:color w:val="000000"/>
+                <w:kern w:val="0"/>
+                <w:sz w:val="20"/>
+                <w:szCs w:val="20"/>
+                <w:lang w:eastAsia="zh-CN"/>
+              </w:rPr>
+              <w:t>Jan 26, 2017</w:t>
+            </w:r>
+          </w:p>
+        </w:tc>
+        <w:tc>
+          <w:tcPr>
+            <w:tcW w:w="0" w:type="auto"/>
+          </w:tcPr>
+          <w:p>
+            <w:pPr>
+              <w:widowControl/>
+              <w:jc w:val="left"/>
+              <w:cnfStyle w:val="000000100000" w:firstRow="0" w:lastRow="0" w:firstColumn="0" w:lastColumn="0" w:oddVBand="0" w:evenVBand="0" w:oddHBand="1" w:evenHBand="0" w:firstRowFirstColumn="0" w:firstRowLastColumn="0" w:lastRowFirstColumn="0" w:lastRowLastColumn="0"/>
+              <w:rPr>
+                <w:rFonts w:ascii="Times" w:eastAsia="Times New Roman" w:hAnsi="Times" w:cs="Times New Roman"/>
+                <w:color w:val="000000"/>
+                <w:kern w:val="0"/>
+                <w:sz w:val="20"/>
+                <w:szCs w:val="20"/>
+                <w:lang w:eastAsia="zh-CN"/>
+              </w:rPr>
+            </w:pPr>
+          </w:p>
+        </w:tc>
+        <w:tc>
+          <w:tcPr>
+            <w:tcW w:w="0" w:type="auto"/>
+          </w:tcPr>
+          <w:p>
+            <w:pPr>
+              <w:widowControl/>
+              <w:jc w:val="left"/>
+              <w:cnfStyle w:val="000000100000" w:firstRow="0" w:lastRow="0" w:firstColumn="0" w:lastColumn="0" w:oddVBand="0" w:evenVBand="0" w:oddHBand="1" w:evenHBand="0" w:firstRowFirstColumn="0" w:firstRowLastColumn="0" w:lastRowFirstColumn="0" w:lastRowLastColumn="0"/>
+              <w:rPr>
+                <w:rFonts w:ascii="Times" w:eastAsia="Times New Roman" w:hAnsi="Times" w:cs="Times New Roman"/>
+                <w:color w:val="000000"/>
+                <w:kern w:val="0"/>
+                <w:sz w:val="20"/>
+                <w:szCs w:val="20"/>
+                <w:lang w:eastAsia="zh-CN"/>
+              </w:rPr>
+            </w:pPr>
+          </w:p>
+        </w:tc>
+        <w:tc>
+          <w:tcPr>
+            <w:tcW w:w="0" w:type="auto"/>
+          </w:tcPr>
+          <w:p>
+            <w:pPr>
+              <w:widowControl/>
+              <w:jc w:val="left"/>
+              <w:cnfStyle w:val="000000100000" w:firstRow="0" w:lastRow="0" w:firstColumn="0" w:lastColumn="0" w:oddVBand="0" w:evenVBand="0" w:oddHBand="1" w:evenHBand="0" w:firstRowFirstColumn="0" w:firstRowLastColumn="0" w:lastRowFirstColumn="0" w:lastRowLastColumn="0"/>
+              <w:rPr>
+                <w:rFonts w:ascii="Times" w:eastAsia="Times New Roman" w:hAnsi="Times" w:cs="Times New Roman"/>
+                <w:color w:val="000000"/>
+                <w:kern w:val="0"/>
+                <w:sz w:val="20"/>
+                <w:szCs w:val="20"/>
+                <w:lang w:eastAsia="zh-CN"/>
+              </w:rPr>
+            </w:pPr>
+            <w:r>
+              <w:rPr>
+                <w:rFonts w:ascii="Times" w:eastAsia="Times New Roman" w:hAnsi="Times" w:cs="Times New Roman"/>
+                <w:color w:val="000000"/>
+                <w:kern w:val="0"/>
+                <w:sz w:val="20"/>
+                <w:szCs w:val="20"/>
+                <w:lang w:eastAsia="zh-CN"/>
+              </w:rPr>
+              <w:t>Chaohui</w:t>
             </w:r>
           </w:p>
         </w:tc>
@@ -6848,38 +6896,38 @@
                 <w:szCs w:val="20"/>
                 <w:lang w:eastAsia="zh-CN"/>
               </w:rPr>
-              <w:t>8</w:t>
-            </w:r>
-          </w:p>
-        </w:tc>
-        <w:tc>
-          <w:tcPr>
-            <w:tcW w:w="0" w:type="auto"/>
-          </w:tcPr>
-          <w:p>
-            <w:pPr>
-              <w:widowControl/>
-              <w:jc w:val="left"/>
-              <w:cnfStyle w:val="000000000000" w:firstRow="0" w:lastRow="0" w:firstColumn="0" w:lastColumn="0" w:oddVBand="0" w:evenVBand="0" w:oddHBand="0" w:evenHBand="0" w:firstRowFirstColumn="0" w:firstRowLastColumn="0" w:lastRowFirstColumn="0" w:lastRowLastColumn="0"/>
-              <w:rPr>
-                <w:rFonts w:ascii="Times" w:eastAsia="Times New Roman" w:hAnsi="Times" w:cs="Times New Roman"/>
-                <w:color w:val="000000"/>
-                <w:kern w:val="0"/>
-                <w:sz w:val="20"/>
-                <w:szCs w:val="20"/>
-                <w:lang w:eastAsia="zh-CN"/>
-              </w:rPr>
-            </w:pPr>
-            <w:r>
-              <w:rPr>
-                <w:rFonts w:ascii="Times" w:eastAsia="Times New Roman" w:hAnsi="Times" w:cs="Times New Roman"/>
-                <w:color w:val="000000"/>
-                <w:kern w:val="0"/>
-                <w:sz w:val="20"/>
-                <w:szCs w:val="20"/>
-                <w:lang w:eastAsia="zh-CN"/>
-              </w:rPr>
-              <w:t>Develop GUI to show the trace of each agents</w:t>
+              <w:t>10</w:t>
+            </w:r>
+          </w:p>
+        </w:tc>
+        <w:tc>
+          <w:tcPr>
+            <w:tcW w:w="0" w:type="auto"/>
+          </w:tcPr>
+          <w:p>
+            <w:pPr>
+              <w:widowControl/>
+              <w:jc w:val="left"/>
+              <w:cnfStyle w:val="000000000000" w:firstRow="0" w:lastRow="0" w:firstColumn="0" w:lastColumn="0" w:oddVBand="0" w:evenVBand="0" w:oddHBand="0" w:evenHBand="0" w:firstRowFirstColumn="0" w:firstRowLastColumn="0" w:lastRowFirstColumn="0" w:lastRowLastColumn="0"/>
+              <w:rPr>
+                <w:rFonts w:ascii="Times" w:eastAsia="Times New Roman" w:hAnsi="Times" w:cs="Times New Roman"/>
+                <w:color w:val="000000"/>
+                <w:kern w:val="0"/>
+                <w:sz w:val="20"/>
+                <w:szCs w:val="20"/>
+                <w:lang w:eastAsia="zh-CN"/>
+              </w:rPr>
+            </w:pPr>
+            <w:r>
+              <w:rPr>
+                <w:rFonts w:ascii="Times" w:eastAsia="Times New Roman" w:hAnsi="Times" w:cs="Times New Roman"/>
+                <w:color w:val="000000"/>
+                <w:kern w:val="0"/>
+                <w:sz w:val="20"/>
+                <w:szCs w:val="20"/>
+                <w:lang w:eastAsia="zh-CN"/>
+              </w:rPr>
+              <w:t>Develop GUI to show all run information</w:t>
             </w:r>
           </w:p>
         </w:tc>
@@ -7061,506 +7109,6 @@
                 <w:lang w:eastAsia="zh-CN"/>
               </w:rPr>
               <w:t>7</w:t>
-            </w:r>
-          </w:p>
-        </w:tc>
-        <w:tc>
-          <w:tcPr>
-            <w:tcW w:w="0" w:type="auto"/>
-          </w:tcPr>
-          <w:p>
-            <w:pPr>
-              <w:widowControl/>
-              <w:jc w:val="left"/>
-              <w:cnfStyle w:val="000000100000" w:firstRow="0" w:lastRow="0" w:firstColumn="0" w:lastColumn="0" w:oddVBand="0" w:evenVBand="0" w:oddHBand="1" w:evenHBand="0" w:firstRowFirstColumn="0" w:firstRowLastColumn="0" w:lastRowFirstColumn="0" w:lastRowLastColumn="0"/>
-              <w:rPr>
-                <w:rFonts w:ascii="Times" w:eastAsia="Times New Roman" w:hAnsi="Times" w:cs="Times New Roman"/>
-                <w:color w:val="000000"/>
-                <w:kern w:val="0"/>
-                <w:sz w:val="20"/>
-                <w:szCs w:val="20"/>
-                <w:lang w:eastAsia="zh-CN"/>
-              </w:rPr>
-            </w:pPr>
-            <w:r>
-              <w:rPr>
-                <w:rFonts w:ascii="Times" w:eastAsia="Times New Roman" w:hAnsi="Times" w:cs="Times New Roman"/>
-                <w:color w:val="000000"/>
-                <w:kern w:val="0"/>
-                <w:sz w:val="20"/>
-                <w:szCs w:val="20"/>
-                <w:lang w:eastAsia="zh-CN"/>
-              </w:rPr>
-              <w:t>9</w:t>
-            </w:r>
-          </w:p>
-        </w:tc>
-        <w:tc>
-          <w:tcPr>
-            <w:tcW w:w="0" w:type="auto"/>
-          </w:tcPr>
-          <w:p>
-            <w:pPr>
-              <w:widowControl/>
-              <w:jc w:val="left"/>
-              <w:cnfStyle w:val="000000100000" w:firstRow="0" w:lastRow="0" w:firstColumn="0" w:lastColumn="0" w:oddVBand="0" w:evenVBand="0" w:oddHBand="1" w:evenHBand="0" w:firstRowFirstColumn="0" w:firstRowLastColumn="0" w:lastRowFirstColumn="0" w:lastRowLastColumn="0"/>
-              <w:rPr>
-                <w:rFonts w:ascii="Times" w:eastAsia="Times New Roman" w:hAnsi="Times" w:cs="Times New Roman"/>
-                <w:color w:val="000000"/>
-                <w:kern w:val="0"/>
-                <w:sz w:val="20"/>
-                <w:szCs w:val="20"/>
-                <w:lang w:eastAsia="zh-CN"/>
-              </w:rPr>
-            </w:pPr>
-            <w:r>
-              <w:rPr>
-                <w:rFonts w:ascii="Times" w:eastAsia="Times New Roman" w:hAnsi="Times" w:cs="Times New Roman"/>
-                <w:color w:val="000000"/>
-                <w:kern w:val="0"/>
-                <w:sz w:val="20"/>
-                <w:szCs w:val="20"/>
-                <w:lang w:eastAsia="zh-CN"/>
-              </w:rPr>
-              <w:t>Develop DB access code for storing </w:t>
-            </w:r>
-            <w:r>
-              <w:rPr>
-                <w:rFonts w:ascii="Times" w:eastAsia="Times New Roman" w:hAnsi="Times" w:cs="Times New Roman"/>
-                <w:color w:val="000000"/>
-                <w:kern w:val="0"/>
-                <w:sz w:val="20"/>
-                <w:szCs w:val="20"/>
-                <w:lang w:eastAsia="zh-CN"/>
-              </w:rPr>
-              <w:t>and retrieving run information</w:t>
-            </w:r>
-          </w:p>
-          <w:p>
-            <w:pPr>
-              <w:widowControl/>
-              <w:jc w:val="left"/>
-              <w:cnfStyle w:val="000000100000" w:firstRow="0" w:lastRow="0" w:firstColumn="0" w:lastColumn="0" w:oddVBand="0" w:evenVBand="0" w:oddHBand="1" w:evenHBand="0" w:firstRowFirstColumn="0" w:firstRowLastColumn="0" w:lastRowFirstColumn="0" w:lastRowLastColumn="0"/>
-              <w:rPr>
-                <w:rFonts w:ascii="Times" w:eastAsia="Times New Roman" w:hAnsi="Times" w:cs="Times New Roman"/>
-                <w:color w:val="000000"/>
-                <w:kern w:val="0"/>
-                <w:sz w:val="20"/>
-                <w:szCs w:val="20"/>
-                <w:lang w:eastAsia="zh-CN"/>
-              </w:rPr>
-            </w:pPr>
-          </w:p>
-        </w:tc>
-        <w:tc>
-          <w:tcPr>
-            <w:tcW w:w="0" w:type="auto"/>
-          </w:tcPr>
-          <w:p>
-            <w:pPr>
-              <w:widowControl/>
-              <w:jc w:val="left"/>
-              <w:cnfStyle w:val="000000100000" w:firstRow="0" w:lastRow="0" w:firstColumn="0" w:lastColumn="0" w:oddVBand="0" w:evenVBand="0" w:oddHBand="1" w:evenHBand="0" w:firstRowFirstColumn="0" w:firstRowLastColumn="0" w:lastRowFirstColumn="0" w:lastRowLastColumn="0"/>
-              <w:rPr>
-                <w:rFonts w:ascii="Times" w:eastAsia="Times New Roman" w:hAnsi="Times" w:cs="Times New Roman"/>
-                <w:color w:val="000000"/>
-                <w:kern w:val="0"/>
-                <w:sz w:val="20"/>
-                <w:szCs w:val="20"/>
-                <w:lang w:eastAsia="zh-CN"/>
-              </w:rPr>
-            </w:pPr>
-            <w:r>
-              <w:rPr>
-                <w:rFonts w:ascii="Times" w:eastAsia="Times New Roman" w:hAnsi="Times" w:cs="Times New Roman"/>
-                <w:color w:val="000000"/>
-                <w:kern w:val="0"/>
-                <w:sz w:val="20"/>
-                <w:szCs w:val="20"/>
-                <w:lang w:eastAsia="zh-CN"/>
-              </w:rPr>
-              <w:t>Jan 26, 2017</w:t>
-            </w:r>
-          </w:p>
-        </w:tc>
-        <w:tc>
-          <w:tcPr>
-            <w:tcW w:w="0" w:type="auto"/>
-          </w:tcPr>
-          <w:p>
-            <w:pPr>
-              <w:widowControl/>
-              <w:jc w:val="left"/>
-              <w:cnfStyle w:val="000000100000" w:firstRow="0" w:lastRow="0" w:firstColumn="0" w:lastColumn="0" w:oddVBand="0" w:evenVBand="0" w:oddHBand="1" w:evenHBand="0" w:firstRowFirstColumn="0" w:firstRowLastColumn="0" w:lastRowFirstColumn="0" w:lastRowLastColumn="0"/>
-              <w:rPr>
-                <w:rFonts w:ascii="Times" w:eastAsia="Times New Roman" w:hAnsi="Times" w:cs="Times New Roman"/>
-                <w:color w:val="000000"/>
-                <w:kern w:val="0"/>
-                <w:sz w:val="20"/>
-                <w:szCs w:val="20"/>
-                <w:lang w:eastAsia="zh-CN"/>
-              </w:rPr>
-            </w:pPr>
-          </w:p>
-        </w:tc>
-        <w:tc>
-          <w:tcPr>
-            <w:tcW w:w="0" w:type="auto"/>
-          </w:tcPr>
-          <w:p>
-            <w:pPr>
-              <w:widowControl/>
-              <w:jc w:val="left"/>
-              <w:cnfStyle w:val="000000100000" w:firstRow="0" w:lastRow="0" w:firstColumn="0" w:lastColumn="0" w:oddVBand="0" w:evenVBand="0" w:oddHBand="1" w:evenHBand="0" w:firstRowFirstColumn="0" w:firstRowLastColumn="0" w:lastRowFirstColumn="0" w:lastRowLastColumn="0"/>
-              <w:rPr>
-                <w:rFonts w:ascii="Times" w:eastAsia="Times New Roman" w:hAnsi="Times" w:cs="Times New Roman"/>
-                <w:color w:val="000000"/>
-                <w:kern w:val="0"/>
-                <w:sz w:val="20"/>
-                <w:szCs w:val="20"/>
-                <w:lang w:eastAsia="zh-CN"/>
-              </w:rPr>
-            </w:pPr>
-          </w:p>
-        </w:tc>
-        <w:tc>
-          <w:tcPr>
-            <w:tcW w:w="0" w:type="auto"/>
-          </w:tcPr>
-          <w:p>
-            <w:pPr>
-              <w:widowControl/>
-              <w:jc w:val="left"/>
-              <w:cnfStyle w:val="000000100000" w:firstRow="0" w:lastRow="0" w:firstColumn="0" w:lastColumn="0" w:oddVBand="0" w:evenVBand="0" w:oddHBand="1" w:evenHBand="0" w:firstRowFirstColumn="0" w:firstRowLastColumn="0" w:lastRowFirstColumn="0" w:lastRowLastColumn="0"/>
-              <w:rPr>
-                <w:rFonts w:ascii="Times" w:eastAsia="Times New Roman" w:hAnsi="Times" w:cs="Times New Roman"/>
-                <w:color w:val="000000"/>
-                <w:kern w:val="0"/>
-                <w:sz w:val="20"/>
-                <w:szCs w:val="20"/>
-                <w:lang w:eastAsia="zh-CN"/>
-              </w:rPr>
-            </w:pPr>
-            <w:r>
-              <w:rPr>
-                <w:rFonts w:ascii="Times" w:eastAsia="Times New Roman" w:hAnsi="Times" w:cs="Times New Roman"/>
-                <w:color w:val="000000"/>
-                <w:kern w:val="0"/>
-                <w:sz w:val="20"/>
-                <w:szCs w:val="20"/>
-                <w:lang w:eastAsia="zh-CN"/>
-              </w:rPr>
-              <w:t>Chaohui</w:t>
-            </w:r>
-          </w:p>
-        </w:tc>
-        <w:tc>
-          <w:tcPr>
-            <w:tcW w:w="0" w:type="auto"/>
-          </w:tcPr>
-          <w:p>
-            <w:pPr>
-              <w:widowControl/>
-              <w:jc w:val="left"/>
-              <w:cnfStyle w:val="000000100000" w:firstRow="0" w:lastRow="0" w:firstColumn="0" w:lastColumn="0" w:oddVBand="0" w:evenVBand="0" w:oddHBand="1" w:evenHBand="0" w:firstRowFirstColumn="0" w:firstRowLastColumn="0" w:lastRowFirstColumn="0" w:lastRowLastColumn="0"/>
-              <w:rPr>
-                <w:rFonts w:ascii="Times" w:eastAsia="Times New Roman" w:hAnsi="Times" w:cs="Times New Roman"/>
-                <w:color w:val="000000"/>
-                <w:kern w:val="0"/>
-                <w:sz w:val="20"/>
-                <w:szCs w:val="20"/>
-                <w:lang w:eastAsia="zh-CN"/>
-              </w:rPr>
-            </w:pPr>
-            <w:r>
-              <w:rPr>
-                <w:rFonts w:ascii="Times" w:eastAsia="Times New Roman" w:hAnsi="Times" w:cs="Times New Roman"/>
-                <w:color w:val="000000"/>
-                <w:kern w:val="0"/>
-                <w:sz w:val="20"/>
-                <w:szCs w:val="20"/>
-                <w:lang w:eastAsia="zh-CN"/>
-              </w:rPr>
-              <w:t>Not started</w:t>
-            </w:r>
-          </w:p>
-        </w:tc>
-      </w:tr>
-      <w:tr>
-        <w:trPr>
-          <w:trHeight w:val="1017"/>
-        </w:trPr>
-        <w:tc>
-          <w:tcPr>
-            <w:cnfStyle w:val="001000000000" w:firstRow="0" w:lastRow="0" w:firstColumn="1" w:lastColumn="0" w:oddVBand="0" w:evenVBand="0" w:oddHBand="0" w:evenHBand="0" w:firstRowFirstColumn="0" w:firstRowLastColumn="0" w:lastRowFirstColumn="0" w:lastRowLastColumn="0"/>
-            <w:tcW w:w="672" w:type="dxa"/>
-          </w:tcPr>
-          <w:p>
-            <w:pPr>
-              <w:widowControl/>
-              <w:jc w:val="left"/>
-              <w:rPr>
-                <w:rFonts w:ascii="Times" w:eastAsia="Times New Roman" w:hAnsi="Times" w:cs="Times New Roman"/>
-                <w:color w:val="000000"/>
-                <w:kern w:val="0"/>
-                <w:sz w:val="20"/>
-                <w:szCs w:val="20"/>
-                <w:lang w:eastAsia="zh-CN"/>
-              </w:rPr>
-            </w:pPr>
-            <w:r>
-              <w:rPr>
-                <w:rFonts w:ascii="Times" w:eastAsia="Times New Roman" w:hAnsi="Times" w:cs="Times New Roman"/>
-                <w:color w:val="000000"/>
-                <w:kern w:val="0"/>
-                <w:sz w:val="20"/>
-                <w:szCs w:val="20"/>
-                <w:lang w:eastAsia="zh-CN"/>
-              </w:rPr>
-              <w:t>2</w:t>
-            </w:r>
-            <w:r>
-              <w:rPr>
-                <w:rFonts w:ascii="Times" w:eastAsia="Times New Roman" w:hAnsi="Times" w:cs="Times New Roman"/>
-                <w:color w:val="000000"/>
-                <w:kern w:val="0"/>
-                <w:sz w:val="20"/>
-                <w:szCs w:val="20"/>
-                <w:lang w:eastAsia="zh-CN"/>
-              </w:rPr>
-              <w:t>8</w:t>
-            </w:r>
-          </w:p>
-        </w:tc>
-        <w:tc>
-          <w:tcPr>
-            <w:tcW w:w="0" w:type="auto"/>
-          </w:tcPr>
-          <w:p>
-            <w:pPr>
-              <w:widowControl/>
-              <w:jc w:val="left"/>
-              <w:cnfStyle w:val="000000000000" w:firstRow="0" w:lastRow="0" w:firstColumn="0" w:lastColumn="0" w:oddVBand="0" w:evenVBand="0" w:oddHBand="0" w:evenHBand="0" w:firstRowFirstColumn="0" w:firstRowLastColumn="0" w:lastRowFirstColumn="0" w:lastRowLastColumn="0"/>
-              <w:rPr>
-                <w:rFonts w:ascii="Times" w:eastAsia="Times New Roman" w:hAnsi="Times" w:cs="Times New Roman"/>
-                <w:color w:val="000000"/>
-                <w:kern w:val="0"/>
-                <w:sz w:val="20"/>
-                <w:szCs w:val="20"/>
-                <w:lang w:eastAsia="zh-CN"/>
-              </w:rPr>
-            </w:pPr>
-            <w:r>
-              <w:rPr>
-                <w:rFonts w:ascii="Times" w:eastAsia="Times New Roman" w:hAnsi="Times" w:cs="Times New Roman"/>
-                <w:color w:val="000000"/>
-                <w:kern w:val="0"/>
-                <w:sz w:val="20"/>
-                <w:szCs w:val="20"/>
-                <w:lang w:eastAsia="zh-CN"/>
-              </w:rPr>
-              <w:t>10</w:t>
-            </w:r>
-          </w:p>
-        </w:tc>
-        <w:tc>
-          <w:tcPr>
-            <w:tcW w:w="0" w:type="auto"/>
-          </w:tcPr>
-          <w:p>
-            <w:pPr>
-              <w:widowControl/>
-              <w:jc w:val="left"/>
-              <w:cnfStyle w:val="000000000000" w:firstRow="0" w:lastRow="0" w:firstColumn="0" w:lastColumn="0" w:oddVBand="0" w:evenVBand="0" w:oddHBand="0" w:evenHBand="0" w:firstRowFirstColumn="0" w:firstRowLastColumn="0" w:lastRowFirstColumn="0" w:lastRowLastColumn="0"/>
-              <w:rPr>
-                <w:rFonts w:ascii="Times" w:eastAsia="Times New Roman" w:hAnsi="Times" w:cs="Times New Roman"/>
-                <w:color w:val="000000"/>
-                <w:kern w:val="0"/>
-                <w:sz w:val="20"/>
-                <w:szCs w:val="20"/>
-                <w:lang w:eastAsia="zh-CN"/>
-              </w:rPr>
-            </w:pPr>
-            <w:r>
-              <w:rPr>
-                <w:rFonts w:ascii="Times" w:eastAsia="Times New Roman" w:hAnsi="Times" w:cs="Times New Roman"/>
-                <w:color w:val="000000"/>
-                <w:kern w:val="0"/>
-                <w:sz w:val="20"/>
-                <w:szCs w:val="20"/>
-                <w:lang w:eastAsia="zh-CN"/>
-              </w:rPr>
-              <w:t>Develop GUI to show all run information</w:t>
-            </w:r>
-          </w:p>
-        </w:tc>
-        <w:tc>
-          <w:tcPr>
-            <w:tcW w:w="0" w:type="auto"/>
-          </w:tcPr>
-          <w:p>
-            <w:pPr>
-              <w:widowControl/>
-              <w:jc w:val="left"/>
-              <w:cnfStyle w:val="000000000000" w:firstRow="0" w:lastRow="0" w:firstColumn="0" w:lastColumn="0" w:oddVBand="0" w:evenVBand="0" w:oddHBand="0" w:evenHBand="0" w:firstRowFirstColumn="0" w:firstRowLastColumn="0" w:lastRowFirstColumn="0" w:lastRowLastColumn="0"/>
-              <w:rPr>
-                <w:rFonts w:ascii="Times" w:eastAsia="Times New Roman" w:hAnsi="Times" w:cs="Times New Roman"/>
-                <w:color w:val="000000"/>
-                <w:kern w:val="0"/>
-                <w:sz w:val="20"/>
-                <w:szCs w:val="20"/>
-                <w:lang w:eastAsia="zh-CN"/>
-              </w:rPr>
-            </w:pPr>
-            <w:r>
-              <w:rPr>
-                <w:rFonts w:ascii="Times" w:eastAsia="Times New Roman" w:hAnsi="Times" w:cs="Times New Roman"/>
-                <w:color w:val="000000"/>
-                <w:kern w:val="0"/>
-                <w:sz w:val="20"/>
-                <w:szCs w:val="20"/>
-                <w:lang w:eastAsia="zh-CN"/>
-              </w:rPr>
-              <w:t>Feb 6, 2017</w:t>
-            </w:r>
-          </w:p>
-        </w:tc>
-        <w:tc>
-          <w:tcPr>
-            <w:tcW w:w="0" w:type="auto"/>
-          </w:tcPr>
-          <w:p>
-            <w:pPr>
-              <w:widowControl/>
-              <w:jc w:val="left"/>
-              <w:cnfStyle w:val="000000000000" w:firstRow="0" w:lastRow="0" w:firstColumn="0" w:lastColumn="0" w:oddVBand="0" w:evenVBand="0" w:oddHBand="0" w:evenHBand="0" w:firstRowFirstColumn="0" w:firstRowLastColumn="0" w:lastRowFirstColumn="0" w:lastRowLastColumn="0"/>
-              <w:rPr>
-                <w:rFonts w:ascii="Times" w:eastAsia="Times New Roman" w:hAnsi="Times" w:cs="Times New Roman"/>
-                <w:color w:val="000000"/>
-                <w:kern w:val="0"/>
-                <w:sz w:val="20"/>
-                <w:szCs w:val="20"/>
-                <w:lang w:eastAsia="zh-CN"/>
-              </w:rPr>
-            </w:pPr>
-          </w:p>
-        </w:tc>
-        <w:tc>
-          <w:tcPr>
-            <w:tcW w:w="0" w:type="auto"/>
-          </w:tcPr>
-          <w:p>
-            <w:pPr>
-              <w:widowControl/>
-              <w:jc w:val="left"/>
-              <w:cnfStyle w:val="000000000000" w:firstRow="0" w:lastRow="0" w:firstColumn="0" w:lastColumn="0" w:oddVBand="0" w:evenVBand="0" w:oddHBand="0" w:evenHBand="0" w:firstRowFirstColumn="0" w:firstRowLastColumn="0" w:lastRowFirstColumn="0" w:lastRowLastColumn="0"/>
-              <w:rPr>
-                <w:rFonts w:ascii="Times" w:eastAsia="Times New Roman" w:hAnsi="Times" w:cs="Times New Roman"/>
-                <w:color w:val="000000"/>
-                <w:kern w:val="0"/>
-                <w:sz w:val="20"/>
-                <w:szCs w:val="20"/>
-                <w:lang w:eastAsia="zh-CN"/>
-              </w:rPr>
-            </w:pPr>
-          </w:p>
-        </w:tc>
-        <w:tc>
-          <w:tcPr>
-            <w:tcW w:w="0" w:type="auto"/>
-          </w:tcPr>
-          <w:p>
-            <w:pPr>
-              <w:widowControl/>
-              <w:jc w:val="left"/>
-              <w:cnfStyle w:val="000000000000" w:firstRow="0" w:lastRow="0" w:firstColumn="0" w:lastColumn="0" w:oddVBand="0" w:evenVBand="0" w:oddHBand="0" w:evenHBand="0" w:firstRowFirstColumn="0" w:firstRowLastColumn="0" w:lastRowFirstColumn="0" w:lastRowLastColumn="0"/>
-              <w:rPr>
-                <w:rFonts w:ascii="Times" w:eastAsia="Times New Roman" w:hAnsi="Times" w:cs="Times New Roman"/>
-                <w:color w:val="000000"/>
-                <w:kern w:val="0"/>
-                <w:sz w:val="20"/>
-                <w:szCs w:val="20"/>
-                <w:lang w:eastAsia="zh-CN"/>
-              </w:rPr>
-            </w:pPr>
-            <w:r>
-              <w:rPr>
-                <w:rFonts w:ascii="Times" w:eastAsia="Times New Roman" w:hAnsi="Times" w:cs="Times New Roman"/>
-                <w:color w:val="000000"/>
-                <w:kern w:val="0"/>
-                <w:sz w:val="20"/>
-                <w:szCs w:val="20"/>
-                <w:lang w:eastAsia="zh-CN"/>
-              </w:rPr>
-              <w:t>Yifan</w:t>
-            </w:r>
-          </w:p>
-        </w:tc>
-        <w:tc>
-          <w:tcPr>
-            <w:tcW w:w="0" w:type="auto"/>
-          </w:tcPr>
-          <w:p>
-            <w:pPr>
-              <w:widowControl/>
-              <w:jc w:val="left"/>
-              <w:cnfStyle w:val="000000000000" w:firstRow="0" w:lastRow="0" w:firstColumn="0" w:lastColumn="0" w:oddVBand="0" w:evenVBand="0" w:oddHBand="0" w:evenHBand="0" w:firstRowFirstColumn="0" w:firstRowLastColumn="0" w:lastRowFirstColumn="0" w:lastRowLastColumn="0"/>
-              <w:rPr>
-                <w:rFonts w:ascii="Times" w:eastAsia="Times New Roman" w:hAnsi="Times" w:cs="Times New Roman"/>
-                <w:color w:val="000000"/>
-                <w:kern w:val="0"/>
-                <w:sz w:val="20"/>
-                <w:szCs w:val="20"/>
-                <w:lang w:eastAsia="zh-CN"/>
-              </w:rPr>
-            </w:pPr>
-            <w:r>
-              <w:rPr>
-                <w:rFonts w:ascii="Times" w:eastAsia="Times New Roman" w:hAnsi="Times" w:cs="Times New Roman"/>
-                <w:color w:val="000000"/>
-                <w:kern w:val="0"/>
-                <w:sz w:val="20"/>
-                <w:szCs w:val="20"/>
-                <w:lang w:eastAsia="zh-CN"/>
-              </w:rPr>
-              <w:t>Not started</w:t>
-            </w:r>
-          </w:p>
-        </w:tc>
-      </w:tr>
-      <w:tr>
-        <w:trPr>
-          <w:cnfStyle w:val="000000100000" w:firstRow="0" w:lastRow="0" w:firstColumn="0" w:lastColumn="0" w:oddVBand="0" w:evenVBand="0" w:oddHBand="1" w:evenHBand="0" w:firstRowFirstColumn="0" w:firstRowLastColumn="0" w:lastRowFirstColumn="0" w:lastRowLastColumn="0"/>
-          <w:trHeight w:val="1017"/>
-        </w:trPr>
-        <w:tc>
-          <w:tcPr>
-            <w:cnfStyle w:val="001000000000" w:firstRow="0" w:lastRow="0" w:firstColumn="1" w:lastColumn="0" w:oddVBand="0" w:evenVBand="0" w:oddHBand="0" w:evenHBand="0" w:firstRowFirstColumn="0" w:firstRowLastColumn="0" w:lastRowFirstColumn="0" w:lastRowLastColumn="0"/>
-            <w:tcW w:w="672" w:type="dxa"/>
-          </w:tcPr>
-          <w:p>
-            <w:pPr>
-              <w:widowControl/>
-              <w:jc w:val="left"/>
-              <w:rPr>
-                <w:rFonts w:ascii="Times" w:eastAsia="Times New Roman" w:hAnsi="Times" w:cs="Times New Roman"/>
-                <w:color w:val="000000"/>
-                <w:kern w:val="0"/>
-                <w:sz w:val="20"/>
-                <w:szCs w:val="20"/>
-                <w:lang w:eastAsia="zh-CN"/>
-              </w:rPr>
-            </w:pPr>
-            <w:r>
-              <w:rPr>
-                <w:rFonts w:ascii="Times" w:eastAsia="Times New Roman" w:hAnsi="Times" w:cs="Times New Roman"/>
-                <w:color w:val="000000"/>
-                <w:kern w:val="0"/>
-                <w:sz w:val="20"/>
-                <w:szCs w:val="20"/>
-                <w:lang w:eastAsia="zh-CN"/>
-              </w:rPr>
-              <w:t>29</w:t>
             </w:r>
           </w:p>
         </w:tc>
@@ -8552,7 +8100,7 @@
 </file>
 
 <file path=customXml/itemProps1.xml><?xml version="1.0" encoding="utf-8"?>
-<ds:datastoreItem xmlns:ds="http://schemas.openxmlformats.org/officeDocument/2006/customXml" ds:itemID="{53169CF4-7E0D-A94B-86BD-2FFB6C9EB22E}">
+<ds:datastoreItem xmlns:ds="http://schemas.openxmlformats.org/officeDocument/2006/customXml" ds:itemID="{3AC7BFD6-3F73-EF41-A662-F0616188FE5B}">
   <ds:schemaRefs>
     <ds:schemaRef ds:uri="http://schemas.openxmlformats.org/officeDocument/2006/bibliography"/>
   </ds:schemaRefs>

--- a/documents/week2/sprint2.docx
+++ b/documents/week2/sprint2.docx
@@ -10,12 +10,12 @@
       </w:tblPr>
       <w:tblGrid>
         <w:gridCol w:w="672"/>
-        <w:gridCol w:w="751"/>
-        <w:gridCol w:w="2642"/>
-        <w:gridCol w:w="1182"/>
-        <w:gridCol w:w="1684"/>
-        <w:gridCol w:w="1126"/>
-        <w:gridCol w:w="1270"/>
+        <w:gridCol w:w="753"/>
+        <w:gridCol w:w="2635"/>
+        <w:gridCol w:w="1183"/>
+        <w:gridCol w:w="1686"/>
+        <w:gridCol w:w="1127"/>
+        <w:gridCol w:w="1271"/>
         <w:gridCol w:w="1123"/>
       </w:tblGrid>
       <w:tr>
@@ -43,16 +43,29 @@
             </w:pPr>
             <w:bookmarkStart w:id="0" w:name="OLE_LINK4"/>
             <w:bookmarkStart w:id="1" w:name="OLE_LINK5"/>
-            <w:r>
-              <w:rPr>
-                <w:rFonts w:ascii="Times" w:eastAsia="Times New Roman" w:hAnsi="Times" w:cs="Times New Roman"/>
-                <w:color w:val="000000"/>
-                <w:kern w:val="0"/>
-                <w:sz w:val="20"/>
-                <w:szCs w:val="20"/>
-                <w:lang w:eastAsia="zh-CN"/>
-              </w:rPr>
-              <w:t>S.No.</w:t>
+            <w:proofErr w:type="spellStart"/>
+            <w:r>
+              <w:rPr>
+                <w:rFonts w:ascii="Times" w:eastAsia="Times New Roman" w:hAnsi="Times" w:cs="Times New Roman"/>
+                <w:color w:val="000000"/>
+                <w:kern w:val="0"/>
+                <w:sz w:val="20"/>
+                <w:szCs w:val="20"/>
+                <w:lang w:eastAsia="zh-CN"/>
+              </w:rPr>
+              <w:t>S.No</w:t>
+            </w:r>
+            <w:proofErr w:type="spellEnd"/>
+            <w:r>
+              <w:rPr>
+                <w:rFonts w:ascii="Times" w:eastAsia="Times New Roman" w:hAnsi="Times" w:cs="Times New Roman"/>
+                <w:color w:val="000000"/>
+                <w:kern w:val="0"/>
+                <w:sz w:val="20"/>
+                <w:szCs w:val="20"/>
+                <w:lang w:eastAsia="zh-CN"/>
+              </w:rPr>
+              <w:t>.</w:t>
             </w:r>
           </w:p>
         </w:tc>
@@ -523,6 +536,7 @@
                 <w:lang w:eastAsia="zh-CN"/>
               </w:rPr>
             </w:pPr>
+            <w:proofErr w:type="spellStart"/>
             <w:r>
               <w:rPr>
                 <w:rFonts w:ascii="Times" w:eastAsia="Times New Roman" w:hAnsi="Times" w:cs="Times New Roman"/>
@@ -534,6 +548,7 @@
               </w:rPr>
               <w:t>Yifan</w:t>
             </w:r>
+            <w:proofErr w:type="spellEnd"/>
           </w:p>
         </w:tc>
         <w:tc>
@@ -854,6 +869,7 @@
                 <w:lang w:eastAsia="zh-CN"/>
               </w:rPr>
             </w:pPr>
+            <w:proofErr w:type="spellStart"/>
             <w:r>
               <w:rPr>
                 <w:rFonts w:ascii="Times" w:eastAsia="Times New Roman" w:hAnsi="Times" w:cs="Times New Roman"/>
@@ -865,6 +881,7 @@
               </w:rPr>
               <w:t>Yifan</w:t>
             </w:r>
+            <w:proofErr w:type="spellEnd"/>
           </w:p>
         </w:tc>
         <w:tc>
@@ -1132,6 +1149,7 @@
                 <w:lang w:eastAsia="zh-CN"/>
               </w:rPr>
             </w:pPr>
+            <w:proofErr w:type="spellStart"/>
             <w:r>
               <w:rPr>
                 <w:rFonts w:ascii="Times" w:eastAsia="Times New Roman" w:hAnsi="Times" w:cs="Times New Roman"/>
@@ -1143,6 +1161,7 @@
               </w:rPr>
               <w:t>Yifan</w:t>
             </w:r>
+            <w:proofErr w:type="spellEnd"/>
           </w:p>
         </w:tc>
         <w:tc>
@@ -1396,6 +1415,7 @@
                 <w:lang w:eastAsia="zh-CN"/>
               </w:rPr>
             </w:pPr>
+            <w:proofErr w:type="spellStart"/>
             <w:r>
               <w:rPr>
                 <w:rFonts w:ascii="Times" w:eastAsia="Times New Roman" w:hAnsi="Times" w:cs="Times New Roman"/>
@@ -1407,6 +1427,7 @@
               </w:rPr>
               <w:t>Yifan</w:t>
             </w:r>
+            <w:proofErr w:type="spellEnd"/>
           </w:p>
         </w:tc>
         <w:tc>
@@ -1661,6 +1682,7 @@
                 <w:lang w:eastAsia="zh-CN"/>
               </w:rPr>
             </w:pPr>
+            <w:proofErr w:type="spellStart"/>
             <w:r>
               <w:rPr>
                 <w:rFonts w:ascii="Times" w:eastAsia="Times New Roman" w:hAnsi="Times" w:cs="Times New Roman"/>
@@ -1672,6 +1694,7 @@
               </w:rPr>
               <w:t>Yifan</w:t>
             </w:r>
+            <w:proofErr w:type="spellEnd"/>
           </w:p>
         </w:tc>
         <w:tc>
@@ -1925,6 +1948,7 @@
                 <w:lang w:eastAsia="zh-CN"/>
               </w:rPr>
             </w:pPr>
+            <w:proofErr w:type="spellStart"/>
             <w:r>
               <w:rPr>
                 <w:rFonts w:ascii="Times" w:eastAsia="Times New Roman" w:hAnsi="Times" w:cs="Times New Roman"/>
@@ -1936,6 +1960,7 @@
               </w:rPr>
               <w:t>Yifan</w:t>
             </w:r>
+            <w:proofErr w:type="spellEnd"/>
           </w:p>
         </w:tc>
         <w:tc>
@@ -2455,6 +2480,7 @@
                 <w:lang w:eastAsia="zh-CN"/>
               </w:rPr>
             </w:pPr>
+            <w:proofErr w:type="spellStart"/>
             <w:r>
               <w:rPr>
                 <w:rFonts w:ascii="Times" w:eastAsia="Times New Roman" w:hAnsi="Times" w:cs="Times New Roman"/>
@@ -2466,6 +2492,7 @@
               </w:rPr>
               <w:t>Yifan</w:t>
             </w:r>
+            <w:proofErr w:type="spellEnd"/>
           </w:p>
         </w:tc>
         <w:tc>
@@ -2669,8 +2696,6 @@
               </w:rPr>
               <w:t xml:space="preserve"> 18</w:t>
             </w:r>
-            <w:bookmarkStart w:id="5" w:name="_GoBack"/>
-            <w:bookmarkEnd w:id="5"/>
             <w:r>
               <w:rPr>
                 <w:rFonts w:ascii="Times" w:eastAsia="Times New Roman" w:hAnsi="Times" w:cs="Times New Roman"/>
@@ -2975,6 +3000,7 @@
                 <w:lang w:eastAsia="zh-CN"/>
               </w:rPr>
             </w:pPr>
+            <w:proofErr w:type="spellStart"/>
             <w:r>
               <w:rPr>
                 <w:rFonts w:ascii="Times" w:eastAsia="Times New Roman" w:hAnsi="Times" w:cs="Times New Roman"/>
@@ -2986,6 +3012,7 @@
               </w:rPr>
               <w:t>Chaohui</w:t>
             </w:r>
+            <w:proofErr w:type="spellEnd"/>
           </w:p>
         </w:tc>
         <w:tc>
@@ -3147,7 +3174,7 @@
                 <w:lang w:eastAsia="zh-CN"/>
               </w:rPr>
             </w:pPr>
-            <w:bookmarkStart w:id="6" w:name="OLE_LINK19"/>
+            <w:bookmarkStart w:id="5" w:name="OLE_LINK19"/>
             <w:r>
               <w:rPr>
                 <w:rFonts w:ascii="Times" w:eastAsia="Times New Roman" w:hAnsi="Times" w:cs="Times New Roman"/>
@@ -3159,7 +3186,7 @@
               </w:rPr>
               <w:t>Feb 6, 2017</w:t>
             </w:r>
-            <w:bookmarkEnd w:id="6"/>
+            <w:bookmarkEnd w:id="5"/>
           </w:p>
         </w:tc>
         <w:tc>
@@ -3231,16 +3258,29 @@
                 <w:lang w:eastAsia="zh-CN"/>
               </w:rPr>
             </w:pPr>
-            <w:r>
-              <w:rPr>
-                <w:rFonts w:ascii="Times" w:eastAsia="Times New Roman" w:hAnsi="Times" w:cs="Times New Roman"/>
-                <w:color w:val="000000"/>
-                <w:kern w:val="0"/>
-                <w:sz w:val="20"/>
-                <w:szCs w:val="20"/>
-                <w:lang w:eastAsia="zh-CN"/>
-              </w:rPr>
-              <w:t xml:space="preserve">Chaohui </w:t>
+            <w:proofErr w:type="spellStart"/>
+            <w:r>
+              <w:rPr>
+                <w:rFonts w:ascii="Times" w:eastAsia="Times New Roman" w:hAnsi="Times" w:cs="Times New Roman"/>
+                <w:color w:val="000000"/>
+                <w:kern w:val="0"/>
+                <w:sz w:val="20"/>
+                <w:szCs w:val="20"/>
+                <w:lang w:eastAsia="zh-CN"/>
+              </w:rPr>
+              <w:t>Chaohui</w:t>
+            </w:r>
+            <w:proofErr w:type="spellEnd"/>
+            <w:r>
+              <w:rPr>
+                <w:rFonts w:ascii="Times" w:eastAsia="Times New Roman" w:hAnsi="Times" w:cs="Times New Roman"/>
+                <w:color w:val="000000"/>
+                <w:kern w:val="0"/>
+                <w:sz w:val="20"/>
+                <w:szCs w:val="20"/>
+                <w:lang w:eastAsia="zh-CN"/>
+              </w:rPr>
+              <w:t xml:space="preserve"> </w:t>
             </w:r>
           </w:p>
         </w:tc>
@@ -3484,6 +3524,7 @@
                 <w:lang w:eastAsia="zh-CN"/>
               </w:rPr>
             </w:pPr>
+            <w:proofErr w:type="spellStart"/>
             <w:r>
               <w:rPr>
                 <w:rFonts w:ascii="Times" w:eastAsia="Times New Roman" w:hAnsi="Times" w:cs="Times New Roman"/>
@@ -3495,6 +3536,7 @@
               </w:rPr>
               <w:t>Chaohui</w:t>
             </w:r>
+            <w:proofErr w:type="spellEnd"/>
           </w:p>
         </w:tc>
         <w:tc>
@@ -3738,6 +3780,7 @@
                 <w:lang w:eastAsia="zh-CN"/>
               </w:rPr>
             </w:pPr>
+            <w:proofErr w:type="spellStart"/>
             <w:r>
               <w:rPr>
                 <w:rFonts w:ascii="Times" w:eastAsia="Times New Roman" w:hAnsi="Times" w:cs="Times New Roman"/>
@@ -3749,6 +3792,7 @@
               </w:rPr>
               <w:t>Yifan</w:t>
             </w:r>
+            <w:proofErr w:type="spellEnd"/>
           </w:p>
         </w:tc>
         <w:tc>
@@ -4146,7 +4190,7 @@
                 <w:szCs w:val="20"/>
                 <w:lang w:eastAsia="zh-CN"/>
               </w:rPr>
-              <w:t>Run the algorithm step by step</w:t>
+              <w:t>Develop the GUI portion of block view provide options for user to choose run the algorithm step by step or execute the algorithm for a fixed number of times/steps</w:t>
             </w:r>
           </w:p>
         </w:tc>
@@ -4250,17 +4294,19 @@
                 <w:lang w:eastAsia="zh-CN"/>
               </w:rPr>
             </w:pPr>
-            <w:r>
-              <w:rPr>
-                <w:rFonts w:ascii="Times" w:eastAsia="Times New Roman" w:hAnsi="Times" w:cs="Times New Roman"/>
-                <w:color w:val="000000"/>
-                <w:kern w:val="0"/>
-                <w:sz w:val="20"/>
-                <w:szCs w:val="20"/>
-                <w:lang w:eastAsia="zh-CN"/>
-              </w:rPr>
-              <w:t>Sheng Zhang</w:t>
-            </w:r>
+            <w:proofErr w:type="spellStart"/>
+            <w:r>
+              <w:rPr>
+                <w:rFonts w:ascii="Times" w:eastAsia="Times New Roman" w:hAnsi="Times" w:cs="Times New Roman"/>
+                <w:color w:val="000000"/>
+                <w:kern w:val="0"/>
+                <w:sz w:val="20"/>
+                <w:szCs w:val="20"/>
+                <w:lang w:eastAsia="zh-CN"/>
+              </w:rPr>
+              <w:t>Yifan</w:t>
+            </w:r>
+            <w:proofErr w:type="spellEnd"/>
           </w:p>
         </w:tc>
         <w:tc>
@@ -4399,7 +4445,73 @@
                 <w:szCs w:val="20"/>
                 <w:lang w:eastAsia="zh-CN"/>
               </w:rPr>
-              <w:t>Run the algorithm for a fixed number of steps</w:t>
+              <w:t>D</w:t>
+            </w:r>
+            <w:r>
+              <w:rPr>
+                <w:rFonts w:ascii="Times" w:eastAsia="Times New Roman" w:hAnsi="Times" w:cs="Times New Roman"/>
+                <w:color w:val="000000"/>
+                <w:kern w:val="0"/>
+                <w:sz w:val="20"/>
+                <w:szCs w:val="20"/>
+                <w:lang w:eastAsia="zh-CN"/>
+              </w:rPr>
+              <w:t xml:space="preserve">evelop </w:t>
+            </w:r>
+            <w:r>
+              <w:rPr>
+                <w:rFonts w:ascii="Times" w:eastAsia="Times New Roman" w:hAnsi="Times" w:cs="Times New Roman"/>
+                <w:color w:val="000000"/>
+                <w:kern w:val="0"/>
+                <w:sz w:val="20"/>
+                <w:szCs w:val="20"/>
+                <w:lang w:eastAsia="zh-CN"/>
+              </w:rPr>
+              <w:t xml:space="preserve">the </w:t>
+            </w:r>
+            <w:r>
+              <w:rPr>
+                <w:rFonts w:ascii="Times" w:eastAsia="Times New Roman" w:hAnsi="Times" w:cs="Times New Roman"/>
+                <w:color w:val="000000"/>
+                <w:kern w:val="0"/>
+                <w:sz w:val="20"/>
+                <w:szCs w:val="20"/>
+                <w:lang w:eastAsia="zh-CN"/>
+              </w:rPr>
+              <w:t>GUI po</w:t>
+            </w:r>
+            <w:r>
+              <w:rPr>
+                <w:rFonts w:ascii="Times" w:eastAsia="Times New Roman" w:hAnsi="Times" w:cs="Times New Roman"/>
+                <w:color w:val="000000"/>
+                <w:kern w:val="0"/>
+                <w:sz w:val="20"/>
+                <w:szCs w:val="20"/>
+                <w:lang w:eastAsia="zh-CN"/>
+              </w:rPr>
+              <w:t xml:space="preserve">rtion for showing the </w:t>
+            </w:r>
+            <w:r>
+              <w:rPr>
+                <w:rFonts w:ascii="Times" w:eastAsia="Times New Roman" w:hAnsi="Times" w:cs="Times New Roman"/>
+                <w:color w:val="000000"/>
+                <w:kern w:val="0"/>
+                <w:sz w:val="20"/>
+                <w:szCs w:val="20"/>
+                <w:lang w:eastAsia="zh-CN"/>
+              </w:rPr>
+              <w:t>execution</w:t>
+            </w:r>
+            <w:r>
+              <w:rPr>
+                <w:rFonts w:ascii="Times" w:eastAsia="Times New Roman" w:hAnsi="Times" w:cs="Times New Roman"/>
+                <w:color w:val="000000"/>
+                <w:kern w:val="0"/>
+                <w:sz w:val="20"/>
+                <w:szCs w:val="20"/>
+                <w:lang w:eastAsia="zh-CN"/>
+              </w:rPr>
+              <w:t xml:space="preserve"> of the algorithm on block view</w:t>
             </w:r>
           </w:p>
         </w:tc>
@@ -4492,17 +4604,19 @@
                 <w:lang w:eastAsia="zh-CN"/>
               </w:rPr>
             </w:pPr>
-            <w:r>
-              <w:rPr>
-                <w:rFonts w:ascii="Times" w:eastAsia="Times New Roman" w:hAnsi="Times" w:cs="Times New Roman"/>
-                <w:color w:val="000000"/>
-                <w:kern w:val="0"/>
-                <w:sz w:val="20"/>
-                <w:szCs w:val="20"/>
-                <w:lang w:eastAsia="zh-CN"/>
-              </w:rPr>
-              <w:t>Sheng Zhang</w:t>
-            </w:r>
+            <w:proofErr w:type="spellStart"/>
+            <w:r>
+              <w:rPr>
+                <w:rFonts w:ascii="Times" w:eastAsia="Times New Roman" w:hAnsi="Times" w:cs="Times New Roman"/>
+                <w:color w:val="000000"/>
+                <w:kern w:val="0"/>
+                <w:sz w:val="20"/>
+                <w:szCs w:val="20"/>
+                <w:lang w:eastAsia="zh-CN"/>
+              </w:rPr>
+              <w:t>Yifan</w:t>
+            </w:r>
+            <w:proofErr w:type="spellEnd"/>
           </w:p>
         </w:tc>
         <w:tc>
@@ -4569,8 +4683,28 @@
                 <w:szCs w:val="20"/>
                 <w:lang w:eastAsia="zh-CN"/>
               </w:rPr>
-              <w:t>1</w:t>
-            </w:r>
+              <w:t>17</w:t>
+            </w:r>
+          </w:p>
+        </w:tc>
+        <w:tc>
+          <w:tcPr>
+            <w:tcW w:w="0" w:type="auto"/>
+          </w:tcPr>
+          <w:p>
+            <w:pPr>
+              <w:widowControl/>
+              <w:jc w:val="left"/>
+              <w:cnfStyle w:val="000000100000" w:firstRow="0" w:lastRow="0" w:firstColumn="0" w:lastColumn="0" w:oddVBand="0" w:evenVBand="0" w:oddHBand="1" w:evenHBand="0" w:firstRowFirstColumn="0" w:firstRowLastColumn="0" w:lastRowFirstColumn="0" w:lastRowLastColumn="0"/>
+              <w:rPr>
+                <w:rFonts w:ascii="Times" w:eastAsia="Times New Roman" w:hAnsi="Times" w:cs="Times New Roman"/>
+                <w:color w:val="000000"/>
+                <w:kern w:val="0"/>
+                <w:sz w:val="20"/>
+                <w:szCs w:val="20"/>
+                <w:lang w:eastAsia="zh-CN"/>
+              </w:rPr>
+            </w:pPr>
             <w:r>
               <w:rPr>
                 <w:rFonts w:ascii="Times" w:eastAsia="Times New Roman" w:hAnsi="Times" w:cs="Times New Roman"/>
@@ -4611,152 +4745,167 @@
                 <w:szCs w:val="20"/>
                 <w:lang w:eastAsia="zh-CN"/>
               </w:rPr>
-              <w:t>7</w:t>
-            </w:r>
-          </w:p>
-        </w:tc>
-        <w:tc>
-          <w:tcPr>
-            <w:tcW w:w="0" w:type="auto"/>
-          </w:tcPr>
-          <w:p>
-            <w:pPr>
-              <w:widowControl/>
-              <w:jc w:val="left"/>
-              <w:cnfStyle w:val="000000100000" w:firstRow="0" w:lastRow="0" w:firstColumn="0" w:lastColumn="0" w:oddVBand="0" w:evenVBand="0" w:oddHBand="1" w:evenHBand="0" w:firstRowFirstColumn="0" w:firstRowLastColumn="0" w:lastRowFirstColumn="0" w:lastRowLastColumn="0"/>
-              <w:rPr>
-                <w:rFonts w:ascii="Times" w:eastAsia="Times New Roman" w:hAnsi="Times" w:cs="Times New Roman"/>
-                <w:color w:val="000000"/>
-                <w:kern w:val="0"/>
-                <w:sz w:val="20"/>
-                <w:szCs w:val="20"/>
-                <w:lang w:eastAsia="zh-CN"/>
-              </w:rPr>
-            </w:pPr>
-            <w:r>
-              <w:rPr>
-                <w:rFonts w:ascii="Times" w:eastAsia="Times New Roman" w:hAnsi="Times" w:cs="Times New Roman"/>
-                <w:color w:val="000000"/>
-                <w:kern w:val="0"/>
-                <w:sz w:val="20"/>
-                <w:szCs w:val="20"/>
-                <w:lang w:eastAsia="zh-CN"/>
-              </w:rPr>
-              <w:t>Develop GUI to show the status of each step execution of the algorithm</w:t>
-            </w:r>
-          </w:p>
-        </w:tc>
-        <w:tc>
-          <w:tcPr>
-            <w:tcW w:w="0" w:type="auto"/>
-          </w:tcPr>
-          <w:p>
-            <w:pPr>
-              <w:widowControl/>
-              <w:jc w:val="left"/>
-              <w:cnfStyle w:val="000000100000" w:firstRow="0" w:lastRow="0" w:firstColumn="0" w:lastColumn="0" w:oddVBand="0" w:evenVBand="0" w:oddHBand="1" w:evenHBand="0" w:firstRowFirstColumn="0" w:firstRowLastColumn="0" w:lastRowFirstColumn="0" w:lastRowLastColumn="0"/>
-              <w:rPr>
-                <w:rFonts w:ascii="Times" w:eastAsia="Times New Roman" w:hAnsi="Times" w:cs="Times New Roman"/>
-                <w:color w:val="000000"/>
-                <w:kern w:val="0"/>
-                <w:sz w:val="20"/>
-                <w:szCs w:val="20"/>
-                <w:lang w:eastAsia="zh-CN"/>
-              </w:rPr>
-            </w:pPr>
-            <w:r>
-              <w:rPr>
-                <w:rFonts w:ascii="Times" w:eastAsia="Times New Roman" w:hAnsi="Times" w:cs="Times New Roman"/>
-                <w:color w:val="000000"/>
-                <w:kern w:val="0"/>
-                <w:sz w:val="20"/>
-                <w:szCs w:val="20"/>
-                <w:lang w:eastAsia="zh-CN"/>
-              </w:rPr>
-              <w:t xml:space="preserve">Feb </w:t>
-            </w:r>
-            <w:r>
-              <w:rPr>
-                <w:rFonts w:ascii="Times" w:eastAsia="Times New Roman" w:hAnsi="Times" w:cs="Times New Roman"/>
-                <w:color w:val="000000"/>
-                <w:kern w:val="0"/>
-                <w:sz w:val="20"/>
-                <w:szCs w:val="20"/>
-                <w:lang w:eastAsia="zh-CN"/>
-              </w:rPr>
-              <w:t>6, 2017</w:t>
-            </w:r>
-          </w:p>
-        </w:tc>
-        <w:tc>
-          <w:tcPr>
-            <w:tcW w:w="0" w:type="auto"/>
-          </w:tcPr>
-          <w:p>
-            <w:pPr>
-              <w:widowControl/>
-              <w:jc w:val="left"/>
-              <w:cnfStyle w:val="000000100000" w:firstRow="0" w:lastRow="0" w:firstColumn="0" w:lastColumn="0" w:oddVBand="0" w:evenVBand="0" w:oddHBand="1" w:evenHBand="0" w:firstRowFirstColumn="0" w:firstRowLastColumn="0" w:lastRowFirstColumn="0" w:lastRowLastColumn="0"/>
-              <w:rPr>
-                <w:rFonts w:ascii="Times" w:eastAsia="Times New Roman" w:hAnsi="Times" w:cs="Times New Roman"/>
-                <w:color w:val="000000"/>
-                <w:kern w:val="0"/>
-                <w:sz w:val="20"/>
-                <w:szCs w:val="20"/>
-                <w:lang w:eastAsia="zh-CN"/>
-              </w:rPr>
-            </w:pPr>
-          </w:p>
-        </w:tc>
-        <w:tc>
-          <w:tcPr>
-            <w:tcW w:w="0" w:type="auto"/>
-          </w:tcPr>
-          <w:p>
-            <w:pPr>
-              <w:widowControl/>
-              <w:jc w:val="left"/>
-              <w:cnfStyle w:val="000000100000" w:firstRow="0" w:lastRow="0" w:firstColumn="0" w:lastColumn="0" w:oddVBand="0" w:evenVBand="0" w:oddHBand="1" w:evenHBand="0" w:firstRowFirstColumn="0" w:firstRowLastColumn="0" w:lastRowFirstColumn="0" w:lastRowLastColumn="0"/>
-              <w:rPr>
-                <w:rFonts w:ascii="Times" w:eastAsia="Times New Roman" w:hAnsi="Times" w:cs="Times New Roman"/>
-                <w:color w:val="000000"/>
-                <w:kern w:val="0"/>
-                <w:sz w:val="20"/>
-                <w:szCs w:val="20"/>
-                <w:lang w:eastAsia="zh-CN"/>
-              </w:rPr>
-            </w:pPr>
-          </w:p>
-        </w:tc>
-        <w:tc>
-          <w:tcPr>
-            <w:tcW w:w="0" w:type="auto"/>
-          </w:tcPr>
-          <w:p>
-            <w:pPr>
-              <w:widowControl/>
-              <w:jc w:val="left"/>
-              <w:cnfStyle w:val="000000100000" w:firstRow="0" w:lastRow="0" w:firstColumn="0" w:lastColumn="0" w:oddVBand="0" w:evenVBand="0" w:oddHBand="1" w:evenHBand="0" w:firstRowFirstColumn="0" w:firstRowLastColumn="0" w:lastRowFirstColumn="0" w:lastRowLastColumn="0"/>
-              <w:rPr>
-                <w:rFonts w:ascii="Times" w:eastAsia="Times New Roman" w:hAnsi="Times" w:cs="Times New Roman"/>
-                <w:color w:val="000000"/>
-                <w:kern w:val="0"/>
-                <w:sz w:val="20"/>
-                <w:szCs w:val="20"/>
-                <w:lang w:eastAsia="zh-CN"/>
-              </w:rPr>
-            </w:pPr>
-            <w:r>
-              <w:rPr>
-                <w:rFonts w:ascii="Times" w:eastAsia="Times New Roman" w:hAnsi="Times" w:cs="Times New Roman"/>
-                <w:color w:val="000000"/>
-                <w:kern w:val="0"/>
-                <w:sz w:val="20"/>
-                <w:szCs w:val="20"/>
-                <w:lang w:eastAsia="zh-CN"/>
-              </w:rPr>
-              <w:t>Yifan</w:t>
-            </w:r>
+              <w:t>D</w:t>
+            </w:r>
+            <w:r>
+              <w:rPr>
+                <w:rFonts w:ascii="Times" w:eastAsia="Times New Roman" w:hAnsi="Times" w:cs="Times New Roman"/>
+                <w:color w:val="000000"/>
+                <w:kern w:val="0"/>
+                <w:sz w:val="20"/>
+                <w:szCs w:val="20"/>
+                <w:lang w:eastAsia="zh-CN"/>
+              </w:rPr>
+              <w:t xml:space="preserve">evelop </w:t>
+            </w:r>
+            <w:r>
+              <w:rPr>
+                <w:rFonts w:ascii="Times" w:eastAsia="Times New Roman" w:hAnsi="Times" w:cs="Times New Roman"/>
+                <w:color w:val="000000"/>
+                <w:kern w:val="0"/>
+                <w:sz w:val="20"/>
+                <w:szCs w:val="20"/>
+                <w:lang w:eastAsia="zh-CN"/>
+              </w:rPr>
+              <w:t>the GUI po</w:t>
+            </w:r>
+            <w:r>
+              <w:rPr>
+                <w:rFonts w:ascii="Times" w:eastAsia="Times New Roman" w:hAnsi="Times" w:cs="Times New Roman"/>
+                <w:color w:val="000000"/>
+                <w:kern w:val="0"/>
+                <w:sz w:val="20"/>
+                <w:szCs w:val="20"/>
+                <w:lang w:eastAsia="zh-CN"/>
+              </w:rPr>
+              <w:t xml:space="preserve">rtion for showing the execution of the algorithm on </w:t>
+            </w:r>
+            <w:r>
+              <w:rPr>
+                <w:rFonts w:ascii="Times" w:eastAsia="Times New Roman" w:hAnsi="Times" w:cs="Times New Roman"/>
+                <w:color w:val="000000"/>
+                <w:kern w:val="0"/>
+                <w:sz w:val="20"/>
+                <w:szCs w:val="20"/>
+                <w:lang w:eastAsia="zh-CN"/>
+              </w:rPr>
+              <w:t>graphical</w:t>
+            </w:r>
+            <w:r>
+              <w:rPr>
+                <w:rFonts w:ascii="Times" w:eastAsia="Times New Roman" w:hAnsi="Times" w:cs="Times New Roman"/>
+                <w:color w:val="000000"/>
+                <w:kern w:val="0"/>
+                <w:sz w:val="20"/>
+                <w:szCs w:val="20"/>
+                <w:lang w:eastAsia="zh-CN"/>
+              </w:rPr>
+              <w:t xml:space="preserve"> view</w:t>
+            </w:r>
+          </w:p>
+        </w:tc>
+        <w:tc>
+          <w:tcPr>
+            <w:tcW w:w="0" w:type="auto"/>
+          </w:tcPr>
+          <w:p>
+            <w:pPr>
+              <w:widowControl/>
+              <w:jc w:val="left"/>
+              <w:cnfStyle w:val="000000100000" w:firstRow="0" w:lastRow="0" w:firstColumn="0" w:lastColumn="0" w:oddVBand="0" w:evenVBand="0" w:oddHBand="1" w:evenHBand="0" w:firstRowFirstColumn="0" w:firstRowLastColumn="0" w:lastRowFirstColumn="0" w:lastRowLastColumn="0"/>
+              <w:rPr>
+                <w:rFonts w:ascii="Times" w:eastAsia="Times New Roman" w:hAnsi="Times" w:cs="Times New Roman"/>
+                <w:color w:val="000000"/>
+                <w:kern w:val="0"/>
+                <w:sz w:val="20"/>
+                <w:szCs w:val="20"/>
+                <w:lang w:eastAsia="zh-CN"/>
+              </w:rPr>
+            </w:pPr>
+            <w:r>
+              <w:rPr>
+                <w:rFonts w:ascii="Times" w:eastAsia="Times New Roman" w:hAnsi="Times" w:cs="Times New Roman"/>
+                <w:color w:val="000000"/>
+                <w:kern w:val="0"/>
+                <w:sz w:val="20"/>
+                <w:szCs w:val="20"/>
+                <w:lang w:eastAsia="zh-CN"/>
+              </w:rPr>
+              <w:t>Jan 26, 2017</w:t>
+            </w:r>
+          </w:p>
+        </w:tc>
+        <w:tc>
+          <w:tcPr>
+            <w:tcW w:w="0" w:type="auto"/>
+          </w:tcPr>
+          <w:p>
+            <w:pPr>
+              <w:widowControl/>
+              <w:jc w:val="left"/>
+              <w:cnfStyle w:val="000000100000" w:firstRow="0" w:lastRow="0" w:firstColumn="0" w:lastColumn="0" w:oddVBand="0" w:evenVBand="0" w:oddHBand="1" w:evenHBand="0" w:firstRowFirstColumn="0" w:firstRowLastColumn="0" w:lastRowFirstColumn="0" w:lastRowLastColumn="0"/>
+              <w:rPr>
+                <w:rFonts w:ascii="Times" w:eastAsia="Times New Roman" w:hAnsi="Times" w:cs="Times New Roman"/>
+                <w:color w:val="000000"/>
+                <w:kern w:val="0"/>
+                <w:sz w:val="20"/>
+                <w:szCs w:val="20"/>
+                <w:lang w:eastAsia="zh-CN"/>
+              </w:rPr>
+            </w:pPr>
+          </w:p>
+        </w:tc>
+        <w:tc>
+          <w:tcPr>
+            <w:tcW w:w="0" w:type="auto"/>
+          </w:tcPr>
+          <w:p>
+            <w:pPr>
+              <w:widowControl/>
+              <w:jc w:val="left"/>
+              <w:cnfStyle w:val="000000100000" w:firstRow="0" w:lastRow="0" w:firstColumn="0" w:lastColumn="0" w:oddVBand="0" w:evenVBand="0" w:oddHBand="1" w:evenHBand="0" w:firstRowFirstColumn="0" w:firstRowLastColumn="0" w:lastRowFirstColumn="0" w:lastRowLastColumn="0"/>
+              <w:rPr>
+                <w:rFonts w:ascii="Times" w:eastAsia="Times New Roman" w:hAnsi="Times" w:cs="Times New Roman"/>
+                <w:color w:val="000000"/>
+                <w:kern w:val="0"/>
+                <w:sz w:val="20"/>
+                <w:szCs w:val="20"/>
+                <w:lang w:eastAsia="zh-CN"/>
+              </w:rPr>
+            </w:pPr>
+          </w:p>
+        </w:tc>
+        <w:tc>
+          <w:tcPr>
+            <w:tcW w:w="0" w:type="auto"/>
+          </w:tcPr>
+          <w:p>
+            <w:pPr>
+              <w:widowControl/>
+              <w:jc w:val="left"/>
+              <w:cnfStyle w:val="000000100000" w:firstRow="0" w:lastRow="0" w:firstColumn="0" w:lastColumn="0" w:oddVBand="0" w:evenVBand="0" w:oddHBand="1" w:evenHBand="0" w:firstRowFirstColumn="0" w:firstRowLastColumn="0" w:lastRowFirstColumn="0" w:lastRowLastColumn="0"/>
+              <w:rPr>
+                <w:rFonts w:ascii="Times" w:eastAsia="Times New Roman" w:hAnsi="Times" w:cs="Times New Roman"/>
+                <w:color w:val="000000"/>
+                <w:kern w:val="0"/>
+                <w:sz w:val="20"/>
+                <w:szCs w:val="20"/>
+                <w:lang w:eastAsia="zh-CN"/>
+              </w:rPr>
+            </w:pPr>
+            <w:proofErr w:type="spellStart"/>
+            <w:r>
+              <w:rPr>
+                <w:rFonts w:ascii="Times" w:eastAsia="Times New Roman" w:hAnsi="Times" w:cs="Times New Roman"/>
+                <w:color w:val="000000"/>
+                <w:kern w:val="0"/>
+                <w:sz w:val="20"/>
+                <w:szCs w:val="20"/>
+                <w:lang w:eastAsia="zh-CN"/>
+              </w:rPr>
+              <w:t>Chaohui</w:t>
+            </w:r>
+            <w:proofErr w:type="spellEnd"/>
           </w:p>
         </w:tc>
         <w:tc>
@@ -4822,18 +4971,7 @@
                 <w:szCs w:val="20"/>
                 <w:lang w:eastAsia="zh-CN"/>
               </w:rPr>
-              <w:t>1</w:t>
-            </w:r>
-            <w:r>
-              <w:rPr>
-                <w:rFonts w:ascii="Times" w:eastAsia="Times New Roman" w:hAnsi="Times" w:cs="Times New Roman"/>
-                <w:color w:val="000000"/>
-                <w:kern w:val="0"/>
-                <w:sz w:val="20"/>
-                <w:szCs w:val="20"/>
-                <w:lang w:eastAsia="zh-CN"/>
-              </w:rPr>
-              <w:t>8</w:t>
+              <w:t>18</w:t>
             </w:r>
           </w:p>
         </w:tc>
@@ -4895,110 +5033,134 @@
                 <w:szCs w:val="20"/>
                 <w:lang w:eastAsia="zh-CN"/>
               </w:rPr>
-              <w:t>Develop the GUI portion of block view to show the status of a fixed steps execution of the algorithm</w:t>
-            </w:r>
-          </w:p>
-        </w:tc>
-        <w:tc>
-          <w:tcPr>
-            <w:tcW w:w="0" w:type="auto"/>
-          </w:tcPr>
-          <w:p>
-            <w:pPr>
-              <w:widowControl/>
-              <w:jc w:val="left"/>
-              <w:cnfStyle w:val="000000000000" w:firstRow="0" w:lastRow="0" w:firstColumn="0" w:lastColumn="0" w:oddVBand="0" w:evenVBand="0" w:oddHBand="0" w:evenHBand="0" w:firstRowFirstColumn="0" w:firstRowLastColumn="0" w:lastRowFirstColumn="0" w:lastRowLastColumn="0"/>
-              <w:rPr>
-                <w:rFonts w:ascii="Times" w:eastAsia="Times New Roman" w:hAnsi="Times" w:cs="Times New Roman"/>
-                <w:color w:val="000000"/>
-                <w:kern w:val="0"/>
-                <w:sz w:val="20"/>
-                <w:szCs w:val="20"/>
-                <w:lang w:eastAsia="zh-CN"/>
-              </w:rPr>
-            </w:pPr>
-            <w:r>
-              <w:rPr>
-                <w:rFonts w:ascii="Times" w:eastAsia="Times New Roman" w:hAnsi="Times" w:cs="Times New Roman"/>
-                <w:color w:val="000000"/>
-                <w:kern w:val="0"/>
-                <w:sz w:val="20"/>
-                <w:szCs w:val="20"/>
-                <w:lang w:eastAsia="zh-CN"/>
-              </w:rPr>
-              <w:t>Feb 6, 2017</w:t>
-            </w:r>
-          </w:p>
-        </w:tc>
-        <w:tc>
-          <w:tcPr>
-            <w:tcW w:w="0" w:type="auto"/>
-          </w:tcPr>
-          <w:p>
-            <w:pPr>
-              <w:widowControl/>
-              <w:jc w:val="left"/>
-              <w:cnfStyle w:val="000000000000" w:firstRow="0" w:lastRow="0" w:firstColumn="0" w:lastColumn="0" w:oddVBand="0" w:evenVBand="0" w:oddHBand="0" w:evenHBand="0" w:firstRowFirstColumn="0" w:firstRowLastColumn="0" w:lastRowFirstColumn="0" w:lastRowLastColumn="0"/>
-              <w:rPr>
-                <w:rFonts w:ascii="Times" w:eastAsia="Times New Roman" w:hAnsi="Times" w:cs="Times New Roman"/>
-                <w:color w:val="000000"/>
-                <w:kern w:val="0"/>
-                <w:sz w:val="20"/>
-                <w:szCs w:val="20"/>
-                <w:lang w:eastAsia="zh-CN"/>
-              </w:rPr>
-            </w:pPr>
-          </w:p>
-        </w:tc>
-        <w:tc>
-          <w:tcPr>
-            <w:tcW w:w="0" w:type="auto"/>
-          </w:tcPr>
-          <w:p>
-            <w:pPr>
-              <w:widowControl/>
-              <w:jc w:val="left"/>
-              <w:cnfStyle w:val="000000000000" w:firstRow="0" w:lastRow="0" w:firstColumn="0" w:lastColumn="0" w:oddVBand="0" w:evenVBand="0" w:oddHBand="0" w:evenHBand="0" w:firstRowFirstColumn="0" w:firstRowLastColumn="0" w:lastRowFirstColumn="0" w:lastRowLastColumn="0"/>
-              <w:rPr>
-                <w:rFonts w:ascii="Times" w:eastAsia="Times New Roman" w:hAnsi="Times" w:cs="Times New Roman"/>
-                <w:color w:val="000000"/>
-                <w:kern w:val="0"/>
-                <w:sz w:val="20"/>
-                <w:szCs w:val="20"/>
-                <w:lang w:eastAsia="zh-CN"/>
-              </w:rPr>
-            </w:pPr>
-          </w:p>
-        </w:tc>
-        <w:tc>
-          <w:tcPr>
-            <w:tcW w:w="0" w:type="auto"/>
-          </w:tcPr>
-          <w:p>
-            <w:pPr>
-              <w:widowControl/>
-              <w:jc w:val="left"/>
-              <w:cnfStyle w:val="000000000000" w:firstRow="0" w:lastRow="0" w:firstColumn="0" w:lastColumn="0" w:oddVBand="0" w:evenVBand="0" w:oddHBand="0" w:evenHBand="0" w:firstRowFirstColumn="0" w:firstRowLastColumn="0" w:lastRowFirstColumn="0" w:lastRowLastColumn="0"/>
-              <w:rPr>
-                <w:rFonts w:ascii="Times" w:eastAsia="Times New Roman" w:hAnsi="Times" w:cs="Times New Roman"/>
-                <w:color w:val="000000"/>
-                <w:kern w:val="0"/>
-                <w:sz w:val="20"/>
-                <w:szCs w:val="20"/>
-                <w:lang w:eastAsia="zh-CN"/>
-              </w:rPr>
-            </w:pPr>
-            <w:r>
-              <w:rPr>
-                <w:rFonts w:ascii="Times" w:eastAsia="Times New Roman" w:hAnsi="Times" w:cs="Times New Roman"/>
-                <w:color w:val="000000"/>
-                <w:kern w:val="0"/>
-                <w:sz w:val="20"/>
-                <w:szCs w:val="20"/>
-                <w:lang w:eastAsia="zh-CN"/>
-              </w:rPr>
-              <w:t>Yifan</w:t>
-            </w:r>
+              <w:t xml:space="preserve">Set up DB </w:t>
+            </w:r>
+            <w:r>
+              <w:rPr>
+                <w:rFonts w:ascii="Times" w:eastAsia="Times New Roman" w:hAnsi="Times" w:cs="Times New Roman"/>
+                <w:color w:val="000000"/>
+                <w:kern w:val="0"/>
+                <w:sz w:val="20"/>
+                <w:szCs w:val="20"/>
+                <w:lang w:eastAsia="zh-CN"/>
+              </w:rPr>
+              <w:t>for storing </w:t>
+            </w:r>
+            <w:r>
+              <w:rPr>
+                <w:rFonts w:ascii="Times" w:eastAsia="Times New Roman" w:hAnsi="Times" w:cs="Times New Roman"/>
+                <w:color w:val="000000"/>
+                <w:kern w:val="0"/>
+                <w:sz w:val="20"/>
+                <w:szCs w:val="20"/>
+                <w:lang w:eastAsia="zh-CN"/>
+              </w:rPr>
+              <w:t>run information</w:t>
+            </w:r>
+          </w:p>
+        </w:tc>
+        <w:tc>
+          <w:tcPr>
+            <w:tcW w:w="0" w:type="auto"/>
+          </w:tcPr>
+          <w:p>
+            <w:pPr>
+              <w:widowControl/>
+              <w:jc w:val="left"/>
+              <w:cnfStyle w:val="000000000000" w:firstRow="0" w:lastRow="0" w:firstColumn="0" w:lastColumn="0" w:oddVBand="0" w:evenVBand="0" w:oddHBand="0" w:evenHBand="0" w:firstRowFirstColumn="0" w:firstRowLastColumn="0" w:lastRowFirstColumn="0" w:lastRowLastColumn="0"/>
+              <w:rPr>
+                <w:rFonts w:ascii="Times" w:eastAsia="Times New Roman" w:hAnsi="Times" w:cs="Times New Roman"/>
+                <w:color w:val="000000"/>
+                <w:kern w:val="0"/>
+                <w:sz w:val="20"/>
+                <w:szCs w:val="20"/>
+                <w:lang w:eastAsia="zh-CN"/>
+              </w:rPr>
+            </w:pPr>
+            <w:r>
+              <w:rPr>
+                <w:rFonts w:ascii="Times" w:eastAsia="Times New Roman" w:hAnsi="Times" w:cs="Times New Roman"/>
+                <w:color w:val="000000"/>
+                <w:kern w:val="0"/>
+                <w:sz w:val="20"/>
+                <w:szCs w:val="20"/>
+                <w:lang w:eastAsia="zh-CN"/>
+              </w:rPr>
+              <w:t>Jan 26, 2017</w:t>
+            </w:r>
+          </w:p>
+        </w:tc>
+        <w:tc>
+          <w:tcPr>
+            <w:tcW w:w="0" w:type="auto"/>
+          </w:tcPr>
+          <w:p>
+            <w:pPr>
+              <w:widowControl/>
+              <w:jc w:val="left"/>
+              <w:cnfStyle w:val="000000000000" w:firstRow="0" w:lastRow="0" w:firstColumn="0" w:lastColumn="0" w:oddVBand="0" w:evenVBand="0" w:oddHBand="0" w:evenHBand="0" w:firstRowFirstColumn="0" w:firstRowLastColumn="0" w:lastRowFirstColumn="0" w:lastRowLastColumn="0"/>
+              <w:rPr>
+                <w:rFonts w:ascii="Times" w:eastAsia="Times New Roman" w:hAnsi="Times" w:cs="Times New Roman"/>
+                <w:color w:val="000000"/>
+                <w:kern w:val="0"/>
+                <w:sz w:val="20"/>
+                <w:szCs w:val="20"/>
+                <w:lang w:eastAsia="zh-CN"/>
+              </w:rPr>
+            </w:pPr>
+          </w:p>
+        </w:tc>
+        <w:tc>
+          <w:tcPr>
+            <w:tcW w:w="0" w:type="auto"/>
+          </w:tcPr>
+          <w:p>
+            <w:pPr>
+              <w:widowControl/>
+              <w:jc w:val="left"/>
+              <w:cnfStyle w:val="000000000000" w:firstRow="0" w:lastRow="0" w:firstColumn="0" w:lastColumn="0" w:oddVBand="0" w:evenVBand="0" w:oddHBand="0" w:evenHBand="0" w:firstRowFirstColumn="0" w:firstRowLastColumn="0" w:lastRowFirstColumn="0" w:lastRowLastColumn="0"/>
+              <w:rPr>
+                <w:rFonts w:ascii="Times" w:eastAsia="Times New Roman" w:hAnsi="Times" w:cs="Times New Roman"/>
+                <w:color w:val="000000"/>
+                <w:kern w:val="0"/>
+                <w:sz w:val="20"/>
+                <w:szCs w:val="20"/>
+                <w:lang w:eastAsia="zh-CN"/>
+              </w:rPr>
+            </w:pPr>
+          </w:p>
+        </w:tc>
+        <w:tc>
+          <w:tcPr>
+            <w:tcW w:w="0" w:type="auto"/>
+          </w:tcPr>
+          <w:p>
+            <w:pPr>
+              <w:widowControl/>
+              <w:jc w:val="left"/>
+              <w:cnfStyle w:val="000000000000" w:firstRow="0" w:lastRow="0" w:firstColumn="0" w:lastColumn="0" w:oddVBand="0" w:evenVBand="0" w:oddHBand="0" w:evenHBand="0" w:firstRowFirstColumn="0" w:firstRowLastColumn="0" w:lastRowFirstColumn="0" w:lastRowLastColumn="0"/>
+              <w:rPr>
+                <w:rFonts w:ascii="Times" w:eastAsia="Times New Roman" w:hAnsi="Times" w:cs="Times New Roman"/>
+                <w:color w:val="000000"/>
+                <w:kern w:val="0"/>
+                <w:sz w:val="20"/>
+                <w:szCs w:val="20"/>
+                <w:lang w:eastAsia="zh-CN"/>
+              </w:rPr>
+            </w:pPr>
+            <w:proofErr w:type="spellStart"/>
+            <w:r>
+              <w:rPr>
+                <w:rFonts w:ascii="Times" w:eastAsia="Times New Roman" w:hAnsi="Times" w:cs="Times New Roman"/>
+                <w:color w:val="000000"/>
+                <w:kern w:val="0"/>
+                <w:sz w:val="20"/>
+                <w:szCs w:val="20"/>
+                <w:lang w:eastAsia="zh-CN"/>
+              </w:rPr>
+              <w:t>Chaohui</w:t>
+            </w:r>
+            <w:proofErr w:type="spellEnd"/>
           </w:p>
         </w:tc>
         <w:tc>
@@ -5096,151 +5258,151 @@
                 <w:szCs w:val="20"/>
                 <w:lang w:eastAsia="zh-CN"/>
               </w:rPr>
-              <w:t>7</w:t>
-            </w:r>
-          </w:p>
-        </w:tc>
-        <w:tc>
-          <w:tcPr>
-            <w:tcW w:w="0" w:type="auto"/>
-          </w:tcPr>
-          <w:p>
-            <w:pPr>
-              <w:widowControl/>
-              <w:jc w:val="left"/>
-              <w:cnfStyle w:val="000000100000" w:firstRow="0" w:lastRow="0" w:firstColumn="0" w:lastColumn="0" w:oddVBand="0" w:evenVBand="0" w:oddHBand="1" w:evenHBand="0" w:firstRowFirstColumn="0" w:firstRowLastColumn="0" w:lastRowFirstColumn="0" w:lastRowLastColumn="0"/>
-              <w:rPr>
-                <w:rFonts w:ascii="Times" w:eastAsia="Times New Roman" w:hAnsi="Times" w:cs="Times New Roman"/>
-                <w:color w:val="000000"/>
-                <w:kern w:val="0"/>
-                <w:sz w:val="20"/>
-                <w:szCs w:val="20"/>
-                <w:lang w:eastAsia="zh-CN"/>
-              </w:rPr>
-            </w:pPr>
-            <w:r>
-              <w:rPr>
-                <w:rFonts w:ascii="Times" w:eastAsia="Times New Roman" w:hAnsi="Times" w:cs="Times New Roman"/>
-                <w:color w:val="000000"/>
-                <w:kern w:val="0"/>
-                <w:sz w:val="20"/>
-                <w:szCs w:val="20"/>
-                <w:lang w:eastAsia="zh-CN"/>
-              </w:rPr>
-              <w:t xml:space="preserve">Develop the GUI portion of block view provide options for user to choose run the algorithm step by step or </w:t>
-            </w:r>
-            <w:r>
-              <w:rPr>
-                <w:rFonts w:ascii="Times" w:eastAsia="Times New Roman" w:hAnsi="Times" w:cs="Times New Roman"/>
-                <w:color w:val="000000"/>
-                <w:kern w:val="0"/>
-                <w:sz w:val="20"/>
-                <w:szCs w:val="20"/>
-                <w:lang w:eastAsia="zh-CN"/>
-              </w:rPr>
-              <w:t>execute the algorithm for a fixed number of times/steps</w:t>
-            </w:r>
-          </w:p>
-        </w:tc>
-        <w:tc>
-          <w:tcPr>
-            <w:tcW w:w="0" w:type="auto"/>
-          </w:tcPr>
-          <w:p>
-            <w:pPr>
-              <w:widowControl/>
-              <w:jc w:val="left"/>
-              <w:cnfStyle w:val="000000100000" w:firstRow="0" w:lastRow="0" w:firstColumn="0" w:lastColumn="0" w:oddVBand="0" w:evenVBand="0" w:oddHBand="1" w:evenHBand="0" w:firstRowFirstColumn="0" w:firstRowLastColumn="0" w:lastRowFirstColumn="0" w:lastRowLastColumn="0"/>
-              <w:rPr>
-                <w:rFonts w:ascii="Times" w:eastAsia="Times New Roman" w:hAnsi="Times" w:cs="Times New Roman"/>
-                <w:color w:val="000000"/>
-                <w:kern w:val="0"/>
-                <w:sz w:val="20"/>
-                <w:szCs w:val="20"/>
-                <w:lang w:eastAsia="zh-CN"/>
-              </w:rPr>
-            </w:pPr>
-            <w:r>
-              <w:rPr>
-                <w:rFonts w:ascii="Times" w:eastAsia="Times New Roman" w:hAnsi="Times" w:cs="Times New Roman"/>
-                <w:color w:val="000000"/>
-                <w:kern w:val="0"/>
-                <w:sz w:val="20"/>
-                <w:szCs w:val="20"/>
-                <w:lang w:eastAsia="zh-CN"/>
-              </w:rPr>
-              <w:t>Jan 26, 2017</w:t>
-            </w:r>
-          </w:p>
-        </w:tc>
-        <w:tc>
-          <w:tcPr>
-            <w:tcW w:w="0" w:type="auto"/>
-          </w:tcPr>
-          <w:p>
-            <w:pPr>
-              <w:widowControl/>
-              <w:jc w:val="left"/>
-              <w:cnfStyle w:val="000000100000" w:firstRow="0" w:lastRow="0" w:firstColumn="0" w:lastColumn="0" w:oddVBand="0" w:evenVBand="0" w:oddHBand="1" w:evenHBand="0" w:firstRowFirstColumn="0" w:firstRowLastColumn="0" w:lastRowFirstColumn="0" w:lastRowLastColumn="0"/>
-              <w:rPr>
-                <w:rFonts w:ascii="Times" w:eastAsia="Times New Roman" w:hAnsi="Times" w:cs="Times New Roman"/>
-                <w:color w:val="000000"/>
-                <w:kern w:val="0"/>
-                <w:sz w:val="20"/>
-                <w:szCs w:val="20"/>
-                <w:lang w:eastAsia="zh-CN"/>
-              </w:rPr>
-            </w:pPr>
-          </w:p>
-        </w:tc>
-        <w:tc>
-          <w:tcPr>
-            <w:tcW w:w="0" w:type="auto"/>
-          </w:tcPr>
-          <w:p>
-            <w:pPr>
-              <w:widowControl/>
-              <w:jc w:val="left"/>
-              <w:cnfStyle w:val="000000100000" w:firstRow="0" w:lastRow="0" w:firstColumn="0" w:lastColumn="0" w:oddVBand="0" w:evenVBand="0" w:oddHBand="1" w:evenHBand="0" w:firstRowFirstColumn="0" w:firstRowLastColumn="0" w:lastRowFirstColumn="0" w:lastRowLastColumn="0"/>
-              <w:rPr>
-                <w:rFonts w:ascii="Times" w:eastAsia="Times New Roman" w:hAnsi="Times" w:cs="Times New Roman"/>
-                <w:color w:val="000000"/>
-                <w:kern w:val="0"/>
-                <w:sz w:val="20"/>
-                <w:szCs w:val="20"/>
-                <w:lang w:eastAsia="zh-CN"/>
-              </w:rPr>
-            </w:pPr>
-          </w:p>
-        </w:tc>
-        <w:tc>
-          <w:tcPr>
-            <w:tcW w:w="0" w:type="auto"/>
-          </w:tcPr>
-          <w:p>
-            <w:pPr>
-              <w:widowControl/>
-              <w:jc w:val="left"/>
-              <w:cnfStyle w:val="000000100000" w:firstRow="0" w:lastRow="0" w:firstColumn="0" w:lastColumn="0" w:oddVBand="0" w:evenVBand="0" w:oddHBand="1" w:evenHBand="0" w:firstRowFirstColumn="0" w:firstRowLastColumn="0" w:lastRowFirstColumn="0" w:lastRowLastColumn="0"/>
-              <w:rPr>
-                <w:rFonts w:ascii="Times" w:eastAsia="Times New Roman" w:hAnsi="Times" w:cs="Times New Roman"/>
-                <w:color w:val="000000"/>
-                <w:kern w:val="0"/>
-                <w:sz w:val="20"/>
-                <w:szCs w:val="20"/>
-                <w:lang w:eastAsia="zh-CN"/>
-              </w:rPr>
-            </w:pPr>
-            <w:r>
-              <w:rPr>
-                <w:rFonts w:ascii="Times" w:eastAsia="Times New Roman" w:hAnsi="Times" w:cs="Times New Roman"/>
-                <w:color w:val="000000"/>
-                <w:kern w:val="0"/>
-                <w:sz w:val="20"/>
-                <w:szCs w:val="20"/>
-                <w:lang w:eastAsia="zh-CN"/>
-              </w:rPr>
-              <w:t>Yifan</w:t>
+              <w:t>8</w:t>
+            </w:r>
+          </w:p>
+        </w:tc>
+        <w:tc>
+          <w:tcPr>
+            <w:tcW w:w="0" w:type="auto"/>
+          </w:tcPr>
+          <w:p>
+            <w:pPr>
+              <w:widowControl/>
+              <w:jc w:val="left"/>
+              <w:cnfStyle w:val="000000100000" w:firstRow="0" w:lastRow="0" w:firstColumn="0" w:lastColumn="0" w:oddVBand="0" w:evenVBand="0" w:oddHBand="1" w:evenHBand="0" w:firstRowFirstColumn="0" w:firstRowLastColumn="0" w:lastRowFirstColumn="0" w:lastRowLastColumn="0"/>
+              <w:rPr>
+                <w:rFonts w:ascii="Times" w:eastAsia="Times New Roman" w:hAnsi="Times" w:cs="Times New Roman"/>
+                <w:color w:val="000000"/>
+                <w:kern w:val="0"/>
+                <w:sz w:val="20"/>
+                <w:szCs w:val="20"/>
+                <w:lang w:eastAsia="zh-CN"/>
+              </w:rPr>
+            </w:pPr>
+            <w:r>
+              <w:rPr>
+                <w:rFonts w:ascii="Times" w:eastAsia="Times New Roman" w:hAnsi="Times" w:cs="Times New Roman"/>
+                <w:color w:val="000000"/>
+                <w:kern w:val="0"/>
+                <w:sz w:val="20"/>
+                <w:szCs w:val="20"/>
+                <w:lang w:eastAsia="zh-CN"/>
+              </w:rPr>
+              <w:t>Return traces of each agents</w:t>
+            </w:r>
+          </w:p>
+        </w:tc>
+        <w:tc>
+          <w:tcPr>
+            <w:tcW w:w="0" w:type="auto"/>
+          </w:tcPr>
+          <w:p>
+            <w:pPr>
+              <w:widowControl/>
+              <w:jc w:val="left"/>
+              <w:cnfStyle w:val="000000100000" w:firstRow="0" w:lastRow="0" w:firstColumn="0" w:lastColumn="0" w:oddVBand="0" w:evenVBand="0" w:oddHBand="1" w:evenHBand="0" w:firstRowFirstColumn="0" w:firstRowLastColumn="0" w:lastRowFirstColumn="0" w:lastRowLastColumn="0"/>
+              <w:rPr>
+                <w:rFonts w:ascii="Times" w:eastAsia="Times New Roman" w:hAnsi="Times" w:cs="Times New Roman"/>
+                <w:color w:val="000000"/>
+                <w:kern w:val="0"/>
+                <w:sz w:val="20"/>
+                <w:szCs w:val="20"/>
+                <w:lang w:eastAsia="zh-CN"/>
+              </w:rPr>
+            </w:pPr>
+            <w:r>
+              <w:rPr>
+                <w:rFonts w:ascii="Times" w:eastAsia="Times New Roman" w:hAnsi="Times" w:cs="Times New Roman"/>
+                <w:color w:val="000000"/>
+                <w:kern w:val="0"/>
+                <w:sz w:val="20"/>
+                <w:szCs w:val="20"/>
+                <w:lang w:eastAsia="zh-CN"/>
+              </w:rPr>
+              <w:t>Jan 29</w:t>
+            </w:r>
+            <w:r>
+              <w:rPr>
+                <w:rFonts w:ascii="Times" w:eastAsia="Times New Roman" w:hAnsi="Times" w:cs="Times New Roman"/>
+                <w:color w:val="000000"/>
+                <w:kern w:val="0"/>
+                <w:sz w:val="20"/>
+                <w:szCs w:val="20"/>
+                <w:lang w:eastAsia="zh-CN"/>
+              </w:rPr>
+              <w:t>, 2017</w:t>
+            </w:r>
+          </w:p>
+        </w:tc>
+        <w:tc>
+          <w:tcPr>
+            <w:tcW w:w="0" w:type="auto"/>
+          </w:tcPr>
+          <w:p>
+            <w:pPr>
+              <w:widowControl/>
+              <w:jc w:val="left"/>
+              <w:cnfStyle w:val="000000100000" w:firstRow="0" w:lastRow="0" w:firstColumn="0" w:lastColumn="0" w:oddVBand="0" w:evenVBand="0" w:oddHBand="1" w:evenHBand="0" w:firstRowFirstColumn="0" w:firstRowLastColumn="0" w:lastRowFirstColumn="0" w:lastRowLastColumn="0"/>
+              <w:rPr>
+                <w:rFonts w:ascii="Times" w:eastAsia="Times New Roman" w:hAnsi="Times" w:cs="Times New Roman"/>
+                <w:color w:val="000000"/>
+                <w:kern w:val="0"/>
+                <w:sz w:val="20"/>
+                <w:szCs w:val="20"/>
+                <w:lang w:eastAsia="zh-CN"/>
+              </w:rPr>
+            </w:pPr>
+          </w:p>
+        </w:tc>
+        <w:tc>
+          <w:tcPr>
+            <w:tcW w:w="0" w:type="auto"/>
+          </w:tcPr>
+          <w:p>
+            <w:pPr>
+              <w:widowControl/>
+              <w:jc w:val="left"/>
+              <w:cnfStyle w:val="000000100000" w:firstRow="0" w:lastRow="0" w:firstColumn="0" w:lastColumn="0" w:oddVBand="0" w:evenVBand="0" w:oddHBand="1" w:evenHBand="0" w:firstRowFirstColumn="0" w:firstRowLastColumn="0" w:lastRowFirstColumn="0" w:lastRowLastColumn="0"/>
+              <w:rPr>
+                <w:rFonts w:ascii="Times" w:eastAsia="Times New Roman" w:hAnsi="Times" w:cs="Times New Roman"/>
+                <w:color w:val="000000"/>
+                <w:kern w:val="0"/>
+                <w:sz w:val="20"/>
+                <w:szCs w:val="20"/>
+                <w:lang w:eastAsia="zh-CN"/>
+              </w:rPr>
+            </w:pPr>
+          </w:p>
+        </w:tc>
+        <w:tc>
+          <w:tcPr>
+            <w:tcW w:w="0" w:type="auto"/>
+          </w:tcPr>
+          <w:p>
+            <w:pPr>
+              <w:widowControl/>
+              <w:jc w:val="left"/>
+              <w:cnfStyle w:val="000000100000" w:firstRow="0" w:lastRow="0" w:firstColumn="0" w:lastColumn="0" w:oddVBand="0" w:evenVBand="0" w:oddHBand="1" w:evenHBand="0" w:firstRowFirstColumn="0" w:firstRowLastColumn="0" w:lastRowFirstColumn="0" w:lastRowLastColumn="0"/>
+              <w:rPr>
+                <w:rFonts w:ascii="Times" w:eastAsia="Times New Roman" w:hAnsi="Times" w:cs="Times New Roman"/>
+                <w:color w:val="000000"/>
+                <w:kern w:val="0"/>
+                <w:sz w:val="20"/>
+                <w:szCs w:val="20"/>
+                <w:lang w:eastAsia="zh-CN"/>
+              </w:rPr>
+            </w:pPr>
+            <w:r>
+              <w:rPr>
+                <w:rFonts w:ascii="Times" w:eastAsia="Times New Roman" w:hAnsi="Times" w:cs="Times New Roman"/>
+                <w:color w:val="000000"/>
+                <w:kern w:val="0"/>
+                <w:sz w:val="20"/>
+                <w:szCs w:val="20"/>
+                <w:lang w:eastAsia="zh-CN"/>
+              </w:rPr>
+              <w:t>Sheng Zhang</w:t>
             </w:r>
           </w:p>
         </w:tc>
@@ -5307,205 +5469,174 @@
                 <w:szCs w:val="20"/>
                 <w:lang w:eastAsia="zh-CN"/>
               </w:rPr>
-              <w:t>2</w:t>
-            </w:r>
-            <w:r>
-              <w:rPr>
-                <w:rFonts w:ascii="Times" w:eastAsia="Times New Roman" w:hAnsi="Times" w:cs="Times New Roman"/>
-                <w:color w:val="000000"/>
-                <w:kern w:val="0"/>
-                <w:sz w:val="20"/>
-                <w:szCs w:val="20"/>
-                <w:lang w:eastAsia="zh-CN"/>
-              </w:rPr>
-              <w:t>0</w:t>
-            </w:r>
-          </w:p>
-        </w:tc>
-        <w:tc>
-          <w:tcPr>
-            <w:tcW w:w="0" w:type="auto"/>
-          </w:tcPr>
-          <w:p>
-            <w:pPr>
-              <w:widowControl/>
-              <w:jc w:val="left"/>
-              <w:cnfStyle w:val="000000000000" w:firstRow="0" w:lastRow="0" w:firstColumn="0" w:lastColumn="0" w:oddVBand="0" w:evenVBand="0" w:oddHBand="0" w:evenHBand="0" w:firstRowFirstColumn="0" w:firstRowLastColumn="0" w:lastRowFirstColumn="0" w:lastRowLastColumn="0"/>
-              <w:rPr>
-                <w:rFonts w:ascii="Times" w:eastAsia="Times New Roman" w:hAnsi="Times" w:cs="Times New Roman"/>
-                <w:color w:val="000000"/>
-                <w:kern w:val="0"/>
-                <w:sz w:val="20"/>
-                <w:szCs w:val="20"/>
-                <w:lang w:eastAsia="zh-CN"/>
-              </w:rPr>
-            </w:pPr>
-            <w:r>
-              <w:rPr>
-                <w:rFonts w:ascii="Times" w:eastAsia="Times New Roman" w:hAnsi="Times" w:cs="Times New Roman"/>
-                <w:color w:val="000000"/>
-                <w:kern w:val="0"/>
-                <w:sz w:val="20"/>
-                <w:szCs w:val="20"/>
-                <w:lang w:eastAsia="zh-CN"/>
-              </w:rPr>
-              <w:t>7</w:t>
-            </w:r>
-          </w:p>
-        </w:tc>
-        <w:tc>
-          <w:tcPr>
-            <w:tcW w:w="0" w:type="auto"/>
-          </w:tcPr>
-          <w:p>
-            <w:pPr>
-              <w:widowControl/>
-              <w:jc w:val="left"/>
-              <w:cnfStyle w:val="000000000000" w:firstRow="0" w:lastRow="0" w:firstColumn="0" w:lastColumn="0" w:oddVBand="0" w:evenVBand="0" w:oddHBand="0" w:evenHBand="0" w:firstRowFirstColumn="0" w:firstRowLastColumn="0" w:lastRowFirstColumn="0" w:lastRowLastColumn="0"/>
-              <w:rPr>
-                <w:rFonts w:ascii="Times" w:eastAsia="Times New Roman" w:hAnsi="Times" w:cs="Times New Roman"/>
-                <w:color w:val="000000"/>
-                <w:kern w:val="0"/>
-                <w:sz w:val="20"/>
-                <w:szCs w:val="20"/>
-                <w:lang w:eastAsia="zh-CN"/>
-              </w:rPr>
-            </w:pPr>
-            <w:r>
-              <w:rPr>
-                <w:rFonts w:ascii="Times" w:eastAsia="Times New Roman" w:hAnsi="Times" w:cs="Times New Roman"/>
-                <w:color w:val="000000"/>
-                <w:kern w:val="0"/>
-                <w:sz w:val="20"/>
-                <w:szCs w:val="20"/>
-                <w:lang w:eastAsia="zh-CN"/>
-              </w:rPr>
-              <w:t xml:space="preserve">Develop the GUI portion of </w:t>
-            </w:r>
-            <w:r>
-              <w:rPr>
-                <w:rFonts w:ascii="Times" w:eastAsia="Times New Roman" w:hAnsi="Times" w:cs="Times New Roman"/>
-                <w:color w:val="000000"/>
-                <w:kern w:val="0"/>
-                <w:sz w:val="20"/>
-                <w:szCs w:val="20"/>
-                <w:lang w:eastAsia="zh-CN"/>
-              </w:rPr>
-              <w:t xml:space="preserve">graphical </w:t>
-            </w:r>
-            <w:r>
-              <w:rPr>
-                <w:rFonts w:ascii="Times" w:eastAsia="Times New Roman" w:hAnsi="Times" w:cs="Times New Roman"/>
-                <w:color w:val="000000"/>
-                <w:kern w:val="0"/>
-                <w:sz w:val="20"/>
-                <w:szCs w:val="20"/>
-                <w:lang w:eastAsia="zh-CN"/>
-              </w:rPr>
-              <w:t>view to show the status of a fixed steps execution of the algorithm</w:t>
-            </w:r>
-          </w:p>
-        </w:tc>
-        <w:tc>
-          <w:tcPr>
-            <w:tcW w:w="0" w:type="auto"/>
-          </w:tcPr>
-          <w:p>
-            <w:pPr>
-              <w:widowControl/>
-              <w:jc w:val="left"/>
-              <w:cnfStyle w:val="000000000000" w:firstRow="0" w:lastRow="0" w:firstColumn="0" w:lastColumn="0" w:oddVBand="0" w:evenVBand="0" w:oddHBand="0" w:evenHBand="0" w:firstRowFirstColumn="0" w:firstRowLastColumn="0" w:lastRowFirstColumn="0" w:lastRowLastColumn="0"/>
-              <w:rPr>
-                <w:rFonts w:ascii="Times" w:eastAsia="Times New Roman" w:hAnsi="Times" w:cs="Times New Roman"/>
-                <w:color w:val="000000"/>
-                <w:kern w:val="0"/>
-                <w:sz w:val="20"/>
-                <w:szCs w:val="20"/>
-                <w:lang w:eastAsia="zh-CN"/>
-              </w:rPr>
-            </w:pPr>
-            <w:r>
-              <w:rPr>
-                <w:rFonts w:ascii="Times" w:eastAsia="Times New Roman" w:hAnsi="Times" w:cs="Times New Roman"/>
-                <w:color w:val="000000"/>
-                <w:kern w:val="0"/>
-                <w:sz w:val="20"/>
-                <w:szCs w:val="20"/>
-                <w:lang w:eastAsia="zh-CN"/>
-              </w:rPr>
-              <w:t>Jan 26, 2017</w:t>
-            </w:r>
-          </w:p>
-        </w:tc>
-        <w:tc>
-          <w:tcPr>
-            <w:tcW w:w="0" w:type="auto"/>
-          </w:tcPr>
-          <w:p>
-            <w:pPr>
-              <w:widowControl/>
-              <w:jc w:val="left"/>
-              <w:cnfStyle w:val="000000000000" w:firstRow="0" w:lastRow="0" w:firstColumn="0" w:lastColumn="0" w:oddVBand="0" w:evenVBand="0" w:oddHBand="0" w:evenHBand="0" w:firstRowFirstColumn="0" w:firstRowLastColumn="0" w:lastRowFirstColumn="0" w:lastRowLastColumn="0"/>
-              <w:rPr>
-                <w:rFonts w:ascii="Times" w:eastAsia="Times New Roman" w:hAnsi="Times" w:cs="Times New Roman"/>
-                <w:color w:val="000000"/>
-                <w:kern w:val="0"/>
-                <w:sz w:val="20"/>
-                <w:szCs w:val="20"/>
-                <w:lang w:eastAsia="zh-CN"/>
-              </w:rPr>
-            </w:pPr>
-          </w:p>
-        </w:tc>
-        <w:tc>
-          <w:tcPr>
-            <w:tcW w:w="0" w:type="auto"/>
-          </w:tcPr>
-          <w:p>
-            <w:pPr>
-              <w:widowControl/>
-              <w:jc w:val="left"/>
-              <w:cnfStyle w:val="000000000000" w:firstRow="0" w:lastRow="0" w:firstColumn="0" w:lastColumn="0" w:oddVBand="0" w:evenVBand="0" w:oddHBand="0" w:evenHBand="0" w:firstRowFirstColumn="0" w:firstRowLastColumn="0" w:lastRowFirstColumn="0" w:lastRowLastColumn="0"/>
-              <w:rPr>
-                <w:rFonts w:ascii="Times" w:eastAsia="Times New Roman" w:hAnsi="Times" w:cs="Times New Roman"/>
-                <w:color w:val="000000"/>
-                <w:kern w:val="0"/>
-                <w:sz w:val="20"/>
-                <w:szCs w:val="20"/>
-                <w:lang w:eastAsia="zh-CN"/>
-              </w:rPr>
-            </w:pPr>
-          </w:p>
-        </w:tc>
-        <w:tc>
-          <w:tcPr>
-            <w:tcW w:w="0" w:type="auto"/>
-          </w:tcPr>
-          <w:p>
-            <w:pPr>
-              <w:widowControl/>
-              <w:jc w:val="left"/>
-              <w:cnfStyle w:val="000000000000" w:firstRow="0" w:lastRow="0" w:firstColumn="0" w:lastColumn="0" w:oddVBand="0" w:evenVBand="0" w:oddHBand="0" w:evenHBand="0" w:firstRowFirstColumn="0" w:firstRowLastColumn="0" w:lastRowFirstColumn="0" w:lastRowLastColumn="0"/>
-              <w:rPr>
-                <w:rFonts w:ascii="Times" w:eastAsia="Times New Roman" w:hAnsi="Times" w:cs="Times New Roman"/>
-                <w:color w:val="000000"/>
-                <w:kern w:val="0"/>
-                <w:sz w:val="20"/>
-                <w:szCs w:val="20"/>
-                <w:lang w:eastAsia="zh-CN"/>
-              </w:rPr>
-            </w:pPr>
-            <w:r>
-              <w:rPr>
-                <w:rFonts w:ascii="Times" w:eastAsia="Times New Roman" w:hAnsi="Times" w:cs="Times New Roman"/>
-                <w:color w:val="000000"/>
-                <w:kern w:val="0"/>
-                <w:sz w:val="20"/>
-                <w:szCs w:val="20"/>
-                <w:lang w:eastAsia="zh-CN"/>
-              </w:rPr>
-              <w:t>Chaohui</w:t>
-            </w:r>
+              <w:t>20</w:t>
+            </w:r>
+          </w:p>
+        </w:tc>
+        <w:tc>
+          <w:tcPr>
+            <w:tcW w:w="0" w:type="auto"/>
+          </w:tcPr>
+          <w:p>
+            <w:pPr>
+              <w:widowControl/>
+              <w:jc w:val="left"/>
+              <w:cnfStyle w:val="000000000000" w:firstRow="0" w:lastRow="0" w:firstColumn="0" w:lastColumn="0" w:oddVBand="0" w:evenVBand="0" w:oddHBand="0" w:evenHBand="0" w:firstRowFirstColumn="0" w:firstRowLastColumn="0" w:lastRowFirstColumn="0" w:lastRowLastColumn="0"/>
+              <w:rPr>
+                <w:rFonts w:ascii="Times" w:eastAsia="Times New Roman" w:hAnsi="Times" w:cs="Times New Roman"/>
+                <w:color w:val="000000"/>
+                <w:kern w:val="0"/>
+                <w:sz w:val="20"/>
+                <w:szCs w:val="20"/>
+                <w:lang w:eastAsia="zh-CN"/>
+              </w:rPr>
+            </w:pPr>
+            <w:r>
+              <w:rPr>
+                <w:rFonts w:ascii="Times" w:eastAsia="Times New Roman" w:hAnsi="Times" w:cs="Times New Roman"/>
+                <w:color w:val="000000"/>
+                <w:kern w:val="0"/>
+                <w:sz w:val="20"/>
+                <w:szCs w:val="20"/>
+                <w:lang w:eastAsia="zh-CN"/>
+              </w:rPr>
+              <w:t>8</w:t>
+            </w:r>
+          </w:p>
+        </w:tc>
+        <w:tc>
+          <w:tcPr>
+            <w:tcW w:w="0" w:type="auto"/>
+          </w:tcPr>
+          <w:p>
+            <w:pPr>
+              <w:widowControl/>
+              <w:jc w:val="left"/>
+              <w:cnfStyle w:val="000000000000" w:firstRow="0" w:lastRow="0" w:firstColumn="0" w:lastColumn="0" w:oddVBand="0" w:evenVBand="0" w:oddHBand="0" w:evenHBand="0" w:firstRowFirstColumn="0" w:firstRowLastColumn="0" w:lastRowFirstColumn="0" w:lastRowLastColumn="0"/>
+              <w:rPr>
+                <w:rFonts w:ascii="Times" w:eastAsia="Times New Roman" w:hAnsi="Times" w:cs="Times New Roman"/>
+                <w:color w:val="000000"/>
+                <w:kern w:val="0"/>
+                <w:sz w:val="20"/>
+                <w:szCs w:val="20"/>
+                <w:lang w:eastAsia="zh-CN"/>
+              </w:rPr>
+            </w:pPr>
+            <w:r>
+              <w:rPr>
+                <w:rFonts w:ascii="Times" w:eastAsia="Times New Roman" w:hAnsi="Times" w:cs="Times New Roman"/>
+                <w:color w:val="000000"/>
+                <w:kern w:val="0"/>
+                <w:sz w:val="20"/>
+                <w:szCs w:val="20"/>
+                <w:lang w:eastAsia="zh-CN"/>
+              </w:rPr>
+              <w:t>Develop GUI to show the trace of each agents</w:t>
+            </w:r>
+          </w:p>
+        </w:tc>
+        <w:tc>
+          <w:tcPr>
+            <w:tcW w:w="0" w:type="auto"/>
+          </w:tcPr>
+          <w:p>
+            <w:pPr>
+              <w:widowControl/>
+              <w:jc w:val="left"/>
+              <w:cnfStyle w:val="000000000000" w:firstRow="0" w:lastRow="0" w:firstColumn="0" w:lastColumn="0" w:oddVBand="0" w:evenVBand="0" w:oddHBand="0" w:evenHBand="0" w:firstRowFirstColumn="0" w:firstRowLastColumn="0" w:lastRowFirstColumn="0" w:lastRowLastColumn="0"/>
+              <w:rPr>
+                <w:rFonts w:ascii="Times" w:eastAsia="Times New Roman" w:hAnsi="Times" w:cs="Times New Roman"/>
+                <w:color w:val="000000"/>
+                <w:kern w:val="0"/>
+                <w:sz w:val="20"/>
+                <w:szCs w:val="20"/>
+                <w:lang w:eastAsia="zh-CN"/>
+              </w:rPr>
+            </w:pPr>
+            <w:r>
+              <w:rPr>
+                <w:rFonts w:ascii="Times" w:eastAsia="Times New Roman" w:hAnsi="Times" w:cs="Times New Roman"/>
+                <w:color w:val="000000"/>
+                <w:kern w:val="0"/>
+                <w:sz w:val="20"/>
+                <w:szCs w:val="20"/>
+                <w:lang w:eastAsia="zh-CN"/>
+              </w:rPr>
+              <w:t>Feb 6, 2017</w:t>
+            </w:r>
+          </w:p>
+        </w:tc>
+        <w:tc>
+          <w:tcPr>
+            <w:tcW w:w="0" w:type="auto"/>
+          </w:tcPr>
+          <w:p>
+            <w:pPr>
+              <w:widowControl/>
+              <w:jc w:val="left"/>
+              <w:cnfStyle w:val="000000000000" w:firstRow="0" w:lastRow="0" w:firstColumn="0" w:lastColumn="0" w:oddVBand="0" w:evenVBand="0" w:oddHBand="0" w:evenHBand="0" w:firstRowFirstColumn="0" w:firstRowLastColumn="0" w:lastRowFirstColumn="0" w:lastRowLastColumn="0"/>
+              <w:rPr>
+                <w:rFonts w:ascii="Times" w:eastAsia="Times New Roman" w:hAnsi="Times" w:cs="Times New Roman"/>
+                <w:color w:val="000000"/>
+                <w:kern w:val="0"/>
+                <w:sz w:val="20"/>
+                <w:szCs w:val="20"/>
+                <w:lang w:eastAsia="zh-CN"/>
+              </w:rPr>
+            </w:pPr>
+          </w:p>
+        </w:tc>
+        <w:tc>
+          <w:tcPr>
+            <w:tcW w:w="0" w:type="auto"/>
+          </w:tcPr>
+          <w:p>
+            <w:pPr>
+              <w:widowControl/>
+              <w:jc w:val="left"/>
+              <w:cnfStyle w:val="000000000000" w:firstRow="0" w:lastRow="0" w:firstColumn="0" w:lastColumn="0" w:oddVBand="0" w:evenVBand="0" w:oddHBand="0" w:evenHBand="0" w:firstRowFirstColumn="0" w:firstRowLastColumn="0" w:lastRowFirstColumn="0" w:lastRowLastColumn="0"/>
+              <w:rPr>
+                <w:rFonts w:ascii="Times" w:eastAsia="Times New Roman" w:hAnsi="Times" w:cs="Times New Roman"/>
+                <w:color w:val="000000"/>
+                <w:kern w:val="0"/>
+                <w:sz w:val="20"/>
+                <w:szCs w:val="20"/>
+                <w:lang w:eastAsia="zh-CN"/>
+              </w:rPr>
+            </w:pPr>
+          </w:p>
+        </w:tc>
+        <w:tc>
+          <w:tcPr>
+            <w:tcW w:w="0" w:type="auto"/>
+          </w:tcPr>
+          <w:p>
+            <w:pPr>
+              <w:widowControl/>
+              <w:jc w:val="left"/>
+              <w:cnfStyle w:val="000000000000" w:firstRow="0" w:lastRow="0" w:firstColumn="0" w:lastColumn="0" w:oddVBand="0" w:evenVBand="0" w:oddHBand="0" w:evenHBand="0" w:firstRowFirstColumn="0" w:firstRowLastColumn="0" w:lastRowFirstColumn="0" w:lastRowLastColumn="0"/>
+              <w:rPr>
+                <w:rFonts w:ascii="Times" w:eastAsia="Times New Roman" w:hAnsi="Times" w:cs="Times New Roman"/>
+                <w:color w:val="000000"/>
+                <w:kern w:val="0"/>
+                <w:sz w:val="20"/>
+                <w:szCs w:val="20"/>
+                <w:lang w:eastAsia="zh-CN"/>
+              </w:rPr>
+            </w:pPr>
+            <w:proofErr w:type="spellStart"/>
+            <w:r>
+              <w:rPr>
+                <w:rFonts w:ascii="Times" w:eastAsia="Times New Roman" w:hAnsi="Times" w:cs="Times New Roman"/>
+                <w:color w:val="000000"/>
+                <w:kern w:val="0"/>
+                <w:sz w:val="20"/>
+                <w:szCs w:val="20"/>
+                <w:lang w:eastAsia="zh-CN"/>
+              </w:rPr>
+              <w:t>Yifan</w:t>
+            </w:r>
+            <w:proofErr w:type="spellEnd"/>
           </w:p>
         </w:tc>
         <w:tc>
@@ -5572,92 +5703,96 @@
                 <w:szCs w:val="20"/>
                 <w:lang w:eastAsia="zh-CN"/>
               </w:rPr>
-              <w:t>2</w:t>
-            </w:r>
-            <w:r>
-              <w:rPr>
-                <w:rFonts w:ascii="Times" w:eastAsia="Times New Roman" w:hAnsi="Times" w:cs="Times New Roman"/>
-                <w:color w:val="000000"/>
-                <w:kern w:val="0"/>
-                <w:sz w:val="20"/>
-                <w:szCs w:val="20"/>
-                <w:lang w:eastAsia="zh-CN"/>
-              </w:rPr>
-              <w:t>1</w:t>
-            </w:r>
-          </w:p>
-        </w:tc>
-        <w:tc>
-          <w:tcPr>
-            <w:tcW w:w="0" w:type="auto"/>
-          </w:tcPr>
-          <w:p>
-            <w:pPr>
-              <w:widowControl/>
-              <w:jc w:val="left"/>
-              <w:cnfStyle w:val="000000100000" w:firstRow="0" w:lastRow="0" w:firstColumn="0" w:lastColumn="0" w:oddVBand="0" w:evenVBand="0" w:oddHBand="1" w:evenHBand="0" w:firstRowFirstColumn="0" w:firstRowLastColumn="0" w:lastRowFirstColumn="0" w:lastRowLastColumn="0"/>
-              <w:rPr>
-                <w:rFonts w:ascii="Times" w:eastAsia="Times New Roman" w:hAnsi="Times" w:cs="Times New Roman"/>
-                <w:color w:val="000000"/>
-                <w:kern w:val="0"/>
-                <w:sz w:val="20"/>
-                <w:szCs w:val="20"/>
-                <w:lang w:eastAsia="zh-CN"/>
-              </w:rPr>
-            </w:pPr>
-            <w:r>
-              <w:rPr>
-                <w:rFonts w:ascii="Times" w:eastAsia="Times New Roman" w:hAnsi="Times" w:cs="Times New Roman"/>
-                <w:color w:val="000000"/>
-                <w:kern w:val="0"/>
-                <w:sz w:val="20"/>
-                <w:szCs w:val="20"/>
-                <w:lang w:eastAsia="zh-CN"/>
-              </w:rPr>
-              <w:t>7</w:t>
-            </w:r>
-          </w:p>
-        </w:tc>
-        <w:tc>
-          <w:tcPr>
-            <w:tcW w:w="0" w:type="auto"/>
-          </w:tcPr>
-          <w:p>
-            <w:pPr>
-              <w:widowControl/>
-              <w:jc w:val="left"/>
-              <w:cnfStyle w:val="000000100000" w:firstRow="0" w:lastRow="0" w:firstColumn="0" w:lastColumn="0" w:oddVBand="0" w:evenVBand="0" w:oddHBand="1" w:evenHBand="0" w:firstRowFirstColumn="0" w:firstRowLastColumn="0" w:lastRowFirstColumn="0" w:lastRowLastColumn="0"/>
-              <w:rPr>
-                <w:rFonts w:ascii="Times" w:eastAsia="Times New Roman" w:hAnsi="Times" w:cs="Times New Roman"/>
-                <w:color w:val="000000"/>
-                <w:kern w:val="0"/>
-                <w:sz w:val="20"/>
-                <w:szCs w:val="20"/>
-                <w:lang w:eastAsia="zh-CN"/>
-              </w:rPr>
-            </w:pPr>
-            <w:r>
-              <w:rPr>
-                <w:rFonts w:ascii="Times" w:eastAsia="Times New Roman" w:hAnsi="Times" w:cs="Times New Roman"/>
-                <w:color w:val="000000"/>
-                <w:kern w:val="0"/>
-                <w:sz w:val="20"/>
-                <w:szCs w:val="20"/>
-                <w:lang w:eastAsia="zh-CN"/>
-              </w:rPr>
-              <w:t xml:space="preserve">Develop the GUI portion of graphical view provide options for user to choose run the algorithm step by step or </w:t>
-            </w:r>
-            <w:r>
-              <w:rPr>
-                <w:rFonts w:ascii="Times" w:eastAsia="Times New Roman" w:hAnsi="Times" w:cs="Times New Roman"/>
-                <w:color w:val="000000"/>
-                <w:kern w:val="0"/>
-                <w:sz w:val="20"/>
-                <w:szCs w:val="20"/>
-                <w:lang w:eastAsia="zh-CN"/>
-              </w:rPr>
-              <w:t>execute the algorithm for a fixed number of times/steps</w:t>
-            </w:r>
+              <w:t>21</w:t>
+            </w:r>
+          </w:p>
+        </w:tc>
+        <w:tc>
+          <w:tcPr>
+            <w:tcW w:w="0" w:type="auto"/>
+          </w:tcPr>
+          <w:p>
+            <w:pPr>
+              <w:widowControl/>
+              <w:jc w:val="left"/>
+              <w:cnfStyle w:val="000000100000" w:firstRow="0" w:lastRow="0" w:firstColumn="0" w:lastColumn="0" w:oddVBand="0" w:evenVBand="0" w:oddHBand="1" w:evenHBand="0" w:firstRowFirstColumn="0" w:firstRowLastColumn="0" w:lastRowFirstColumn="0" w:lastRowLastColumn="0"/>
+              <w:rPr>
+                <w:rFonts w:ascii="Times" w:eastAsia="Times New Roman" w:hAnsi="Times" w:cs="Times New Roman"/>
+                <w:color w:val="000000"/>
+                <w:kern w:val="0"/>
+                <w:sz w:val="20"/>
+                <w:szCs w:val="20"/>
+                <w:lang w:eastAsia="zh-CN"/>
+              </w:rPr>
+            </w:pPr>
+            <w:r>
+              <w:rPr>
+                <w:rFonts w:ascii="Times" w:eastAsia="Times New Roman" w:hAnsi="Times" w:cs="Times New Roman"/>
+                <w:color w:val="000000"/>
+                <w:kern w:val="0"/>
+                <w:sz w:val="20"/>
+                <w:szCs w:val="20"/>
+                <w:lang w:eastAsia="zh-CN"/>
+              </w:rPr>
+              <w:t>9</w:t>
+            </w:r>
+          </w:p>
+        </w:tc>
+        <w:tc>
+          <w:tcPr>
+            <w:tcW w:w="0" w:type="auto"/>
+          </w:tcPr>
+          <w:p>
+            <w:pPr>
+              <w:widowControl/>
+              <w:jc w:val="left"/>
+              <w:cnfStyle w:val="000000100000" w:firstRow="0" w:lastRow="0" w:firstColumn="0" w:lastColumn="0" w:oddVBand="0" w:evenVBand="0" w:oddHBand="1" w:evenHBand="0" w:firstRowFirstColumn="0" w:firstRowLastColumn="0" w:lastRowFirstColumn="0" w:lastRowLastColumn="0"/>
+              <w:rPr>
+                <w:rFonts w:ascii="Times" w:eastAsia="Times New Roman" w:hAnsi="Times" w:cs="Times New Roman"/>
+                <w:color w:val="000000"/>
+                <w:kern w:val="0"/>
+                <w:sz w:val="20"/>
+                <w:szCs w:val="20"/>
+                <w:lang w:eastAsia="zh-CN"/>
+              </w:rPr>
+            </w:pPr>
+            <w:r>
+              <w:rPr>
+                <w:rFonts w:ascii="Times" w:eastAsia="Times New Roman" w:hAnsi="Times" w:cs="Times New Roman"/>
+                <w:color w:val="000000"/>
+                <w:kern w:val="0"/>
+                <w:sz w:val="20"/>
+                <w:szCs w:val="20"/>
+                <w:lang w:eastAsia="zh-CN"/>
+              </w:rPr>
+              <w:t>Develop DB access code for storing </w:t>
+            </w:r>
+            <w:r>
+              <w:rPr>
+                <w:rFonts w:ascii="Times" w:eastAsia="Times New Roman" w:hAnsi="Times" w:cs="Times New Roman"/>
+                <w:color w:val="000000"/>
+                <w:kern w:val="0"/>
+                <w:sz w:val="20"/>
+                <w:szCs w:val="20"/>
+                <w:lang w:eastAsia="zh-CN"/>
+              </w:rPr>
+              <w:t>and retrieving run information</w:t>
+            </w:r>
+          </w:p>
+          <w:p>
+            <w:pPr>
+              <w:widowControl/>
+              <w:jc w:val="left"/>
+              <w:cnfStyle w:val="000000100000" w:firstRow="0" w:lastRow="0" w:firstColumn="0" w:lastColumn="0" w:oddVBand="0" w:evenVBand="0" w:oddHBand="1" w:evenHBand="0" w:firstRowFirstColumn="0" w:firstRowLastColumn="0" w:lastRowFirstColumn="0" w:lastRowLastColumn="0"/>
+              <w:rPr>
+                <w:rFonts w:ascii="Times" w:eastAsia="Times New Roman" w:hAnsi="Times" w:cs="Times New Roman"/>
+                <w:color w:val="000000"/>
+                <w:kern w:val="0"/>
+                <w:sz w:val="20"/>
+                <w:szCs w:val="20"/>
+                <w:lang w:eastAsia="zh-CN"/>
+              </w:rPr>
+            </w:pPr>
           </w:p>
         </w:tc>
         <w:tc>
@@ -5749,6 +5884,7 @@
                 <w:lang w:eastAsia="zh-CN"/>
               </w:rPr>
             </w:pPr>
+            <w:proofErr w:type="spellStart"/>
             <w:r>
               <w:rPr>
                 <w:rFonts w:ascii="Times" w:eastAsia="Times New Roman" w:hAnsi="Times" w:cs="Times New Roman"/>
@@ -5760,6 +5896,7 @@
               </w:rPr>
               <w:t>Chaohui</w:t>
             </w:r>
+            <w:proofErr w:type="spellEnd"/>
           </w:p>
         </w:tc>
         <w:tc>
@@ -5825,205 +5962,174 @@
                 <w:szCs w:val="20"/>
                 <w:lang w:eastAsia="zh-CN"/>
               </w:rPr>
-              <w:t>2</w:t>
-            </w:r>
-            <w:r>
-              <w:rPr>
-                <w:rFonts w:ascii="Times" w:eastAsia="Times New Roman" w:hAnsi="Times" w:cs="Times New Roman"/>
-                <w:color w:val="000000"/>
-                <w:kern w:val="0"/>
-                <w:sz w:val="20"/>
-                <w:szCs w:val="20"/>
-                <w:lang w:eastAsia="zh-CN"/>
-              </w:rPr>
-              <w:t>2</w:t>
-            </w:r>
-          </w:p>
-        </w:tc>
-        <w:tc>
-          <w:tcPr>
-            <w:tcW w:w="0" w:type="auto"/>
-          </w:tcPr>
-          <w:p>
-            <w:pPr>
-              <w:widowControl/>
-              <w:jc w:val="left"/>
-              <w:cnfStyle w:val="000000000000" w:firstRow="0" w:lastRow="0" w:firstColumn="0" w:lastColumn="0" w:oddVBand="0" w:evenVBand="0" w:oddHBand="0" w:evenHBand="0" w:firstRowFirstColumn="0" w:firstRowLastColumn="0" w:lastRowFirstColumn="0" w:lastRowLastColumn="0"/>
-              <w:rPr>
-                <w:rFonts w:ascii="Times" w:eastAsia="Times New Roman" w:hAnsi="Times" w:cs="Times New Roman"/>
-                <w:color w:val="000000"/>
-                <w:kern w:val="0"/>
-                <w:sz w:val="20"/>
-                <w:szCs w:val="20"/>
-                <w:lang w:eastAsia="zh-CN"/>
-              </w:rPr>
-            </w:pPr>
-            <w:r>
-              <w:rPr>
-                <w:rFonts w:ascii="Times" w:eastAsia="Times New Roman" w:hAnsi="Times" w:cs="Times New Roman"/>
-                <w:color w:val="000000"/>
-                <w:kern w:val="0"/>
-                <w:sz w:val="20"/>
-                <w:szCs w:val="20"/>
-                <w:lang w:eastAsia="zh-CN"/>
-              </w:rPr>
-              <w:t>7</w:t>
-            </w:r>
-          </w:p>
-        </w:tc>
-        <w:tc>
-          <w:tcPr>
-            <w:tcW w:w="0" w:type="auto"/>
-          </w:tcPr>
-          <w:p>
-            <w:pPr>
-              <w:widowControl/>
-              <w:jc w:val="left"/>
-              <w:cnfStyle w:val="000000000000" w:firstRow="0" w:lastRow="0" w:firstColumn="0" w:lastColumn="0" w:oddVBand="0" w:evenVBand="0" w:oddHBand="0" w:evenHBand="0" w:firstRowFirstColumn="0" w:firstRowLastColumn="0" w:lastRowFirstColumn="0" w:lastRowLastColumn="0"/>
-              <w:rPr>
-                <w:rFonts w:ascii="Times" w:eastAsia="Times New Roman" w:hAnsi="Times" w:cs="Times New Roman"/>
-                <w:color w:val="000000"/>
-                <w:kern w:val="0"/>
-                <w:sz w:val="20"/>
-                <w:szCs w:val="20"/>
-                <w:lang w:eastAsia="zh-CN"/>
-              </w:rPr>
-            </w:pPr>
-            <w:r>
-              <w:rPr>
-                <w:rFonts w:ascii="Times" w:eastAsia="Times New Roman" w:hAnsi="Times" w:cs="Times New Roman"/>
-                <w:color w:val="000000"/>
-                <w:kern w:val="0"/>
-                <w:sz w:val="20"/>
-                <w:szCs w:val="20"/>
-                <w:lang w:eastAsia="zh-CN"/>
-              </w:rPr>
-              <w:t xml:space="preserve">Set up DB </w:t>
-            </w:r>
-            <w:r>
-              <w:rPr>
-                <w:rFonts w:ascii="Times" w:eastAsia="Times New Roman" w:hAnsi="Times" w:cs="Times New Roman"/>
-                <w:color w:val="000000"/>
-                <w:kern w:val="0"/>
-                <w:sz w:val="20"/>
-                <w:szCs w:val="20"/>
-                <w:lang w:eastAsia="zh-CN"/>
-              </w:rPr>
-              <w:t>for storing </w:t>
-            </w:r>
-            <w:r>
-              <w:rPr>
-                <w:rFonts w:ascii="Times" w:eastAsia="Times New Roman" w:hAnsi="Times" w:cs="Times New Roman"/>
-                <w:color w:val="000000"/>
-                <w:kern w:val="0"/>
-                <w:sz w:val="20"/>
-                <w:szCs w:val="20"/>
-                <w:lang w:eastAsia="zh-CN"/>
-              </w:rPr>
-              <w:t>run information</w:t>
-            </w:r>
-          </w:p>
-        </w:tc>
-        <w:tc>
-          <w:tcPr>
-            <w:tcW w:w="0" w:type="auto"/>
-          </w:tcPr>
-          <w:p>
-            <w:pPr>
-              <w:widowControl/>
-              <w:jc w:val="left"/>
-              <w:cnfStyle w:val="000000000000" w:firstRow="0" w:lastRow="0" w:firstColumn="0" w:lastColumn="0" w:oddVBand="0" w:evenVBand="0" w:oddHBand="0" w:evenHBand="0" w:firstRowFirstColumn="0" w:firstRowLastColumn="0" w:lastRowFirstColumn="0" w:lastRowLastColumn="0"/>
-              <w:rPr>
-                <w:rFonts w:ascii="Times" w:eastAsia="Times New Roman" w:hAnsi="Times" w:cs="Times New Roman"/>
-                <w:color w:val="000000"/>
-                <w:kern w:val="0"/>
-                <w:sz w:val="20"/>
-                <w:szCs w:val="20"/>
-                <w:lang w:eastAsia="zh-CN"/>
-              </w:rPr>
-            </w:pPr>
-            <w:r>
-              <w:rPr>
-                <w:rFonts w:ascii="Times" w:eastAsia="Times New Roman" w:hAnsi="Times" w:cs="Times New Roman"/>
-                <w:color w:val="000000"/>
-                <w:kern w:val="0"/>
-                <w:sz w:val="20"/>
-                <w:szCs w:val="20"/>
-                <w:lang w:eastAsia="zh-CN"/>
-              </w:rPr>
-              <w:t>Jan 26, 2017</w:t>
-            </w:r>
-          </w:p>
-        </w:tc>
-        <w:tc>
-          <w:tcPr>
-            <w:tcW w:w="0" w:type="auto"/>
-          </w:tcPr>
-          <w:p>
-            <w:pPr>
-              <w:widowControl/>
-              <w:jc w:val="left"/>
-              <w:cnfStyle w:val="000000000000" w:firstRow="0" w:lastRow="0" w:firstColumn="0" w:lastColumn="0" w:oddVBand="0" w:evenVBand="0" w:oddHBand="0" w:evenHBand="0" w:firstRowFirstColumn="0" w:firstRowLastColumn="0" w:lastRowFirstColumn="0" w:lastRowLastColumn="0"/>
-              <w:rPr>
-                <w:rFonts w:ascii="Times" w:eastAsia="Times New Roman" w:hAnsi="Times" w:cs="Times New Roman"/>
-                <w:color w:val="000000"/>
-                <w:kern w:val="0"/>
-                <w:sz w:val="20"/>
-                <w:szCs w:val="20"/>
-                <w:lang w:eastAsia="zh-CN"/>
-              </w:rPr>
-            </w:pPr>
-          </w:p>
-        </w:tc>
-        <w:tc>
-          <w:tcPr>
-            <w:tcW w:w="0" w:type="auto"/>
-          </w:tcPr>
-          <w:p>
-            <w:pPr>
-              <w:widowControl/>
-              <w:jc w:val="left"/>
-              <w:cnfStyle w:val="000000000000" w:firstRow="0" w:lastRow="0" w:firstColumn="0" w:lastColumn="0" w:oddVBand="0" w:evenVBand="0" w:oddHBand="0" w:evenHBand="0" w:firstRowFirstColumn="0" w:firstRowLastColumn="0" w:lastRowFirstColumn="0" w:lastRowLastColumn="0"/>
-              <w:rPr>
-                <w:rFonts w:ascii="Times" w:eastAsia="Times New Roman" w:hAnsi="Times" w:cs="Times New Roman"/>
-                <w:color w:val="000000"/>
-                <w:kern w:val="0"/>
-                <w:sz w:val="20"/>
-                <w:szCs w:val="20"/>
-                <w:lang w:eastAsia="zh-CN"/>
-              </w:rPr>
-            </w:pPr>
-          </w:p>
-        </w:tc>
-        <w:tc>
-          <w:tcPr>
-            <w:tcW w:w="0" w:type="auto"/>
-          </w:tcPr>
-          <w:p>
-            <w:pPr>
-              <w:widowControl/>
-              <w:jc w:val="left"/>
-              <w:cnfStyle w:val="000000000000" w:firstRow="0" w:lastRow="0" w:firstColumn="0" w:lastColumn="0" w:oddVBand="0" w:evenVBand="0" w:oddHBand="0" w:evenHBand="0" w:firstRowFirstColumn="0" w:firstRowLastColumn="0" w:lastRowFirstColumn="0" w:lastRowLastColumn="0"/>
-              <w:rPr>
-                <w:rFonts w:ascii="Times" w:eastAsia="Times New Roman" w:hAnsi="Times" w:cs="Times New Roman"/>
-                <w:color w:val="000000"/>
-                <w:kern w:val="0"/>
-                <w:sz w:val="20"/>
-                <w:szCs w:val="20"/>
-                <w:lang w:eastAsia="zh-CN"/>
-              </w:rPr>
-            </w:pPr>
-            <w:r>
-              <w:rPr>
-                <w:rFonts w:ascii="Times" w:eastAsia="Times New Roman" w:hAnsi="Times" w:cs="Times New Roman"/>
-                <w:color w:val="000000"/>
-                <w:kern w:val="0"/>
-                <w:sz w:val="20"/>
-                <w:szCs w:val="20"/>
-                <w:lang w:eastAsia="zh-CN"/>
-              </w:rPr>
-              <w:t>Chaohui</w:t>
-            </w:r>
+              <w:t>22</w:t>
+            </w:r>
+          </w:p>
+        </w:tc>
+        <w:tc>
+          <w:tcPr>
+            <w:tcW w:w="0" w:type="auto"/>
+          </w:tcPr>
+          <w:p>
+            <w:pPr>
+              <w:widowControl/>
+              <w:jc w:val="left"/>
+              <w:cnfStyle w:val="000000000000" w:firstRow="0" w:lastRow="0" w:firstColumn="0" w:lastColumn="0" w:oddVBand="0" w:evenVBand="0" w:oddHBand="0" w:evenHBand="0" w:firstRowFirstColumn="0" w:firstRowLastColumn="0" w:lastRowFirstColumn="0" w:lastRowLastColumn="0"/>
+              <w:rPr>
+                <w:rFonts w:ascii="Times" w:eastAsia="Times New Roman" w:hAnsi="Times" w:cs="Times New Roman"/>
+                <w:color w:val="000000"/>
+                <w:kern w:val="0"/>
+                <w:sz w:val="20"/>
+                <w:szCs w:val="20"/>
+                <w:lang w:eastAsia="zh-CN"/>
+              </w:rPr>
+            </w:pPr>
+            <w:r>
+              <w:rPr>
+                <w:rFonts w:ascii="Times" w:eastAsia="Times New Roman" w:hAnsi="Times" w:cs="Times New Roman"/>
+                <w:color w:val="000000"/>
+                <w:kern w:val="0"/>
+                <w:sz w:val="20"/>
+                <w:szCs w:val="20"/>
+                <w:lang w:eastAsia="zh-CN"/>
+              </w:rPr>
+              <w:t>10</w:t>
+            </w:r>
+          </w:p>
+        </w:tc>
+        <w:tc>
+          <w:tcPr>
+            <w:tcW w:w="0" w:type="auto"/>
+          </w:tcPr>
+          <w:p>
+            <w:pPr>
+              <w:widowControl/>
+              <w:jc w:val="left"/>
+              <w:cnfStyle w:val="000000000000" w:firstRow="0" w:lastRow="0" w:firstColumn="0" w:lastColumn="0" w:oddVBand="0" w:evenVBand="0" w:oddHBand="0" w:evenHBand="0" w:firstRowFirstColumn="0" w:firstRowLastColumn="0" w:lastRowFirstColumn="0" w:lastRowLastColumn="0"/>
+              <w:rPr>
+                <w:rFonts w:ascii="Times" w:eastAsia="Times New Roman" w:hAnsi="Times" w:cs="Times New Roman"/>
+                <w:color w:val="000000"/>
+                <w:kern w:val="0"/>
+                <w:sz w:val="20"/>
+                <w:szCs w:val="20"/>
+                <w:lang w:eastAsia="zh-CN"/>
+              </w:rPr>
+            </w:pPr>
+            <w:r>
+              <w:rPr>
+                <w:rFonts w:ascii="Times" w:eastAsia="Times New Roman" w:hAnsi="Times" w:cs="Times New Roman"/>
+                <w:color w:val="000000"/>
+                <w:kern w:val="0"/>
+                <w:sz w:val="20"/>
+                <w:szCs w:val="20"/>
+                <w:lang w:eastAsia="zh-CN"/>
+              </w:rPr>
+              <w:t>Develop GUI to show all run information</w:t>
+            </w:r>
+          </w:p>
+        </w:tc>
+        <w:tc>
+          <w:tcPr>
+            <w:tcW w:w="0" w:type="auto"/>
+          </w:tcPr>
+          <w:p>
+            <w:pPr>
+              <w:widowControl/>
+              <w:jc w:val="left"/>
+              <w:cnfStyle w:val="000000000000" w:firstRow="0" w:lastRow="0" w:firstColumn="0" w:lastColumn="0" w:oddVBand="0" w:evenVBand="0" w:oddHBand="0" w:evenHBand="0" w:firstRowFirstColumn="0" w:firstRowLastColumn="0" w:lastRowFirstColumn="0" w:lastRowLastColumn="0"/>
+              <w:rPr>
+                <w:rFonts w:ascii="Times" w:eastAsia="Times New Roman" w:hAnsi="Times" w:cs="Times New Roman"/>
+                <w:color w:val="000000"/>
+                <w:kern w:val="0"/>
+                <w:sz w:val="20"/>
+                <w:szCs w:val="20"/>
+                <w:lang w:eastAsia="zh-CN"/>
+              </w:rPr>
+            </w:pPr>
+            <w:r>
+              <w:rPr>
+                <w:rFonts w:ascii="Times" w:eastAsia="Times New Roman" w:hAnsi="Times" w:cs="Times New Roman"/>
+                <w:color w:val="000000"/>
+                <w:kern w:val="0"/>
+                <w:sz w:val="20"/>
+                <w:szCs w:val="20"/>
+                <w:lang w:eastAsia="zh-CN"/>
+              </w:rPr>
+              <w:t>Feb 6, 2017</w:t>
+            </w:r>
+          </w:p>
+        </w:tc>
+        <w:tc>
+          <w:tcPr>
+            <w:tcW w:w="0" w:type="auto"/>
+          </w:tcPr>
+          <w:p>
+            <w:pPr>
+              <w:widowControl/>
+              <w:jc w:val="left"/>
+              <w:cnfStyle w:val="000000000000" w:firstRow="0" w:lastRow="0" w:firstColumn="0" w:lastColumn="0" w:oddVBand="0" w:evenVBand="0" w:oddHBand="0" w:evenHBand="0" w:firstRowFirstColumn="0" w:firstRowLastColumn="0" w:lastRowFirstColumn="0" w:lastRowLastColumn="0"/>
+              <w:rPr>
+                <w:rFonts w:ascii="Times" w:eastAsia="Times New Roman" w:hAnsi="Times" w:cs="Times New Roman"/>
+                <w:color w:val="000000"/>
+                <w:kern w:val="0"/>
+                <w:sz w:val="20"/>
+                <w:szCs w:val="20"/>
+                <w:lang w:eastAsia="zh-CN"/>
+              </w:rPr>
+            </w:pPr>
+          </w:p>
+        </w:tc>
+        <w:tc>
+          <w:tcPr>
+            <w:tcW w:w="0" w:type="auto"/>
+          </w:tcPr>
+          <w:p>
+            <w:pPr>
+              <w:widowControl/>
+              <w:jc w:val="left"/>
+              <w:cnfStyle w:val="000000000000" w:firstRow="0" w:lastRow="0" w:firstColumn="0" w:lastColumn="0" w:oddVBand="0" w:evenVBand="0" w:oddHBand="0" w:evenHBand="0" w:firstRowFirstColumn="0" w:firstRowLastColumn="0" w:lastRowFirstColumn="0" w:lastRowLastColumn="0"/>
+              <w:rPr>
+                <w:rFonts w:ascii="Times" w:eastAsia="Times New Roman" w:hAnsi="Times" w:cs="Times New Roman"/>
+                <w:color w:val="000000"/>
+                <w:kern w:val="0"/>
+                <w:sz w:val="20"/>
+                <w:szCs w:val="20"/>
+                <w:lang w:eastAsia="zh-CN"/>
+              </w:rPr>
+            </w:pPr>
+          </w:p>
+        </w:tc>
+        <w:tc>
+          <w:tcPr>
+            <w:tcW w:w="0" w:type="auto"/>
+          </w:tcPr>
+          <w:p>
+            <w:pPr>
+              <w:widowControl/>
+              <w:jc w:val="left"/>
+              <w:cnfStyle w:val="000000000000" w:firstRow="0" w:lastRow="0" w:firstColumn="0" w:lastColumn="0" w:oddVBand="0" w:evenVBand="0" w:oddHBand="0" w:evenHBand="0" w:firstRowFirstColumn="0" w:firstRowLastColumn="0" w:lastRowFirstColumn="0" w:lastRowLastColumn="0"/>
+              <w:rPr>
+                <w:rFonts w:ascii="Times" w:eastAsia="Times New Roman" w:hAnsi="Times" w:cs="Times New Roman"/>
+                <w:color w:val="000000"/>
+                <w:kern w:val="0"/>
+                <w:sz w:val="20"/>
+                <w:szCs w:val="20"/>
+                <w:lang w:eastAsia="zh-CN"/>
+              </w:rPr>
+            </w:pPr>
+            <w:proofErr w:type="spellStart"/>
+            <w:r>
+              <w:rPr>
+                <w:rFonts w:ascii="Times" w:eastAsia="Times New Roman" w:hAnsi="Times" w:cs="Times New Roman"/>
+                <w:color w:val="000000"/>
+                <w:kern w:val="0"/>
+                <w:sz w:val="20"/>
+                <w:szCs w:val="20"/>
+                <w:lang w:eastAsia="zh-CN"/>
+              </w:rPr>
+              <w:t>Yifan</w:t>
+            </w:r>
+            <w:proofErr w:type="spellEnd"/>
           </w:p>
         </w:tc>
         <w:tc>
@@ -6090,80 +6196,82 @@
                 <w:szCs w:val="20"/>
                 <w:lang w:eastAsia="zh-CN"/>
               </w:rPr>
-              <w:t>2</w:t>
-            </w:r>
-            <w:r>
-              <w:rPr>
-                <w:rFonts w:ascii="Times" w:eastAsia="Times New Roman" w:hAnsi="Times" w:cs="Times New Roman"/>
-                <w:color w:val="000000"/>
-                <w:kern w:val="0"/>
-                <w:sz w:val="20"/>
-                <w:szCs w:val="20"/>
-                <w:lang w:eastAsia="zh-CN"/>
-              </w:rPr>
-              <w:t>3</w:t>
-            </w:r>
-          </w:p>
-        </w:tc>
-        <w:tc>
-          <w:tcPr>
-            <w:tcW w:w="0" w:type="auto"/>
-          </w:tcPr>
-          <w:p>
-            <w:pPr>
-              <w:widowControl/>
-              <w:jc w:val="left"/>
-              <w:cnfStyle w:val="000000100000" w:firstRow="0" w:lastRow="0" w:firstColumn="0" w:lastColumn="0" w:oddVBand="0" w:evenVBand="0" w:oddHBand="1" w:evenHBand="0" w:firstRowFirstColumn="0" w:firstRowLastColumn="0" w:lastRowFirstColumn="0" w:lastRowLastColumn="0"/>
-              <w:rPr>
-                <w:rFonts w:ascii="Times" w:eastAsia="Times New Roman" w:hAnsi="Times" w:cs="Times New Roman"/>
-                <w:color w:val="000000"/>
-                <w:kern w:val="0"/>
-                <w:sz w:val="20"/>
-                <w:szCs w:val="20"/>
-                <w:lang w:eastAsia="zh-CN"/>
-              </w:rPr>
-            </w:pPr>
-            <w:r>
-              <w:rPr>
-                <w:rFonts w:ascii="Times" w:eastAsia="Times New Roman" w:hAnsi="Times" w:cs="Times New Roman"/>
-                <w:color w:val="000000"/>
-                <w:kern w:val="0"/>
-                <w:sz w:val="20"/>
-                <w:szCs w:val="20"/>
-                <w:lang w:eastAsia="zh-CN"/>
-              </w:rPr>
-              <w:t>8</w:t>
-            </w:r>
-          </w:p>
-        </w:tc>
-        <w:tc>
-          <w:tcPr>
-            <w:tcW w:w="0" w:type="auto"/>
-          </w:tcPr>
-          <w:p>
-            <w:pPr>
-              <w:widowControl/>
-              <w:jc w:val="left"/>
-              <w:cnfStyle w:val="000000100000" w:firstRow="0" w:lastRow="0" w:firstColumn="0" w:lastColumn="0" w:oddVBand="0" w:evenVBand="0" w:oddHBand="1" w:evenHBand="0" w:firstRowFirstColumn="0" w:firstRowLastColumn="0" w:lastRowFirstColumn="0" w:lastRowLastColumn="0"/>
-              <w:rPr>
-                <w:rFonts w:ascii="Times" w:eastAsia="Times New Roman" w:hAnsi="Times" w:cs="Times New Roman"/>
-                <w:color w:val="000000"/>
-                <w:kern w:val="0"/>
-                <w:sz w:val="20"/>
-                <w:szCs w:val="20"/>
-                <w:lang w:eastAsia="zh-CN"/>
-              </w:rPr>
-            </w:pPr>
-            <w:r>
-              <w:rPr>
-                <w:rFonts w:ascii="Times" w:eastAsia="Times New Roman" w:hAnsi="Times" w:cs="Times New Roman"/>
-                <w:color w:val="000000"/>
-                <w:kern w:val="0"/>
-                <w:sz w:val="20"/>
-                <w:szCs w:val="20"/>
-                <w:lang w:eastAsia="zh-CN"/>
-              </w:rPr>
-              <w:t>Return traces of each agents</w:t>
+              <w:t>23</w:t>
+            </w:r>
+          </w:p>
+        </w:tc>
+        <w:tc>
+          <w:tcPr>
+            <w:tcW w:w="0" w:type="auto"/>
+          </w:tcPr>
+          <w:p>
+            <w:pPr>
+              <w:widowControl/>
+              <w:jc w:val="left"/>
+              <w:cnfStyle w:val="000000100000" w:firstRow="0" w:lastRow="0" w:firstColumn="0" w:lastColumn="0" w:oddVBand="0" w:evenVBand="0" w:oddHBand="1" w:evenHBand="0" w:firstRowFirstColumn="0" w:firstRowLastColumn="0" w:lastRowFirstColumn="0" w:lastRowLastColumn="0"/>
+              <w:rPr>
+                <w:rFonts w:ascii="Times" w:eastAsia="Times New Roman" w:hAnsi="Times" w:cs="Times New Roman"/>
+                <w:color w:val="000000"/>
+                <w:kern w:val="0"/>
+                <w:sz w:val="20"/>
+                <w:szCs w:val="20"/>
+                <w:lang w:eastAsia="zh-CN"/>
+              </w:rPr>
+            </w:pPr>
+            <w:r>
+              <w:rPr>
+                <w:rFonts w:ascii="Times" w:eastAsia="Times New Roman" w:hAnsi="Times" w:cs="Times New Roman"/>
+                <w:color w:val="000000"/>
+                <w:kern w:val="0"/>
+                <w:sz w:val="20"/>
+                <w:szCs w:val="20"/>
+                <w:lang w:eastAsia="zh-CN"/>
+              </w:rPr>
+              <w:t>11</w:t>
+            </w:r>
+          </w:p>
+        </w:tc>
+        <w:tc>
+          <w:tcPr>
+            <w:tcW w:w="0" w:type="auto"/>
+          </w:tcPr>
+          <w:p>
+            <w:pPr>
+              <w:widowControl/>
+              <w:jc w:val="left"/>
+              <w:cnfStyle w:val="000000100000" w:firstRow="0" w:lastRow="0" w:firstColumn="0" w:lastColumn="0" w:oddVBand="0" w:evenVBand="0" w:oddHBand="1" w:evenHBand="0" w:firstRowFirstColumn="0" w:firstRowLastColumn="0" w:lastRowFirstColumn="0" w:lastRowLastColumn="0"/>
+              <w:rPr>
+                <w:rFonts w:ascii="Times" w:eastAsia="Times New Roman" w:hAnsi="Times" w:cs="Times New Roman"/>
+                <w:color w:val="000000"/>
+                <w:kern w:val="0"/>
+                <w:sz w:val="20"/>
+                <w:szCs w:val="20"/>
+                <w:lang w:eastAsia="zh-CN"/>
+              </w:rPr>
+            </w:pPr>
+            <w:r>
+              <w:rPr>
+                <w:rFonts w:ascii="Times" w:eastAsia="Times New Roman" w:hAnsi="Times" w:cs="Times New Roman"/>
+                <w:color w:val="000000"/>
+                <w:kern w:val="0"/>
+                <w:sz w:val="20"/>
+                <w:szCs w:val="20"/>
+                <w:lang w:eastAsia="zh-CN"/>
+              </w:rPr>
+              <w:t>Develop GUI to fi</w:t>
+            </w:r>
+            <w:bookmarkStart w:id="6" w:name="_GoBack"/>
+            <w:bookmarkEnd w:id="6"/>
+            <w:r>
+              <w:rPr>
+                <w:rFonts w:ascii="Times" w:eastAsia="Times New Roman" w:hAnsi="Times" w:cs="Times New Roman"/>
+                <w:color w:val="000000"/>
+                <w:kern w:val="0"/>
+                <w:sz w:val="20"/>
+                <w:szCs w:val="20"/>
+                <w:lang w:eastAsia="zh-CN"/>
+              </w:rPr>
+              <w:t>lter history runs</w:t>
             </w:r>
           </w:p>
         </w:tc>
@@ -6267,248 +6375,7 @@
                 <w:lang w:eastAsia="zh-CN"/>
               </w:rPr>
             </w:pPr>
-            <w:r>
-              <w:rPr>
-                <w:rFonts w:ascii="Times" w:eastAsia="Times New Roman" w:hAnsi="Times" w:cs="Times New Roman"/>
-                <w:color w:val="000000"/>
-                <w:kern w:val="0"/>
-                <w:sz w:val="20"/>
-                <w:szCs w:val="20"/>
-                <w:lang w:eastAsia="zh-CN"/>
-              </w:rPr>
-              <w:t>Sheng Zhang</w:t>
-            </w:r>
-          </w:p>
-        </w:tc>
-        <w:tc>
-          <w:tcPr>
-            <w:tcW w:w="0" w:type="auto"/>
-          </w:tcPr>
-          <w:p>
-            <w:pPr>
-              <w:widowControl/>
-              <w:jc w:val="left"/>
-              <w:cnfStyle w:val="000000100000" w:firstRow="0" w:lastRow="0" w:firstColumn="0" w:lastColumn="0" w:oddVBand="0" w:evenVBand="0" w:oddHBand="1" w:evenHBand="0" w:firstRowFirstColumn="0" w:firstRowLastColumn="0" w:lastRowFirstColumn="0" w:lastRowLastColumn="0"/>
-              <w:rPr>
-                <w:rFonts w:ascii="Times" w:eastAsia="Times New Roman" w:hAnsi="Times" w:cs="Times New Roman"/>
-                <w:color w:val="000000"/>
-                <w:kern w:val="0"/>
-                <w:sz w:val="20"/>
-                <w:szCs w:val="20"/>
-                <w:lang w:eastAsia="zh-CN"/>
-              </w:rPr>
-            </w:pPr>
-            <w:r>
-              <w:rPr>
-                <w:rFonts w:ascii="Times" w:eastAsia="Times New Roman" w:hAnsi="Times" w:cs="Times New Roman"/>
-                <w:color w:val="000000"/>
-                <w:kern w:val="0"/>
-                <w:sz w:val="20"/>
-                <w:szCs w:val="20"/>
-                <w:lang w:eastAsia="zh-CN"/>
-              </w:rPr>
-              <w:t>Not started</w:t>
-            </w:r>
-          </w:p>
-        </w:tc>
-      </w:tr>
-      <w:tr>
-        <w:trPr>
-          <w:trHeight w:val="1017"/>
-        </w:trPr>
-        <w:tc>
-          <w:tcPr>
-            <w:cnfStyle w:val="001000000000" w:firstRow="0" w:lastRow="0" w:firstColumn="1" w:lastColumn="0" w:oddVBand="0" w:evenVBand="0" w:oddHBand="0" w:evenHBand="0" w:firstRowFirstColumn="0" w:firstRowLastColumn="0" w:lastRowFirstColumn="0" w:lastRowLastColumn="0"/>
-            <w:tcW w:w="672" w:type="dxa"/>
-          </w:tcPr>
-          <w:p>
-            <w:pPr>
-              <w:widowControl/>
-              <w:jc w:val="left"/>
-              <w:rPr>
-                <w:rFonts w:ascii="Times" w:eastAsia="Times New Roman" w:hAnsi="Times" w:cs="Times New Roman"/>
-                <w:color w:val="000000"/>
-                <w:kern w:val="0"/>
-                <w:sz w:val="20"/>
-                <w:szCs w:val="20"/>
-                <w:lang w:eastAsia="zh-CN"/>
-              </w:rPr>
-            </w:pPr>
-            <w:r>
-              <w:rPr>
-                <w:rFonts w:ascii="Times" w:eastAsia="Times New Roman" w:hAnsi="Times" w:cs="Times New Roman"/>
-                <w:color w:val="000000"/>
-                <w:kern w:val="0"/>
-                <w:sz w:val="20"/>
-                <w:szCs w:val="20"/>
-                <w:lang w:eastAsia="zh-CN"/>
-              </w:rPr>
-              <w:t>2</w:t>
-            </w:r>
-            <w:r>
-              <w:rPr>
-                <w:rFonts w:ascii="Times" w:eastAsia="Times New Roman" w:hAnsi="Times" w:cs="Times New Roman"/>
-                <w:color w:val="000000"/>
-                <w:kern w:val="0"/>
-                <w:sz w:val="20"/>
-                <w:szCs w:val="20"/>
-                <w:lang w:eastAsia="zh-CN"/>
-              </w:rPr>
-              <w:t>4</w:t>
-            </w:r>
-          </w:p>
-        </w:tc>
-        <w:tc>
-          <w:tcPr>
-            <w:tcW w:w="0" w:type="auto"/>
-          </w:tcPr>
-          <w:p>
-            <w:pPr>
-              <w:widowControl/>
-              <w:jc w:val="left"/>
-              <w:cnfStyle w:val="000000000000" w:firstRow="0" w:lastRow="0" w:firstColumn="0" w:lastColumn="0" w:oddVBand="0" w:evenVBand="0" w:oddHBand="0" w:evenHBand="0" w:firstRowFirstColumn="0" w:firstRowLastColumn="0" w:lastRowFirstColumn="0" w:lastRowLastColumn="0"/>
-              <w:rPr>
-                <w:rFonts w:ascii="Times" w:eastAsia="Times New Roman" w:hAnsi="Times" w:cs="Times New Roman"/>
-                <w:color w:val="000000"/>
-                <w:kern w:val="0"/>
-                <w:sz w:val="20"/>
-                <w:szCs w:val="20"/>
-                <w:lang w:eastAsia="zh-CN"/>
-              </w:rPr>
-            </w:pPr>
-            <w:r>
-              <w:rPr>
-                <w:rFonts w:ascii="Times" w:eastAsia="Times New Roman" w:hAnsi="Times" w:cs="Times New Roman"/>
-                <w:color w:val="000000"/>
-                <w:kern w:val="0"/>
-                <w:sz w:val="20"/>
-                <w:szCs w:val="20"/>
-                <w:lang w:eastAsia="zh-CN"/>
-              </w:rPr>
-              <w:t>8</w:t>
-            </w:r>
-          </w:p>
-        </w:tc>
-        <w:tc>
-          <w:tcPr>
-            <w:tcW w:w="0" w:type="auto"/>
-          </w:tcPr>
-          <w:p>
-            <w:pPr>
-              <w:widowControl/>
-              <w:jc w:val="left"/>
-              <w:cnfStyle w:val="000000000000" w:firstRow="0" w:lastRow="0" w:firstColumn="0" w:lastColumn="0" w:oddVBand="0" w:evenVBand="0" w:oddHBand="0" w:evenHBand="0" w:firstRowFirstColumn="0" w:firstRowLastColumn="0" w:lastRowFirstColumn="0" w:lastRowLastColumn="0"/>
-              <w:rPr>
-                <w:rFonts w:ascii="Times" w:eastAsia="Times New Roman" w:hAnsi="Times" w:cs="Times New Roman"/>
-                <w:color w:val="000000"/>
-                <w:kern w:val="0"/>
-                <w:sz w:val="20"/>
-                <w:szCs w:val="20"/>
-                <w:lang w:eastAsia="zh-CN"/>
-              </w:rPr>
-            </w:pPr>
-            <w:r>
-              <w:rPr>
-                <w:rFonts w:ascii="Times" w:eastAsia="Times New Roman" w:hAnsi="Times" w:cs="Times New Roman"/>
-                <w:color w:val="000000"/>
-                <w:kern w:val="0"/>
-                <w:sz w:val="20"/>
-                <w:szCs w:val="20"/>
-                <w:lang w:eastAsia="zh-CN"/>
-              </w:rPr>
-              <w:t>Develop GUI to show the trace of each agents</w:t>
-            </w:r>
-          </w:p>
-        </w:tc>
-        <w:tc>
-          <w:tcPr>
-            <w:tcW w:w="0" w:type="auto"/>
-          </w:tcPr>
-          <w:p>
-            <w:pPr>
-              <w:widowControl/>
-              <w:jc w:val="left"/>
-              <w:cnfStyle w:val="000000000000" w:firstRow="0" w:lastRow="0" w:firstColumn="0" w:lastColumn="0" w:oddVBand="0" w:evenVBand="0" w:oddHBand="0" w:evenHBand="0" w:firstRowFirstColumn="0" w:firstRowLastColumn="0" w:lastRowFirstColumn="0" w:lastRowLastColumn="0"/>
-              <w:rPr>
-                <w:rFonts w:ascii="Times" w:eastAsia="Times New Roman" w:hAnsi="Times" w:cs="Times New Roman"/>
-                <w:color w:val="000000"/>
-                <w:kern w:val="0"/>
-                <w:sz w:val="20"/>
-                <w:szCs w:val="20"/>
-                <w:lang w:eastAsia="zh-CN"/>
-              </w:rPr>
-            </w:pPr>
-            <w:r>
-              <w:rPr>
-                <w:rFonts w:ascii="Times" w:eastAsia="Times New Roman" w:hAnsi="Times" w:cs="Times New Roman"/>
-                <w:color w:val="000000"/>
-                <w:kern w:val="0"/>
-                <w:sz w:val="20"/>
-                <w:szCs w:val="20"/>
-                <w:lang w:eastAsia="zh-CN"/>
-              </w:rPr>
-              <w:t>Feb 6, 2017</w:t>
-            </w:r>
-          </w:p>
-        </w:tc>
-        <w:tc>
-          <w:tcPr>
-            <w:tcW w:w="0" w:type="auto"/>
-          </w:tcPr>
-          <w:p>
-            <w:pPr>
-              <w:widowControl/>
-              <w:jc w:val="left"/>
-              <w:cnfStyle w:val="000000000000" w:firstRow="0" w:lastRow="0" w:firstColumn="0" w:lastColumn="0" w:oddVBand="0" w:evenVBand="0" w:oddHBand="0" w:evenHBand="0" w:firstRowFirstColumn="0" w:firstRowLastColumn="0" w:lastRowFirstColumn="0" w:lastRowLastColumn="0"/>
-              <w:rPr>
-                <w:rFonts w:ascii="Times" w:eastAsia="Times New Roman" w:hAnsi="Times" w:cs="Times New Roman"/>
-                <w:color w:val="000000"/>
-                <w:kern w:val="0"/>
-                <w:sz w:val="20"/>
-                <w:szCs w:val="20"/>
-                <w:lang w:eastAsia="zh-CN"/>
-              </w:rPr>
-            </w:pPr>
-          </w:p>
-        </w:tc>
-        <w:tc>
-          <w:tcPr>
-            <w:tcW w:w="0" w:type="auto"/>
-          </w:tcPr>
-          <w:p>
-            <w:pPr>
-              <w:widowControl/>
-              <w:jc w:val="left"/>
-              <w:cnfStyle w:val="000000000000" w:firstRow="0" w:lastRow="0" w:firstColumn="0" w:lastColumn="0" w:oddVBand="0" w:evenVBand="0" w:oddHBand="0" w:evenHBand="0" w:firstRowFirstColumn="0" w:firstRowLastColumn="0" w:lastRowFirstColumn="0" w:lastRowLastColumn="0"/>
-              <w:rPr>
-                <w:rFonts w:ascii="Times" w:eastAsia="Times New Roman" w:hAnsi="Times" w:cs="Times New Roman"/>
-                <w:color w:val="000000"/>
-                <w:kern w:val="0"/>
-                <w:sz w:val="20"/>
-                <w:szCs w:val="20"/>
-                <w:lang w:eastAsia="zh-CN"/>
-              </w:rPr>
-            </w:pPr>
-          </w:p>
-        </w:tc>
-        <w:tc>
-          <w:tcPr>
-            <w:tcW w:w="0" w:type="auto"/>
-          </w:tcPr>
-          <w:p>
-            <w:pPr>
-              <w:widowControl/>
-              <w:jc w:val="left"/>
-              <w:cnfStyle w:val="000000000000" w:firstRow="0" w:lastRow="0" w:firstColumn="0" w:lastColumn="0" w:oddVBand="0" w:evenVBand="0" w:oddHBand="0" w:evenHBand="0" w:firstRowFirstColumn="0" w:firstRowLastColumn="0" w:lastRowFirstColumn="0" w:lastRowLastColumn="0"/>
-              <w:rPr>
-                <w:rFonts w:ascii="Times" w:eastAsia="Times New Roman" w:hAnsi="Times" w:cs="Times New Roman"/>
-                <w:color w:val="000000"/>
-                <w:kern w:val="0"/>
-                <w:sz w:val="20"/>
-                <w:szCs w:val="20"/>
-                <w:lang w:eastAsia="zh-CN"/>
-              </w:rPr>
-            </w:pPr>
+            <w:proofErr w:type="spellStart"/>
             <w:r>
               <w:rPr>
                 <w:rFonts w:ascii="Times" w:eastAsia="Times New Roman" w:hAnsi="Times" w:cs="Times New Roman"/>
@@ -6520,771 +6387,7 @@
               </w:rPr>
               <w:t>Yifan</w:t>
             </w:r>
-          </w:p>
-        </w:tc>
-        <w:tc>
-          <w:tcPr>
-            <w:tcW w:w="0" w:type="auto"/>
-          </w:tcPr>
-          <w:p>
-            <w:pPr>
-              <w:widowControl/>
-              <w:jc w:val="left"/>
-              <w:cnfStyle w:val="000000000000" w:firstRow="0" w:lastRow="0" w:firstColumn="0" w:lastColumn="0" w:oddVBand="0" w:evenVBand="0" w:oddHBand="0" w:evenHBand="0" w:firstRowFirstColumn="0" w:firstRowLastColumn="0" w:lastRowFirstColumn="0" w:lastRowLastColumn="0"/>
-              <w:rPr>
-                <w:rFonts w:ascii="Times" w:eastAsia="Times New Roman" w:hAnsi="Times" w:cs="Times New Roman"/>
-                <w:color w:val="000000"/>
-                <w:kern w:val="0"/>
-                <w:sz w:val="20"/>
-                <w:szCs w:val="20"/>
-                <w:lang w:eastAsia="zh-CN"/>
-              </w:rPr>
-            </w:pPr>
-            <w:r>
-              <w:rPr>
-                <w:rFonts w:ascii="Times" w:eastAsia="Times New Roman" w:hAnsi="Times" w:cs="Times New Roman"/>
-                <w:color w:val="000000"/>
-                <w:kern w:val="0"/>
-                <w:sz w:val="20"/>
-                <w:szCs w:val="20"/>
-                <w:lang w:eastAsia="zh-CN"/>
-              </w:rPr>
-              <w:t>Not started</w:t>
-            </w:r>
-          </w:p>
-        </w:tc>
-      </w:tr>
-      <w:tr>
-        <w:trPr>
-          <w:cnfStyle w:val="000000100000" w:firstRow="0" w:lastRow="0" w:firstColumn="0" w:lastColumn="0" w:oddVBand="0" w:evenVBand="0" w:oddHBand="1" w:evenHBand="0" w:firstRowFirstColumn="0" w:firstRowLastColumn="0" w:lastRowFirstColumn="0" w:lastRowLastColumn="0"/>
-          <w:trHeight w:val="1017"/>
-        </w:trPr>
-        <w:tc>
-          <w:tcPr>
-            <w:cnfStyle w:val="001000000000" w:firstRow="0" w:lastRow="0" w:firstColumn="1" w:lastColumn="0" w:oddVBand="0" w:evenVBand="0" w:oddHBand="0" w:evenHBand="0" w:firstRowFirstColumn="0" w:firstRowLastColumn="0" w:lastRowFirstColumn="0" w:lastRowLastColumn="0"/>
-            <w:tcW w:w="672" w:type="dxa"/>
-          </w:tcPr>
-          <w:p>
-            <w:pPr>
-              <w:widowControl/>
-              <w:jc w:val="left"/>
-              <w:rPr>
-                <w:rFonts w:ascii="Times" w:eastAsia="Times New Roman" w:hAnsi="Times" w:cs="Times New Roman"/>
-                <w:color w:val="000000"/>
-                <w:kern w:val="0"/>
-                <w:sz w:val="20"/>
-                <w:szCs w:val="20"/>
-                <w:lang w:eastAsia="zh-CN"/>
-              </w:rPr>
-            </w:pPr>
-            <w:r>
-              <w:rPr>
-                <w:rFonts w:ascii="Times" w:eastAsia="Times New Roman" w:hAnsi="Times" w:cs="Times New Roman"/>
-                <w:color w:val="000000"/>
-                <w:kern w:val="0"/>
-                <w:sz w:val="20"/>
-                <w:szCs w:val="20"/>
-                <w:lang w:eastAsia="zh-CN"/>
-              </w:rPr>
-              <w:t>2</w:t>
-            </w:r>
-            <w:r>
-              <w:rPr>
-                <w:rFonts w:ascii="Times" w:eastAsia="Times New Roman" w:hAnsi="Times" w:cs="Times New Roman"/>
-                <w:color w:val="000000"/>
-                <w:kern w:val="0"/>
-                <w:sz w:val="20"/>
-                <w:szCs w:val="20"/>
-                <w:lang w:eastAsia="zh-CN"/>
-              </w:rPr>
-              <w:t>5</w:t>
-            </w:r>
-          </w:p>
-        </w:tc>
-        <w:tc>
-          <w:tcPr>
-            <w:tcW w:w="0" w:type="auto"/>
-          </w:tcPr>
-          <w:p>
-            <w:pPr>
-              <w:widowControl/>
-              <w:jc w:val="left"/>
-              <w:cnfStyle w:val="000000100000" w:firstRow="0" w:lastRow="0" w:firstColumn="0" w:lastColumn="0" w:oddVBand="0" w:evenVBand="0" w:oddHBand="1" w:evenHBand="0" w:firstRowFirstColumn="0" w:firstRowLastColumn="0" w:lastRowFirstColumn="0" w:lastRowLastColumn="0"/>
-              <w:rPr>
-                <w:rFonts w:ascii="Times" w:eastAsia="Times New Roman" w:hAnsi="Times" w:cs="Times New Roman"/>
-                <w:color w:val="000000"/>
-                <w:kern w:val="0"/>
-                <w:sz w:val="20"/>
-                <w:szCs w:val="20"/>
-                <w:lang w:eastAsia="zh-CN"/>
-              </w:rPr>
-            </w:pPr>
-            <w:r>
-              <w:rPr>
-                <w:rFonts w:ascii="Times" w:eastAsia="Times New Roman" w:hAnsi="Times" w:cs="Times New Roman"/>
-                <w:color w:val="000000"/>
-                <w:kern w:val="0"/>
-                <w:sz w:val="20"/>
-                <w:szCs w:val="20"/>
-                <w:lang w:eastAsia="zh-CN"/>
-              </w:rPr>
-              <w:t>9</w:t>
-            </w:r>
-          </w:p>
-        </w:tc>
-        <w:tc>
-          <w:tcPr>
-            <w:tcW w:w="0" w:type="auto"/>
-          </w:tcPr>
-          <w:p>
-            <w:pPr>
-              <w:widowControl/>
-              <w:jc w:val="left"/>
-              <w:cnfStyle w:val="000000100000" w:firstRow="0" w:lastRow="0" w:firstColumn="0" w:lastColumn="0" w:oddVBand="0" w:evenVBand="0" w:oddHBand="1" w:evenHBand="0" w:firstRowFirstColumn="0" w:firstRowLastColumn="0" w:lastRowFirstColumn="0" w:lastRowLastColumn="0"/>
-              <w:rPr>
-                <w:rFonts w:ascii="Times" w:eastAsia="Times New Roman" w:hAnsi="Times" w:cs="Times New Roman"/>
-                <w:color w:val="000000"/>
-                <w:kern w:val="0"/>
-                <w:sz w:val="20"/>
-                <w:szCs w:val="20"/>
-                <w:lang w:eastAsia="zh-CN"/>
-              </w:rPr>
-            </w:pPr>
-            <w:r>
-              <w:rPr>
-                <w:rFonts w:ascii="Times" w:eastAsia="Times New Roman" w:hAnsi="Times" w:cs="Times New Roman"/>
-                <w:color w:val="000000"/>
-                <w:kern w:val="0"/>
-                <w:sz w:val="20"/>
-                <w:szCs w:val="20"/>
-                <w:lang w:eastAsia="zh-CN"/>
-              </w:rPr>
-              <w:t>Develop DB access code for storing </w:t>
-            </w:r>
-            <w:r>
-              <w:rPr>
-                <w:rFonts w:ascii="Times" w:eastAsia="Times New Roman" w:hAnsi="Times" w:cs="Times New Roman"/>
-                <w:color w:val="000000"/>
-                <w:kern w:val="0"/>
-                <w:sz w:val="20"/>
-                <w:szCs w:val="20"/>
-                <w:lang w:eastAsia="zh-CN"/>
-              </w:rPr>
-              <w:t>and retrieving run information</w:t>
-            </w:r>
-          </w:p>
-          <w:p>
-            <w:pPr>
-              <w:widowControl/>
-              <w:jc w:val="left"/>
-              <w:cnfStyle w:val="000000100000" w:firstRow="0" w:lastRow="0" w:firstColumn="0" w:lastColumn="0" w:oddVBand="0" w:evenVBand="0" w:oddHBand="1" w:evenHBand="0" w:firstRowFirstColumn="0" w:firstRowLastColumn="0" w:lastRowFirstColumn="0" w:lastRowLastColumn="0"/>
-              <w:rPr>
-                <w:rFonts w:ascii="Times" w:eastAsia="Times New Roman" w:hAnsi="Times" w:cs="Times New Roman"/>
-                <w:color w:val="000000"/>
-                <w:kern w:val="0"/>
-                <w:sz w:val="20"/>
-                <w:szCs w:val="20"/>
-                <w:lang w:eastAsia="zh-CN"/>
-              </w:rPr>
-            </w:pPr>
-          </w:p>
-        </w:tc>
-        <w:tc>
-          <w:tcPr>
-            <w:tcW w:w="0" w:type="auto"/>
-          </w:tcPr>
-          <w:p>
-            <w:pPr>
-              <w:widowControl/>
-              <w:jc w:val="left"/>
-              <w:cnfStyle w:val="000000100000" w:firstRow="0" w:lastRow="0" w:firstColumn="0" w:lastColumn="0" w:oddVBand="0" w:evenVBand="0" w:oddHBand="1" w:evenHBand="0" w:firstRowFirstColumn="0" w:firstRowLastColumn="0" w:lastRowFirstColumn="0" w:lastRowLastColumn="0"/>
-              <w:rPr>
-                <w:rFonts w:ascii="Times" w:eastAsia="Times New Roman" w:hAnsi="Times" w:cs="Times New Roman"/>
-                <w:color w:val="000000"/>
-                <w:kern w:val="0"/>
-                <w:sz w:val="20"/>
-                <w:szCs w:val="20"/>
-                <w:lang w:eastAsia="zh-CN"/>
-              </w:rPr>
-            </w:pPr>
-            <w:r>
-              <w:rPr>
-                <w:rFonts w:ascii="Times" w:eastAsia="Times New Roman" w:hAnsi="Times" w:cs="Times New Roman"/>
-                <w:color w:val="000000"/>
-                <w:kern w:val="0"/>
-                <w:sz w:val="20"/>
-                <w:szCs w:val="20"/>
-                <w:lang w:eastAsia="zh-CN"/>
-              </w:rPr>
-              <w:t>Jan 26, 2017</w:t>
-            </w:r>
-          </w:p>
-        </w:tc>
-        <w:tc>
-          <w:tcPr>
-            <w:tcW w:w="0" w:type="auto"/>
-          </w:tcPr>
-          <w:p>
-            <w:pPr>
-              <w:widowControl/>
-              <w:jc w:val="left"/>
-              <w:cnfStyle w:val="000000100000" w:firstRow="0" w:lastRow="0" w:firstColumn="0" w:lastColumn="0" w:oddVBand="0" w:evenVBand="0" w:oddHBand="1" w:evenHBand="0" w:firstRowFirstColumn="0" w:firstRowLastColumn="0" w:lastRowFirstColumn="0" w:lastRowLastColumn="0"/>
-              <w:rPr>
-                <w:rFonts w:ascii="Times" w:eastAsia="Times New Roman" w:hAnsi="Times" w:cs="Times New Roman"/>
-                <w:color w:val="000000"/>
-                <w:kern w:val="0"/>
-                <w:sz w:val="20"/>
-                <w:szCs w:val="20"/>
-                <w:lang w:eastAsia="zh-CN"/>
-              </w:rPr>
-            </w:pPr>
-          </w:p>
-        </w:tc>
-        <w:tc>
-          <w:tcPr>
-            <w:tcW w:w="0" w:type="auto"/>
-          </w:tcPr>
-          <w:p>
-            <w:pPr>
-              <w:widowControl/>
-              <w:jc w:val="left"/>
-              <w:cnfStyle w:val="000000100000" w:firstRow="0" w:lastRow="0" w:firstColumn="0" w:lastColumn="0" w:oddVBand="0" w:evenVBand="0" w:oddHBand="1" w:evenHBand="0" w:firstRowFirstColumn="0" w:firstRowLastColumn="0" w:lastRowFirstColumn="0" w:lastRowLastColumn="0"/>
-              <w:rPr>
-                <w:rFonts w:ascii="Times" w:eastAsia="Times New Roman" w:hAnsi="Times" w:cs="Times New Roman"/>
-                <w:color w:val="000000"/>
-                <w:kern w:val="0"/>
-                <w:sz w:val="20"/>
-                <w:szCs w:val="20"/>
-                <w:lang w:eastAsia="zh-CN"/>
-              </w:rPr>
-            </w:pPr>
-          </w:p>
-        </w:tc>
-        <w:tc>
-          <w:tcPr>
-            <w:tcW w:w="0" w:type="auto"/>
-          </w:tcPr>
-          <w:p>
-            <w:pPr>
-              <w:widowControl/>
-              <w:jc w:val="left"/>
-              <w:cnfStyle w:val="000000100000" w:firstRow="0" w:lastRow="0" w:firstColumn="0" w:lastColumn="0" w:oddVBand="0" w:evenVBand="0" w:oddHBand="1" w:evenHBand="0" w:firstRowFirstColumn="0" w:firstRowLastColumn="0" w:lastRowFirstColumn="0" w:lastRowLastColumn="0"/>
-              <w:rPr>
-                <w:rFonts w:ascii="Times" w:eastAsia="Times New Roman" w:hAnsi="Times" w:cs="Times New Roman"/>
-                <w:color w:val="000000"/>
-                <w:kern w:val="0"/>
-                <w:sz w:val="20"/>
-                <w:szCs w:val="20"/>
-                <w:lang w:eastAsia="zh-CN"/>
-              </w:rPr>
-            </w:pPr>
-            <w:r>
-              <w:rPr>
-                <w:rFonts w:ascii="Times" w:eastAsia="Times New Roman" w:hAnsi="Times" w:cs="Times New Roman"/>
-                <w:color w:val="000000"/>
-                <w:kern w:val="0"/>
-                <w:sz w:val="20"/>
-                <w:szCs w:val="20"/>
-                <w:lang w:eastAsia="zh-CN"/>
-              </w:rPr>
-              <w:t>Chaohui</w:t>
-            </w:r>
-          </w:p>
-        </w:tc>
-        <w:tc>
-          <w:tcPr>
-            <w:tcW w:w="0" w:type="auto"/>
-          </w:tcPr>
-          <w:p>
-            <w:pPr>
-              <w:widowControl/>
-              <w:jc w:val="left"/>
-              <w:cnfStyle w:val="000000100000" w:firstRow="0" w:lastRow="0" w:firstColumn="0" w:lastColumn="0" w:oddVBand="0" w:evenVBand="0" w:oddHBand="1" w:evenHBand="0" w:firstRowFirstColumn="0" w:firstRowLastColumn="0" w:lastRowFirstColumn="0" w:lastRowLastColumn="0"/>
-              <w:rPr>
-                <w:rFonts w:ascii="Times" w:eastAsia="Times New Roman" w:hAnsi="Times" w:cs="Times New Roman"/>
-                <w:color w:val="000000"/>
-                <w:kern w:val="0"/>
-                <w:sz w:val="20"/>
-                <w:szCs w:val="20"/>
-                <w:lang w:eastAsia="zh-CN"/>
-              </w:rPr>
-            </w:pPr>
-            <w:r>
-              <w:rPr>
-                <w:rFonts w:ascii="Times" w:eastAsia="Times New Roman" w:hAnsi="Times" w:cs="Times New Roman"/>
-                <w:color w:val="000000"/>
-                <w:kern w:val="0"/>
-                <w:sz w:val="20"/>
-                <w:szCs w:val="20"/>
-                <w:lang w:eastAsia="zh-CN"/>
-              </w:rPr>
-              <w:t>Not started</w:t>
-            </w:r>
-          </w:p>
-        </w:tc>
-      </w:tr>
-      <w:tr>
-        <w:trPr>
-          <w:trHeight w:val="1017"/>
-        </w:trPr>
-        <w:tc>
-          <w:tcPr>
-            <w:cnfStyle w:val="001000000000" w:firstRow="0" w:lastRow="0" w:firstColumn="1" w:lastColumn="0" w:oddVBand="0" w:evenVBand="0" w:oddHBand="0" w:evenHBand="0" w:firstRowFirstColumn="0" w:firstRowLastColumn="0" w:lastRowFirstColumn="0" w:lastRowLastColumn="0"/>
-            <w:tcW w:w="672" w:type="dxa"/>
-          </w:tcPr>
-          <w:p>
-            <w:pPr>
-              <w:widowControl/>
-              <w:jc w:val="left"/>
-              <w:rPr>
-                <w:rFonts w:ascii="Times" w:eastAsia="Times New Roman" w:hAnsi="Times" w:cs="Times New Roman"/>
-                <w:color w:val="000000"/>
-                <w:kern w:val="0"/>
-                <w:sz w:val="20"/>
-                <w:szCs w:val="20"/>
-                <w:lang w:eastAsia="zh-CN"/>
-              </w:rPr>
-            </w:pPr>
-            <w:r>
-              <w:rPr>
-                <w:rFonts w:ascii="Times" w:eastAsia="Times New Roman" w:hAnsi="Times" w:cs="Times New Roman"/>
-                <w:color w:val="000000"/>
-                <w:kern w:val="0"/>
-                <w:sz w:val="20"/>
-                <w:szCs w:val="20"/>
-                <w:lang w:eastAsia="zh-CN"/>
-              </w:rPr>
-              <w:t>2</w:t>
-            </w:r>
-            <w:r>
-              <w:rPr>
-                <w:rFonts w:ascii="Times" w:eastAsia="Times New Roman" w:hAnsi="Times" w:cs="Times New Roman"/>
-                <w:color w:val="000000"/>
-                <w:kern w:val="0"/>
-                <w:sz w:val="20"/>
-                <w:szCs w:val="20"/>
-                <w:lang w:eastAsia="zh-CN"/>
-              </w:rPr>
-              <w:t>6</w:t>
-            </w:r>
-          </w:p>
-        </w:tc>
-        <w:tc>
-          <w:tcPr>
-            <w:tcW w:w="0" w:type="auto"/>
-          </w:tcPr>
-          <w:p>
-            <w:pPr>
-              <w:widowControl/>
-              <w:jc w:val="left"/>
-              <w:cnfStyle w:val="000000000000" w:firstRow="0" w:lastRow="0" w:firstColumn="0" w:lastColumn="0" w:oddVBand="0" w:evenVBand="0" w:oddHBand="0" w:evenHBand="0" w:firstRowFirstColumn="0" w:firstRowLastColumn="0" w:lastRowFirstColumn="0" w:lastRowLastColumn="0"/>
-              <w:rPr>
-                <w:rFonts w:ascii="Times" w:eastAsia="Times New Roman" w:hAnsi="Times" w:cs="Times New Roman"/>
-                <w:color w:val="000000"/>
-                <w:kern w:val="0"/>
-                <w:sz w:val="20"/>
-                <w:szCs w:val="20"/>
-                <w:lang w:eastAsia="zh-CN"/>
-              </w:rPr>
-            </w:pPr>
-            <w:r>
-              <w:rPr>
-                <w:rFonts w:ascii="Times" w:eastAsia="Times New Roman" w:hAnsi="Times" w:cs="Times New Roman"/>
-                <w:color w:val="000000"/>
-                <w:kern w:val="0"/>
-                <w:sz w:val="20"/>
-                <w:szCs w:val="20"/>
-                <w:lang w:eastAsia="zh-CN"/>
-              </w:rPr>
-              <w:t>10</w:t>
-            </w:r>
-          </w:p>
-        </w:tc>
-        <w:tc>
-          <w:tcPr>
-            <w:tcW w:w="0" w:type="auto"/>
-          </w:tcPr>
-          <w:p>
-            <w:pPr>
-              <w:widowControl/>
-              <w:jc w:val="left"/>
-              <w:cnfStyle w:val="000000000000" w:firstRow="0" w:lastRow="0" w:firstColumn="0" w:lastColumn="0" w:oddVBand="0" w:evenVBand="0" w:oddHBand="0" w:evenHBand="0" w:firstRowFirstColumn="0" w:firstRowLastColumn="0" w:lastRowFirstColumn="0" w:lastRowLastColumn="0"/>
-              <w:rPr>
-                <w:rFonts w:ascii="Times" w:eastAsia="Times New Roman" w:hAnsi="Times" w:cs="Times New Roman"/>
-                <w:color w:val="000000"/>
-                <w:kern w:val="0"/>
-                <w:sz w:val="20"/>
-                <w:szCs w:val="20"/>
-                <w:lang w:eastAsia="zh-CN"/>
-              </w:rPr>
-            </w:pPr>
-            <w:r>
-              <w:rPr>
-                <w:rFonts w:ascii="Times" w:eastAsia="Times New Roman" w:hAnsi="Times" w:cs="Times New Roman"/>
-                <w:color w:val="000000"/>
-                <w:kern w:val="0"/>
-                <w:sz w:val="20"/>
-                <w:szCs w:val="20"/>
-                <w:lang w:eastAsia="zh-CN"/>
-              </w:rPr>
-              <w:t>Develop GUI to show all run information</w:t>
-            </w:r>
-          </w:p>
-        </w:tc>
-        <w:tc>
-          <w:tcPr>
-            <w:tcW w:w="0" w:type="auto"/>
-          </w:tcPr>
-          <w:p>
-            <w:pPr>
-              <w:widowControl/>
-              <w:jc w:val="left"/>
-              <w:cnfStyle w:val="000000000000" w:firstRow="0" w:lastRow="0" w:firstColumn="0" w:lastColumn="0" w:oddVBand="0" w:evenVBand="0" w:oddHBand="0" w:evenHBand="0" w:firstRowFirstColumn="0" w:firstRowLastColumn="0" w:lastRowFirstColumn="0" w:lastRowLastColumn="0"/>
-              <w:rPr>
-                <w:rFonts w:ascii="Times" w:eastAsia="Times New Roman" w:hAnsi="Times" w:cs="Times New Roman"/>
-                <w:color w:val="000000"/>
-                <w:kern w:val="0"/>
-                <w:sz w:val="20"/>
-                <w:szCs w:val="20"/>
-                <w:lang w:eastAsia="zh-CN"/>
-              </w:rPr>
-            </w:pPr>
-            <w:r>
-              <w:rPr>
-                <w:rFonts w:ascii="Times" w:eastAsia="Times New Roman" w:hAnsi="Times" w:cs="Times New Roman"/>
-                <w:color w:val="000000"/>
-                <w:kern w:val="0"/>
-                <w:sz w:val="20"/>
-                <w:szCs w:val="20"/>
-                <w:lang w:eastAsia="zh-CN"/>
-              </w:rPr>
-              <w:t>Feb 6, 2017</w:t>
-            </w:r>
-          </w:p>
-        </w:tc>
-        <w:tc>
-          <w:tcPr>
-            <w:tcW w:w="0" w:type="auto"/>
-          </w:tcPr>
-          <w:p>
-            <w:pPr>
-              <w:widowControl/>
-              <w:jc w:val="left"/>
-              <w:cnfStyle w:val="000000000000" w:firstRow="0" w:lastRow="0" w:firstColumn="0" w:lastColumn="0" w:oddVBand="0" w:evenVBand="0" w:oddHBand="0" w:evenHBand="0" w:firstRowFirstColumn="0" w:firstRowLastColumn="0" w:lastRowFirstColumn="0" w:lastRowLastColumn="0"/>
-              <w:rPr>
-                <w:rFonts w:ascii="Times" w:eastAsia="Times New Roman" w:hAnsi="Times" w:cs="Times New Roman"/>
-                <w:color w:val="000000"/>
-                <w:kern w:val="0"/>
-                <w:sz w:val="20"/>
-                <w:szCs w:val="20"/>
-                <w:lang w:eastAsia="zh-CN"/>
-              </w:rPr>
-            </w:pPr>
-          </w:p>
-        </w:tc>
-        <w:tc>
-          <w:tcPr>
-            <w:tcW w:w="0" w:type="auto"/>
-          </w:tcPr>
-          <w:p>
-            <w:pPr>
-              <w:widowControl/>
-              <w:jc w:val="left"/>
-              <w:cnfStyle w:val="000000000000" w:firstRow="0" w:lastRow="0" w:firstColumn="0" w:lastColumn="0" w:oddVBand="0" w:evenVBand="0" w:oddHBand="0" w:evenHBand="0" w:firstRowFirstColumn="0" w:firstRowLastColumn="0" w:lastRowFirstColumn="0" w:lastRowLastColumn="0"/>
-              <w:rPr>
-                <w:rFonts w:ascii="Times" w:eastAsia="Times New Roman" w:hAnsi="Times" w:cs="Times New Roman"/>
-                <w:color w:val="000000"/>
-                <w:kern w:val="0"/>
-                <w:sz w:val="20"/>
-                <w:szCs w:val="20"/>
-                <w:lang w:eastAsia="zh-CN"/>
-              </w:rPr>
-            </w:pPr>
-          </w:p>
-        </w:tc>
-        <w:tc>
-          <w:tcPr>
-            <w:tcW w:w="0" w:type="auto"/>
-          </w:tcPr>
-          <w:p>
-            <w:pPr>
-              <w:widowControl/>
-              <w:jc w:val="left"/>
-              <w:cnfStyle w:val="000000000000" w:firstRow="0" w:lastRow="0" w:firstColumn="0" w:lastColumn="0" w:oddVBand="0" w:evenVBand="0" w:oddHBand="0" w:evenHBand="0" w:firstRowFirstColumn="0" w:firstRowLastColumn="0" w:lastRowFirstColumn="0" w:lastRowLastColumn="0"/>
-              <w:rPr>
-                <w:rFonts w:ascii="Times" w:eastAsia="Times New Roman" w:hAnsi="Times" w:cs="Times New Roman"/>
-                <w:color w:val="000000"/>
-                <w:kern w:val="0"/>
-                <w:sz w:val="20"/>
-                <w:szCs w:val="20"/>
-                <w:lang w:eastAsia="zh-CN"/>
-              </w:rPr>
-            </w:pPr>
-            <w:r>
-              <w:rPr>
-                <w:rFonts w:ascii="Times" w:eastAsia="Times New Roman" w:hAnsi="Times" w:cs="Times New Roman"/>
-                <w:color w:val="000000"/>
-                <w:kern w:val="0"/>
-                <w:sz w:val="20"/>
-                <w:szCs w:val="20"/>
-                <w:lang w:eastAsia="zh-CN"/>
-              </w:rPr>
-              <w:t>Yifan</w:t>
-            </w:r>
-          </w:p>
-        </w:tc>
-        <w:tc>
-          <w:tcPr>
-            <w:tcW w:w="0" w:type="auto"/>
-          </w:tcPr>
-          <w:p>
-            <w:pPr>
-              <w:widowControl/>
-              <w:jc w:val="left"/>
-              <w:cnfStyle w:val="000000000000" w:firstRow="0" w:lastRow="0" w:firstColumn="0" w:lastColumn="0" w:oddVBand="0" w:evenVBand="0" w:oddHBand="0" w:evenHBand="0" w:firstRowFirstColumn="0" w:firstRowLastColumn="0" w:lastRowFirstColumn="0" w:lastRowLastColumn="0"/>
-              <w:rPr>
-                <w:rFonts w:ascii="Times" w:eastAsia="Times New Roman" w:hAnsi="Times" w:cs="Times New Roman"/>
-                <w:color w:val="000000"/>
-                <w:kern w:val="0"/>
-                <w:sz w:val="20"/>
-                <w:szCs w:val="20"/>
-                <w:lang w:eastAsia="zh-CN"/>
-              </w:rPr>
-            </w:pPr>
-            <w:r>
-              <w:rPr>
-                <w:rFonts w:ascii="Times" w:eastAsia="Times New Roman" w:hAnsi="Times" w:cs="Times New Roman"/>
-                <w:color w:val="000000"/>
-                <w:kern w:val="0"/>
-                <w:sz w:val="20"/>
-                <w:szCs w:val="20"/>
-                <w:lang w:eastAsia="zh-CN"/>
-              </w:rPr>
-              <w:t>Not started</w:t>
-            </w:r>
-          </w:p>
-        </w:tc>
-      </w:tr>
-      <w:tr>
-        <w:trPr>
-          <w:cnfStyle w:val="000000100000" w:firstRow="0" w:lastRow="0" w:firstColumn="0" w:lastColumn="0" w:oddVBand="0" w:evenVBand="0" w:oddHBand="1" w:evenHBand="0" w:firstRowFirstColumn="0" w:firstRowLastColumn="0" w:lastRowFirstColumn="0" w:lastRowLastColumn="0"/>
-          <w:trHeight w:val="1017"/>
-        </w:trPr>
-        <w:tc>
-          <w:tcPr>
-            <w:cnfStyle w:val="001000000000" w:firstRow="0" w:lastRow="0" w:firstColumn="1" w:lastColumn="0" w:oddVBand="0" w:evenVBand="0" w:oddHBand="0" w:evenHBand="0" w:firstRowFirstColumn="0" w:firstRowLastColumn="0" w:lastRowFirstColumn="0" w:lastRowLastColumn="0"/>
-            <w:tcW w:w="672" w:type="dxa"/>
-          </w:tcPr>
-          <w:p>
-            <w:pPr>
-              <w:widowControl/>
-              <w:jc w:val="left"/>
-              <w:rPr>
-                <w:rFonts w:ascii="Times" w:eastAsia="Times New Roman" w:hAnsi="Times" w:cs="Times New Roman"/>
-                <w:color w:val="000000"/>
-                <w:kern w:val="0"/>
-                <w:sz w:val="20"/>
-                <w:szCs w:val="20"/>
-                <w:lang w:eastAsia="zh-CN"/>
-              </w:rPr>
-            </w:pPr>
-            <w:r>
-              <w:rPr>
-                <w:rFonts w:ascii="Times" w:eastAsia="Times New Roman" w:hAnsi="Times" w:cs="Times New Roman"/>
-                <w:color w:val="000000"/>
-                <w:kern w:val="0"/>
-                <w:sz w:val="20"/>
-                <w:szCs w:val="20"/>
-                <w:lang w:eastAsia="zh-CN"/>
-              </w:rPr>
-              <w:t>2</w:t>
-            </w:r>
-            <w:r>
-              <w:rPr>
-                <w:rFonts w:ascii="Times" w:eastAsia="Times New Roman" w:hAnsi="Times" w:cs="Times New Roman"/>
-                <w:color w:val="000000"/>
-                <w:kern w:val="0"/>
-                <w:sz w:val="20"/>
-                <w:szCs w:val="20"/>
-                <w:lang w:eastAsia="zh-CN"/>
-              </w:rPr>
-              <w:t>7</w:t>
-            </w:r>
-          </w:p>
-        </w:tc>
-        <w:tc>
-          <w:tcPr>
-            <w:tcW w:w="0" w:type="auto"/>
-          </w:tcPr>
-          <w:p>
-            <w:pPr>
-              <w:widowControl/>
-              <w:jc w:val="left"/>
-              <w:cnfStyle w:val="000000100000" w:firstRow="0" w:lastRow="0" w:firstColumn="0" w:lastColumn="0" w:oddVBand="0" w:evenVBand="0" w:oddHBand="1" w:evenHBand="0" w:firstRowFirstColumn="0" w:firstRowLastColumn="0" w:lastRowFirstColumn="0" w:lastRowLastColumn="0"/>
-              <w:rPr>
-                <w:rFonts w:ascii="Times" w:eastAsia="Times New Roman" w:hAnsi="Times" w:cs="Times New Roman"/>
-                <w:color w:val="000000"/>
-                <w:kern w:val="0"/>
-                <w:sz w:val="20"/>
-                <w:szCs w:val="20"/>
-                <w:lang w:eastAsia="zh-CN"/>
-              </w:rPr>
-            </w:pPr>
-            <w:r>
-              <w:rPr>
-                <w:rFonts w:ascii="Times" w:eastAsia="Times New Roman" w:hAnsi="Times" w:cs="Times New Roman"/>
-                <w:color w:val="000000"/>
-                <w:kern w:val="0"/>
-                <w:sz w:val="20"/>
-                <w:szCs w:val="20"/>
-                <w:lang w:eastAsia="zh-CN"/>
-              </w:rPr>
-              <w:t>11</w:t>
-            </w:r>
-          </w:p>
-        </w:tc>
-        <w:tc>
-          <w:tcPr>
-            <w:tcW w:w="0" w:type="auto"/>
-          </w:tcPr>
-          <w:p>
-            <w:pPr>
-              <w:widowControl/>
-              <w:jc w:val="left"/>
-              <w:cnfStyle w:val="000000100000" w:firstRow="0" w:lastRow="0" w:firstColumn="0" w:lastColumn="0" w:oddVBand="0" w:evenVBand="0" w:oddHBand="1" w:evenHBand="0" w:firstRowFirstColumn="0" w:firstRowLastColumn="0" w:lastRowFirstColumn="0" w:lastRowLastColumn="0"/>
-              <w:rPr>
-                <w:rFonts w:ascii="Times" w:eastAsia="Times New Roman" w:hAnsi="Times" w:cs="Times New Roman"/>
-                <w:color w:val="000000"/>
-                <w:kern w:val="0"/>
-                <w:sz w:val="20"/>
-                <w:szCs w:val="20"/>
-                <w:lang w:eastAsia="zh-CN"/>
-              </w:rPr>
-            </w:pPr>
-            <w:r>
-              <w:rPr>
-                <w:rFonts w:ascii="Times" w:eastAsia="Times New Roman" w:hAnsi="Times" w:cs="Times New Roman"/>
-                <w:color w:val="000000"/>
-                <w:kern w:val="0"/>
-                <w:sz w:val="20"/>
-                <w:szCs w:val="20"/>
-                <w:lang w:eastAsia="zh-CN"/>
-              </w:rPr>
-              <w:t>Develop GUI to filter history runs</w:t>
-            </w:r>
-          </w:p>
-        </w:tc>
-        <w:tc>
-          <w:tcPr>
-            <w:tcW w:w="0" w:type="auto"/>
-          </w:tcPr>
-          <w:p>
-            <w:pPr>
-              <w:widowControl/>
-              <w:jc w:val="left"/>
-              <w:cnfStyle w:val="000000100000" w:firstRow="0" w:lastRow="0" w:firstColumn="0" w:lastColumn="0" w:oddVBand="0" w:evenVBand="0" w:oddHBand="1" w:evenHBand="0" w:firstRowFirstColumn="0" w:firstRowLastColumn="0" w:lastRowFirstColumn="0" w:lastRowLastColumn="0"/>
-              <w:rPr>
-                <w:rFonts w:ascii="Times" w:eastAsia="Times New Roman" w:hAnsi="Times" w:cs="Times New Roman"/>
-                <w:color w:val="000000"/>
-                <w:kern w:val="0"/>
-                <w:sz w:val="20"/>
-                <w:szCs w:val="20"/>
-                <w:lang w:eastAsia="zh-CN"/>
-              </w:rPr>
-            </w:pPr>
-            <w:r>
-              <w:rPr>
-                <w:rFonts w:ascii="Times" w:eastAsia="Times New Roman" w:hAnsi="Times" w:cs="Times New Roman"/>
-                <w:color w:val="000000"/>
-                <w:kern w:val="0"/>
-                <w:sz w:val="20"/>
-                <w:szCs w:val="20"/>
-                <w:lang w:eastAsia="zh-CN"/>
-              </w:rPr>
-              <w:t>Jan 29</w:t>
-            </w:r>
-            <w:r>
-              <w:rPr>
-                <w:rFonts w:ascii="Times" w:eastAsia="Times New Roman" w:hAnsi="Times" w:cs="Times New Roman"/>
-                <w:color w:val="000000"/>
-                <w:kern w:val="0"/>
-                <w:sz w:val="20"/>
-                <w:szCs w:val="20"/>
-                <w:lang w:eastAsia="zh-CN"/>
-              </w:rPr>
-              <w:t>, 2017</w:t>
-            </w:r>
-          </w:p>
-        </w:tc>
-        <w:tc>
-          <w:tcPr>
-            <w:tcW w:w="0" w:type="auto"/>
-          </w:tcPr>
-          <w:p>
-            <w:pPr>
-              <w:widowControl/>
-              <w:jc w:val="left"/>
-              <w:cnfStyle w:val="000000100000" w:firstRow="0" w:lastRow="0" w:firstColumn="0" w:lastColumn="0" w:oddVBand="0" w:evenVBand="0" w:oddHBand="1" w:evenHBand="0" w:firstRowFirstColumn="0" w:firstRowLastColumn="0" w:lastRowFirstColumn="0" w:lastRowLastColumn="0"/>
-              <w:rPr>
-                <w:rFonts w:ascii="Times" w:eastAsia="Times New Roman" w:hAnsi="Times" w:cs="Times New Roman"/>
-                <w:color w:val="000000"/>
-                <w:kern w:val="0"/>
-                <w:sz w:val="20"/>
-                <w:szCs w:val="20"/>
-                <w:lang w:eastAsia="zh-CN"/>
-              </w:rPr>
-            </w:pPr>
-          </w:p>
-        </w:tc>
-        <w:tc>
-          <w:tcPr>
-            <w:tcW w:w="0" w:type="auto"/>
-          </w:tcPr>
-          <w:p>
-            <w:pPr>
-              <w:widowControl/>
-              <w:jc w:val="left"/>
-              <w:cnfStyle w:val="000000100000" w:firstRow="0" w:lastRow="0" w:firstColumn="0" w:lastColumn="0" w:oddVBand="0" w:evenVBand="0" w:oddHBand="1" w:evenHBand="0" w:firstRowFirstColumn="0" w:firstRowLastColumn="0" w:lastRowFirstColumn="0" w:lastRowLastColumn="0"/>
-              <w:rPr>
-                <w:rFonts w:ascii="Times" w:eastAsia="Times New Roman" w:hAnsi="Times" w:cs="Times New Roman"/>
-                <w:color w:val="000000"/>
-                <w:kern w:val="0"/>
-                <w:sz w:val="20"/>
-                <w:szCs w:val="20"/>
-                <w:lang w:eastAsia="zh-CN"/>
-              </w:rPr>
-            </w:pPr>
-          </w:p>
-        </w:tc>
-        <w:tc>
-          <w:tcPr>
-            <w:tcW w:w="0" w:type="auto"/>
-          </w:tcPr>
-          <w:p>
-            <w:pPr>
-              <w:widowControl/>
-              <w:jc w:val="left"/>
-              <w:cnfStyle w:val="000000100000" w:firstRow="0" w:lastRow="0" w:firstColumn="0" w:lastColumn="0" w:oddVBand="0" w:evenVBand="0" w:oddHBand="1" w:evenHBand="0" w:firstRowFirstColumn="0" w:firstRowLastColumn="0" w:lastRowFirstColumn="0" w:lastRowLastColumn="0"/>
-              <w:rPr>
-                <w:rFonts w:ascii="Times" w:eastAsia="Times New Roman" w:hAnsi="Times" w:cs="Times New Roman"/>
-                <w:color w:val="000000"/>
-                <w:kern w:val="0"/>
-                <w:sz w:val="20"/>
-                <w:szCs w:val="20"/>
-                <w:lang w:eastAsia="zh-CN"/>
-              </w:rPr>
-            </w:pPr>
-            <w:r>
-              <w:rPr>
-                <w:rFonts w:ascii="Times" w:eastAsia="Times New Roman" w:hAnsi="Times" w:cs="Times New Roman"/>
-                <w:color w:val="000000"/>
-                <w:kern w:val="0"/>
-                <w:sz w:val="20"/>
-                <w:szCs w:val="20"/>
-                <w:lang w:eastAsia="zh-CN"/>
-              </w:rPr>
-              <w:t>Yifan</w:t>
-            </w:r>
+            <w:proofErr w:type="spellEnd"/>
           </w:p>
         </w:tc>
         <w:tc>
@@ -8100,7 +7203,7 @@
 </file>
 
 <file path=customXml/itemProps1.xml><?xml version="1.0" encoding="utf-8"?>
-<ds:datastoreItem xmlns:ds="http://schemas.openxmlformats.org/officeDocument/2006/customXml" ds:itemID="{3AC7BFD6-3F73-EF41-A662-F0616188FE5B}">
+<ds:datastoreItem xmlns:ds="http://schemas.openxmlformats.org/officeDocument/2006/customXml" ds:itemID="{4C376690-FC38-F54F-8403-A60D60E3F02D}">
   <ds:schemaRefs>
     <ds:schemaRef ds:uri="http://schemas.openxmlformats.org/officeDocument/2006/bibliography"/>
   </ds:schemaRefs>

--- a/documents/week2/sprint2.docx
+++ b/documents/week2/sprint2.docx
@@ -4,7 +4,7 @@
   <w:body>
     <w:tbl>
       <w:tblPr>
-        <w:tblStyle w:val="PlainTable1"/>
+        <w:tblStyle w:val="1"/>
         <w:tblW w:w="0" w:type="auto"/>
         <w:tblLook w:val="04A0" w:firstRow="1" w:lastRow="0" w:firstColumn="1" w:lastColumn="0" w:noHBand="0" w:noVBand="1"/>
       </w:tblPr>
@@ -536,7 +536,6 @@
                 <w:lang w:eastAsia="zh-CN"/>
               </w:rPr>
             </w:pPr>
-            <w:proofErr w:type="spellStart"/>
             <w:r>
               <w:rPr>
                 <w:rFonts w:ascii="Times" w:eastAsia="Times New Roman" w:hAnsi="Times" w:cs="Times New Roman"/>
@@ -548,7 +547,6 @@
               </w:rPr>
               <w:t>Yifan</w:t>
             </w:r>
-            <w:proofErr w:type="spellEnd"/>
           </w:p>
         </w:tc>
         <w:tc>
@@ -869,7 +867,6 @@
                 <w:lang w:eastAsia="zh-CN"/>
               </w:rPr>
             </w:pPr>
-            <w:proofErr w:type="spellStart"/>
             <w:r>
               <w:rPr>
                 <w:rFonts w:ascii="Times" w:eastAsia="Times New Roman" w:hAnsi="Times" w:cs="Times New Roman"/>
@@ -881,7 +878,6 @@
               </w:rPr>
               <w:t>Yifan</w:t>
             </w:r>
-            <w:proofErr w:type="spellEnd"/>
           </w:p>
         </w:tc>
         <w:tc>
@@ -1149,7 +1145,6 @@
                 <w:lang w:eastAsia="zh-CN"/>
               </w:rPr>
             </w:pPr>
-            <w:proofErr w:type="spellStart"/>
             <w:r>
               <w:rPr>
                 <w:rFonts w:ascii="Times" w:eastAsia="Times New Roman" w:hAnsi="Times" w:cs="Times New Roman"/>
@@ -1161,7 +1156,6 @@
               </w:rPr>
               <w:t>Yifan</w:t>
             </w:r>
-            <w:proofErr w:type="spellEnd"/>
           </w:p>
         </w:tc>
         <w:tc>
@@ -1415,7 +1409,6 @@
                 <w:lang w:eastAsia="zh-CN"/>
               </w:rPr>
             </w:pPr>
-            <w:proofErr w:type="spellStart"/>
             <w:r>
               <w:rPr>
                 <w:rFonts w:ascii="Times" w:eastAsia="Times New Roman" w:hAnsi="Times" w:cs="Times New Roman"/>
@@ -1427,7 +1420,6 @@
               </w:rPr>
               <w:t>Yifan</w:t>
             </w:r>
-            <w:proofErr w:type="spellEnd"/>
           </w:p>
         </w:tc>
         <w:tc>
@@ -1682,7 +1674,6 @@
                 <w:lang w:eastAsia="zh-CN"/>
               </w:rPr>
             </w:pPr>
-            <w:proofErr w:type="spellStart"/>
             <w:r>
               <w:rPr>
                 <w:rFonts w:ascii="Times" w:eastAsia="Times New Roman" w:hAnsi="Times" w:cs="Times New Roman"/>
@@ -1694,7 +1685,6 @@
               </w:rPr>
               <w:t>Yifan</w:t>
             </w:r>
-            <w:proofErr w:type="spellEnd"/>
           </w:p>
         </w:tc>
         <w:tc>
@@ -1948,7 +1938,6 @@
                 <w:lang w:eastAsia="zh-CN"/>
               </w:rPr>
             </w:pPr>
-            <w:proofErr w:type="spellStart"/>
             <w:r>
               <w:rPr>
                 <w:rFonts w:ascii="Times" w:eastAsia="Times New Roman" w:hAnsi="Times" w:cs="Times New Roman"/>
@@ -1960,7 +1949,6 @@
               </w:rPr>
               <w:t>Yifan</w:t>
             </w:r>
-            <w:proofErr w:type="spellEnd"/>
           </w:p>
         </w:tc>
         <w:tc>
@@ -2480,7 +2468,6 @@
                 <w:lang w:eastAsia="zh-CN"/>
               </w:rPr>
             </w:pPr>
-            <w:proofErr w:type="spellStart"/>
             <w:r>
               <w:rPr>
                 <w:rFonts w:ascii="Times" w:eastAsia="Times New Roman" w:hAnsi="Times" w:cs="Times New Roman"/>
@@ -2492,7 +2479,6 @@
               </w:rPr>
               <w:t>Yifan</w:t>
             </w:r>
-            <w:proofErr w:type="spellEnd"/>
           </w:p>
         </w:tc>
         <w:tc>
@@ -2887,17 +2873,23 @@
                 <w:lang w:eastAsia="zh-CN"/>
               </w:rPr>
             </w:pPr>
-            <w:r>
-              <w:rPr>
-                <w:rFonts w:ascii="Times" w:eastAsia="Times New Roman" w:hAnsi="Times" w:cs="Times New Roman"/>
-                <w:color w:val="000000"/>
-                <w:kern w:val="0"/>
-                <w:sz w:val="20"/>
-                <w:szCs w:val="20"/>
-                <w:lang w:eastAsia="zh-CN"/>
-              </w:rPr>
-              <w:t xml:space="preserve">Develop code to get data from block view or configuration file </w:t>
-            </w:r>
+            <w:bookmarkStart w:id="5" w:name="OLE_LINK6"/>
+            <w:bookmarkStart w:id="6" w:name="OLE_LINK7"/>
+            <w:r>
+              <w:rPr>
+                <w:rFonts w:ascii="Times" w:eastAsia="Times New Roman" w:hAnsi="Times" w:cs="Times New Roman"/>
+                <w:color w:val="000000"/>
+                <w:kern w:val="0"/>
+                <w:sz w:val="20"/>
+                <w:szCs w:val="20"/>
+                <w:lang w:eastAsia="zh-CN"/>
+              </w:rPr>
+              <w:t>Develop GUI to show the graphical view</w:t>
+            </w:r>
+            <w:bookmarkStart w:id="7" w:name="_GoBack"/>
+            <w:bookmarkEnd w:id="5"/>
+            <w:bookmarkEnd w:id="6"/>
+            <w:bookmarkEnd w:id="7"/>
           </w:p>
         </w:tc>
         <w:tc>
@@ -3152,29 +3144,44 @@
                 <w:szCs w:val="20"/>
                 <w:lang w:eastAsia="zh-CN"/>
               </w:rPr>
-              <w:t>Develop GUI to show the graphical view</w:t>
-            </w:r>
-          </w:p>
-        </w:tc>
-        <w:tc>
-          <w:tcPr>
-            <w:tcW w:w="0" w:type="auto"/>
-          </w:tcPr>
-          <w:p>
-            <w:pPr>
-              <w:widowControl/>
-              <w:jc w:val="left"/>
-              <w:cnfStyle w:val="000000100000" w:firstRow="0" w:lastRow="0" w:firstColumn="0" w:lastColumn="0" w:oddVBand="0" w:evenVBand="0" w:oddHBand="1" w:evenHBand="0" w:firstRowFirstColumn="0" w:firstRowLastColumn="0" w:lastRowFirstColumn="0" w:lastRowLastColumn="0"/>
-              <w:rPr>
-                <w:rFonts w:ascii="Times" w:eastAsia="Times New Roman" w:hAnsi="Times" w:cs="Times New Roman"/>
-                <w:color w:val="000000"/>
-                <w:kern w:val="0"/>
-                <w:sz w:val="20"/>
-                <w:szCs w:val="20"/>
-                <w:lang w:eastAsia="zh-CN"/>
-              </w:rPr>
-            </w:pPr>
-            <w:bookmarkStart w:id="5" w:name="OLE_LINK19"/>
+              <w:t>Develop code to show the number of agents at each node</w:t>
+            </w:r>
+          </w:p>
+          <w:p>
+            <w:pPr>
+              <w:widowControl/>
+              <w:jc w:val="left"/>
+              <w:cnfStyle w:val="000000100000" w:firstRow="0" w:lastRow="0" w:firstColumn="0" w:lastColumn="0" w:oddVBand="0" w:evenVBand="0" w:oddHBand="1" w:evenHBand="0" w:firstRowFirstColumn="0" w:firstRowLastColumn="0" w:lastRowFirstColumn="0" w:lastRowLastColumn="0"/>
+              <w:rPr>
+                <w:rFonts w:ascii="Times" w:eastAsia="Times New Roman" w:hAnsi="Times" w:cs="Times New Roman"/>
+                <w:color w:val="000000"/>
+                <w:kern w:val="0"/>
+                <w:sz w:val="20"/>
+                <w:szCs w:val="20"/>
+                <w:lang w:eastAsia="zh-CN"/>
+              </w:rPr>
+            </w:pPr>
+          </w:p>
+        </w:tc>
+        <w:tc>
+          <w:tcPr>
+            <w:tcW w:w="0" w:type="auto"/>
+          </w:tcPr>
+          <w:p>
+            <w:pPr>
+              <w:widowControl/>
+              <w:jc w:val="left"/>
+              <w:cnfStyle w:val="000000100000" w:firstRow="0" w:lastRow="0" w:firstColumn="0" w:lastColumn="0" w:oddVBand="0" w:evenVBand="0" w:oddHBand="1" w:evenHBand="0" w:firstRowFirstColumn="0" w:firstRowLastColumn="0" w:lastRowFirstColumn="0" w:lastRowLastColumn="0"/>
+              <w:rPr>
+                <w:rFonts w:ascii="Times" w:eastAsia="Times New Roman" w:hAnsi="Times" w:cs="Times New Roman"/>
+                <w:color w:val="000000"/>
+                <w:kern w:val="0"/>
+                <w:sz w:val="20"/>
+                <w:szCs w:val="20"/>
+                <w:lang w:eastAsia="zh-CN"/>
+              </w:rPr>
+            </w:pPr>
+            <w:bookmarkStart w:id="8" w:name="OLE_LINK19"/>
             <w:r>
               <w:rPr>
                 <w:rFonts w:ascii="Times" w:eastAsia="Times New Roman" w:hAnsi="Times" w:cs="Times New Roman"/>
@@ -3186,7 +3193,7 @@
               </w:rPr>
               <w:t>Feb 6, 2017</w:t>
             </w:r>
-            <w:bookmarkEnd w:id="5"/>
+            <w:bookmarkEnd w:id="8"/>
           </w:p>
         </w:tc>
         <w:tc>
@@ -3780,7 +3787,6 @@
                 <w:lang w:eastAsia="zh-CN"/>
               </w:rPr>
             </w:pPr>
-            <w:proofErr w:type="spellStart"/>
             <w:r>
               <w:rPr>
                 <w:rFonts w:ascii="Times" w:eastAsia="Times New Roman" w:hAnsi="Times" w:cs="Times New Roman"/>
@@ -3792,7 +3798,6 @@
               </w:rPr>
               <w:t>Yifan</w:t>
             </w:r>
-            <w:proofErr w:type="spellEnd"/>
           </w:p>
         </w:tc>
         <w:tc>
@@ -3858,6 +3863,7 @@
                 <w:szCs w:val="20"/>
                 <w:lang w:eastAsia="zh-CN"/>
               </w:rPr>
+              <w:lastRenderedPageBreak/>
               <w:t>1</w:t>
             </w:r>
             <w:r>
@@ -4116,7 +4122,6 @@
                 <w:szCs w:val="20"/>
                 <w:lang w:eastAsia="zh-CN"/>
               </w:rPr>
-              <w:lastRenderedPageBreak/>
               <w:t>1</w:t>
             </w:r>
             <w:r>
@@ -4294,7 +4299,6 @@
                 <w:lang w:eastAsia="zh-CN"/>
               </w:rPr>
             </w:pPr>
-            <w:proofErr w:type="spellStart"/>
             <w:r>
               <w:rPr>
                 <w:rFonts w:ascii="Times" w:eastAsia="Times New Roman" w:hAnsi="Times" w:cs="Times New Roman"/>
@@ -4306,7 +4310,6 @@
               </w:rPr>
               <w:t>Yifan</w:t>
             </w:r>
-            <w:proofErr w:type="spellEnd"/>
           </w:p>
         </w:tc>
         <w:tc>
@@ -4604,7 +4607,6 @@
                 <w:lang w:eastAsia="zh-CN"/>
               </w:rPr>
             </w:pPr>
-            <w:proofErr w:type="spellStart"/>
             <w:r>
               <w:rPr>
                 <w:rFonts w:ascii="Times" w:eastAsia="Times New Roman" w:hAnsi="Times" w:cs="Times New Roman"/>
@@ -4616,7 +4618,6 @@
               </w:rPr>
               <w:t>Yifan</w:t>
             </w:r>
-            <w:proofErr w:type="spellEnd"/>
           </w:p>
         </w:tc>
         <w:tc>
@@ -5624,7 +5625,6 @@
                 <w:lang w:eastAsia="zh-CN"/>
               </w:rPr>
             </w:pPr>
-            <w:proofErr w:type="spellStart"/>
             <w:r>
               <w:rPr>
                 <w:rFonts w:ascii="Times" w:eastAsia="Times New Roman" w:hAnsi="Times" w:cs="Times New Roman"/>
@@ -5636,7 +5636,6 @@
               </w:rPr>
               <w:t>Yifan</w:t>
             </w:r>
-            <w:proofErr w:type="spellEnd"/>
           </w:p>
         </w:tc>
         <w:tc>
@@ -6117,7 +6116,6 @@
                 <w:lang w:eastAsia="zh-CN"/>
               </w:rPr>
             </w:pPr>
-            <w:proofErr w:type="spellStart"/>
             <w:r>
               <w:rPr>
                 <w:rFonts w:ascii="Times" w:eastAsia="Times New Roman" w:hAnsi="Times" w:cs="Times New Roman"/>
@@ -6129,7 +6127,6 @@
               </w:rPr>
               <w:t>Yifan</w:t>
             </w:r>
-            <w:proofErr w:type="spellEnd"/>
           </w:p>
         </w:tc>
         <w:tc>
@@ -6258,20 +6255,7 @@
                 <w:szCs w:val="20"/>
                 <w:lang w:eastAsia="zh-CN"/>
               </w:rPr>
-              <w:t>Develop GUI to fi</w:t>
-            </w:r>
-            <w:bookmarkStart w:id="6" w:name="_GoBack"/>
-            <w:bookmarkEnd w:id="6"/>
-            <w:r>
-              <w:rPr>
-                <w:rFonts w:ascii="Times" w:eastAsia="Times New Roman" w:hAnsi="Times" w:cs="Times New Roman"/>
-                <w:color w:val="000000"/>
-                <w:kern w:val="0"/>
-                <w:sz w:val="20"/>
-                <w:szCs w:val="20"/>
-                <w:lang w:eastAsia="zh-CN"/>
-              </w:rPr>
-              <w:t>lter history runs</w:t>
+              <w:t>Develop GUI to filter history runs</w:t>
             </w:r>
           </w:p>
         </w:tc>
@@ -6375,7 +6359,6 @@
                 <w:lang w:eastAsia="zh-CN"/>
               </w:rPr>
             </w:pPr>
-            <w:proofErr w:type="spellStart"/>
             <w:r>
               <w:rPr>
                 <w:rFonts w:ascii="Times" w:eastAsia="Times New Roman" w:hAnsi="Times" w:cs="Times New Roman"/>
@@ -6387,7 +6370,6 @@
               </w:rPr>
               <w:t>Yifan</w:t>
             </w:r>
-            <w:proofErr w:type="spellEnd"/>
           </w:p>
         </w:tc>
         <w:tc>
@@ -6450,7 +6432,7 @@
     </w:rPrDefault>
     <w:pPrDefault/>
   </w:docDefaults>
-  <w:latentStyles w:defLockedState="0" w:defUIPriority="99" w:defSemiHidden="0" w:defUnhideWhenUsed="0" w:defQFormat="0" w:count="380">
+  <w:latentStyles w:defLockedState="0" w:defUIPriority="99" w:defSemiHidden="0" w:defUnhideWhenUsed="0" w:defQFormat="0" w:count="382">
     <w:lsdException w:name="Normal" w:uiPriority="0" w:qFormat="1"/>
     <w:lsdException w:name="heading 1" w:uiPriority="9" w:qFormat="1"/>
     <w:lsdException w:name="heading 2" w:semiHidden="1" w:uiPriority="9" w:unhideWhenUsed="1" w:qFormat="1"/>
@@ -6556,7 +6538,6 @@
     <w:lsdException w:name="HTML Sample" w:semiHidden="1" w:unhideWhenUsed="1"/>
     <w:lsdException w:name="HTML Typewriter" w:semiHidden="1" w:unhideWhenUsed="1"/>
     <w:lsdException w:name="HTML Variable" w:semiHidden="1" w:unhideWhenUsed="1"/>
-    <w:lsdException w:name="Normal Table" w:semiHidden="1" w:unhideWhenUsed="1"/>
     <w:lsdException w:name="annotation subject" w:semiHidden="1" w:unhideWhenUsed="1"/>
     <w:lsdException w:name="No List" w:semiHidden="1" w:unhideWhenUsed="1"/>
     <w:lsdException w:name="Outline List 1" w:semiHidden="1" w:unhideWhenUsed="1"/>
@@ -6602,11 +6583,9 @@
     <w:lsdException w:name="Table Subtle 1" w:semiHidden="1" w:unhideWhenUsed="1"/>
     <w:lsdException w:name="Table Subtle 2" w:semiHidden="1" w:unhideWhenUsed="1"/>
     <w:lsdException w:name="Table Web 1" w:semiHidden="1" w:unhideWhenUsed="1"/>
-    <w:lsdException w:name="Table Web 2" w:semiHidden="1" w:unhideWhenUsed="1"/>
     <w:lsdException w:name="Table Web 3" w:semiHidden="1" w:unhideWhenUsed="1"/>
     <w:lsdException w:name="Balloon Text" w:semiHidden="1" w:unhideWhenUsed="1"/>
     <w:lsdException w:name="Table Grid" w:uiPriority="39"/>
-    <w:lsdException w:name="Table Theme" w:semiHidden="1" w:unhideWhenUsed="1"/>
     <w:lsdException w:name="Note Level 1" w:semiHidden="1" w:unhideWhenUsed="1"/>
     <w:lsdException w:name="Note Level 2" w:semiHidden="1" w:unhideWhenUsed="1"/>
     <w:lsdException w:name="Note Level 3" w:semiHidden="1" w:unhideWhenUsed="1"/>
@@ -6831,22 +6810,24 @@
     <w:lsdException w:name="List Table 5 Dark Accent 6" w:uiPriority="50"/>
     <w:lsdException w:name="List Table 6 Colorful Accent 6" w:uiPriority="51"/>
     <w:lsdException w:name="List Table 7 Colorful Accent 6" w:uiPriority="52"/>
+    <w:lsdException w:name="Mention" w:semiHidden="1" w:unhideWhenUsed="1"/>
+    <w:lsdException w:name="Smart Hyperlink" w:semiHidden="1" w:unhideWhenUsed="1"/>
   </w:latentStyles>
-  <w:style w:type="paragraph" w:default="1" w:styleId="Normal">
+  <w:style w:type="paragraph" w:default="1" w:styleId="a">
     <w:name w:val="Normal"/>
     <w:qFormat/>
+    <w:rsid w:val="00A70FA2"/>
     <w:pPr>
       <w:widowControl w:val="0"/>
       <w:jc w:val="both"/>
     </w:pPr>
   </w:style>
-  <w:style w:type="character" w:default="1" w:styleId="DefaultParagraphFont">
+  <w:style w:type="character" w:default="1" w:styleId="a0">
     <w:name w:val="Default Paragraph Font"/>
     <w:uiPriority w:val="1"/>
-    <w:semiHidden/>
     <w:unhideWhenUsed/>
   </w:style>
-  <w:style w:type="table" w:default="1" w:styleId="TableNormal">
+  <w:style w:type="table" w:default="1" w:styleId="a1">
     <w:name w:val="Normal Table"/>
     <w:uiPriority w:val="99"/>
     <w:semiHidden/>
@@ -6861,15 +6842,15 @@
       </w:tblCellMar>
     </w:tblPr>
   </w:style>
-  <w:style w:type="numbering" w:default="1" w:styleId="NoList">
+  <w:style w:type="numbering" w:default="1" w:styleId="a2">
     <w:name w:val="No List"/>
     <w:uiPriority w:val="99"/>
     <w:semiHidden/>
     <w:unhideWhenUsed/>
   </w:style>
-  <w:style w:type="table" w:styleId="PlainTable1">
+  <w:style w:type="table" w:styleId="1">
     <w:name w:val="Plain Table 1"/>
-    <w:basedOn w:val="TableNormal"/>
+    <w:basedOn w:val="a1"/>
     <w:uiPriority w:val="41"/>
     <w:rsid w:val="00847D5C"/>
     <w:tblPr>
@@ -7203,7 +7184,7 @@
 </file>
 
 <file path=customXml/itemProps1.xml><?xml version="1.0" encoding="utf-8"?>
-<ds:datastoreItem xmlns:ds="http://schemas.openxmlformats.org/officeDocument/2006/customXml" ds:itemID="{4C376690-FC38-F54F-8403-A60D60E3F02D}">
+<ds:datastoreItem xmlns:ds="http://schemas.openxmlformats.org/officeDocument/2006/customXml" ds:itemID="{FEF47E54-54BD-774A-979F-123D6A6D8EFE}">
   <ds:schemaRefs>
     <ds:schemaRef ds:uri="http://schemas.openxmlformats.org/officeDocument/2006/bibliography"/>
   </ds:schemaRefs>

--- a/documents/week2/sprint2.docx
+++ b/documents/week2/sprint2.docx
@@ -43,29 +43,16 @@
             </w:pPr>
             <w:bookmarkStart w:id="0" w:name="OLE_LINK4"/>
             <w:bookmarkStart w:id="1" w:name="OLE_LINK5"/>
-            <w:proofErr w:type="spellStart"/>
-            <w:r>
-              <w:rPr>
-                <w:rFonts w:ascii="Times" w:eastAsia="Times New Roman" w:hAnsi="Times" w:cs="Times New Roman"/>
-                <w:color w:val="000000"/>
-                <w:kern w:val="0"/>
-                <w:sz w:val="20"/>
-                <w:szCs w:val="20"/>
-                <w:lang w:eastAsia="zh-CN"/>
-              </w:rPr>
-              <w:t>S.No</w:t>
-            </w:r>
-            <w:proofErr w:type="spellEnd"/>
-            <w:r>
-              <w:rPr>
-                <w:rFonts w:ascii="Times" w:eastAsia="Times New Roman" w:hAnsi="Times" w:cs="Times New Roman"/>
-                <w:color w:val="000000"/>
-                <w:kern w:val="0"/>
-                <w:sz w:val="20"/>
-                <w:szCs w:val="20"/>
-                <w:lang w:eastAsia="zh-CN"/>
-              </w:rPr>
-              <w:t>.</w:t>
+            <w:r>
+              <w:rPr>
+                <w:rFonts w:ascii="Times" w:eastAsia="Times New Roman" w:hAnsi="Times" w:cs="Times New Roman"/>
+                <w:color w:val="000000"/>
+                <w:kern w:val="0"/>
+                <w:sz w:val="20"/>
+                <w:szCs w:val="20"/>
+                <w:lang w:eastAsia="zh-CN"/>
+              </w:rPr>
+              <w:t>S.No.</w:t>
             </w:r>
           </w:p>
         </w:tc>
@@ -2262,19 +2249,17 @@
               <w:widowControl/>
               <w:jc w:val="left"/>
               <w:rPr>
-                <w:rFonts w:ascii="Times" w:eastAsia="Times New Roman" w:hAnsi="Times" w:cs="Times New Roman"/>
-                <w:bCs w:val="0"/>
-                <w:color w:val="000000"/>
-                <w:kern w:val="0"/>
-                <w:sz w:val="20"/>
-                <w:szCs w:val="20"/>
-                <w:lang w:eastAsia="zh-CN"/>
-              </w:rPr>
-            </w:pPr>
-            <w:r>
-              <w:rPr>
-                <w:rFonts w:ascii="Times" w:eastAsia="Times New Roman" w:hAnsi="Times" w:cs="Times New Roman"/>
-                <w:bCs w:val="0"/>
+                <w:rFonts w:ascii="Times" w:eastAsia="Times New Roman" w:hAnsi="Times" w:cs="Times New Roman" w:hint="eastAsia"/>
+                <w:color w:val="000000"/>
+                <w:kern w:val="0"/>
+                <w:sz w:val="20"/>
+                <w:szCs w:val="20"/>
+                <w:lang w:eastAsia="zh-CN"/>
+              </w:rPr>
+            </w:pPr>
+            <w:r>
+              <w:rPr>
+                <w:rFonts w:ascii="Times" w:eastAsia="Times New Roman" w:hAnsi="Times" w:cs="Times New Roman"/>
                 <w:color w:val="000000"/>
                 <w:kern w:val="0"/>
                 <w:sz w:val="20"/>
@@ -2283,16 +2268,8 @@
               </w:rPr>
               <w:t>8</w:t>
             </w:r>
-          </w:p>
-          <w:p>
-            <w:pPr>
-              <w:rPr>
-                <w:rFonts w:ascii="Times" w:eastAsia="Times New Roman" w:hAnsi="Times" w:cs="Times New Roman"/>
-                <w:sz w:val="20"/>
-                <w:szCs w:val="20"/>
-                <w:lang w:eastAsia="zh-CN"/>
-              </w:rPr>
-            </w:pPr>
+            <w:bookmarkStart w:id="5" w:name="_GoBack"/>
+            <w:bookmarkEnd w:id="5"/>
           </w:p>
         </w:tc>
         <w:tc>
@@ -2353,38 +2330,80 @@
                 <w:szCs w:val="20"/>
                 <w:lang w:eastAsia="zh-CN"/>
               </w:rPr>
-              <w:t>Develop GUI to upload configuration file</w:t>
-            </w:r>
-          </w:p>
-        </w:tc>
-        <w:tc>
-          <w:tcPr>
-            <w:tcW w:w="0" w:type="auto"/>
-          </w:tcPr>
-          <w:p>
-            <w:pPr>
-              <w:widowControl/>
-              <w:jc w:val="left"/>
-              <w:cnfStyle w:val="000000000000" w:firstRow="0" w:lastRow="0" w:firstColumn="0" w:lastColumn="0" w:oddVBand="0" w:evenVBand="0" w:oddHBand="0" w:evenHBand="0" w:firstRowFirstColumn="0" w:firstRowLastColumn="0" w:lastRowFirstColumn="0" w:lastRowLastColumn="0"/>
-              <w:rPr>
-                <w:rFonts w:ascii="Times" w:eastAsia="Times New Roman" w:hAnsi="Times" w:cs="Times New Roman"/>
-                <w:color w:val="000000"/>
-                <w:kern w:val="0"/>
-                <w:sz w:val="20"/>
-                <w:szCs w:val="20"/>
-                <w:lang w:eastAsia="zh-CN"/>
-              </w:rPr>
-            </w:pPr>
-            <w:r>
-              <w:rPr>
-                <w:rFonts w:ascii="Times" w:eastAsia="Times New Roman" w:hAnsi="Times" w:cs="Times New Roman"/>
-                <w:color w:val="000000"/>
-                <w:kern w:val="0"/>
-                <w:sz w:val="20"/>
-                <w:szCs w:val="20"/>
-                <w:lang w:eastAsia="zh-CN"/>
-              </w:rPr>
-              <w:t>Feb 6</w:t>
+              <w:t>Develop code to read and parse configuration file</w:t>
+            </w:r>
+          </w:p>
+        </w:tc>
+        <w:tc>
+          <w:tcPr>
+            <w:tcW w:w="0" w:type="auto"/>
+          </w:tcPr>
+          <w:p>
+            <w:pPr>
+              <w:widowControl/>
+              <w:jc w:val="left"/>
+              <w:cnfStyle w:val="000000000000" w:firstRow="0" w:lastRow="0" w:firstColumn="0" w:lastColumn="0" w:oddVBand="0" w:evenVBand="0" w:oddHBand="0" w:evenHBand="0" w:firstRowFirstColumn="0" w:firstRowLastColumn="0" w:lastRowFirstColumn="0" w:lastRowLastColumn="0"/>
+              <w:rPr>
+                <w:rFonts w:ascii="Times" w:eastAsia="Times New Roman" w:hAnsi="Times" w:cs="Times New Roman"/>
+                <w:color w:val="000000"/>
+                <w:kern w:val="0"/>
+                <w:sz w:val="20"/>
+                <w:szCs w:val="20"/>
+                <w:lang w:eastAsia="zh-CN"/>
+              </w:rPr>
+            </w:pPr>
+            <w:r>
+              <w:rPr>
+                <w:rFonts w:ascii="Times" w:eastAsia="Times New Roman" w:hAnsi="Times" w:cs="Times New Roman"/>
+                <w:color w:val="000000"/>
+                <w:kern w:val="0"/>
+                <w:sz w:val="20"/>
+                <w:szCs w:val="20"/>
+                <w:lang w:eastAsia="zh-CN"/>
+              </w:rPr>
+              <w:t>Feb 6, 2017</w:t>
+            </w:r>
+          </w:p>
+        </w:tc>
+        <w:tc>
+          <w:tcPr>
+            <w:tcW w:w="0" w:type="auto"/>
+          </w:tcPr>
+          <w:p>
+            <w:pPr>
+              <w:widowControl/>
+              <w:jc w:val="left"/>
+              <w:cnfStyle w:val="000000000000" w:firstRow="0" w:lastRow="0" w:firstColumn="0" w:lastColumn="0" w:oddVBand="0" w:evenVBand="0" w:oddHBand="0" w:evenHBand="0" w:firstRowFirstColumn="0" w:firstRowLastColumn="0" w:lastRowFirstColumn="0" w:lastRowLastColumn="0"/>
+              <w:rPr>
+                <w:rFonts w:ascii="Times" w:eastAsia="Times New Roman" w:hAnsi="Times" w:cs="Times New Roman"/>
+                <w:color w:val="000000"/>
+                <w:kern w:val="0"/>
+                <w:sz w:val="20"/>
+                <w:szCs w:val="20"/>
+                <w:lang w:eastAsia="zh-CN"/>
+              </w:rPr>
+            </w:pPr>
+            <w:r>
+              <w:rPr>
+                <w:rFonts w:ascii="Times" w:eastAsia="Times New Roman" w:hAnsi="Times" w:cs="Times New Roman"/>
+                <w:color w:val="000000"/>
+                <w:kern w:val="0"/>
+                <w:sz w:val="20"/>
+                <w:szCs w:val="20"/>
+                <w:lang w:eastAsia="zh-CN"/>
+              </w:rPr>
+              <w:t>Feb</w:t>
+            </w:r>
+            <w:r>
+              <w:rPr>
+                <w:rFonts w:ascii="Times" w:eastAsia="Times New Roman" w:hAnsi="Times" w:cs="Times New Roman"/>
+                <w:color w:val="000000"/>
+                <w:kern w:val="0"/>
+                <w:sz w:val="20"/>
+                <w:szCs w:val="20"/>
+                <w:lang w:eastAsia="zh-CN"/>
+              </w:rPr>
+              <w:t xml:space="preserve"> 18</w:t>
             </w:r>
             <w:r>
               <w:rPr>
@@ -2417,67 +2436,36 @@
                 <w:lang w:eastAsia="zh-CN"/>
               </w:rPr>
             </w:pPr>
-            <w:r>
-              <w:rPr>
-                <w:rFonts w:ascii="Times" w:eastAsia="Times New Roman" w:hAnsi="Times" w:cs="Times New Roman"/>
-                <w:color w:val="000000"/>
-                <w:kern w:val="0"/>
-                <w:sz w:val="20"/>
-                <w:szCs w:val="20"/>
-                <w:lang w:eastAsia="zh-CN"/>
-              </w:rPr>
-              <w:t>Feb 14, 2017</w:t>
-            </w:r>
-          </w:p>
-        </w:tc>
-        <w:tc>
-          <w:tcPr>
-            <w:tcW w:w="0" w:type="auto"/>
-          </w:tcPr>
-          <w:p>
-            <w:pPr>
-              <w:widowControl/>
-              <w:jc w:val="left"/>
-              <w:cnfStyle w:val="000000000000" w:firstRow="0" w:lastRow="0" w:firstColumn="0" w:lastColumn="0" w:oddVBand="0" w:evenVBand="0" w:oddHBand="0" w:evenHBand="0" w:firstRowFirstColumn="0" w:firstRowLastColumn="0" w:lastRowFirstColumn="0" w:lastRowLastColumn="0"/>
-              <w:rPr>
-                <w:rFonts w:ascii="Times" w:eastAsia="Times New Roman" w:hAnsi="Times" w:cs="Times New Roman"/>
-                <w:color w:val="000000"/>
-                <w:kern w:val="0"/>
-                <w:sz w:val="20"/>
-                <w:szCs w:val="20"/>
-                <w:lang w:eastAsia="zh-CN"/>
-              </w:rPr>
-            </w:pPr>
-          </w:p>
-        </w:tc>
-        <w:tc>
-          <w:tcPr>
-            <w:tcW w:w="0" w:type="auto"/>
-          </w:tcPr>
-          <w:p>
-            <w:pPr>
-              <w:widowControl/>
-              <w:jc w:val="left"/>
-              <w:cnfStyle w:val="000000000000" w:firstRow="0" w:lastRow="0" w:firstColumn="0" w:lastColumn="0" w:oddVBand="0" w:evenVBand="0" w:oddHBand="0" w:evenHBand="0" w:firstRowFirstColumn="0" w:firstRowLastColumn="0" w:lastRowFirstColumn="0" w:lastRowLastColumn="0"/>
-              <w:rPr>
-                <w:rFonts w:ascii="Times" w:eastAsia="Times New Roman" w:hAnsi="Times" w:cs="Times New Roman"/>
-                <w:color w:val="000000"/>
-                <w:kern w:val="0"/>
-                <w:sz w:val="20"/>
-                <w:szCs w:val="20"/>
-                <w:lang w:eastAsia="zh-CN"/>
-              </w:rPr>
-            </w:pPr>
-            <w:r>
-              <w:rPr>
-                <w:rFonts w:ascii="Times" w:eastAsia="Times New Roman" w:hAnsi="Times" w:cs="Times New Roman"/>
-                <w:color w:val="000000"/>
-                <w:kern w:val="0"/>
-                <w:sz w:val="20"/>
-                <w:szCs w:val="20"/>
-                <w:lang w:eastAsia="zh-CN"/>
-              </w:rPr>
-              <w:t>Yifan</w:t>
+          </w:p>
+        </w:tc>
+        <w:tc>
+          <w:tcPr>
+            <w:tcW w:w="0" w:type="auto"/>
+          </w:tcPr>
+          <w:p>
+            <w:pPr>
+              <w:widowControl/>
+              <w:jc w:val="left"/>
+              <w:cnfStyle w:val="000000000000" w:firstRow="0" w:lastRow="0" w:firstColumn="0" w:lastColumn="0" w:oddVBand="0" w:evenVBand="0" w:oddHBand="0" w:evenHBand="0" w:firstRowFirstColumn="0" w:firstRowLastColumn="0" w:lastRowFirstColumn="0" w:lastRowLastColumn="0"/>
+              <w:rPr>
+                <w:rFonts w:ascii="Times" w:eastAsia="Times New Roman" w:hAnsi="Times" w:cs="Times New Roman"/>
+                <w:color w:val="000000"/>
+                <w:kern w:val="0"/>
+                <w:sz w:val="20"/>
+                <w:szCs w:val="20"/>
+                <w:lang w:eastAsia="zh-CN"/>
+              </w:rPr>
+            </w:pPr>
+            <w:r>
+              <w:rPr>
+                <w:rFonts w:ascii="Times" w:eastAsia="Times New Roman" w:hAnsi="Times" w:cs="Times New Roman"/>
+                <w:color w:val="000000"/>
+                <w:kern w:val="0"/>
+                <w:sz w:val="20"/>
+                <w:szCs w:val="20"/>
+                <w:lang w:eastAsia="zh-CN"/>
+              </w:rPr>
+              <w:t>Sheng Zhang</w:t>
             </w:r>
           </w:p>
         </w:tc>
@@ -2576,39 +2564,43 @@
                 <w:szCs w:val="20"/>
                 <w:lang w:eastAsia="zh-CN"/>
               </w:rPr>
-              <w:t>4</w:t>
-            </w:r>
-          </w:p>
-        </w:tc>
-        <w:tc>
-          <w:tcPr>
-            <w:tcW w:w="0" w:type="auto"/>
-          </w:tcPr>
-          <w:p>
-            <w:pPr>
-              <w:widowControl/>
-              <w:jc w:val="left"/>
-              <w:cnfStyle w:val="000000100000" w:firstRow="0" w:lastRow="0" w:firstColumn="0" w:lastColumn="0" w:oddVBand="0" w:evenVBand="0" w:oddHBand="1" w:evenHBand="0" w:firstRowFirstColumn="0" w:firstRowLastColumn="0" w:lastRowFirstColumn="0" w:lastRowLastColumn="0"/>
-              <w:rPr>
-                <w:rFonts w:ascii="Times" w:eastAsia="Times New Roman" w:hAnsi="Times" w:cs="Times New Roman"/>
-                <w:color w:val="000000"/>
-                <w:kern w:val="0"/>
-                <w:sz w:val="20"/>
-                <w:szCs w:val="20"/>
-                <w:lang w:eastAsia="zh-CN"/>
-              </w:rPr>
-            </w:pPr>
-            <w:r>
-              <w:rPr>
-                <w:rFonts w:ascii="Times" w:eastAsia="Times New Roman" w:hAnsi="Times" w:cs="Times New Roman"/>
-                <w:color w:val="000000"/>
-                <w:kern w:val="0"/>
-                <w:sz w:val="20"/>
-                <w:szCs w:val="20"/>
-                <w:lang w:eastAsia="zh-CN"/>
-              </w:rPr>
-              <w:t>Develop code to read and parse configuration file</w:t>
-            </w:r>
+              <w:t>5</w:t>
+            </w:r>
+          </w:p>
+        </w:tc>
+        <w:tc>
+          <w:tcPr>
+            <w:tcW w:w="0" w:type="auto"/>
+          </w:tcPr>
+          <w:p>
+            <w:pPr>
+              <w:widowControl/>
+              <w:jc w:val="left"/>
+              <w:cnfStyle w:val="000000100000" w:firstRow="0" w:lastRow="0" w:firstColumn="0" w:lastColumn="0" w:oddVBand="0" w:evenVBand="0" w:oddHBand="1" w:evenHBand="0" w:firstRowFirstColumn="0" w:firstRowLastColumn="0" w:lastRowFirstColumn="0" w:lastRowLastColumn="0"/>
+              <w:rPr>
+                <w:rFonts w:ascii="Times" w:eastAsia="Times New Roman" w:hAnsi="Times" w:cs="Times New Roman"/>
+                <w:color w:val="000000"/>
+                <w:kern w:val="0"/>
+                <w:sz w:val="20"/>
+                <w:szCs w:val="20"/>
+                <w:lang w:eastAsia="zh-CN"/>
+              </w:rPr>
+            </w:pPr>
+            <w:bookmarkStart w:id="6" w:name="OLE_LINK6"/>
+            <w:bookmarkStart w:id="7" w:name="OLE_LINK7"/>
+            <w:r>
+              <w:rPr>
+                <w:rFonts w:ascii="Times" w:eastAsia="Times New Roman" w:hAnsi="Times" w:cs="Times New Roman"/>
+                <w:color w:val="000000"/>
+                <w:kern w:val="0"/>
+                <w:sz w:val="20"/>
+                <w:szCs w:val="20"/>
+                <w:lang w:eastAsia="zh-CN"/>
+              </w:rPr>
+              <w:t>Develop GUI to show the graphical view</w:t>
+            </w:r>
+            <w:bookmarkEnd w:id="6"/>
+            <w:bookmarkEnd w:id="7"/>
           </w:p>
         </w:tc>
         <w:tc>
@@ -2669,80 +2661,58 @@
                 <w:szCs w:val="20"/>
                 <w:lang w:eastAsia="zh-CN"/>
               </w:rPr>
-              <w:t>Feb</w:t>
-            </w:r>
-            <w:r>
-              <w:rPr>
-                <w:rFonts w:ascii="Times" w:eastAsia="Times New Roman" w:hAnsi="Times" w:cs="Times New Roman"/>
-                <w:color w:val="000000"/>
-                <w:kern w:val="0"/>
-                <w:sz w:val="20"/>
-                <w:szCs w:val="20"/>
-                <w:lang w:eastAsia="zh-CN"/>
-              </w:rPr>
-              <w:t xml:space="preserve"> 18</w:t>
-            </w:r>
-            <w:r>
-              <w:rPr>
-                <w:rFonts w:ascii="Times" w:eastAsia="Times New Roman" w:hAnsi="Times" w:cs="Times New Roman"/>
-                <w:color w:val="000000"/>
-                <w:kern w:val="0"/>
-                <w:sz w:val="20"/>
-                <w:szCs w:val="20"/>
-                <w:lang w:eastAsia="zh-CN"/>
-              </w:rPr>
-              <w:t>, 2017</w:t>
-            </w:r>
-          </w:p>
-        </w:tc>
-        <w:tc>
-          <w:tcPr>
-            <w:tcW w:w="0" w:type="auto"/>
-          </w:tcPr>
-          <w:p>
-            <w:pPr>
-              <w:widowControl/>
-              <w:jc w:val="left"/>
-              <w:cnfStyle w:val="000000100000" w:firstRow="0" w:lastRow="0" w:firstColumn="0" w:lastColumn="0" w:oddVBand="0" w:evenVBand="0" w:oddHBand="1" w:evenHBand="0" w:firstRowFirstColumn="0" w:firstRowLastColumn="0" w:lastRowFirstColumn="0" w:lastRowLastColumn="0"/>
-              <w:rPr>
-                <w:rFonts w:ascii="Times" w:eastAsia="Times New Roman" w:hAnsi="Times" w:cs="Times New Roman"/>
-                <w:color w:val="000000"/>
-                <w:kern w:val="0"/>
-                <w:sz w:val="20"/>
-                <w:szCs w:val="20"/>
-                <w:lang w:eastAsia="zh-CN"/>
-              </w:rPr>
-            </w:pPr>
-          </w:p>
-        </w:tc>
-        <w:tc>
-          <w:tcPr>
-            <w:tcW w:w="0" w:type="auto"/>
-          </w:tcPr>
-          <w:p>
-            <w:pPr>
-              <w:widowControl/>
-              <w:jc w:val="left"/>
-              <w:cnfStyle w:val="000000100000" w:firstRow="0" w:lastRow="0" w:firstColumn="0" w:lastColumn="0" w:oddVBand="0" w:evenVBand="0" w:oddHBand="1" w:evenHBand="0" w:firstRowFirstColumn="0" w:firstRowLastColumn="0" w:lastRowFirstColumn="0" w:lastRowLastColumn="0"/>
-              <w:rPr>
-                <w:rFonts w:ascii="Times" w:eastAsia="Times New Roman" w:hAnsi="Times" w:cs="Times New Roman"/>
-                <w:color w:val="000000"/>
-                <w:kern w:val="0"/>
-                <w:sz w:val="20"/>
-                <w:szCs w:val="20"/>
-                <w:lang w:eastAsia="zh-CN"/>
-              </w:rPr>
-            </w:pPr>
-            <w:r>
-              <w:rPr>
-                <w:rFonts w:ascii="Times" w:eastAsia="Times New Roman" w:hAnsi="Times" w:cs="Times New Roman"/>
-                <w:color w:val="000000"/>
-                <w:kern w:val="0"/>
-                <w:sz w:val="20"/>
-                <w:szCs w:val="20"/>
-                <w:lang w:eastAsia="zh-CN"/>
-              </w:rPr>
-              <w:t>Sheng Zhang</w:t>
+              <w:t>Feb 18, 2017</w:t>
+            </w:r>
+          </w:p>
+        </w:tc>
+        <w:tc>
+          <w:tcPr>
+            <w:tcW w:w="0" w:type="auto"/>
+          </w:tcPr>
+          <w:p>
+            <w:pPr>
+              <w:widowControl/>
+              <w:jc w:val="left"/>
+              <w:cnfStyle w:val="000000100000" w:firstRow="0" w:lastRow="0" w:firstColumn="0" w:lastColumn="0" w:oddVBand="0" w:evenVBand="0" w:oddHBand="1" w:evenHBand="0" w:firstRowFirstColumn="0" w:firstRowLastColumn="0" w:lastRowFirstColumn="0" w:lastRowLastColumn="0"/>
+              <w:rPr>
+                <w:rFonts w:ascii="Times" w:eastAsia="Times New Roman" w:hAnsi="Times" w:cs="Times New Roman"/>
+                <w:color w:val="000000"/>
+                <w:kern w:val="0"/>
+                <w:sz w:val="20"/>
+                <w:szCs w:val="20"/>
+                <w:lang w:eastAsia="zh-CN"/>
+              </w:rPr>
+            </w:pPr>
+          </w:p>
+        </w:tc>
+        <w:tc>
+          <w:tcPr>
+            <w:tcW w:w="0" w:type="auto"/>
+          </w:tcPr>
+          <w:p>
+            <w:pPr>
+              <w:widowControl/>
+              <w:jc w:val="left"/>
+              <w:cnfStyle w:val="000000100000" w:firstRow="0" w:lastRow="0" w:firstColumn="0" w:lastColumn="0" w:oddVBand="0" w:evenVBand="0" w:oddHBand="1" w:evenHBand="0" w:firstRowFirstColumn="0" w:firstRowLastColumn="0" w:lastRowFirstColumn="0" w:lastRowLastColumn="0"/>
+              <w:rPr>
+                <w:rFonts w:ascii="Times" w:eastAsia="Times New Roman" w:hAnsi="Times" w:cs="Times New Roman"/>
+                <w:color w:val="000000"/>
+                <w:kern w:val="0"/>
+                <w:sz w:val="20"/>
+                <w:szCs w:val="20"/>
+                <w:lang w:eastAsia="zh-CN"/>
+              </w:rPr>
+            </w:pPr>
+            <w:r>
+              <w:rPr>
+                <w:rFonts w:ascii="Times" w:eastAsia="Times New Roman" w:hAnsi="Times" w:cs="Times New Roman"/>
+                <w:color w:val="000000"/>
+                <w:kern w:val="0"/>
+                <w:sz w:val="20"/>
+                <w:szCs w:val="20"/>
+                <w:lang w:eastAsia="zh-CN"/>
+              </w:rPr>
+              <w:t>Chaohui</w:t>
             </w:r>
           </w:p>
         </w:tc>
@@ -2809,18 +2779,7 @@
                 <w:szCs w:val="20"/>
                 <w:lang w:eastAsia="zh-CN"/>
               </w:rPr>
-              <w:t>1</w:t>
-            </w:r>
-            <w:r>
-              <w:rPr>
-                <w:rFonts w:ascii="Times" w:eastAsia="Times New Roman" w:hAnsi="Times" w:cs="Times New Roman"/>
-                <w:color w:val="000000"/>
-                <w:kern w:val="0"/>
-                <w:sz w:val="20"/>
-                <w:szCs w:val="20"/>
-                <w:lang w:eastAsia="zh-CN"/>
-              </w:rPr>
-              <w:t>0</w:t>
+              <w:t>10</w:t>
             </w:r>
           </w:p>
         </w:tc>
@@ -2873,43 +2832,57 @@
                 <w:lang w:eastAsia="zh-CN"/>
               </w:rPr>
             </w:pPr>
-            <w:bookmarkStart w:id="5" w:name="OLE_LINK6"/>
-            <w:bookmarkStart w:id="6" w:name="OLE_LINK7"/>
-            <w:r>
-              <w:rPr>
-                <w:rFonts w:ascii="Times" w:eastAsia="Times New Roman" w:hAnsi="Times" w:cs="Times New Roman"/>
-                <w:color w:val="000000"/>
-                <w:kern w:val="0"/>
-                <w:sz w:val="20"/>
-                <w:szCs w:val="20"/>
-                <w:lang w:eastAsia="zh-CN"/>
-              </w:rPr>
-              <w:t>Develop GUI to show the graphical view</w:t>
-            </w:r>
-            <w:bookmarkStart w:id="7" w:name="_GoBack"/>
-            <w:bookmarkEnd w:id="5"/>
-            <w:bookmarkEnd w:id="6"/>
-            <w:bookmarkEnd w:id="7"/>
-          </w:p>
-        </w:tc>
-        <w:tc>
-          <w:tcPr>
-            <w:tcW w:w="0" w:type="auto"/>
-          </w:tcPr>
-          <w:p>
-            <w:pPr>
-              <w:widowControl/>
-              <w:jc w:val="left"/>
-              <w:cnfStyle w:val="000000000000" w:firstRow="0" w:lastRow="0" w:firstColumn="0" w:lastColumn="0" w:oddVBand="0" w:evenVBand="0" w:oddHBand="0" w:evenHBand="0" w:firstRowFirstColumn="0" w:firstRowLastColumn="0" w:lastRowFirstColumn="0" w:lastRowLastColumn="0"/>
-              <w:rPr>
-                <w:rFonts w:ascii="Times" w:eastAsia="Times New Roman" w:hAnsi="Times" w:cs="Times New Roman"/>
-                <w:color w:val="000000"/>
-                <w:kern w:val="0"/>
-                <w:sz w:val="20"/>
-                <w:szCs w:val="20"/>
-                <w:lang w:eastAsia="zh-CN"/>
-              </w:rPr>
-            </w:pPr>
+            <w:bookmarkStart w:id="8" w:name="OLE_LINK8"/>
+            <w:bookmarkStart w:id="9" w:name="OLE_LINK9"/>
+            <w:r>
+              <w:rPr>
+                <w:rFonts w:ascii="Times" w:eastAsia="Times New Roman" w:hAnsi="Times" w:cs="Times New Roman"/>
+                <w:color w:val="000000"/>
+                <w:kern w:val="0"/>
+                <w:sz w:val="20"/>
+                <w:szCs w:val="20"/>
+                <w:lang w:eastAsia="zh-CN"/>
+              </w:rPr>
+              <w:t>Develop code to show the number of agents at each node</w:t>
+            </w:r>
+          </w:p>
+          <w:bookmarkEnd w:id="8"/>
+          <w:bookmarkEnd w:id="9"/>
+          <w:p>
+            <w:pPr>
+              <w:widowControl/>
+              <w:jc w:val="left"/>
+              <w:cnfStyle w:val="000000000000" w:firstRow="0" w:lastRow="0" w:firstColumn="0" w:lastColumn="0" w:oddVBand="0" w:evenVBand="0" w:oddHBand="0" w:evenHBand="0" w:firstRowFirstColumn="0" w:firstRowLastColumn="0" w:lastRowFirstColumn="0" w:lastRowLastColumn="0"/>
+              <w:rPr>
+                <w:rFonts w:ascii="Times" w:eastAsia="Times New Roman" w:hAnsi="Times" w:cs="Times New Roman"/>
+                <w:color w:val="000000"/>
+                <w:kern w:val="0"/>
+                <w:sz w:val="20"/>
+                <w:szCs w:val="20"/>
+                <w:lang w:eastAsia="zh-CN"/>
+              </w:rPr>
+            </w:pPr>
+          </w:p>
+        </w:tc>
+        <w:tc>
+          <w:tcPr>
+            <w:tcW w:w="0" w:type="auto"/>
+          </w:tcPr>
+          <w:p>
+            <w:pPr>
+              <w:widowControl/>
+              <w:jc w:val="left"/>
+              <w:cnfStyle w:val="000000000000" w:firstRow="0" w:lastRow="0" w:firstColumn="0" w:lastColumn="0" w:oddVBand="0" w:evenVBand="0" w:oddHBand="0" w:evenHBand="0" w:firstRowFirstColumn="0" w:firstRowLastColumn="0" w:lastRowFirstColumn="0" w:lastRowLastColumn="0"/>
+              <w:rPr>
+                <w:rFonts w:ascii="Times" w:eastAsia="Times New Roman" w:hAnsi="Times" w:cs="Times New Roman"/>
+                <w:color w:val="000000"/>
+                <w:kern w:val="0"/>
+                <w:sz w:val="20"/>
+                <w:szCs w:val="20"/>
+                <w:lang w:eastAsia="zh-CN"/>
+              </w:rPr>
+            </w:pPr>
+            <w:bookmarkStart w:id="10" w:name="OLE_LINK19"/>
             <w:r>
               <w:rPr>
                 <w:rFonts w:ascii="Times" w:eastAsia="Times New Roman" w:hAnsi="Times" w:cs="Times New Roman"/>
@@ -2921,90 +2894,89 @@
               </w:rPr>
               <w:t>Feb 6, 2017</w:t>
             </w:r>
-          </w:p>
-        </w:tc>
-        <w:tc>
-          <w:tcPr>
-            <w:tcW w:w="0" w:type="auto"/>
-          </w:tcPr>
-          <w:p>
-            <w:pPr>
-              <w:widowControl/>
-              <w:jc w:val="left"/>
-              <w:cnfStyle w:val="000000000000" w:firstRow="0" w:lastRow="0" w:firstColumn="0" w:lastColumn="0" w:oddVBand="0" w:evenVBand="0" w:oddHBand="0" w:evenHBand="0" w:firstRowFirstColumn="0" w:firstRowLastColumn="0" w:lastRowFirstColumn="0" w:lastRowLastColumn="0"/>
-              <w:rPr>
-                <w:rFonts w:ascii="Times" w:eastAsia="Times New Roman" w:hAnsi="Times" w:cs="Times New Roman"/>
-                <w:color w:val="000000"/>
-                <w:kern w:val="0"/>
-                <w:sz w:val="20"/>
-                <w:szCs w:val="20"/>
-                <w:lang w:eastAsia="zh-CN"/>
-              </w:rPr>
-            </w:pPr>
-            <w:r>
-              <w:rPr>
-                <w:rFonts w:ascii="Times" w:eastAsia="Times New Roman" w:hAnsi="Times" w:cs="Times New Roman"/>
-                <w:color w:val="000000"/>
-                <w:kern w:val="0"/>
-                <w:sz w:val="20"/>
-                <w:szCs w:val="20"/>
-                <w:lang w:eastAsia="zh-CN"/>
-              </w:rPr>
-              <w:t>Feb 18, 2017</w:t>
-            </w:r>
-          </w:p>
-        </w:tc>
-        <w:tc>
-          <w:tcPr>
-            <w:tcW w:w="0" w:type="auto"/>
-          </w:tcPr>
-          <w:p>
-            <w:pPr>
-              <w:widowControl/>
-              <w:jc w:val="left"/>
-              <w:cnfStyle w:val="000000000000" w:firstRow="0" w:lastRow="0" w:firstColumn="0" w:lastColumn="0" w:oddVBand="0" w:evenVBand="0" w:oddHBand="0" w:evenHBand="0" w:firstRowFirstColumn="0" w:firstRowLastColumn="0" w:lastRowFirstColumn="0" w:lastRowLastColumn="0"/>
-              <w:rPr>
-                <w:rFonts w:ascii="Times" w:eastAsia="Times New Roman" w:hAnsi="Times" w:cs="Times New Roman"/>
-                <w:color w:val="000000"/>
-                <w:kern w:val="0"/>
-                <w:sz w:val="20"/>
-                <w:szCs w:val="20"/>
-                <w:lang w:eastAsia="zh-CN"/>
-              </w:rPr>
-            </w:pPr>
-          </w:p>
-        </w:tc>
-        <w:tc>
-          <w:tcPr>
-            <w:tcW w:w="0" w:type="auto"/>
-          </w:tcPr>
-          <w:p>
-            <w:pPr>
-              <w:widowControl/>
-              <w:jc w:val="left"/>
-              <w:cnfStyle w:val="000000000000" w:firstRow="0" w:lastRow="0" w:firstColumn="0" w:lastColumn="0" w:oddVBand="0" w:evenVBand="0" w:oddHBand="0" w:evenHBand="0" w:firstRowFirstColumn="0" w:firstRowLastColumn="0" w:lastRowFirstColumn="0" w:lastRowLastColumn="0"/>
-              <w:rPr>
-                <w:rFonts w:ascii="Times" w:eastAsia="Times New Roman" w:hAnsi="Times" w:cs="Times New Roman"/>
-                <w:color w:val="000000"/>
-                <w:kern w:val="0"/>
-                <w:sz w:val="20"/>
-                <w:szCs w:val="20"/>
-                <w:lang w:eastAsia="zh-CN"/>
-              </w:rPr>
-            </w:pPr>
-            <w:proofErr w:type="spellStart"/>
-            <w:r>
-              <w:rPr>
-                <w:rFonts w:ascii="Times" w:eastAsia="Times New Roman" w:hAnsi="Times" w:cs="Times New Roman"/>
-                <w:color w:val="000000"/>
-                <w:kern w:val="0"/>
-                <w:sz w:val="20"/>
-                <w:szCs w:val="20"/>
-                <w:lang w:eastAsia="zh-CN"/>
-              </w:rPr>
-              <w:t>Chaohui</w:t>
-            </w:r>
-            <w:proofErr w:type="spellEnd"/>
+            <w:bookmarkEnd w:id="10"/>
+          </w:p>
+        </w:tc>
+        <w:tc>
+          <w:tcPr>
+            <w:tcW w:w="0" w:type="auto"/>
+          </w:tcPr>
+          <w:p>
+            <w:pPr>
+              <w:widowControl/>
+              <w:jc w:val="left"/>
+              <w:cnfStyle w:val="000000000000" w:firstRow="0" w:lastRow="0" w:firstColumn="0" w:lastColumn="0" w:oddVBand="0" w:evenVBand="0" w:oddHBand="0" w:evenHBand="0" w:firstRowFirstColumn="0" w:firstRowLastColumn="0" w:lastRowFirstColumn="0" w:lastRowLastColumn="0"/>
+              <w:rPr>
+                <w:rFonts w:ascii="Times" w:eastAsia="Times New Roman" w:hAnsi="Times" w:cs="Times New Roman"/>
+                <w:color w:val="000000"/>
+                <w:kern w:val="0"/>
+                <w:sz w:val="20"/>
+                <w:szCs w:val="20"/>
+                <w:lang w:eastAsia="zh-CN"/>
+              </w:rPr>
+            </w:pPr>
+            <w:r>
+              <w:rPr>
+                <w:rFonts w:ascii="Times" w:eastAsia="Times New Roman" w:hAnsi="Times" w:cs="Times New Roman"/>
+                <w:color w:val="000000"/>
+                <w:kern w:val="0"/>
+                <w:sz w:val="20"/>
+                <w:szCs w:val="20"/>
+                <w:lang w:eastAsia="zh-CN"/>
+              </w:rPr>
+              <w:t>Feb 14, 2017</w:t>
+            </w:r>
+          </w:p>
+        </w:tc>
+        <w:tc>
+          <w:tcPr>
+            <w:tcW w:w="0" w:type="auto"/>
+          </w:tcPr>
+          <w:p>
+            <w:pPr>
+              <w:widowControl/>
+              <w:jc w:val="left"/>
+              <w:cnfStyle w:val="000000000000" w:firstRow="0" w:lastRow="0" w:firstColumn="0" w:lastColumn="0" w:oddVBand="0" w:evenVBand="0" w:oddHBand="0" w:evenHBand="0" w:firstRowFirstColumn="0" w:firstRowLastColumn="0" w:lastRowFirstColumn="0" w:lastRowLastColumn="0"/>
+              <w:rPr>
+                <w:rFonts w:ascii="Times" w:eastAsia="Times New Roman" w:hAnsi="Times" w:cs="Times New Roman"/>
+                <w:color w:val="000000"/>
+                <w:kern w:val="0"/>
+                <w:sz w:val="20"/>
+                <w:szCs w:val="20"/>
+                <w:lang w:eastAsia="zh-CN"/>
+              </w:rPr>
+            </w:pPr>
+          </w:p>
+        </w:tc>
+        <w:tc>
+          <w:tcPr>
+            <w:tcW w:w="0" w:type="auto"/>
+          </w:tcPr>
+          <w:p>
+            <w:pPr>
+              <w:widowControl/>
+              <w:jc w:val="left"/>
+              <w:cnfStyle w:val="000000000000" w:firstRow="0" w:lastRow="0" w:firstColumn="0" w:lastColumn="0" w:oddVBand="0" w:evenVBand="0" w:oddHBand="0" w:evenHBand="0" w:firstRowFirstColumn="0" w:firstRowLastColumn="0" w:lastRowFirstColumn="0" w:lastRowLastColumn="0"/>
+              <w:rPr>
+                <w:rFonts w:ascii="Times" w:eastAsia="Times New Roman" w:hAnsi="Times" w:cs="Times New Roman"/>
+                <w:color w:val="000000"/>
+                <w:kern w:val="0"/>
+                <w:sz w:val="20"/>
+                <w:szCs w:val="20"/>
+                <w:lang w:eastAsia="zh-CN"/>
+              </w:rPr>
+            </w:pPr>
+            <w:r>
+              <w:rPr>
+                <w:rFonts w:ascii="Times" w:eastAsia="Times New Roman" w:hAnsi="Times" w:cs="Times New Roman"/>
+                <w:color w:val="000000"/>
+                <w:kern w:val="0"/>
+                <w:sz w:val="20"/>
+                <w:szCs w:val="20"/>
+                <w:lang w:eastAsia="zh-CN"/>
+              </w:rPr>
+              <w:t xml:space="preserve">Chaohui </w:t>
+            </w:r>
           </w:p>
         </w:tc>
         <w:tc>
@@ -3071,201 +3043,172 @@
                 <w:szCs w:val="20"/>
                 <w:lang w:eastAsia="zh-CN"/>
               </w:rPr>
-              <w:t>1</w:t>
-            </w:r>
-            <w:r>
-              <w:rPr>
-                <w:rFonts w:ascii="Times" w:eastAsia="Times New Roman" w:hAnsi="Times" w:cs="Times New Roman"/>
-                <w:color w:val="000000"/>
-                <w:kern w:val="0"/>
-                <w:sz w:val="20"/>
-                <w:szCs w:val="20"/>
-                <w:lang w:eastAsia="zh-CN"/>
-              </w:rPr>
-              <w:t>1</w:t>
-            </w:r>
-          </w:p>
-        </w:tc>
-        <w:tc>
-          <w:tcPr>
-            <w:tcW w:w="0" w:type="auto"/>
-          </w:tcPr>
-          <w:p>
-            <w:pPr>
-              <w:widowControl/>
-              <w:jc w:val="left"/>
-              <w:cnfStyle w:val="000000100000" w:firstRow="0" w:lastRow="0" w:firstColumn="0" w:lastColumn="0" w:oddVBand="0" w:evenVBand="0" w:oddHBand="1" w:evenHBand="0" w:firstRowFirstColumn="0" w:firstRowLastColumn="0" w:lastRowFirstColumn="0" w:lastRowLastColumn="0"/>
-              <w:rPr>
-                <w:rFonts w:ascii="Times" w:eastAsia="Times New Roman" w:hAnsi="Times" w:cs="Times New Roman"/>
-                <w:color w:val="000000"/>
-                <w:kern w:val="0"/>
-                <w:sz w:val="20"/>
-                <w:szCs w:val="20"/>
-                <w:lang w:eastAsia="zh-CN"/>
-              </w:rPr>
-            </w:pPr>
-            <w:r>
-              <w:rPr>
-                <w:rFonts w:ascii="Times" w:eastAsia="Times New Roman" w:hAnsi="Times" w:cs="Times New Roman"/>
-                <w:color w:val="000000"/>
-                <w:kern w:val="0"/>
-                <w:sz w:val="20"/>
-                <w:szCs w:val="20"/>
-                <w:lang w:eastAsia="zh-CN"/>
-              </w:rPr>
-              <w:t>5</w:t>
-            </w:r>
-          </w:p>
-        </w:tc>
-        <w:tc>
-          <w:tcPr>
-            <w:tcW w:w="0" w:type="auto"/>
-          </w:tcPr>
-          <w:p>
-            <w:pPr>
-              <w:widowControl/>
-              <w:jc w:val="left"/>
-              <w:cnfStyle w:val="000000100000" w:firstRow="0" w:lastRow="0" w:firstColumn="0" w:lastColumn="0" w:oddVBand="0" w:evenVBand="0" w:oddHBand="1" w:evenHBand="0" w:firstRowFirstColumn="0" w:firstRowLastColumn="0" w:lastRowFirstColumn="0" w:lastRowLastColumn="0"/>
-              <w:rPr>
-                <w:rFonts w:ascii="Times" w:eastAsia="Times New Roman" w:hAnsi="Times" w:cs="Times New Roman"/>
-                <w:color w:val="000000"/>
-                <w:kern w:val="0"/>
-                <w:sz w:val="20"/>
-                <w:szCs w:val="20"/>
-                <w:lang w:eastAsia="zh-CN"/>
-              </w:rPr>
-            </w:pPr>
-            <w:r>
-              <w:rPr>
-                <w:rFonts w:ascii="Times" w:eastAsia="Times New Roman" w:hAnsi="Times" w:cs="Times New Roman"/>
-                <w:color w:val="000000"/>
-                <w:kern w:val="0"/>
-                <w:sz w:val="20"/>
-                <w:szCs w:val="20"/>
-                <w:lang w:eastAsia="zh-CN"/>
-              </w:rPr>
-              <w:t>Develop code to show the number of agents at each node</w:t>
-            </w:r>
-          </w:p>
-          <w:p>
-            <w:pPr>
-              <w:widowControl/>
-              <w:jc w:val="left"/>
-              <w:cnfStyle w:val="000000100000" w:firstRow="0" w:lastRow="0" w:firstColumn="0" w:lastColumn="0" w:oddVBand="0" w:evenVBand="0" w:oddHBand="1" w:evenHBand="0" w:firstRowFirstColumn="0" w:firstRowLastColumn="0" w:lastRowFirstColumn="0" w:lastRowLastColumn="0"/>
-              <w:rPr>
-                <w:rFonts w:ascii="Times" w:eastAsia="Times New Roman" w:hAnsi="Times" w:cs="Times New Roman"/>
-                <w:color w:val="000000"/>
-                <w:kern w:val="0"/>
-                <w:sz w:val="20"/>
-                <w:szCs w:val="20"/>
-                <w:lang w:eastAsia="zh-CN"/>
-              </w:rPr>
-            </w:pPr>
-          </w:p>
-        </w:tc>
-        <w:tc>
-          <w:tcPr>
-            <w:tcW w:w="0" w:type="auto"/>
-          </w:tcPr>
-          <w:p>
-            <w:pPr>
-              <w:widowControl/>
-              <w:jc w:val="left"/>
-              <w:cnfStyle w:val="000000100000" w:firstRow="0" w:lastRow="0" w:firstColumn="0" w:lastColumn="0" w:oddVBand="0" w:evenVBand="0" w:oddHBand="1" w:evenHBand="0" w:firstRowFirstColumn="0" w:firstRowLastColumn="0" w:lastRowFirstColumn="0" w:lastRowLastColumn="0"/>
-              <w:rPr>
-                <w:rFonts w:ascii="Times" w:eastAsia="Times New Roman" w:hAnsi="Times" w:cs="Times New Roman"/>
-                <w:color w:val="000000"/>
-                <w:kern w:val="0"/>
-                <w:sz w:val="20"/>
-                <w:szCs w:val="20"/>
-                <w:lang w:eastAsia="zh-CN"/>
-              </w:rPr>
-            </w:pPr>
-            <w:bookmarkStart w:id="8" w:name="OLE_LINK19"/>
-            <w:r>
-              <w:rPr>
-                <w:rFonts w:ascii="Times" w:eastAsia="Times New Roman" w:hAnsi="Times" w:cs="Times New Roman"/>
-                <w:color w:val="000000"/>
-                <w:kern w:val="0"/>
-                <w:sz w:val="20"/>
-                <w:szCs w:val="20"/>
-                <w:lang w:eastAsia="zh-CN"/>
-              </w:rPr>
-              <w:t>Feb 6, 2017</w:t>
-            </w:r>
-            <w:bookmarkEnd w:id="8"/>
-          </w:p>
-        </w:tc>
-        <w:tc>
-          <w:tcPr>
-            <w:tcW w:w="0" w:type="auto"/>
-          </w:tcPr>
-          <w:p>
-            <w:pPr>
-              <w:widowControl/>
-              <w:jc w:val="left"/>
-              <w:cnfStyle w:val="000000100000" w:firstRow="0" w:lastRow="0" w:firstColumn="0" w:lastColumn="0" w:oddVBand="0" w:evenVBand="0" w:oddHBand="1" w:evenHBand="0" w:firstRowFirstColumn="0" w:firstRowLastColumn="0" w:lastRowFirstColumn="0" w:lastRowLastColumn="0"/>
-              <w:rPr>
-                <w:rFonts w:ascii="Times" w:eastAsia="Times New Roman" w:hAnsi="Times" w:cs="Times New Roman"/>
-                <w:color w:val="000000"/>
-                <w:kern w:val="0"/>
-                <w:sz w:val="20"/>
-                <w:szCs w:val="20"/>
-                <w:lang w:eastAsia="zh-CN"/>
-              </w:rPr>
-            </w:pPr>
-            <w:r>
-              <w:rPr>
-                <w:rFonts w:ascii="Times" w:eastAsia="Times New Roman" w:hAnsi="Times" w:cs="Times New Roman"/>
-                <w:color w:val="000000"/>
-                <w:kern w:val="0"/>
-                <w:sz w:val="20"/>
-                <w:szCs w:val="20"/>
-                <w:lang w:eastAsia="zh-CN"/>
-              </w:rPr>
-              <w:t>Feb 14, 2017</w:t>
-            </w:r>
-          </w:p>
-        </w:tc>
-        <w:tc>
-          <w:tcPr>
-            <w:tcW w:w="0" w:type="auto"/>
-          </w:tcPr>
-          <w:p>
-            <w:pPr>
-              <w:widowControl/>
-              <w:jc w:val="left"/>
-              <w:cnfStyle w:val="000000100000" w:firstRow="0" w:lastRow="0" w:firstColumn="0" w:lastColumn="0" w:oddVBand="0" w:evenVBand="0" w:oddHBand="1" w:evenHBand="0" w:firstRowFirstColumn="0" w:firstRowLastColumn="0" w:lastRowFirstColumn="0" w:lastRowLastColumn="0"/>
-              <w:rPr>
-                <w:rFonts w:ascii="Times" w:eastAsia="Times New Roman" w:hAnsi="Times" w:cs="Times New Roman"/>
-                <w:color w:val="000000"/>
-                <w:kern w:val="0"/>
-                <w:sz w:val="20"/>
-                <w:szCs w:val="20"/>
-                <w:lang w:eastAsia="zh-CN"/>
-              </w:rPr>
-            </w:pPr>
-          </w:p>
-        </w:tc>
-        <w:tc>
-          <w:tcPr>
-            <w:tcW w:w="0" w:type="auto"/>
-          </w:tcPr>
-          <w:p>
-            <w:pPr>
-              <w:widowControl/>
-              <w:jc w:val="left"/>
-              <w:cnfStyle w:val="000000100000" w:firstRow="0" w:lastRow="0" w:firstColumn="0" w:lastColumn="0" w:oddVBand="0" w:evenVBand="0" w:oddHBand="1" w:evenHBand="0" w:firstRowFirstColumn="0" w:firstRowLastColumn="0" w:lastRowFirstColumn="0" w:lastRowLastColumn="0"/>
-              <w:rPr>
-                <w:rFonts w:ascii="Times" w:eastAsia="Times New Roman" w:hAnsi="Times" w:cs="Times New Roman"/>
-                <w:color w:val="000000"/>
-                <w:kern w:val="0"/>
-                <w:sz w:val="20"/>
-                <w:szCs w:val="20"/>
-                <w:lang w:eastAsia="zh-CN"/>
-              </w:rPr>
-            </w:pPr>
-            <w:proofErr w:type="spellStart"/>
+              <w:t>11</w:t>
+            </w:r>
+          </w:p>
+        </w:tc>
+        <w:tc>
+          <w:tcPr>
+            <w:tcW w:w="0" w:type="auto"/>
+          </w:tcPr>
+          <w:p>
+            <w:pPr>
+              <w:widowControl/>
+              <w:jc w:val="left"/>
+              <w:cnfStyle w:val="000000100000" w:firstRow="0" w:lastRow="0" w:firstColumn="0" w:lastColumn="0" w:oddVBand="0" w:evenVBand="0" w:oddHBand="1" w:evenHBand="0" w:firstRowFirstColumn="0" w:firstRowLastColumn="0" w:lastRowFirstColumn="0" w:lastRowLastColumn="0"/>
+              <w:rPr>
+                <w:rFonts w:ascii="Times" w:eastAsia="Times New Roman" w:hAnsi="Times" w:cs="Times New Roman"/>
+                <w:color w:val="000000"/>
+                <w:kern w:val="0"/>
+                <w:sz w:val="20"/>
+                <w:szCs w:val="20"/>
+                <w:lang w:eastAsia="zh-CN"/>
+              </w:rPr>
+            </w:pPr>
+            <w:r>
+              <w:rPr>
+                <w:rFonts w:ascii="Times" w:eastAsia="Times New Roman" w:hAnsi="Times" w:cs="Times New Roman"/>
+                <w:color w:val="000000"/>
+                <w:kern w:val="0"/>
+                <w:sz w:val="20"/>
+                <w:szCs w:val="20"/>
+                <w:lang w:eastAsia="zh-CN"/>
+              </w:rPr>
+              <w:t>6</w:t>
+            </w:r>
+          </w:p>
+        </w:tc>
+        <w:tc>
+          <w:tcPr>
+            <w:tcW w:w="0" w:type="auto"/>
+          </w:tcPr>
+          <w:p>
+            <w:pPr>
+              <w:widowControl/>
+              <w:jc w:val="left"/>
+              <w:cnfStyle w:val="000000100000" w:firstRow="0" w:lastRow="0" w:firstColumn="0" w:lastColumn="0" w:oddVBand="0" w:evenVBand="0" w:oddHBand="1" w:evenHBand="0" w:firstRowFirstColumn="0" w:firstRowLastColumn="0" w:lastRowFirstColumn="0" w:lastRowLastColumn="0"/>
+              <w:rPr>
+                <w:rFonts w:ascii="Times" w:eastAsia="Times New Roman" w:hAnsi="Times" w:cs="Times New Roman"/>
+                <w:color w:val="000000"/>
+                <w:kern w:val="0"/>
+                <w:sz w:val="20"/>
+                <w:szCs w:val="20"/>
+                <w:lang w:eastAsia="zh-CN"/>
+              </w:rPr>
+            </w:pPr>
+            <w:r>
+              <w:rPr>
+                <w:rFonts w:ascii="Times" w:eastAsia="Times New Roman" w:hAnsi="Times" w:cs="Times New Roman"/>
+                <w:color w:val="000000"/>
+                <w:kern w:val="0"/>
+                <w:sz w:val="20"/>
+                <w:szCs w:val="20"/>
+                <w:lang w:eastAsia="zh-CN"/>
+              </w:rPr>
+              <w:t>Develop GUI to show the details about the agents in each node in graphical view</w:t>
+            </w:r>
+          </w:p>
+        </w:tc>
+        <w:tc>
+          <w:tcPr>
+            <w:tcW w:w="0" w:type="auto"/>
+          </w:tcPr>
+          <w:p>
+            <w:pPr>
+              <w:widowControl/>
+              <w:jc w:val="left"/>
+              <w:cnfStyle w:val="000000100000" w:firstRow="0" w:lastRow="0" w:firstColumn="0" w:lastColumn="0" w:oddVBand="0" w:evenVBand="0" w:oddHBand="1" w:evenHBand="0" w:firstRowFirstColumn="0" w:firstRowLastColumn="0" w:lastRowFirstColumn="0" w:lastRowLastColumn="0"/>
+              <w:rPr>
+                <w:rFonts w:ascii="Times" w:eastAsia="Times New Roman" w:hAnsi="Times" w:cs="Times New Roman"/>
+                <w:color w:val="000000"/>
+                <w:kern w:val="0"/>
+                <w:sz w:val="20"/>
+                <w:szCs w:val="20"/>
+                <w:lang w:eastAsia="zh-CN"/>
+              </w:rPr>
+            </w:pPr>
+            <w:r>
+              <w:rPr>
+                <w:rFonts w:ascii="Times" w:eastAsia="Times New Roman" w:hAnsi="Times" w:cs="Times New Roman"/>
+                <w:color w:val="000000"/>
+                <w:kern w:val="0"/>
+                <w:sz w:val="20"/>
+                <w:szCs w:val="20"/>
+                <w:lang w:eastAsia="zh-CN"/>
+              </w:rPr>
+              <w:t>Jan 26</w:t>
+            </w:r>
+            <w:r>
+              <w:rPr>
+                <w:rFonts w:ascii="Times" w:eastAsia="Times New Roman" w:hAnsi="Times" w:cs="Times New Roman"/>
+                <w:color w:val="000000"/>
+                <w:kern w:val="0"/>
+                <w:sz w:val="20"/>
+                <w:szCs w:val="20"/>
+                <w:lang w:eastAsia="zh-CN"/>
+              </w:rPr>
+              <w:t>, 2017</w:t>
+            </w:r>
+          </w:p>
+        </w:tc>
+        <w:tc>
+          <w:tcPr>
+            <w:tcW w:w="0" w:type="auto"/>
+          </w:tcPr>
+          <w:p>
+            <w:pPr>
+              <w:widowControl/>
+              <w:jc w:val="left"/>
+              <w:cnfStyle w:val="000000100000" w:firstRow="0" w:lastRow="0" w:firstColumn="0" w:lastColumn="0" w:oddVBand="0" w:evenVBand="0" w:oddHBand="1" w:evenHBand="0" w:firstRowFirstColumn="0" w:firstRowLastColumn="0" w:lastRowFirstColumn="0" w:lastRowLastColumn="0"/>
+              <w:rPr>
+                <w:rFonts w:ascii="Times" w:eastAsia="Times New Roman" w:hAnsi="Times" w:cs="Times New Roman"/>
+                <w:color w:val="000000"/>
+                <w:kern w:val="0"/>
+                <w:sz w:val="20"/>
+                <w:szCs w:val="20"/>
+                <w:lang w:eastAsia="zh-CN"/>
+              </w:rPr>
+            </w:pPr>
+          </w:p>
+        </w:tc>
+        <w:tc>
+          <w:tcPr>
+            <w:tcW w:w="0" w:type="auto"/>
+          </w:tcPr>
+          <w:p>
+            <w:pPr>
+              <w:widowControl/>
+              <w:jc w:val="left"/>
+              <w:cnfStyle w:val="000000100000" w:firstRow="0" w:lastRow="0" w:firstColumn="0" w:lastColumn="0" w:oddVBand="0" w:evenVBand="0" w:oddHBand="1" w:evenHBand="0" w:firstRowFirstColumn="0" w:firstRowLastColumn="0" w:lastRowFirstColumn="0" w:lastRowLastColumn="0"/>
+              <w:rPr>
+                <w:rFonts w:ascii="Times" w:eastAsia="Times New Roman" w:hAnsi="Times" w:cs="Times New Roman"/>
+                <w:color w:val="000000"/>
+                <w:kern w:val="0"/>
+                <w:sz w:val="20"/>
+                <w:szCs w:val="20"/>
+                <w:lang w:eastAsia="zh-CN"/>
+              </w:rPr>
+            </w:pPr>
+          </w:p>
+        </w:tc>
+        <w:tc>
+          <w:tcPr>
+            <w:tcW w:w="0" w:type="auto"/>
+          </w:tcPr>
+          <w:p>
+            <w:pPr>
+              <w:widowControl/>
+              <w:jc w:val="left"/>
+              <w:cnfStyle w:val="000000100000" w:firstRow="0" w:lastRow="0" w:firstColumn="0" w:lastColumn="0" w:oddVBand="0" w:evenVBand="0" w:oddHBand="1" w:evenHBand="0" w:firstRowFirstColumn="0" w:firstRowLastColumn="0" w:lastRowFirstColumn="0" w:lastRowLastColumn="0"/>
+              <w:rPr>
+                <w:rFonts w:ascii="Times" w:eastAsia="Times New Roman" w:hAnsi="Times" w:cs="Times New Roman"/>
+                <w:color w:val="000000"/>
+                <w:kern w:val="0"/>
+                <w:sz w:val="20"/>
+                <w:szCs w:val="20"/>
+                <w:lang w:eastAsia="zh-CN"/>
+              </w:rPr>
+            </w:pPr>
             <w:r>
               <w:rPr>
                 <w:rFonts w:ascii="Times" w:eastAsia="Times New Roman" w:hAnsi="Times" w:cs="Times New Roman"/>
@@ -3277,48 +3220,36 @@
               </w:rPr>
               <w:t>Chaohui</w:t>
             </w:r>
-            <w:proofErr w:type="spellEnd"/>
-            <w:r>
-              <w:rPr>
-                <w:rFonts w:ascii="Times" w:eastAsia="Times New Roman" w:hAnsi="Times" w:cs="Times New Roman"/>
-                <w:color w:val="000000"/>
-                <w:kern w:val="0"/>
-                <w:sz w:val="20"/>
-                <w:szCs w:val="20"/>
-                <w:lang w:eastAsia="zh-CN"/>
-              </w:rPr>
-              <w:t xml:space="preserve"> </w:t>
-            </w:r>
-          </w:p>
-        </w:tc>
-        <w:tc>
-          <w:tcPr>
-            <w:tcW w:w="0" w:type="auto"/>
-          </w:tcPr>
-          <w:p>
-            <w:pPr>
-              <w:widowControl/>
-              <w:jc w:val="left"/>
-              <w:cnfStyle w:val="000000100000" w:firstRow="0" w:lastRow="0" w:firstColumn="0" w:lastColumn="0" w:oddVBand="0" w:evenVBand="0" w:oddHBand="1" w:evenHBand="0" w:firstRowFirstColumn="0" w:firstRowLastColumn="0" w:lastRowFirstColumn="0" w:lastRowLastColumn="0"/>
-              <w:rPr>
-                <w:rFonts w:ascii="Times" w:eastAsia="Times New Roman" w:hAnsi="Times" w:cs="Times New Roman"/>
-                <w:color w:val="000000"/>
-                <w:kern w:val="0"/>
-                <w:sz w:val="20"/>
-                <w:szCs w:val="20"/>
-                <w:lang w:eastAsia="zh-CN"/>
-              </w:rPr>
-            </w:pPr>
-            <w:r>
-              <w:rPr>
-                <w:rFonts w:ascii="Times" w:eastAsia="Times New Roman" w:hAnsi="Times" w:cs="Times New Roman"/>
-                <w:color w:val="000000"/>
-                <w:kern w:val="0"/>
-                <w:sz w:val="20"/>
-                <w:szCs w:val="20"/>
-                <w:lang w:eastAsia="zh-CN"/>
-              </w:rPr>
-              <w:t>In Progress</w:t>
+          </w:p>
+        </w:tc>
+        <w:tc>
+          <w:tcPr>
+            <w:tcW w:w="0" w:type="auto"/>
+          </w:tcPr>
+          <w:p>
+            <w:pPr>
+              <w:widowControl/>
+              <w:jc w:val="left"/>
+              <w:cnfStyle w:val="000000100000" w:firstRow="0" w:lastRow="0" w:firstColumn="0" w:lastColumn="0" w:oddVBand="0" w:evenVBand="0" w:oddHBand="1" w:evenHBand="0" w:firstRowFirstColumn="0" w:firstRowLastColumn="0" w:lastRowFirstColumn="0" w:lastRowLastColumn="0"/>
+              <w:rPr>
+                <w:rFonts w:ascii="Times" w:eastAsia="Times New Roman" w:hAnsi="Times" w:cs="Times New Roman"/>
+                <w:color w:val="000000"/>
+                <w:kern w:val="0"/>
+                <w:sz w:val="20"/>
+                <w:szCs w:val="20"/>
+                <w:lang w:eastAsia="zh-CN"/>
+              </w:rPr>
+            </w:pPr>
+            <w:r>
+              <w:rPr>
+                <w:rFonts w:ascii="Times" w:eastAsia="Times New Roman" w:hAnsi="Times" w:cs="Times New Roman"/>
+                <w:color w:val="000000"/>
+                <w:kern w:val="0"/>
+                <w:sz w:val="20"/>
+                <w:szCs w:val="20"/>
+                <w:lang w:eastAsia="zh-CN"/>
+              </w:rPr>
+              <w:t>Not started</w:t>
             </w:r>
           </w:p>
         </w:tc>
@@ -3354,18 +3285,7 @@
                 <w:szCs w:val="20"/>
                 <w:lang w:eastAsia="zh-CN"/>
               </w:rPr>
-              <w:t>1</w:t>
-            </w:r>
-            <w:r>
-              <w:rPr>
-                <w:rFonts w:ascii="Times" w:eastAsia="Times New Roman" w:hAnsi="Times" w:cs="Times New Roman"/>
-                <w:color w:val="000000"/>
-                <w:kern w:val="0"/>
-                <w:sz w:val="20"/>
-                <w:szCs w:val="20"/>
-                <w:lang w:eastAsia="zh-CN"/>
-              </w:rPr>
-              <w:t>2</w:t>
+              <w:t>12</w:t>
             </w:r>
           </w:p>
         </w:tc>
@@ -3427,38 +3347,38 @@
                 <w:szCs w:val="20"/>
                 <w:lang w:eastAsia="zh-CN"/>
               </w:rPr>
-              <w:t>Develop GUI to show the details about the agents in each node in graphical view</w:t>
-            </w:r>
-          </w:p>
-        </w:tc>
-        <w:tc>
-          <w:tcPr>
-            <w:tcW w:w="0" w:type="auto"/>
-          </w:tcPr>
-          <w:p>
-            <w:pPr>
-              <w:widowControl/>
-              <w:jc w:val="left"/>
-              <w:cnfStyle w:val="000000000000" w:firstRow="0" w:lastRow="0" w:firstColumn="0" w:lastColumn="0" w:oddVBand="0" w:evenVBand="0" w:oddHBand="0" w:evenHBand="0" w:firstRowFirstColumn="0" w:firstRowLastColumn="0" w:lastRowFirstColumn="0" w:lastRowLastColumn="0"/>
-              <w:rPr>
-                <w:rFonts w:ascii="Times" w:eastAsia="Times New Roman" w:hAnsi="Times" w:cs="Times New Roman"/>
-                <w:color w:val="000000"/>
-                <w:kern w:val="0"/>
-                <w:sz w:val="20"/>
-                <w:szCs w:val="20"/>
-                <w:lang w:eastAsia="zh-CN"/>
-              </w:rPr>
-            </w:pPr>
-            <w:r>
-              <w:rPr>
-                <w:rFonts w:ascii="Times" w:eastAsia="Times New Roman" w:hAnsi="Times" w:cs="Times New Roman"/>
-                <w:color w:val="000000"/>
-                <w:kern w:val="0"/>
-                <w:sz w:val="20"/>
-                <w:szCs w:val="20"/>
-                <w:lang w:eastAsia="zh-CN"/>
-              </w:rPr>
-              <w:t>Jan 26</w:t>
+              <w:t>Develop GUI to show the trace of an agent of one history run</w:t>
+            </w:r>
+          </w:p>
+        </w:tc>
+        <w:tc>
+          <w:tcPr>
+            <w:tcW w:w="0" w:type="auto"/>
+          </w:tcPr>
+          <w:p>
+            <w:pPr>
+              <w:widowControl/>
+              <w:jc w:val="left"/>
+              <w:cnfStyle w:val="000000000000" w:firstRow="0" w:lastRow="0" w:firstColumn="0" w:lastColumn="0" w:oddVBand="0" w:evenVBand="0" w:oddHBand="0" w:evenHBand="0" w:firstRowFirstColumn="0" w:firstRowLastColumn="0" w:lastRowFirstColumn="0" w:lastRowLastColumn="0"/>
+              <w:rPr>
+                <w:rFonts w:ascii="Times" w:eastAsia="Times New Roman" w:hAnsi="Times" w:cs="Times New Roman"/>
+                <w:color w:val="000000"/>
+                <w:kern w:val="0"/>
+                <w:sz w:val="20"/>
+                <w:szCs w:val="20"/>
+                <w:lang w:eastAsia="zh-CN"/>
+              </w:rPr>
+            </w:pPr>
+            <w:r>
+              <w:rPr>
+                <w:rFonts w:ascii="Times" w:eastAsia="Times New Roman" w:hAnsi="Times" w:cs="Times New Roman"/>
+                <w:color w:val="000000"/>
+                <w:kern w:val="0"/>
+                <w:sz w:val="20"/>
+                <w:szCs w:val="20"/>
+                <w:lang w:eastAsia="zh-CN"/>
+              </w:rPr>
+              <w:t>Jan 29</w:t>
             </w:r>
             <w:r>
               <w:rPr>
@@ -3531,19 +3451,17 @@
                 <w:lang w:eastAsia="zh-CN"/>
               </w:rPr>
             </w:pPr>
-            <w:proofErr w:type="spellStart"/>
-            <w:r>
-              <w:rPr>
-                <w:rFonts w:ascii="Times" w:eastAsia="Times New Roman" w:hAnsi="Times" w:cs="Times New Roman"/>
-                <w:color w:val="000000"/>
-                <w:kern w:val="0"/>
-                <w:sz w:val="20"/>
-                <w:szCs w:val="20"/>
-                <w:lang w:eastAsia="zh-CN"/>
-              </w:rPr>
-              <w:t>Chaohui</w:t>
-            </w:r>
-            <w:proofErr w:type="spellEnd"/>
+            <w:r>
+              <w:rPr>
+                <w:rFonts w:ascii="Times" w:eastAsia="Times New Roman" w:hAnsi="Times" w:cs="Times New Roman"/>
+                <w:color w:val="000000"/>
+                <w:kern w:val="0"/>
+                <w:sz w:val="20"/>
+                <w:szCs w:val="20"/>
+                <w:lang w:eastAsia="zh-CN"/>
+              </w:rPr>
+              <w:t>Yifan</w:t>
+            </w:r>
           </w:p>
         </w:tc>
         <w:tc>
@@ -3610,194 +3528,187 @@
                 <w:szCs w:val="20"/>
                 <w:lang w:eastAsia="zh-CN"/>
               </w:rPr>
-              <w:t>1</w:t>
-            </w:r>
-            <w:r>
-              <w:rPr>
-                <w:rFonts w:ascii="Times" w:eastAsia="Times New Roman" w:hAnsi="Times" w:cs="Times New Roman"/>
-                <w:color w:val="000000"/>
-                <w:kern w:val="0"/>
-                <w:sz w:val="20"/>
-                <w:szCs w:val="20"/>
-                <w:lang w:eastAsia="zh-CN"/>
-              </w:rPr>
-              <w:t>3</w:t>
-            </w:r>
-          </w:p>
-        </w:tc>
-        <w:tc>
-          <w:tcPr>
-            <w:tcW w:w="0" w:type="auto"/>
-          </w:tcPr>
-          <w:p>
-            <w:pPr>
-              <w:widowControl/>
-              <w:jc w:val="left"/>
-              <w:cnfStyle w:val="000000100000" w:firstRow="0" w:lastRow="0" w:firstColumn="0" w:lastColumn="0" w:oddVBand="0" w:evenVBand="0" w:oddHBand="1" w:evenHBand="0" w:firstRowFirstColumn="0" w:firstRowLastColumn="0" w:lastRowFirstColumn="0" w:lastRowLastColumn="0"/>
-              <w:rPr>
-                <w:rFonts w:ascii="Times" w:eastAsia="Times New Roman" w:hAnsi="Times" w:cs="Times New Roman"/>
-                <w:color w:val="000000"/>
-                <w:kern w:val="0"/>
-                <w:sz w:val="20"/>
-                <w:szCs w:val="20"/>
-                <w:lang w:eastAsia="zh-CN"/>
-              </w:rPr>
-            </w:pPr>
-            <w:r>
-              <w:rPr>
-                <w:rFonts w:ascii="Times" w:eastAsia="Times New Roman" w:hAnsi="Times" w:cs="Times New Roman"/>
-                <w:color w:val="000000"/>
-                <w:kern w:val="0"/>
-                <w:sz w:val="20"/>
-                <w:szCs w:val="20"/>
-                <w:lang w:eastAsia="zh-CN"/>
-              </w:rPr>
-              <w:t>6</w:t>
-            </w:r>
-          </w:p>
-        </w:tc>
-        <w:tc>
-          <w:tcPr>
-            <w:tcW w:w="0" w:type="auto"/>
-          </w:tcPr>
-          <w:p>
-            <w:pPr>
-              <w:widowControl/>
-              <w:jc w:val="left"/>
-              <w:cnfStyle w:val="000000100000" w:firstRow="0" w:lastRow="0" w:firstColumn="0" w:lastColumn="0" w:oddVBand="0" w:evenVBand="0" w:oddHBand="1" w:evenHBand="0" w:firstRowFirstColumn="0" w:firstRowLastColumn="0" w:lastRowFirstColumn="0" w:lastRowLastColumn="0"/>
-              <w:rPr>
-                <w:rFonts w:ascii="Times" w:eastAsia="Times New Roman" w:hAnsi="Times" w:cs="Times New Roman"/>
-                <w:color w:val="000000"/>
-                <w:kern w:val="0"/>
-                <w:sz w:val="20"/>
-                <w:szCs w:val="20"/>
-                <w:lang w:eastAsia="zh-CN"/>
-              </w:rPr>
-            </w:pPr>
-            <w:r>
-              <w:rPr>
-                <w:rFonts w:ascii="Times" w:eastAsia="Times New Roman" w:hAnsi="Times" w:cs="Times New Roman"/>
-                <w:color w:val="000000"/>
-                <w:kern w:val="0"/>
-                <w:sz w:val="20"/>
-                <w:szCs w:val="20"/>
-                <w:lang w:eastAsia="zh-CN"/>
-              </w:rPr>
-              <w:t>Develop GUI to show the trace of an agent of one history run</w:t>
-            </w:r>
-          </w:p>
-        </w:tc>
-        <w:tc>
-          <w:tcPr>
-            <w:tcW w:w="0" w:type="auto"/>
-          </w:tcPr>
-          <w:p>
-            <w:pPr>
-              <w:widowControl/>
-              <w:jc w:val="left"/>
-              <w:cnfStyle w:val="000000100000" w:firstRow="0" w:lastRow="0" w:firstColumn="0" w:lastColumn="0" w:oddVBand="0" w:evenVBand="0" w:oddHBand="1" w:evenHBand="0" w:firstRowFirstColumn="0" w:firstRowLastColumn="0" w:lastRowFirstColumn="0" w:lastRowLastColumn="0"/>
-              <w:rPr>
-                <w:rFonts w:ascii="Times" w:eastAsia="Times New Roman" w:hAnsi="Times" w:cs="Times New Roman"/>
-                <w:color w:val="000000"/>
-                <w:kern w:val="0"/>
-                <w:sz w:val="20"/>
-                <w:szCs w:val="20"/>
-                <w:lang w:eastAsia="zh-CN"/>
-              </w:rPr>
-            </w:pPr>
-            <w:r>
-              <w:rPr>
-                <w:rFonts w:ascii="Times" w:eastAsia="Times New Roman" w:hAnsi="Times" w:cs="Times New Roman"/>
-                <w:color w:val="000000"/>
-                <w:kern w:val="0"/>
-                <w:sz w:val="20"/>
-                <w:szCs w:val="20"/>
-                <w:lang w:eastAsia="zh-CN"/>
-              </w:rPr>
-              <w:t>Jan 29</w:t>
-            </w:r>
-            <w:r>
-              <w:rPr>
-                <w:rFonts w:ascii="Times" w:eastAsia="Times New Roman" w:hAnsi="Times" w:cs="Times New Roman"/>
-                <w:color w:val="000000"/>
-                <w:kern w:val="0"/>
-                <w:sz w:val="20"/>
-                <w:szCs w:val="20"/>
-                <w:lang w:eastAsia="zh-CN"/>
-              </w:rPr>
-              <w:t>, 2017</w:t>
-            </w:r>
-          </w:p>
-        </w:tc>
-        <w:tc>
-          <w:tcPr>
-            <w:tcW w:w="0" w:type="auto"/>
-          </w:tcPr>
-          <w:p>
-            <w:pPr>
-              <w:widowControl/>
-              <w:jc w:val="left"/>
-              <w:cnfStyle w:val="000000100000" w:firstRow="0" w:lastRow="0" w:firstColumn="0" w:lastColumn="0" w:oddVBand="0" w:evenVBand="0" w:oddHBand="1" w:evenHBand="0" w:firstRowFirstColumn="0" w:firstRowLastColumn="0" w:lastRowFirstColumn="0" w:lastRowLastColumn="0"/>
-              <w:rPr>
-                <w:rFonts w:ascii="Times" w:eastAsia="Times New Roman" w:hAnsi="Times" w:cs="Times New Roman"/>
-                <w:color w:val="000000"/>
-                <w:kern w:val="0"/>
-                <w:sz w:val="20"/>
-                <w:szCs w:val="20"/>
-                <w:lang w:eastAsia="zh-CN"/>
-              </w:rPr>
-            </w:pPr>
-          </w:p>
-        </w:tc>
-        <w:tc>
-          <w:tcPr>
-            <w:tcW w:w="0" w:type="auto"/>
-          </w:tcPr>
-          <w:p>
-            <w:pPr>
-              <w:widowControl/>
-              <w:jc w:val="left"/>
-              <w:cnfStyle w:val="000000100000" w:firstRow="0" w:lastRow="0" w:firstColumn="0" w:lastColumn="0" w:oddVBand="0" w:evenVBand="0" w:oddHBand="1" w:evenHBand="0" w:firstRowFirstColumn="0" w:firstRowLastColumn="0" w:lastRowFirstColumn="0" w:lastRowLastColumn="0"/>
-              <w:rPr>
-                <w:rFonts w:ascii="Times" w:eastAsia="Times New Roman" w:hAnsi="Times" w:cs="Times New Roman"/>
-                <w:color w:val="000000"/>
-                <w:kern w:val="0"/>
-                <w:sz w:val="20"/>
-                <w:szCs w:val="20"/>
-                <w:lang w:eastAsia="zh-CN"/>
-              </w:rPr>
-            </w:pPr>
-          </w:p>
-        </w:tc>
-        <w:tc>
-          <w:tcPr>
-            <w:tcW w:w="0" w:type="auto"/>
-          </w:tcPr>
-          <w:p>
-            <w:pPr>
-              <w:widowControl/>
-              <w:jc w:val="left"/>
-              <w:cnfStyle w:val="000000100000" w:firstRow="0" w:lastRow="0" w:firstColumn="0" w:lastColumn="0" w:oddVBand="0" w:evenVBand="0" w:oddHBand="1" w:evenHBand="0" w:firstRowFirstColumn="0" w:firstRowLastColumn="0" w:lastRowFirstColumn="0" w:lastRowLastColumn="0"/>
-              <w:rPr>
-                <w:rFonts w:ascii="Times" w:eastAsia="Times New Roman" w:hAnsi="Times" w:cs="Times New Roman"/>
-                <w:color w:val="000000"/>
-                <w:kern w:val="0"/>
-                <w:sz w:val="20"/>
-                <w:szCs w:val="20"/>
-                <w:lang w:eastAsia="zh-CN"/>
-              </w:rPr>
-            </w:pPr>
-            <w:r>
-              <w:rPr>
-                <w:rFonts w:ascii="Times" w:eastAsia="Times New Roman" w:hAnsi="Times" w:cs="Times New Roman"/>
-                <w:color w:val="000000"/>
-                <w:kern w:val="0"/>
-                <w:sz w:val="20"/>
-                <w:szCs w:val="20"/>
-                <w:lang w:eastAsia="zh-CN"/>
-              </w:rPr>
-              <w:t>Yifan</w:t>
-            </w:r>
+              <w:t>13</w:t>
+            </w:r>
+          </w:p>
+        </w:tc>
+        <w:tc>
+          <w:tcPr>
+            <w:tcW w:w="0" w:type="auto"/>
+          </w:tcPr>
+          <w:p>
+            <w:pPr>
+              <w:widowControl/>
+              <w:jc w:val="left"/>
+              <w:cnfStyle w:val="000000100000" w:firstRow="0" w:lastRow="0" w:firstColumn="0" w:lastColumn="0" w:oddVBand="0" w:evenVBand="0" w:oddHBand="1" w:evenHBand="0" w:firstRowFirstColumn="0" w:firstRowLastColumn="0" w:lastRowFirstColumn="0" w:lastRowLastColumn="0"/>
+              <w:rPr>
+                <w:rFonts w:ascii="Times" w:eastAsia="Times New Roman" w:hAnsi="Times" w:cs="Times New Roman"/>
+                <w:color w:val="000000"/>
+                <w:kern w:val="0"/>
+                <w:sz w:val="20"/>
+                <w:szCs w:val="20"/>
+                <w:lang w:eastAsia="zh-CN"/>
+              </w:rPr>
+            </w:pPr>
+            <w:r>
+              <w:rPr>
+                <w:rFonts w:ascii="Times" w:eastAsia="Times New Roman" w:hAnsi="Times" w:cs="Times New Roman"/>
+                <w:color w:val="000000"/>
+                <w:kern w:val="0"/>
+                <w:sz w:val="20"/>
+                <w:szCs w:val="20"/>
+                <w:lang w:eastAsia="zh-CN"/>
+              </w:rPr>
+              <w:t>7</w:t>
+            </w:r>
+          </w:p>
+        </w:tc>
+        <w:tc>
+          <w:tcPr>
+            <w:tcW w:w="0" w:type="auto"/>
+          </w:tcPr>
+          <w:p>
+            <w:pPr>
+              <w:widowControl/>
+              <w:jc w:val="left"/>
+              <w:cnfStyle w:val="000000100000" w:firstRow="0" w:lastRow="0" w:firstColumn="0" w:lastColumn="0" w:oddVBand="0" w:evenVBand="0" w:oddHBand="1" w:evenHBand="0" w:firstRowFirstColumn="0" w:firstRowLastColumn="0" w:lastRowFirstColumn="0" w:lastRowLastColumn="0"/>
+              <w:rPr>
+                <w:rFonts w:ascii="Times" w:eastAsia="Times New Roman" w:hAnsi="Times" w:cs="Times New Roman"/>
+                <w:color w:val="000000"/>
+                <w:kern w:val="0"/>
+                <w:sz w:val="20"/>
+                <w:szCs w:val="20"/>
+                <w:lang w:eastAsia="zh-CN"/>
+              </w:rPr>
+            </w:pPr>
+            <w:r>
+              <w:rPr>
+                <w:rFonts w:ascii="Times" w:eastAsia="Times New Roman" w:hAnsi="Times" w:cs="Times New Roman"/>
+                <w:color w:val="000000"/>
+                <w:kern w:val="0"/>
+                <w:sz w:val="20"/>
+                <w:szCs w:val="20"/>
+                <w:lang w:eastAsia="zh-CN"/>
+              </w:rPr>
+              <w:t xml:space="preserve">Implement patrol algorithm </w:t>
+            </w:r>
+          </w:p>
+        </w:tc>
+        <w:tc>
+          <w:tcPr>
+            <w:tcW w:w="0" w:type="auto"/>
+          </w:tcPr>
+          <w:p>
+            <w:pPr>
+              <w:widowControl/>
+              <w:jc w:val="left"/>
+              <w:cnfStyle w:val="000000100000" w:firstRow="0" w:lastRow="0" w:firstColumn="0" w:lastColumn="0" w:oddVBand="0" w:evenVBand="0" w:oddHBand="1" w:evenHBand="0" w:firstRowFirstColumn="0" w:firstRowLastColumn="0" w:lastRowFirstColumn="0" w:lastRowLastColumn="0"/>
+              <w:rPr>
+                <w:rFonts w:ascii="Times" w:eastAsia="Times New Roman" w:hAnsi="Times" w:cs="Times New Roman"/>
+                <w:color w:val="000000"/>
+                <w:kern w:val="0"/>
+                <w:sz w:val="20"/>
+                <w:szCs w:val="20"/>
+                <w:lang w:eastAsia="zh-CN"/>
+              </w:rPr>
+            </w:pPr>
+            <w:r>
+              <w:rPr>
+                <w:rFonts w:ascii="Times" w:eastAsia="Times New Roman" w:hAnsi="Times" w:cs="Times New Roman"/>
+                <w:color w:val="000000"/>
+                <w:kern w:val="0"/>
+                <w:sz w:val="20"/>
+                <w:szCs w:val="20"/>
+                <w:lang w:eastAsia="zh-CN"/>
+              </w:rPr>
+              <w:t>Jan 26, 2017</w:t>
+            </w:r>
+          </w:p>
+        </w:tc>
+        <w:tc>
+          <w:tcPr>
+            <w:tcW w:w="0" w:type="auto"/>
+          </w:tcPr>
+          <w:p>
+            <w:pPr>
+              <w:widowControl/>
+              <w:jc w:val="left"/>
+              <w:cnfStyle w:val="000000100000" w:firstRow="0" w:lastRow="0" w:firstColumn="0" w:lastColumn="0" w:oddVBand="0" w:evenVBand="0" w:oddHBand="1" w:evenHBand="0" w:firstRowFirstColumn="0" w:firstRowLastColumn="0" w:lastRowFirstColumn="0" w:lastRowLastColumn="0"/>
+              <w:rPr>
+                <w:rFonts w:ascii="Times" w:eastAsia="Times New Roman" w:hAnsi="Times" w:cs="Times New Roman"/>
+                <w:color w:val="000000"/>
+                <w:kern w:val="0"/>
+                <w:sz w:val="20"/>
+                <w:szCs w:val="20"/>
+                <w:lang w:eastAsia="zh-CN"/>
+              </w:rPr>
+            </w:pPr>
+          </w:p>
+        </w:tc>
+        <w:tc>
+          <w:tcPr>
+            <w:tcW w:w="0" w:type="auto"/>
+          </w:tcPr>
+          <w:p>
+            <w:pPr>
+              <w:widowControl/>
+              <w:jc w:val="left"/>
+              <w:cnfStyle w:val="000000100000" w:firstRow="0" w:lastRow="0" w:firstColumn="0" w:lastColumn="0" w:oddVBand="0" w:evenVBand="0" w:oddHBand="1" w:evenHBand="0" w:firstRowFirstColumn="0" w:firstRowLastColumn="0" w:lastRowFirstColumn="0" w:lastRowLastColumn="0"/>
+              <w:rPr>
+                <w:rFonts w:ascii="Times" w:eastAsia="Times New Roman" w:hAnsi="Times" w:cs="Times New Roman"/>
+                <w:color w:val="000000"/>
+                <w:kern w:val="0"/>
+                <w:sz w:val="20"/>
+                <w:szCs w:val="20"/>
+                <w:lang w:eastAsia="zh-CN"/>
+              </w:rPr>
+            </w:pPr>
+          </w:p>
+        </w:tc>
+        <w:tc>
+          <w:tcPr>
+            <w:tcW w:w="0" w:type="auto"/>
+          </w:tcPr>
+          <w:p>
+            <w:pPr>
+              <w:widowControl/>
+              <w:jc w:val="left"/>
+              <w:cnfStyle w:val="000000100000" w:firstRow="0" w:lastRow="0" w:firstColumn="0" w:lastColumn="0" w:oddVBand="0" w:evenVBand="0" w:oddHBand="1" w:evenHBand="0" w:firstRowFirstColumn="0" w:firstRowLastColumn="0" w:lastRowFirstColumn="0" w:lastRowLastColumn="0"/>
+              <w:rPr>
+                <w:rFonts w:ascii="Times" w:eastAsia="Times New Roman" w:hAnsi="Times" w:cs="Times New Roman"/>
+                <w:color w:val="000000"/>
+                <w:kern w:val="0"/>
+                <w:sz w:val="20"/>
+                <w:szCs w:val="20"/>
+                <w:lang w:eastAsia="zh-CN"/>
+              </w:rPr>
+            </w:pPr>
+            <w:r>
+              <w:rPr>
+                <w:rFonts w:ascii="Times" w:eastAsia="Times New Roman" w:hAnsi="Times" w:cs="Times New Roman"/>
+                <w:color w:val="000000"/>
+                <w:kern w:val="0"/>
+                <w:sz w:val="20"/>
+                <w:szCs w:val="20"/>
+                <w:lang w:eastAsia="zh-CN"/>
+              </w:rPr>
+              <w:t>Sheng Zhang</w:t>
+            </w:r>
+          </w:p>
+          <w:p>
+            <w:pPr>
+              <w:widowControl/>
+              <w:jc w:val="left"/>
+              <w:cnfStyle w:val="000000100000" w:firstRow="0" w:lastRow="0" w:firstColumn="0" w:lastColumn="0" w:oddVBand="0" w:evenVBand="0" w:oddHBand="1" w:evenHBand="0" w:firstRowFirstColumn="0" w:firstRowLastColumn="0" w:lastRowFirstColumn="0" w:lastRowLastColumn="0"/>
+              <w:rPr>
+                <w:rFonts w:ascii="Times" w:eastAsia="Times New Roman" w:hAnsi="Times" w:cs="Times New Roman"/>
+                <w:color w:val="000000"/>
+                <w:kern w:val="0"/>
+                <w:sz w:val="20"/>
+                <w:szCs w:val="20"/>
+                <w:lang w:eastAsia="zh-CN"/>
+              </w:rPr>
+            </w:pPr>
           </w:p>
         </w:tc>
         <w:tc>
@@ -3864,18 +3775,7 @@
                 <w:lang w:eastAsia="zh-CN"/>
               </w:rPr>
               <w:lastRenderedPageBreak/>
-              <w:t>1</w:t>
-            </w:r>
-            <w:r>
-              <w:rPr>
-                <w:rFonts w:ascii="Times" w:eastAsia="Times New Roman" w:hAnsi="Times" w:cs="Times New Roman"/>
-                <w:color w:val="000000"/>
-                <w:kern w:val="0"/>
-                <w:sz w:val="20"/>
-                <w:szCs w:val="20"/>
-                <w:lang w:eastAsia="zh-CN"/>
-              </w:rPr>
-              <w:t>4</w:t>
+              <w:t>14</w:t>
             </w:r>
           </w:p>
         </w:tc>
@@ -3937,125 +3837,121 @@
                 <w:szCs w:val="20"/>
                 <w:lang w:eastAsia="zh-CN"/>
               </w:rPr>
-              <w:t xml:space="preserve">Implement patrol algorithm </w:t>
-            </w:r>
-          </w:p>
-        </w:tc>
-        <w:tc>
-          <w:tcPr>
-            <w:tcW w:w="0" w:type="auto"/>
-          </w:tcPr>
-          <w:p>
-            <w:pPr>
-              <w:widowControl/>
-              <w:jc w:val="left"/>
-              <w:cnfStyle w:val="000000000000" w:firstRow="0" w:lastRow="0" w:firstColumn="0" w:lastColumn="0" w:oddVBand="0" w:evenVBand="0" w:oddHBand="0" w:evenHBand="0" w:firstRowFirstColumn="0" w:firstRowLastColumn="0" w:lastRowFirstColumn="0" w:lastRowLastColumn="0"/>
-              <w:rPr>
-                <w:rFonts w:ascii="Times" w:eastAsia="Times New Roman" w:hAnsi="Times" w:cs="Times New Roman"/>
-                <w:color w:val="000000"/>
-                <w:kern w:val="0"/>
-                <w:sz w:val="20"/>
-                <w:szCs w:val="20"/>
-                <w:lang w:eastAsia="zh-CN"/>
-              </w:rPr>
-            </w:pPr>
-            <w:r>
-              <w:rPr>
-                <w:rFonts w:ascii="Times" w:eastAsia="Times New Roman" w:hAnsi="Times" w:cs="Times New Roman"/>
-                <w:color w:val="000000"/>
-                <w:kern w:val="0"/>
-                <w:sz w:val="20"/>
-                <w:szCs w:val="20"/>
-                <w:lang w:eastAsia="zh-CN"/>
-              </w:rPr>
-              <w:t>Jan 26, 2017</w:t>
-            </w:r>
-          </w:p>
-        </w:tc>
-        <w:tc>
-          <w:tcPr>
-            <w:tcW w:w="0" w:type="auto"/>
-          </w:tcPr>
-          <w:p>
-            <w:pPr>
-              <w:widowControl/>
-              <w:jc w:val="left"/>
-              <w:cnfStyle w:val="000000000000" w:firstRow="0" w:lastRow="0" w:firstColumn="0" w:lastColumn="0" w:oddVBand="0" w:evenVBand="0" w:oddHBand="0" w:evenHBand="0" w:firstRowFirstColumn="0" w:firstRowLastColumn="0" w:lastRowFirstColumn="0" w:lastRowLastColumn="0"/>
-              <w:rPr>
-                <w:rFonts w:ascii="Times" w:eastAsia="Times New Roman" w:hAnsi="Times" w:cs="Times New Roman"/>
-                <w:color w:val="000000"/>
-                <w:kern w:val="0"/>
-                <w:sz w:val="20"/>
-                <w:szCs w:val="20"/>
-                <w:lang w:eastAsia="zh-CN"/>
-              </w:rPr>
-            </w:pPr>
-          </w:p>
-        </w:tc>
-        <w:tc>
-          <w:tcPr>
-            <w:tcW w:w="0" w:type="auto"/>
-          </w:tcPr>
-          <w:p>
-            <w:pPr>
-              <w:widowControl/>
-              <w:jc w:val="left"/>
-              <w:cnfStyle w:val="000000000000" w:firstRow="0" w:lastRow="0" w:firstColumn="0" w:lastColumn="0" w:oddVBand="0" w:evenVBand="0" w:oddHBand="0" w:evenHBand="0" w:firstRowFirstColumn="0" w:firstRowLastColumn="0" w:lastRowFirstColumn="0" w:lastRowLastColumn="0"/>
-              <w:rPr>
-                <w:rFonts w:ascii="Times" w:eastAsia="Times New Roman" w:hAnsi="Times" w:cs="Times New Roman"/>
-                <w:color w:val="000000"/>
-                <w:kern w:val="0"/>
-                <w:sz w:val="20"/>
-                <w:szCs w:val="20"/>
-                <w:lang w:eastAsia="zh-CN"/>
-              </w:rPr>
-            </w:pPr>
-          </w:p>
-        </w:tc>
-        <w:tc>
-          <w:tcPr>
-            <w:tcW w:w="0" w:type="auto"/>
-          </w:tcPr>
-          <w:p>
-            <w:pPr>
-              <w:widowControl/>
-              <w:jc w:val="left"/>
-              <w:cnfStyle w:val="000000000000" w:firstRow="0" w:lastRow="0" w:firstColumn="0" w:lastColumn="0" w:oddVBand="0" w:evenVBand="0" w:oddHBand="0" w:evenHBand="0" w:firstRowFirstColumn="0" w:firstRowLastColumn="0" w:lastRowFirstColumn="0" w:lastRowLastColumn="0"/>
-              <w:rPr>
-                <w:rFonts w:ascii="Times" w:eastAsia="Times New Roman" w:hAnsi="Times" w:cs="Times New Roman"/>
-                <w:color w:val="000000"/>
-                <w:kern w:val="0"/>
-                <w:sz w:val="20"/>
-                <w:szCs w:val="20"/>
-                <w:lang w:eastAsia="zh-CN"/>
-              </w:rPr>
-            </w:pPr>
-            <w:r>
-              <w:rPr>
-                <w:rFonts w:ascii="Times" w:eastAsia="Times New Roman" w:hAnsi="Times" w:cs="Times New Roman"/>
-                <w:color w:val="000000"/>
-                <w:kern w:val="0"/>
-                <w:sz w:val="20"/>
-                <w:szCs w:val="20"/>
-                <w:lang w:eastAsia="zh-CN"/>
-              </w:rPr>
-              <w:t>Sheng Zhang</w:t>
-            </w:r>
-          </w:p>
-          <w:p>
-            <w:pPr>
-              <w:widowControl/>
-              <w:jc w:val="left"/>
-              <w:cnfStyle w:val="000000000000" w:firstRow="0" w:lastRow="0" w:firstColumn="0" w:lastColumn="0" w:oddVBand="0" w:evenVBand="0" w:oddHBand="0" w:evenHBand="0" w:firstRowFirstColumn="0" w:firstRowLastColumn="0" w:lastRowFirstColumn="0" w:lastRowLastColumn="0"/>
-              <w:rPr>
-                <w:rFonts w:ascii="Times" w:eastAsia="Times New Roman" w:hAnsi="Times" w:cs="Times New Roman"/>
-                <w:color w:val="000000"/>
-                <w:kern w:val="0"/>
-                <w:sz w:val="20"/>
-                <w:szCs w:val="20"/>
-                <w:lang w:eastAsia="zh-CN"/>
-              </w:rPr>
-            </w:pPr>
+              <w:t>Develop the GUI portion of block view provide options for user to choose run the algorithm step by step or execute the algorithm for a fixed number of times/steps</w:t>
+            </w:r>
+          </w:p>
+        </w:tc>
+        <w:tc>
+          <w:tcPr>
+            <w:tcW w:w="0" w:type="auto"/>
+          </w:tcPr>
+          <w:p>
+            <w:pPr>
+              <w:widowControl/>
+              <w:jc w:val="left"/>
+              <w:cnfStyle w:val="000000000000" w:firstRow="0" w:lastRow="0" w:firstColumn="0" w:lastColumn="0" w:oddVBand="0" w:evenVBand="0" w:oddHBand="0" w:evenHBand="0" w:firstRowFirstColumn="0" w:firstRowLastColumn="0" w:lastRowFirstColumn="0" w:lastRowLastColumn="0"/>
+              <w:rPr>
+                <w:rFonts w:ascii="Times" w:eastAsia="Times New Roman" w:hAnsi="Times" w:cs="Times New Roman"/>
+                <w:color w:val="000000"/>
+                <w:kern w:val="0"/>
+                <w:sz w:val="20"/>
+                <w:szCs w:val="20"/>
+                <w:lang w:eastAsia="zh-CN"/>
+              </w:rPr>
+            </w:pPr>
+            <w:r>
+              <w:rPr>
+                <w:rFonts w:ascii="Times" w:eastAsia="Times New Roman" w:hAnsi="Times" w:cs="Times New Roman"/>
+                <w:color w:val="000000"/>
+                <w:kern w:val="0"/>
+                <w:sz w:val="20"/>
+                <w:szCs w:val="20"/>
+                <w:lang w:eastAsia="zh-CN"/>
+              </w:rPr>
+              <w:t xml:space="preserve">Feb </w:t>
+            </w:r>
+            <w:r>
+              <w:rPr>
+                <w:rFonts w:ascii="Times" w:eastAsia="Times New Roman" w:hAnsi="Times" w:cs="Times New Roman"/>
+                <w:color w:val="000000"/>
+                <w:kern w:val="0"/>
+                <w:sz w:val="20"/>
+                <w:szCs w:val="20"/>
+                <w:lang w:eastAsia="zh-CN"/>
+              </w:rPr>
+              <w:t>6, 2017</w:t>
+            </w:r>
+          </w:p>
+        </w:tc>
+        <w:tc>
+          <w:tcPr>
+            <w:tcW w:w="0" w:type="auto"/>
+          </w:tcPr>
+          <w:p>
+            <w:pPr>
+              <w:widowControl/>
+              <w:jc w:val="left"/>
+              <w:cnfStyle w:val="000000000000" w:firstRow="0" w:lastRow="0" w:firstColumn="0" w:lastColumn="0" w:oddVBand="0" w:evenVBand="0" w:oddHBand="0" w:evenHBand="0" w:firstRowFirstColumn="0" w:firstRowLastColumn="0" w:lastRowFirstColumn="0" w:lastRowLastColumn="0"/>
+              <w:rPr>
+                <w:rFonts w:ascii="Times" w:eastAsia="Times New Roman" w:hAnsi="Times" w:cs="Times New Roman"/>
+                <w:color w:val="000000"/>
+                <w:kern w:val="0"/>
+                <w:sz w:val="20"/>
+                <w:szCs w:val="20"/>
+                <w:lang w:eastAsia="zh-CN"/>
+              </w:rPr>
+            </w:pPr>
+          </w:p>
+        </w:tc>
+        <w:tc>
+          <w:tcPr>
+            <w:tcW w:w="0" w:type="auto"/>
+          </w:tcPr>
+          <w:p>
+            <w:pPr>
+              <w:widowControl/>
+              <w:jc w:val="left"/>
+              <w:cnfStyle w:val="000000000000" w:firstRow="0" w:lastRow="0" w:firstColumn="0" w:lastColumn="0" w:oddVBand="0" w:evenVBand="0" w:oddHBand="0" w:evenHBand="0" w:firstRowFirstColumn="0" w:firstRowLastColumn="0" w:lastRowFirstColumn="0" w:lastRowLastColumn="0"/>
+              <w:rPr>
+                <w:rFonts w:ascii="Times" w:eastAsia="Times New Roman" w:hAnsi="Times" w:cs="Times New Roman"/>
+                <w:color w:val="000000"/>
+                <w:kern w:val="0"/>
+                <w:sz w:val="20"/>
+                <w:szCs w:val="20"/>
+                <w:lang w:eastAsia="zh-CN"/>
+              </w:rPr>
+            </w:pPr>
+          </w:p>
+        </w:tc>
+        <w:tc>
+          <w:tcPr>
+            <w:tcW w:w="0" w:type="auto"/>
+          </w:tcPr>
+          <w:p>
+            <w:pPr>
+              <w:widowControl/>
+              <w:jc w:val="left"/>
+              <w:cnfStyle w:val="000000000000" w:firstRow="0" w:lastRow="0" w:firstColumn="0" w:lastColumn="0" w:oddVBand="0" w:evenVBand="0" w:oddHBand="0" w:evenHBand="0" w:firstRowFirstColumn="0" w:firstRowLastColumn="0" w:lastRowFirstColumn="0" w:lastRowLastColumn="0"/>
+              <w:rPr>
+                <w:rFonts w:ascii="Times" w:eastAsia="Times New Roman" w:hAnsi="Times" w:cs="Times New Roman"/>
+                <w:color w:val="000000"/>
+                <w:kern w:val="0"/>
+                <w:sz w:val="20"/>
+                <w:szCs w:val="20"/>
+                <w:lang w:eastAsia="zh-CN"/>
+              </w:rPr>
+            </w:pPr>
+            <w:r>
+              <w:rPr>
+                <w:rFonts w:ascii="Times" w:eastAsia="Times New Roman" w:hAnsi="Times" w:cs="Times New Roman"/>
+                <w:color w:val="000000"/>
+                <w:kern w:val="0"/>
+                <w:sz w:val="20"/>
+                <w:szCs w:val="20"/>
+                <w:lang w:eastAsia="zh-CN"/>
+              </w:rPr>
+              <w:t>Yifan</w:t>
+            </w:r>
           </w:p>
         </w:tc>
         <w:tc>
@@ -4122,18 +4018,7 @@
                 <w:szCs w:val="20"/>
                 <w:lang w:eastAsia="zh-CN"/>
               </w:rPr>
-              <w:t>1</w:t>
-            </w:r>
-            <w:r>
-              <w:rPr>
-                <w:rFonts w:ascii="Times" w:eastAsia="Times New Roman" w:hAnsi="Times" w:cs="Times New Roman"/>
-                <w:color w:val="000000"/>
-                <w:kern w:val="0"/>
-                <w:sz w:val="20"/>
-                <w:szCs w:val="20"/>
-                <w:lang w:eastAsia="zh-CN"/>
-              </w:rPr>
-              <w:t>5</w:t>
+              <w:t>15</w:t>
             </w:r>
           </w:p>
         </w:tc>
@@ -4195,49 +4080,71 @@
                 <w:szCs w:val="20"/>
                 <w:lang w:eastAsia="zh-CN"/>
               </w:rPr>
-              <w:t>Develop the GUI portion of block view provide options for user to choose run the algorithm step by step or execute the algorithm for a fixed number of times/steps</w:t>
-            </w:r>
-          </w:p>
-        </w:tc>
-        <w:tc>
-          <w:tcPr>
-            <w:tcW w:w="0" w:type="auto"/>
-          </w:tcPr>
-          <w:p>
-            <w:pPr>
-              <w:widowControl/>
-              <w:jc w:val="left"/>
-              <w:cnfStyle w:val="000000100000" w:firstRow="0" w:lastRow="0" w:firstColumn="0" w:lastColumn="0" w:oddVBand="0" w:evenVBand="0" w:oddHBand="1" w:evenHBand="0" w:firstRowFirstColumn="0" w:firstRowLastColumn="0" w:lastRowFirstColumn="0" w:lastRowLastColumn="0"/>
-              <w:rPr>
-                <w:rFonts w:ascii="Times" w:eastAsia="Times New Roman" w:hAnsi="Times" w:cs="Times New Roman"/>
-                <w:color w:val="000000"/>
-                <w:kern w:val="0"/>
-                <w:sz w:val="20"/>
-                <w:szCs w:val="20"/>
-                <w:lang w:eastAsia="zh-CN"/>
-              </w:rPr>
-            </w:pPr>
-            <w:r>
-              <w:rPr>
-                <w:rFonts w:ascii="Times" w:eastAsia="Times New Roman" w:hAnsi="Times" w:cs="Times New Roman"/>
-                <w:color w:val="000000"/>
-                <w:kern w:val="0"/>
-                <w:sz w:val="20"/>
-                <w:szCs w:val="20"/>
-                <w:lang w:eastAsia="zh-CN"/>
-              </w:rPr>
-              <w:t xml:space="preserve">Feb </w:t>
-            </w:r>
-            <w:r>
-              <w:rPr>
-                <w:rFonts w:ascii="Times" w:eastAsia="Times New Roman" w:hAnsi="Times" w:cs="Times New Roman"/>
-                <w:color w:val="000000"/>
-                <w:kern w:val="0"/>
-                <w:sz w:val="20"/>
-                <w:szCs w:val="20"/>
-                <w:lang w:eastAsia="zh-CN"/>
-              </w:rPr>
-              <w:t>6, 2017</w:t>
+              <w:t>D</w:t>
+            </w:r>
+            <w:r>
+              <w:rPr>
+                <w:rFonts w:ascii="Times" w:eastAsia="Times New Roman" w:hAnsi="Times" w:cs="Times New Roman"/>
+                <w:color w:val="000000"/>
+                <w:kern w:val="0"/>
+                <w:sz w:val="20"/>
+                <w:szCs w:val="20"/>
+                <w:lang w:eastAsia="zh-CN"/>
+              </w:rPr>
+              <w:t xml:space="preserve">evelop </w:t>
+            </w:r>
+            <w:r>
+              <w:rPr>
+                <w:rFonts w:ascii="Times" w:eastAsia="Times New Roman" w:hAnsi="Times" w:cs="Times New Roman"/>
+                <w:color w:val="000000"/>
+                <w:kern w:val="0"/>
+                <w:sz w:val="20"/>
+                <w:szCs w:val="20"/>
+                <w:lang w:eastAsia="zh-CN"/>
+              </w:rPr>
+              <w:t>the GUI po</w:t>
+            </w:r>
+            <w:r>
+              <w:rPr>
+                <w:rFonts w:ascii="Times" w:eastAsia="Times New Roman" w:hAnsi="Times" w:cs="Times New Roman"/>
+                <w:color w:val="000000"/>
+                <w:kern w:val="0"/>
+                <w:sz w:val="20"/>
+                <w:szCs w:val="20"/>
+                <w:lang w:eastAsia="zh-CN"/>
+              </w:rPr>
+              <w:t>rtion for showing the execution of the algorithm on block view</w:t>
+            </w:r>
+          </w:p>
+        </w:tc>
+        <w:tc>
+          <w:tcPr>
+            <w:tcW w:w="0" w:type="auto"/>
+          </w:tcPr>
+          <w:p>
+            <w:pPr>
+              <w:widowControl/>
+              <w:jc w:val="left"/>
+              <w:cnfStyle w:val="000000100000" w:firstRow="0" w:lastRow="0" w:firstColumn="0" w:lastColumn="0" w:oddVBand="0" w:evenVBand="0" w:oddHBand="1" w:evenHBand="0" w:firstRowFirstColumn="0" w:firstRowLastColumn="0" w:lastRowFirstColumn="0" w:lastRowLastColumn="0"/>
+              <w:rPr>
+                <w:rFonts w:ascii="Times" w:eastAsia="Times New Roman" w:hAnsi="Times" w:cs="Times New Roman"/>
+                <w:color w:val="000000"/>
+                <w:kern w:val="0"/>
+                <w:sz w:val="20"/>
+                <w:szCs w:val="20"/>
+                <w:lang w:eastAsia="zh-CN"/>
+              </w:rPr>
+            </w:pPr>
+            <w:r>
+              <w:rPr>
+                <w:rFonts w:ascii="Times" w:eastAsia="Times New Roman" w:hAnsi="Times" w:cs="Times New Roman"/>
+                <w:color w:val="000000"/>
+                <w:kern w:val="0"/>
+                <w:sz w:val="20"/>
+                <w:szCs w:val="20"/>
+                <w:lang w:eastAsia="zh-CN"/>
+              </w:rPr>
+              <w:t>Feb 6, 2017</w:t>
             </w:r>
           </w:p>
         </w:tc>
@@ -4375,18 +4282,7 @@
                 <w:szCs w:val="20"/>
                 <w:lang w:eastAsia="zh-CN"/>
               </w:rPr>
-              <w:t>1</w:t>
-            </w:r>
-            <w:r>
-              <w:rPr>
-                <w:rFonts w:ascii="Times" w:eastAsia="Times New Roman" w:hAnsi="Times" w:cs="Times New Roman"/>
-                <w:color w:val="000000"/>
-                <w:kern w:val="0"/>
-                <w:sz w:val="20"/>
-                <w:szCs w:val="20"/>
-                <w:lang w:eastAsia="zh-CN"/>
-              </w:rPr>
-              <w:t>6</w:t>
+              <w:t>16</w:t>
             </w:r>
           </w:p>
         </w:tc>
@@ -4470,153 +4366,142 @@
                 <w:szCs w:val="20"/>
                 <w:lang w:eastAsia="zh-CN"/>
               </w:rPr>
-              <w:t xml:space="preserve">the </w:t>
-            </w:r>
-            <w:r>
-              <w:rPr>
-                <w:rFonts w:ascii="Times" w:eastAsia="Times New Roman" w:hAnsi="Times" w:cs="Times New Roman"/>
-                <w:color w:val="000000"/>
-                <w:kern w:val="0"/>
-                <w:sz w:val="20"/>
-                <w:szCs w:val="20"/>
-                <w:lang w:eastAsia="zh-CN"/>
-              </w:rPr>
-              <w:t>GUI po</w:t>
-            </w:r>
-            <w:r>
-              <w:rPr>
-                <w:rFonts w:ascii="Times" w:eastAsia="Times New Roman" w:hAnsi="Times" w:cs="Times New Roman"/>
-                <w:color w:val="000000"/>
-                <w:kern w:val="0"/>
-                <w:sz w:val="20"/>
-                <w:szCs w:val="20"/>
-                <w:lang w:eastAsia="zh-CN"/>
-              </w:rPr>
-              <w:t xml:space="preserve">rtion for showing the </w:t>
-            </w:r>
-            <w:r>
-              <w:rPr>
-                <w:rFonts w:ascii="Times" w:eastAsia="Times New Roman" w:hAnsi="Times" w:cs="Times New Roman"/>
-                <w:color w:val="000000"/>
-                <w:kern w:val="0"/>
-                <w:sz w:val="20"/>
-                <w:szCs w:val="20"/>
-                <w:lang w:eastAsia="zh-CN"/>
-              </w:rPr>
-              <w:t>execution</w:t>
-            </w:r>
-            <w:r>
-              <w:rPr>
-                <w:rFonts w:ascii="Times" w:eastAsia="Times New Roman" w:hAnsi="Times" w:cs="Times New Roman"/>
-                <w:color w:val="000000"/>
-                <w:kern w:val="0"/>
-                <w:sz w:val="20"/>
-                <w:szCs w:val="20"/>
-                <w:lang w:eastAsia="zh-CN"/>
-              </w:rPr>
-              <w:t xml:space="preserve"> of the algorithm on block view</w:t>
-            </w:r>
-          </w:p>
-        </w:tc>
-        <w:tc>
-          <w:tcPr>
-            <w:tcW w:w="0" w:type="auto"/>
-          </w:tcPr>
-          <w:p>
-            <w:pPr>
-              <w:widowControl/>
-              <w:jc w:val="left"/>
-              <w:cnfStyle w:val="000000000000" w:firstRow="0" w:lastRow="0" w:firstColumn="0" w:lastColumn="0" w:oddVBand="0" w:evenVBand="0" w:oddHBand="0" w:evenHBand="0" w:firstRowFirstColumn="0" w:firstRowLastColumn="0" w:lastRowFirstColumn="0" w:lastRowLastColumn="0"/>
-              <w:rPr>
-                <w:rFonts w:ascii="Times" w:eastAsia="Times New Roman" w:hAnsi="Times" w:cs="Times New Roman"/>
-                <w:color w:val="000000"/>
-                <w:kern w:val="0"/>
-                <w:sz w:val="20"/>
-                <w:szCs w:val="20"/>
-                <w:lang w:eastAsia="zh-CN"/>
-              </w:rPr>
-            </w:pPr>
-            <w:r>
-              <w:rPr>
-                <w:rFonts w:ascii="Times" w:eastAsia="Times New Roman" w:hAnsi="Times" w:cs="Times New Roman"/>
-                <w:color w:val="000000"/>
-                <w:kern w:val="0"/>
-                <w:sz w:val="20"/>
-                <w:szCs w:val="20"/>
-                <w:lang w:eastAsia="zh-CN"/>
-              </w:rPr>
-              <w:t>Feb 6, 2017</w:t>
-            </w:r>
-          </w:p>
-        </w:tc>
-        <w:tc>
-          <w:tcPr>
-            <w:tcW w:w="0" w:type="auto"/>
-          </w:tcPr>
-          <w:p>
-            <w:pPr>
-              <w:widowControl/>
-              <w:jc w:val="left"/>
-              <w:cnfStyle w:val="000000000000" w:firstRow="0" w:lastRow="0" w:firstColumn="0" w:lastColumn="0" w:oddVBand="0" w:evenVBand="0" w:oddHBand="0" w:evenHBand="0" w:firstRowFirstColumn="0" w:firstRowLastColumn="0" w:lastRowFirstColumn="0" w:lastRowLastColumn="0"/>
-              <w:rPr>
-                <w:rFonts w:ascii="Times" w:eastAsia="Times New Roman" w:hAnsi="Times" w:cs="Times New Roman"/>
-                <w:color w:val="000000"/>
-                <w:kern w:val="0"/>
-                <w:sz w:val="20"/>
-                <w:szCs w:val="20"/>
-                <w:lang w:eastAsia="zh-CN"/>
-              </w:rPr>
-            </w:pPr>
-          </w:p>
-        </w:tc>
-        <w:tc>
-          <w:tcPr>
-            <w:tcW w:w="0" w:type="auto"/>
-          </w:tcPr>
-          <w:p>
-            <w:pPr>
-              <w:widowControl/>
-              <w:jc w:val="left"/>
-              <w:cnfStyle w:val="000000000000" w:firstRow="0" w:lastRow="0" w:firstColumn="0" w:lastColumn="0" w:oddVBand="0" w:evenVBand="0" w:oddHBand="0" w:evenHBand="0" w:firstRowFirstColumn="0" w:firstRowLastColumn="0" w:lastRowFirstColumn="0" w:lastRowLastColumn="0"/>
-              <w:rPr>
-                <w:rFonts w:ascii="Times" w:eastAsia="Times New Roman" w:hAnsi="Times" w:cs="Times New Roman"/>
-                <w:color w:val="000000"/>
-                <w:kern w:val="0"/>
-                <w:sz w:val="20"/>
-                <w:szCs w:val="20"/>
-                <w:lang w:eastAsia="zh-CN"/>
-              </w:rPr>
-            </w:pPr>
-          </w:p>
-        </w:tc>
-        <w:tc>
-          <w:tcPr>
-            <w:tcW w:w="0" w:type="auto"/>
-          </w:tcPr>
-          <w:p>
-            <w:pPr>
-              <w:widowControl/>
-              <w:jc w:val="left"/>
-              <w:cnfStyle w:val="000000000000" w:firstRow="0" w:lastRow="0" w:firstColumn="0" w:lastColumn="0" w:oddVBand="0" w:evenVBand="0" w:oddHBand="0" w:evenHBand="0" w:firstRowFirstColumn="0" w:firstRowLastColumn="0" w:lastRowFirstColumn="0" w:lastRowLastColumn="0"/>
-              <w:rPr>
-                <w:rFonts w:ascii="Times" w:eastAsia="Times New Roman" w:hAnsi="Times" w:cs="Times New Roman"/>
-                <w:color w:val="000000"/>
-                <w:kern w:val="0"/>
-                <w:sz w:val="20"/>
-                <w:szCs w:val="20"/>
-                <w:lang w:eastAsia="zh-CN"/>
-              </w:rPr>
-            </w:pPr>
-            <w:r>
-              <w:rPr>
-                <w:rFonts w:ascii="Times" w:eastAsia="Times New Roman" w:hAnsi="Times" w:cs="Times New Roman"/>
-                <w:color w:val="000000"/>
-                <w:kern w:val="0"/>
-                <w:sz w:val="20"/>
-                <w:szCs w:val="20"/>
-                <w:lang w:eastAsia="zh-CN"/>
-              </w:rPr>
-              <w:t>Yifan</w:t>
+              <w:t>the GUI po</w:t>
+            </w:r>
+            <w:r>
+              <w:rPr>
+                <w:rFonts w:ascii="Times" w:eastAsia="Times New Roman" w:hAnsi="Times" w:cs="Times New Roman"/>
+                <w:color w:val="000000"/>
+                <w:kern w:val="0"/>
+                <w:sz w:val="20"/>
+                <w:szCs w:val="20"/>
+                <w:lang w:eastAsia="zh-CN"/>
+              </w:rPr>
+              <w:t xml:space="preserve">rtion for showing the execution of the algorithm on </w:t>
+            </w:r>
+            <w:r>
+              <w:rPr>
+                <w:rFonts w:ascii="Times" w:eastAsia="Times New Roman" w:hAnsi="Times" w:cs="Times New Roman"/>
+                <w:color w:val="000000"/>
+                <w:kern w:val="0"/>
+                <w:sz w:val="20"/>
+                <w:szCs w:val="20"/>
+                <w:lang w:eastAsia="zh-CN"/>
+              </w:rPr>
+              <w:t>graphical</w:t>
+            </w:r>
+            <w:r>
+              <w:rPr>
+                <w:rFonts w:ascii="Times" w:eastAsia="Times New Roman" w:hAnsi="Times" w:cs="Times New Roman"/>
+                <w:color w:val="000000"/>
+                <w:kern w:val="0"/>
+                <w:sz w:val="20"/>
+                <w:szCs w:val="20"/>
+                <w:lang w:eastAsia="zh-CN"/>
+              </w:rPr>
+              <w:t xml:space="preserve"> view</w:t>
+            </w:r>
+          </w:p>
+        </w:tc>
+        <w:tc>
+          <w:tcPr>
+            <w:tcW w:w="0" w:type="auto"/>
+          </w:tcPr>
+          <w:p>
+            <w:pPr>
+              <w:widowControl/>
+              <w:jc w:val="left"/>
+              <w:cnfStyle w:val="000000000000" w:firstRow="0" w:lastRow="0" w:firstColumn="0" w:lastColumn="0" w:oddVBand="0" w:evenVBand="0" w:oddHBand="0" w:evenHBand="0" w:firstRowFirstColumn="0" w:firstRowLastColumn="0" w:lastRowFirstColumn="0" w:lastRowLastColumn="0"/>
+              <w:rPr>
+                <w:rFonts w:ascii="Times" w:eastAsia="Times New Roman" w:hAnsi="Times" w:cs="Times New Roman"/>
+                <w:color w:val="000000"/>
+                <w:kern w:val="0"/>
+                <w:sz w:val="20"/>
+                <w:szCs w:val="20"/>
+                <w:lang w:eastAsia="zh-CN"/>
+              </w:rPr>
+            </w:pPr>
+            <w:r>
+              <w:rPr>
+                <w:rFonts w:ascii="Times" w:eastAsia="Times New Roman" w:hAnsi="Times" w:cs="Times New Roman"/>
+                <w:color w:val="000000"/>
+                <w:kern w:val="0"/>
+                <w:sz w:val="20"/>
+                <w:szCs w:val="20"/>
+                <w:lang w:eastAsia="zh-CN"/>
+              </w:rPr>
+              <w:t>Jan 26, 2017</w:t>
+            </w:r>
+          </w:p>
+        </w:tc>
+        <w:tc>
+          <w:tcPr>
+            <w:tcW w:w="0" w:type="auto"/>
+          </w:tcPr>
+          <w:p>
+            <w:pPr>
+              <w:widowControl/>
+              <w:jc w:val="left"/>
+              <w:cnfStyle w:val="000000000000" w:firstRow="0" w:lastRow="0" w:firstColumn="0" w:lastColumn="0" w:oddVBand="0" w:evenVBand="0" w:oddHBand="0" w:evenHBand="0" w:firstRowFirstColumn="0" w:firstRowLastColumn="0" w:lastRowFirstColumn="0" w:lastRowLastColumn="0"/>
+              <w:rPr>
+                <w:rFonts w:ascii="Times" w:eastAsia="Times New Roman" w:hAnsi="Times" w:cs="Times New Roman"/>
+                <w:color w:val="000000"/>
+                <w:kern w:val="0"/>
+                <w:sz w:val="20"/>
+                <w:szCs w:val="20"/>
+                <w:lang w:eastAsia="zh-CN"/>
+              </w:rPr>
+            </w:pPr>
+          </w:p>
+        </w:tc>
+        <w:tc>
+          <w:tcPr>
+            <w:tcW w:w="0" w:type="auto"/>
+          </w:tcPr>
+          <w:p>
+            <w:pPr>
+              <w:widowControl/>
+              <w:jc w:val="left"/>
+              <w:cnfStyle w:val="000000000000" w:firstRow="0" w:lastRow="0" w:firstColumn="0" w:lastColumn="0" w:oddVBand="0" w:evenVBand="0" w:oddHBand="0" w:evenHBand="0" w:firstRowFirstColumn="0" w:firstRowLastColumn="0" w:lastRowFirstColumn="0" w:lastRowLastColumn="0"/>
+              <w:rPr>
+                <w:rFonts w:ascii="Times" w:eastAsia="Times New Roman" w:hAnsi="Times" w:cs="Times New Roman"/>
+                <w:color w:val="000000"/>
+                <w:kern w:val="0"/>
+                <w:sz w:val="20"/>
+                <w:szCs w:val="20"/>
+                <w:lang w:eastAsia="zh-CN"/>
+              </w:rPr>
+            </w:pPr>
+          </w:p>
+        </w:tc>
+        <w:tc>
+          <w:tcPr>
+            <w:tcW w:w="0" w:type="auto"/>
+          </w:tcPr>
+          <w:p>
+            <w:pPr>
+              <w:widowControl/>
+              <w:jc w:val="left"/>
+              <w:cnfStyle w:val="000000000000" w:firstRow="0" w:lastRow="0" w:firstColumn="0" w:lastColumn="0" w:oddVBand="0" w:evenVBand="0" w:oddHBand="0" w:evenHBand="0" w:firstRowFirstColumn="0" w:firstRowLastColumn="0" w:lastRowFirstColumn="0" w:lastRowLastColumn="0"/>
+              <w:rPr>
+                <w:rFonts w:ascii="Times" w:eastAsia="Times New Roman" w:hAnsi="Times" w:cs="Times New Roman"/>
+                <w:color w:val="000000"/>
+                <w:kern w:val="0"/>
+                <w:sz w:val="20"/>
+                <w:szCs w:val="20"/>
+                <w:lang w:eastAsia="zh-CN"/>
+              </w:rPr>
+            </w:pPr>
+            <w:r>
+              <w:rPr>
+                <w:rFonts w:ascii="Times" w:eastAsia="Times New Roman" w:hAnsi="Times" w:cs="Times New Roman"/>
+                <w:color w:val="000000"/>
+                <w:kern w:val="0"/>
+                <w:sz w:val="20"/>
+                <w:szCs w:val="20"/>
+                <w:lang w:eastAsia="zh-CN"/>
+              </w:rPr>
+              <w:t>Chaohui</w:t>
             </w:r>
           </w:p>
         </w:tc>
@@ -4746,62 +4631,29 @@
                 <w:szCs w:val="20"/>
                 <w:lang w:eastAsia="zh-CN"/>
               </w:rPr>
-              <w:t>D</w:t>
-            </w:r>
-            <w:r>
-              <w:rPr>
-                <w:rFonts w:ascii="Times" w:eastAsia="Times New Roman" w:hAnsi="Times" w:cs="Times New Roman"/>
-                <w:color w:val="000000"/>
-                <w:kern w:val="0"/>
-                <w:sz w:val="20"/>
-                <w:szCs w:val="20"/>
-                <w:lang w:eastAsia="zh-CN"/>
-              </w:rPr>
-              <w:t xml:space="preserve">evelop </w:t>
-            </w:r>
-            <w:r>
-              <w:rPr>
-                <w:rFonts w:ascii="Times" w:eastAsia="Times New Roman" w:hAnsi="Times" w:cs="Times New Roman"/>
-                <w:color w:val="000000"/>
-                <w:kern w:val="0"/>
-                <w:sz w:val="20"/>
-                <w:szCs w:val="20"/>
-                <w:lang w:eastAsia="zh-CN"/>
-              </w:rPr>
-              <w:t>the GUI po</w:t>
-            </w:r>
-            <w:r>
-              <w:rPr>
-                <w:rFonts w:ascii="Times" w:eastAsia="Times New Roman" w:hAnsi="Times" w:cs="Times New Roman"/>
-                <w:color w:val="000000"/>
-                <w:kern w:val="0"/>
-                <w:sz w:val="20"/>
-                <w:szCs w:val="20"/>
-                <w:lang w:eastAsia="zh-CN"/>
-              </w:rPr>
-              <w:t xml:space="preserve">rtion for showing the execution of the algorithm on </w:t>
-            </w:r>
-            <w:r>
-              <w:rPr>
-                <w:rFonts w:ascii="Times" w:eastAsia="Times New Roman" w:hAnsi="Times" w:cs="Times New Roman"/>
-                <w:color w:val="000000"/>
-                <w:kern w:val="0"/>
-                <w:sz w:val="20"/>
-                <w:szCs w:val="20"/>
-                <w:lang w:eastAsia="zh-CN"/>
-              </w:rPr>
-              <w:t>graphical</w:t>
-            </w:r>
-            <w:r>
-              <w:rPr>
-                <w:rFonts w:ascii="Times" w:eastAsia="Times New Roman" w:hAnsi="Times" w:cs="Times New Roman"/>
-                <w:color w:val="000000"/>
-                <w:kern w:val="0"/>
-                <w:sz w:val="20"/>
-                <w:szCs w:val="20"/>
-                <w:lang w:eastAsia="zh-CN"/>
-              </w:rPr>
-              <w:t xml:space="preserve"> view</w:t>
+              <w:t xml:space="preserve">Set up DB </w:t>
+            </w:r>
+            <w:r>
+              <w:rPr>
+                <w:rFonts w:ascii="Times" w:eastAsia="Times New Roman" w:hAnsi="Times" w:cs="Times New Roman"/>
+                <w:color w:val="000000"/>
+                <w:kern w:val="0"/>
+                <w:sz w:val="20"/>
+                <w:szCs w:val="20"/>
+                <w:lang w:eastAsia="zh-CN"/>
+              </w:rPr>
+              <w:t>for storing </w:t>
+            </w:r>
+            <w:r>
+              <w:rPr>
+                <w:rFonts w:ascii="Times" w:eastAsia="Times New Roman" w:hAnsi="Times" w:cs="Times New Roman"/>
+                <w:color w:val="000000"/>
+                <w:kern w:val="0"/>
+                <w:sz w:val="20"/>
+                <w:szCs w:val="20"/>
+                <w:lang w:eastAsia="zh-CN"/>
+              </w:rPr>
+              <w:t>run information</w:t>
             </w:r>
           </w:p>
         </w:tc>
@@ -4894,7 +4746,6 @@
                 <w:lang w:eastAsia="zh-CN"/>
               </w:rPr>
             </w:pPr>
-            <w:proofErr w:type="spellStart"/>
             <w:r>
               <w:rPr>
                 <w:rFonts w:ascii="Times" w:eastAsia="Times New Roman" w:hAnsi="Times" w:cs="Times New Roman"/>
@@ -4906,7 +4757,6 @@
               </w:rPr>
               <w:t>Chaohui</w:t>
             </w:r>
-            <w:proofErr w:type="spellEnd"/>
           </w:p>
         </w:tc>
         <w:tc>
@@ -5003,165 +4853,152 @@
                 <w:szCs w:val="20"/>
                 <w:lang w:eastAsia="zh-CN"/>
               </w:rPr>
-              <w:t>7</w:t>
-            </w:r>
-          </w:p>
-        </w:tc>
-        <w:tc>
-          <w:tcPr>
-            <w:tcW w:w="0" w:type="auto"/>
-          </w:tcPr>
-          <w:p>
-            <w:pPr>
-              <w:widowControl/>
-              <w:jc w:val="left"/>
-              <w:cnfStyle w:val="000000000000" w:firstRow="0" w:lastRow="0" w:firstColumn="0" w:lastColumn="0" w:oddVBand="0" w:evenVBand="0" w:oddHBand="0" w:evenHBand="0" w:firstRowFirstColumn="0" w:firstRowLastColumn="0" w:lastRowFirstColumn="0" w:lastRowLastColumn="0"/>
-              <w:rPr>
-                <w:rFonts w:ascii="Times" w:eastAsia="Times New Roman" w:hAnsi="Times" w:cs="Times New Roman"/>
-                <w:color w:val="000000"/>
-                <w:kern w:val="0"/>
-                <w:sz w:val="20"/>
-                <w:szCs w:val="20"/>
-                <w:lang w:eastAsia="zh-CN"/>
-              </w:rPr>
-            </w:pPr>
-            <w:r>
-              <w:rPr>
-                <w:rFonts w:ascii="Times" w:eastAsia="Times New Roman" w:hAnsi="Times" w:cs="Times New Roman"/>
-                <w:color w:val="000000"/>
-                <w:kern w:val="0"/>
-                <w:sz w:val="20"/>
-                <w:szCs w:val="20"/>
-                <w:lang w:eastAsia="zh-CN"/>
-              </w:rPr>
-              <w:t xml:space="preserve">Set up DB </w:t>
-            </w:r>
-            <w:r>
-              <w:rPr>
-                <w:rFonts w:ascii="Times" w:eastAsia="Times New Roman" w:hAnsi="Times" w:cs="Times New Roman"/>
-                <w:color w:val="000000"/>
-                <w:kern w:val="0"/>
-                <w:sz w:val="20"/>
-                <w:szCs w:val="20"/>
-                <w:lang w:eastAsia="zh-CN"/>
-              </w:rPr>
-              <w:t>for storing </w:t>
-            </w:r>
-            <w:r>
-              <w:rPr>
-                <w:rFonts w:ascii="Times" w:eastAsia="Times New Roman" w:hAnsi="Times" w:cs="Times New Roman"/>
-                <w:color w:val="000000"/>
-                <w:kern w:val="0"/>
-                <w:sz w:val="20"/>
-                <w:szCs w:val="20"/>
-                <w:lang w:eastAsia="zh-CN"/>
-              </w:rPr>
-              <w:t>run information</w:t>
-            </w:r>
-          </w:p>
-        </w:tc>
-        <w:tc>
-          <w:tcPr>
-            <w:tcW w:w="0" w:type="auto"/>
-          </w:tcPr>
-          <w:p>
-            <w:pPr>
-              <w:widowControl/>
-              <w:jc w:val="left"/>
-              <w:cnfStyle w:val="000000000000" w:firstRow="0" w:lastRow="0" w:firstColumn="0" w:lastColumn="0" w:oddVBand="0" w:evenVBand="0" w:oddHBand="0" w:evenHBand="0" w:firstRowFirstColumn="0" w:firstRowLastColumn="0" w:lastRowFirstColumn="0" w:lastRowLastColumn="0"/>
-              <w:rPr>
-                <w:rFonts w:ascii="Times" w:eastAsia="Times New Roman" w:hAnsi="Times" w:cs="Times New Roman"/>
-                <w:color w:val="000000"/>
-                <w:kern w:val="0"/>
-                <w:sz w:val="20"/>
-                <w:szCs w:val="20"/>
-                <w:lang w:eastAsia="zh-CN"/>
-              </w:rPr>
-            </w:pPr>
-            <w:r>
-              <w:rPr>
-                <w:rFonts w:ascii="Times" w:eastAsia="Times New Roman" w:hAnsi="Times" w:cs="Times New Roman"/>
-                <w:color w:val="000000"/>
-                <w:kern w:val="0"/>
-                <w:sz w:val="20"/>
-                <w:szCs w:val="20"/>
-                <w:lang w:eastAsia="zh-CN"/>
-              </w:rPr>
-              <w:t>Jan 26, 2017</w:t>
-            </w:r>
-          </w:p>
-        </w:tc>
-        <w:tc>
-          <w:tcPr>
-            <w:tcW w:w="0" w:type="auto"/>
-          </w:tcPr>
-          <w:p>
-            <w:pPr>
-              <w:widowControl/>
-              <w:jc w:val="left"/>
-              <w:cnfStyle w:val="000000000000" w:firstRow="0" w:lastRow="0" w:firstColumn="0" w:lastColumn="0" w:oddVBand="0" w:evenVBand="0" w:oddHBand="0" w:evenHBand="0" w:firstRowFirstColumn="0" w:firstRowLastColumn="0" w:lastRowFirstColumn="0" w:lastRowLastColumn="0"/>
-              <w:rPr>
-                <w:rFonts w:ascii="Times" w:eastAsia="Times New Roman" w:hAnsi="Times" w:cs="Times New Roman"/>
-                <w:color w:val="000000"/>
-                <w:kern w:val="0"/>
-                <w:sz w:val="20"/>
-                <w:szCs w:val="20"/>
-                <w:lang w:eastAsia="zh-CN"/>
-              </w:rPr>
-            </w:pPr>
-          </w:p>
-        </w:tc>
-        <w:tc>
-          <w:tcPr>
-            <w:tcW w:w="0" w:type="auto"/>
-          </w:tcPr>
-          <w:p>
-            <w:pPr>
-              <w:widowControl/>
-              <w:jc w:val="left"/>
-              <w:cnfStyle w:val="000000000000" w:firstRow="0" w:lastRow="0" w:firstColumn="0" w:lastColumn="0" w:oddVBand="0" w:evenVBand="0" w:oddHBand="0" w:evenHBand="0" w:firstRowFirstColumn="0" w:firstRowLastColumn="0" w:lastRowFirstColumn="0" w:lastRowLastColumn="0"/>
-              <w:rPr>
-                <w:rFonts w:ascii="Times" w:eastAsia="Times New Roman" w:hAnsi="Times" w:cs="Times New Roman"/>
-                <w:color w:val="000000"/>
-                <w:kern w:val="0"/>
-                <w:sz w:val="20"/>
-                <w:szCs w:val="20"/>
-                <w:lang w:eastAsia="zh-CN"/>
-              </w:rPr>
-            </w:pPr>
-          </w:p>
-        </w:tc>
-        <w:tc>
-          <w:tcPr>
-            <w:tcW w:w="0" w:type="auto"/>
-          </w:tcPr>
-          <w:p>
-            <w:pPr>
-              <w:widowControl/>
-              <w:jc w:val="left"/>
-              <w:cnfStyle w:val="000000000000" w:firstRow="0" w:lastRow="0" w:firstColumn="0" w:lastColumn="0" w:oddVBand="0" w:evenVBand="0" w:oddHBand="0" w:evenHBand="0" w:firstRowFirstColumn="0" w:firstRowLastColumn="0" w:lastRowFirstColumn="0" w:lastRowLastColumn="0"/>
-              <w:rPr>
-                <w:rFonts w:ascii="Times" w:eastAsia="Times New Roman" w:hAnsi="Times" w:cs="Times New Roman"/>
-                <w:color w:val="000000"/>
-                <w:kern w:val="0"/>
-                <w:sz w:val="20"/>
-                <w:szCs w:val="20"/>
-                <w:lang w:eastAsia="zh-CN"/>
-              </w:rPr>
-            </w:pPr>
-            <w:proofErr w:type="spellStart"/>
-            <w:r>
-              <w:rPr>
-                <w:rFonts w:ascii="Times" w:eastAsia="Times New Roman" w:hAnsi="Times" w:cs="Times New Roman"/>
-                <w:color w:val="000000"/>
-                <w:kern w:val="0"/>
-                <w:sz w:val="20"/>
-                <w:szCs w:val="20"/>
-                <w:lang w:eastAsia="zh-CN"/>
-              </w:rPr>
-              <w:t>Chaohui</w:t>
-            </w:r>
-            <w:proofErr w:type="spellEnd"/>
+              <w:t>8</w:t>
+            </w:r>
+          </w:p>
+        </w:tc>
+        <w:tc>
+          <w:tcPr>
+            <w:tcW w:w="0" w:type="auto"/>
+          </w:tcPr>
+          <w:p>
+            <w:pPr>
+              <w:widowControl/>
+              <w:jc w:val="left"/>
+              <w:cnfStyle w:val="000000000000" w:firstRow="0" w:lastRow="0" w:firstColumn="0" w:lastColumn="0" w:oddVBand="0" w:evenVBand="0" w:oddHBand="0" w:evenHBand="0" w:firstRowFirstColumn="0" w:firstRowLastColumn="0" w:lastRowFirstColumn="0" w:lastRowLastColumn="0"/>
+              <w:rPr>
+                <w:rFonts w:ascii="Times" w:eastAsia="Times New Roman" w:hAnsi="Times" w:cs="Times New Roman"/>
+                <w:color w:val="000000"/>
+                <w:kern w:val="0"/>
+                <w:sz w:val="20"/>
+                <w:szCs w:val="20"/>
+                <w:lang w:eastAsia="zh-CN"/>
+              </w:rPr>
+            </w:pPr>
+            <w:r>
+              <w:rPr>
+                <w:rFonts w:ascii="Times" w:eastAsia="Times New Roman" w:hAnsi="Times" w:cs="Times New Roman"/>
+                <w:color w:val="000000"/>
+                <w:kern w:val="0"/>
+                <w:sz w:val="20"/>
+                <w:szCs w:val="20"/>
+                <w:lang w:eastAsia="zh-CN"/>
+              </w:rPr>
+              <w:t>Return traces of each agents</w:t>
+            </w:r>
+          </w:p>
+        </w:tc>
+        <w:tc>
+          <w:tcPr>
+            <w:tcW w:w="0" w:type="auto"/>
+          </w:tcPr>
+          <w:p>
+            <w:pPr>
+              <w:widowControl/>
+              <w:jc w:val="left"/>
+              <w:cnfStyle w:val="000000000000" w:firstRow="0" w:lastRow="0" w:firstColumn="0" w:lastColumn="0" w:oddVBand="0" w:evenVBand="0" w:oddHBand="0" w:evenHBand="0" w:firstRowFirstColumn="0" w:firstRowLastColumn="0" w:lastRowFirstColumn="0" w:lastRowLastColumn="0"/>
+              <w:rPr>
+                <w:rFonts w:ascii="Times" w:eastAsia="Times New Roman" w:hAnsi="Times" w:cs="Times New Roman"/>
+                <w:color w:val="000000"/>
+                <w:kern w:val="0"/>
+                <w:sz w:val="20"/>
+                <w:szCs w:val="20"/>
+                <w:lang w:eastAsia="zh-CN"/>
+              </w:rPr>
+            </w:pPr>
+            <w:r>
+              <w:rPr>
+                <w:rFonts w:ascii="Times" w:eastAsia="Times New Roman" w:hAnsi="Times" w:cs="Times New Roman"/>
+                <w:color w:val="000000"/>
+                <w:kern w:val="0"/>
+                <w:sz w:val="20"/>
+                <w:szCs w:val="20"/>
+                <w:lang w:eastAsia="zh-CN"/>
+              </w:rPr>
+              <w:t>Jan 29</w:t>
+            </w:r>
+            <w:r>
+              <w:rPr>
+                <w:rFonts w:ascii="Times" w:eastAsia="Times New Roman" w:hAnsi="Times" w:cs="Times New Roman"/>
+                <w:color w:val="000000"/>
+                <w:kern w:val="0"/>
+                <w:sz w:val="20"/>
+                <w:szCs w:val="20"/>
+                <w:lang w:eastAsia="zh-CN"/>
+              </w:rPr>
+              <w:t>, 2017</w:t>
+            </w:r>
+          </w:p>
+        </w:tc>
+        <w:tc>
+          <w:tcPr>
+            <w:tcW w:w="0" w:type="auto"/>
+          </w:tcPr>
+          <w:p>
+            <w:pPr>
+              <w:widowControl/>
+              <w:jc w:val="left"/>
+              <w:cnfStyle w:val="000000000000" w:firstRow="0" w:lastRow="0" w:firstColumn="0" w:lastColumn="0" w:oddVBand="0" w:evenVBand="0" w:oddHBand="0" w:evenHBand="0" w:firstRowFirstColumn="0" w:firstRowLastColumn="0" w:lastRowFirstColumn="0" w:lastRowLastColumn="0"/>
+              <w:rPr>
+                <w:rFonts w:ascii="Times" w:eastAsia="Times New Roman" w:hAnsi="Times" w:cs="Times New Roman"/>
+                <w:color w:val="000000"/>
+                <w:kern w:val="0"/>
+                <w:sz w:val="20"/>
+                <w:szCs w:val="20"/>
+                <w:lang w:eastAsia="zh-CN"/>
+              </w:rPr>
+            </w:pPr>
+          </w:p>
+        </w:tc>
+        <w:tc>
+          <w:tcPr>
+            <w:tcW w:w="0" w:type="auto"/>
+          </w:tcPr>
+          <w:p>
+            <w:pPr>
+              <w:widowControl/>
+              <w:jc w:val="left"/>
+              <w:cnfStyle w:val="000000000000" w:firstRow="0" w:lastRow="0" w:firstColumn="0" w:lastColumn="0" w:oddVBand="0" w:evenVBand="0" w:oddHBand="0" w:evenHBand="0" w:firstRowFirstColumn="0" w:firstRowLastColumn="0" w:lastRowFirstColumn="0" w:lastRowLastColumn="0"/>
+              <w:rPr>
+                <w:rFonts w:ascii="Times" w:eastAsia="Times New Roman" w:hAnsi="Times" w:cs="Times New Roman"/>
+                <w:color w:val="000000"/>
+                <w:kern w:val="0"/>
+                <w:sz w:val="20"/>
+                <w:szCs w:val="20"/>
+                <w:lang w:eastAsia="zh-CN"/>
+              </w:rPr>
+            </w:pPr>
+          </w:p>
+        </w:tc>
+        <w:tc>
+          <w:tcPr>
+            <w:tcW w:w="0" w:type="auto"/>
+          </w:tcPr>
+          <w:p>
+            <w:pPr>
+              <w:widowControl/>
+              <w:jc w:val="left"/>
+              <w:cnfStyle w:val="000000000000" w:firstRow="0" w:lastRow="0" w:firstColumn="0" w:lastColumn="0" w:oddVBand="0" w:evenVBand="0" w:oddHBand="0" w:evenHBand="0" w:firstRowFirstColumn="0" w:firstRowLastColumn="0" w:lastRowFirstColumn="0" w:lastRowLastColumn="0"/>
+              <w:rPr>
+                <w:rFonts w:ascii="Times" w:eastAsia="Times New Roman" w:hAnsi="Times" w:cs="Times New Roman"/>
+                <w:color w:val="000000"/>
+                <w:kern w:val="0"/>
+                <w:sz w:val="20"/>
+                <w:szCs w:val="20"/>
+                <w:lang w:eastAsia="zh-CN"/>
+              </w:rPr>
+            </w:pPr>
+            <w:r>
+              <w:rPr>
+                <w:rFonts w:ascii="Times" w:eastAsia="Times New Roman" w:hAnsi="Times" w:cs="Times New Roman"/>
+                <w:color w:val="000000"/>
+                <w:kern w:val="0"/>
+                <w:sz w:val="20"/>
+                <w:szCs w:val="20"/>
+                <w:lang w:eastAsia="zh-CN"/>
+              </w:rPr>
+              <w:t>Sheng Zhang</w:t>
+            </w:r>
           </w:p>
         </w:tc>
         <w:tc>
@@ -5290,120 +5127,109 @@
                 <w:szCs w:val="20"/>
                 <w:lang w:eastAsia="zh-CN"/>
               </w:rPr>
-              <w:t>Return traces of each agents</w:t>
-            </w:r>
-          </w:p>
-        </w:tc>
-        <w:tc>
-          <w:tcPr>
-            <w:tcW w:w="0" w:type="auto"/>
-          </w:tcPr>
-          <w:p>
-            <w:pPr>
-              <w:widowControl/>
-              <w:jc w:val="left"/>
-              <w:cnfStyle w:val="000000100000" w:firstRow="0" w:lastRow="0" w:firstColumn="0" w:lastColumn="0" w:oddVBand="0" w:evenVBand="0" w:oddHBand="1" w:evenHBand="0" w:firstRowFirstColumn="0" w:firstRowLastColumn="0" w:lastRowFirstColumn="0" w:lastRowLastColumn="0"/>
-              <w:rPr>
-                <w:rFonts w:ascii="Times" w:eastAsia="Times New Roman" w:hAnsi="Times" w:cs="Times New Roman"/>
-                <w:color w:val="000000"/>
-                <w:kern w:val="0"/>
-                <w:sz w:val="20"/>
-                <w:szCs w:val="20"/>
-                <w:lang w:eastAsia="zh-CN"/>
-              </w:rPr>
-            </w:pPr>
-            <w:r>
-              <w:rPr>
-                <w:rFonts w:ascii="Times" w:eastAsia="Times New Roman" w:hAnsi="Times" w:cs="Times New Roman"/>
-                <w:color w:val="000000"/>
-                <w:kern w:val="0"/>
-                <w:sz w:val="20"/>
-                <w:szCs w:val="20"/>
-                <w:lang w:eastAsia="zh-CN"/>
-              </w:rPr>
-              <w:t>Jan 29</w:t>
-            </w:r>
-            <w:r>
-              <w:rPr>
-                <w:rFonts w:ascii="Times" w:eastAsia="Times New Roman" w:hAnsi="Times" w:cs="Times New Roman"/>
-                <w:color w:val="000000"/>
-                <w:kern w:val="0"/>
-                <w:sz w:val="20"/>
-                <w:szCs w:val="20"/>
-                <w:lang w:eastAsia="zh-CN"/>
-              </w:rPr>
-              <w:t>, 2017</w:t>
-            </w:r>
-          </w:p>
-        </w:tc>
-        <w:tc>
-          <w:tcPr>
-            <w:tcW w:w="0" w:type="auto"/>
-          </w:tcPr>
-          <w:p>
-            <w:pPr>
-              <w:widowControl/>
-              <w:jc w:val="left"/>
-              <w:cnfStyle w:val="000000100000" w:firstRow="0" w:lastRow="0" w:firstColumn="0" w:lastColumn="0" w:oddVBand="0" w:evenVBand="0" w:oddHBand="1" w:evenHBand="0" w:firstRowFirstColumn="0" w:firstRowLastColumn="0" w:lastRowFirstColumn="0" w:lastRowLastColumn="0"/>
-              <w:rPr>
-                <w:rFonts w:ascii="Times" w:eastAsia="Times New Roman" w:hAnsi="Times" w:cs="Times New Roman"/>
-                <w:color w:val="000000"/>
-                <w:kern w:val="0"/>
-                <w:sz w:val="20"/>
-                <w:szCs w:val="20"/>
-                <w:lang w:eastAsia="zh-CN"/>
-              </w:rPr>
-            </w:pPr>
-          </w:p>
-        </w:tc>
-        <w:tc>
-          <w:tcPr>
-            <w:tcW w:w="0" w:type="auto"/>
-          </w:tcPr>
-          <w:p>
-            <w:pPr>
-              <w:widowControl/>
-              <w:jc w:val="left"/>
-              <w:cnfStyle w:val="000000100000" w:firstRow="0" w:lastRow="0" w:firstColumn="0" w:lastColumn="0" w:oddVBand="0" w:evenVBand="0" w:oddHBand="1" w:evenHBand="0" w:firstRowFirstColumn="0" w:firstRowLastColumn="0" w:lastRowFirstColumn="0" w:lastRowLastColumn="0"/>
-              <w:rPr>
-                <w:rFonts w:ascii="Times" w:eastAsia="Times New Roman" w:hAnsi="Times" w:cs="Times New Roman"/>
-                <w:color w:val="000000"/>
-                <w:kern w:val="0"/>
-                <w:sz w:val="20"/>
-                <w:szCs w:val="20"/>
-                <w:lang w:eastAsia="zh-CN"/>
-              </w:rPr>
-            </w:pPr>
-          </w:p>
-        </w:tc>
-        <w:tc>
-          <w:tcPr>
-            <w:tcW w:w="0" w:type="auto"/>
-          </w:tcPr>
-          <w:p>
-            <w:pPr>
-              <w:widowControl/>
-              <w:jc w:val="left"/>
-              <w:cnfStyle w:val="000000100000" w:firstRow="0" w:lastRow="0" w:firstColumn="0" w:lastColumn="0" w:oddVBand="0" w:evenVBand="0" w:oddHBand="1" w:evenHBand="0" w:firstRowFirstColumn="0" w:firstRowLastColumn="0" w:lastRowFirstColumn="0" w:lastRowLastColumn="0"/>
-              <w:rPr>
-                <w:rFonts w:ascii="Times" w:eastAsia="Times New Roman" w:hAnsi="Times" w:cs="Times New Roman"/>
-                <w:color w:val="000000"/>
-                <w:kern w:val="0"/>
-                <w:sz w:val="20"/>
-                <w:szCs w:val="20"/>
-                <w:lang w:eastAsia="zh-CN"/>
-              </w:rPr>
-            </w:pPr>
-            <w:r>
-              <w:rPr>
-                <w:rFonts w:ascii="Times" w:eastAsia="Times New Roman" w:hAnsi="Times" w:cs="Times New Roman"/>
-                <w:color w:val="000000"/>
-                <w:kern w:val="0"/>
-                <w:sz w:val="20"/>
-                <w:szCs w:val="20"/>
-                <w:lang w:eastAsia="zh-CN"/>
-              </w:rPr>
-              <w:t>Sheng Zhang</w:t>
+              <w:t>Develop GUI to show the trace of each agents</w:t>
+            </w:r>
+          </w:p>
+        </w:tc>
+        <w:tc>
+          <w:tcPr>
+            <w:tcW w:w="0" w:type="auto"/>
+          </w:tcPr>
+          <w:p>
+            <w:pPr>
+              <w:widowControl/>
+              <w:jc w:val="left"/>
+              <w:cnfStyle w:val="000000100000" w:firstRow="0" w:lastRow="0" w:firstColumn="0" w:lastColumn="0" w:oddVBand="0" w:evenVBand="0" w:oddHBand="1" w:evenHBand="0" w:firstRowFirstColumn="0" w:firstRowLastColumn="0" w:lastRowFirstColumn="0" w:lastRowLastColumn="0"/>
+              <w:rPr>
+                <w:rFonts w:ascii="Times" w:eastAsia="Times New Roman" w:hAnsi="Times" w:cs="Times New Roman"/>
+                <w:color w:val="000000"/>
+                <w:kern w:val="0"/>
+                <w:sz w:val="20"/>
+                <w:szCs w:val="20"/>
+                <w:lang w:eastAsia="zh-CN"/>
+              </w:rPr>
+            </w:pPr>
+            <w:r>
+              <w:rPr>
+                <w:rFonts w:ascii="Times" w:eastAsia="Times New Roman" w:hAnsi="Times" w:cs="Times New Roman"/>
+                <w:color w:val="000000"/>
+                <w:kern w:val="0"/>
+                <w:sz w:val="20"/>
+                <w:szCs w:val="20"/>
+                <w:lang w:eastAsia="zh-CN"/>
+              </w:rPr>
+              <w:t>Feb 6, 2017</w:t>
+            </w:r>
+          </w:p>
+        </w:tc>
+        <w:tc>
+          <w:tcPr>
+            <w:tcW w:w="0" w:type="auto"/>
+          </w:tcPr>
+          <w:p>
+            <w:pPr>
+              <w:widowControl/>
+              <w:jc w:val="left"/>
+              <w:cnfStyle w:val="000000100000" w:firstRow="0" w:lastRow="0" w:firstColumn="0" w:lastColumn="0" w:oddVBand="0" w:evenVBand="0" w:oddHBand="1" w:evenHBand="0" w:firstRowFirstColumn="0" w:firstRowLastColumn="0" w:lastRowFirstColumn="0" w:lastRowLastColumn="0"/>
+              <w:rPr>
+                <w:rFonts w:ascii="Times" w:eastAsia="Times New Roman" w:hAnsi="Times" w:cs="Times New Roman"/>
+                <w:color w:val="000000"/>
+                <w:kern w:val="0"/>
+                <w:sz w:val="20"/>
+                <w:szCs w:val="20"/>
+                <w:lang w:eastAsia="zh-CN"/>
+              </w:rPr>
+            </w:pPr>
+          </w:p>
+        </w:tc>
+        <w:tc>
+          <w:tcPr>
+            <w:tcW w:w="0" w:type="auto"/>
+          </w:tcPr>
+          <w:p>
+            <w:pPr>
+              <w:widowControl/>
+              <w:jc w:val="left"/>
+              <w:cnfStyle w:val="000000100000" w:firstRow="0" w:lastRow="0" w:firstColumn="0" w:lastColumn="0" w:oddVBand="0" w:evenVBand="0" w:oddHBand="1" w:evenHBand="0" w:firstRowFirstColumn="0" w:firstRowLastColumn="0" w:lastRowFirstColumn="0" w:lastRowLastColumn="0"/>
+              <w:rPr>
+                <w:rFonts w:ascii="Times" w:eastAsia="Times New Roman" w:hAnsi="Times" w:cs="Times New Roman"/>
+                <w:color w:val="000000"/>
+                <w:kern w:val="0"/>
+                <w:sz w:val="20"/>
+                <w:szCs w:val="20"/>
+                <w:lang w:eastAsia="zh-CN"/>
+              </w:rPr>
+            </w:pPr>
+          </w:p>
+        </w:tc>
+        <w:tc>
+          <w:tcPr>
+            <w:tcW w:w="0" w:type="auto"/>
+          </w:tcPr>
+          <w:p>
+            <w:pPr>
+              <w:widowControl/>
+              <w:jc w:val="left"/>
+              <w:cnfStyle w:val="000000100000" w:firstRow="0" w:lastRow="0" w:firstColumn="0" w:lastColumn="0" w:oddVBand="0" w:evenVBand="0" w:oddHBand="1" w:evenHBand="0" w:firstRowFirstColumn="0" w:firstRowLastColumn="0" w:lastRowFirstColumn="0" w:lastRowLastColumn="0"/>
+              <w:rPr>
+                <w:rFonts w:ascii="Times" w:eastAsia="Times New Roman" w:hAnsi="Times" w:cs="Times New Roman"/>
+                <w:color w:val="000000"/>
+                <w:kern w:val="0"/>
+                <w:sz w:val="20"/>
+                <w:szCs w:val="20"/>
+                <w:lang w:eastAsia="zh-CN"/>
+              </w:rPr>
+            </w:pPr>
+            <w:r>
+              <w:rPr>
+                <w:rFonts w:ascii="Times" w:eastAsia="Times New Roman" w:hAnsi="Times" w:cs="Times New Roman"/>
+                <w:color w:val="000000"/>
+                <w:kern w:val="0"/>
+                <w:sz w:val="20"/>
+                <w:szCs w:val="20"/>
+                <w:lang w:eastAsia="zh-CN"/>
+              </w:rPr>
+              <w:t>Yifan</w:t>
             </w:r>
           </w:p>
         </w:tc>
@@ -5501,140 +5327,166 @@
                 <w:szCs w:val="20"/>
                 <w:lang w:eastAsia="zh-CN"/>
               </w:rPr>
-              <w:t>8</w:t>
-            </w:r>
-          </w:p>
-        </w:tc>
-        <w:tc>
-          <w:tcPr>
-            <w:tcW w:w="0" w:type="auto"/>
-          </w:tcPr>
-          <w:p>
-            <w:pPr>
-              <w:widowControl/>
-              <w:jc w:val="left"/>
-              <w:cnfStyle w:val="000000000000" w:firstRow="0" w:lastRow="0" w:firstColumn="0" w:lastColumn="0" w:oddVBand="0" w:evenVBand="0" w:oddHBand="0" w:evenHBand="0" w:firstRowFirstColumn="0" w:firstRowLastColumn="0" w:lastRowFirstColumn="0" w:lastRowLastColumn="0"/>
-              <w:rPr>
-                <w:rFonts w:ascii="Times" w:eastAsia="Times New Roman" w:hAnsi="Times" w:cs="Times New Roman"/>
-                <w:color w:val="000000"/>
-                <w:kern w:val="0"/>
-                <w:sz w:val="20"/>
-                <w:szCs w:val="20"/>
-                <w:lang w:eastAsia="zh-CN"/>
-              </w:rPr>
-            </w:pPr>
-            <w:r>
-              <w:rPr>
-                <w:rFonts w:ascii="Times" w:eastAsia="Times New Roman" w:hAnsi="Times" w:cs="Times New Roman"/>
-                <w:color w:val="000000"/>
-                <w:kern w:val="0"/>
-                <w:sz w:val="20"/>
-                <w:szCs w:val="20"/>
-                <w:lang w:eastAsia="zh-CN"/>
-              </w:rPr>
-              <w:t>Develop GUI to show the trace of each agents</w:t>
-            </w:r>
-          </w:p>
-        </w:tc>
-        <w:tc>
-          <w:tcPr>
-            <w:tcW w:w="0" w:type="auto"/>
-          </w:tcPr>
-          <w:p>
-            <w:pPr>
-              <w:widowControl/>
-              <w:jc w:val="left"/>
-              <w:cnfStyle w:val="000000000000" w:firstRow="0" w:lastRow="0" w:firstColumn="0" w:lastColumn="0" w:oddVBand="0" w:evenVBand="0" w:oddHBand="0" w:evenHBand="0" w:firstRowFirstColumn="0" w:firstRowLastColumn="0" w:lastRowFirstColumn="0" w:lastRowLastColumn="0"/>
-              <w:rPr>
-                <w:rFonts w:ascii="Times" w:eastAsia="Times New Roman" w:hAnsi="Times" w:cs="Times New Roman"/>
-                <w:color w:val="000000"/>
-                <w:kern w:val="0"/>
-                <w:sz w:val="20"/>
-                <w:szCs w:val="20"/>
-                <w:lang w:eastAsia="zh-CN"/>
-              </w:rPr>
-            </w:pPr>
-            <w:r>
-              <w:rPr>
-                <w:rFonts w:ascii="Times" w:eastAsia="Times New Roman" w:hAnsi="Times" w:cs="Times New Roman"/>
-                <w:color w:val="000000"/>
-                <w:kern w:val="0"/>
-                <w:sz w:val="20"/>
-                <w:szCs w:val="20"/>
-                <w:lang w:eastAsia="zh-CN"/>
-              </w:rPr>
-              <w:t>Feb 6, 2017</w:t>
-            </w:r>
-          </w:p>
-        </w:tc>
-        <w:tc>
-          <w:tcPr>
-            <w:tcW w:w="0" w:type="auto"/>
-          </w:tcPr>
-          <w:p>
-            <w:pPr>
-              <w:widowControl/>
-              <w:jc w:val="left"/>
-              <w:cnfStyle w:val="000000000000" w:firstRow="0" w:lastRow="0" w:firstColumn="0" w:lastColumn="0" w:oddVBand="0" w:evenVBand="0" w:oddHBand="0" w:evenHBand="0" w:firstRowFirstColumn="0" w:firstRowLastColumn="0" w:lastRowFirstColumn="0" w:lastRowLastColumn="0"/>
-              <w:rPr>
-                <w:rFonts w:ascii="Times" w:eastAsia="Times New Roman" w:hAnsi="Times" w:cs="Times New Roman"/>
-                <w:color w:val="000000"/>
-                <w:kern w:val="0"/>
-                <w:sz w:val="20"/>
-                <w:szCs w:val="20"/>
-                <w:lang w:eastAsia="zh-CN"/>
-              </w:rPr>
-            </w:pPr>
-          </w:p>
-        </w:tc>
-        <w:tc>
-          <w:tcPr>
-            <w:tcW w:w="0" w:type="auto"/>
-          </w:tcPr>
-          <w:p>
-            <w:pPr>
-              <w:widowControl/>
-              <w:jc w:val="left"/>
-              <w:cnfStyle w:val="000000000000" w:firstRow="0" w:lastRow="0" w:firstColumn="0" w:lastColumn="0" w:oddVBand="0" w:evenVBand="0" w:oddHBand="0" w:evenHBand="0" w:firstRowFirstColumn="0" w:firstRowLastColumn="0" w:lastRowFirstColumn="0" w:lastRowLastColumn="0"/>
-              <w:rPr>
-                <w:rFonts w:ascii="Times" w:eastAsia="Times New Roman" w:hAnsi="Times" w:cs="Times New Roman"/>
-                <w:color w:val="000000"/>
-                <w:kern w:val="0"/>
-                <w:sz w:val="20"/>
-                <w:szCs w:val="20"/>
-                <w:lang w:eastAsia="zh-CN"/>
-              </w:rPr>
-            </w:pPr>
-          </w:p>
-        </w:tc>
-        <w:tc>
-          <w:tcPr>
-            <w:tcW w:w="0" w:type="auto"/>
-          </w:tcPr>
-          <w:p>
-            <w:pPr>
-              <w:widowControl/>
-              <w:jc w:val="left"/>
-              <w:cnfStyle w:val="000000000000" w:firstRow="0" w:lastRow="0" w:firstColumn="0" w:lastColumn="0" w:oddVBand="0" w:evenVBand="0" w:oddHBand="0" w:evenHBand="0" w:firstRowFirstColumn="0" w:firstRowLastColumn="0" w:lastRowFirstColumn="0" w:lastRowLastColumn="0"/>
-              <w:rPr>
-                <w:rFonts w:ascii="Times" w:eastAsia="Times New Roman" w:hAnsi="Times" w:cs="Times New Roman"/>
-                <w:color w:val="000000"/>
-                <w:kern w:val="0"/>
-                <w:sz w:val="20"/>
-                <w:szCs w:val="20"/>
-                <w:lang w:eastAsia="zh-CN"/>
-              </w:rPr>
-            </w:pPr>
-            <w:r>
-              <w:rPr>
-                <w:rFonts w:ascii="Times" w:eastAsia="Times New Roman" w:hAnsi="Times" w:cs="Times New Roman"/>
-                <w:color w:val="000000"/>
-                <w:kern w:val="0"/>
-                <w:sz w:val="20"/>
-                <w:szCs w:val="20"/>
-                <w:lang w:eastAsia="zh-CN"/>
-              </w:rPr>
-              <w:t>Yifan</w:t>
+              <w:t>9</w:t>
+            </w:r>
+          </w:p>
+        </w:tc>
+        <w:tc>
+          <w:tcPr>
+            <w:tcW w:w="0" w:type="auto"/>
+          </w:tcPr>
+          <w:p>
+            <w:pPr>
+              <w:widowControl/>
+              <w:jc w:val="left"/>
+              <w:cnfStyle w:val="000000000000" w:firstRow="0" w:lastRow="0" w:firstColumn="0" w:lastColumn="0" w:oddVBand="0" w:evenVBand="0" w:oddHBand="0" w:evenHBand="0" w:firstRowFirstColumn="0" w:firstRowLastColumn="0" w:lastRowFirstColumn="0" w:lastRowLastColumn="0"/>
+              <w:rPr>
+                <w:rFonts w:ascii="Times" w:eastAsia="Times New Roman" w:hAnsi="Times" w:cs="Times New Roman"/>
+                <w:color w:val="000000"/>
+                <w:kern w:val="0"/>
+                <w:sz w:val="20"/>
+                <w:szCs w:val="20"/>
+                <w:lang w:eastAsia="zh-CN"/>
+              </w:rPr>
+            </w:pPr>
+            <w:r>
+              <w:rPr>
+                <w:rFonts w:ascii="Times" w:eastAsia="Times New Roman" w:hAnsi="Times" w:cs="Times New Roman"/>
+                <w:color w:val="000000"/>
+                <w:kern w:val="0"/>
+                <w:sz w:val="20"/>
+                <w:szCs w:val="20"/>
+                <w:lang w:eastAsia="zh-CN"/>
+              </w:rPr>
+              <w:t>Develop DB access code for storing </w:t>
+            </w:r>
+            <w:r>
+              <w:rPr>
+                <w:rFonts w:ascii="Times" w:eastAsia="Times New Roman" w:hAnsi="Times" w:cs="Times New Roman"/>
+                <w:color w:val="000000"/>
+                <w:kern w:val="0"/>
+                <w:sz w:val="20"/>
+                <w:szCs w:val="20"/>
+                <w:lang w:eastAsia="zh-CN"/>
+              </w:rPr>
+              <w:t>and retrieving run information</w:t>
+            </w:r>
+          </w:p>
+          <w:p>
+            <w:pPr>
+              <w:widowControl/>
+              <w:jc w:val="left"/>
+              <w:cnfStyle w:val="000000000000" w:firstRow="0" w:lastRow="0" w:firstColumn="0" w:lastColumn="0" w:oddVBand="0" w:evenVBand="0" w:oddHBand="0" w:evenHBand="0" w:firstRowFirstColumn="0" w:firstRowLastColumn="0" w:lastRowFirstColumn="0" w:lastRowLastColumn="0"/>
+              <w:rPr>
+                <w:rFonts w:ascii="Times" w:eastAsia="Times New Roman" w:hAnsi="Times" w:cs="Times New Roman"/>
+                <w:color w:val="000000"/>
+                <w:kern w:val="0"/>
+                <w:sz w:val="20"/>
+                <w:szCs w:val="20"/>
+                <w:lang w:eastAsia="zh-CN"/>
+              </w:rPr>
+            </w:pPr>
+          </w:p>
+        </w:tc>
+        <w:tc>
+          <w:tcPr>
+            <w:tcW w:w="0" w:type="auto"/>
+          </w:tcPr>
+          <w:p>
+            <w:pPr>
+              <w:widowControl/>
+              <w:jc w:val="left"/>
+              <w:cnfStyle w:val="000000000000" w:firstRow="0" w:lastRow="0" w:firstColumn="0" w:lastColumn="0" w:oddVBand="0" w:evenVBand="0" w:oddHBand="0" w:evenHBand="0" w:firstRowFirstColumn="0" w:firstRowLastColumn="0" w:lastRowFirstColumn="0" w:lastRowLastColumn="0"/>
+              <w:rPr>
+                <w:rFonts w:ascii="Times" w:eastAsia="Times New Roman" w:hAnsi="Times" w:cs="Times New Roman"/>
+                <w:color w:val="000000"/>
+                <w:kern w:val="0"/>
+                <w:sz w:val="20"/>
+                <w:szCs w:val="20"/>
+                <w:lang w:eastAsia="zh-CN"/>
+              </w:rPr>
+            </w:pPr>
+            <w:r>
+              <w:rPr>
+                <w:rFonts w:ascii="Times" w:eastAsia="Times New Roman" w:hAnsi="Times" w:cs="Times New Roman"/>
+                <w:color w:val="000000"/>
+                <w:kern w:val="0"/>
+                <w:sz w:val="20"/>
+                <w:szCs w:val="20"/>
+                <w:lang w:eastAsia="zh-CN"/>
+              </w:rPr>
+              <w:t>Jan 26, 2017</w:t>
+            </w:r>
+          </w:p>
+        </w:tc>
+        <w:tc>
+          <w:tcPr>
+            <w:tcW w:w="0" w:type="auto"/>
+          </w:tcPr>
+          <w:p>
+            <w:pPr>
+              <w:widowControl/>
+              <w:jc w:val="left"/>
+              <w:cnfStyle w:val="000000000000" w:firstRow="0" w:lastRow="0" w:firstColumn="0" w:lastColumn="0" w:oddVBand="0" w:evenVBand="0" w:oddHBand="0" w:evenHBand="0" w:firstRowFirstColumn="0" w:firstRowLastColumn="0" w:lastRowFirstColumn="0" w:lastRowLastColumn="0"/>
+              <w:rPr>
+                <w:rFonts w:ascii="Times" w:eastAsia="Times New Roman" w:hAnsi="Times" w:cs="Times New Roman"/>
+                <w:color w:val="000000"/>
+                <w:kern w:val="0"/>
+                <w:sz w:val="20"/>
+                <w:szCs w:val="20"/>
+                <w:lang w:eastAsia="zh-CN"/>
+              </w:rPr>
+            </w:pPr>
+          </w:p>
+        </w:tc>
+        <w:tc>
+          <w:tcPr>
+            <w:tcW w:w="0" w:type="auto"/>
+          </w:tcPr>
+          <w:p>
+            <w:pPr>
+              <w:widowControl/>
+              <w:jc w:val="left"/>
+              <w:cnfStyle w:val="000000000000" w:firstRow="0" w:lastRow="0" w:firstColumn="0" w:lastColumn="0" w:oddVBand="0" w:evenVBand="0" w:oddHBand="0" w:evenHBand="0" w:firstRowFirstColumn="0" w:firstRowLastColumn="0" w:lastRowFirstColumn="0" w:lastRowLastColumn="0"/>
+              <w:rPr>
+                <w:rFonts w:ascii="Times" w:eastAsia="Times New Roman" w:hAnsi="Times" w:cs="Times New Roman"/>
+                <w:color w:val="000000"/>
+                <w:kern w:val="0"/>
+                <w:sz w:val="20"/>
+                <w:szCs w:val="20"/>
+                <w:lang w:eastAsia="zh-CN"/>
+              </w:rPr>
+            </w:pPr>
+          </w:p>
+        </w:tc>
+        <w:tc>
+          <w:tcPr>
+            <w:tcW w:w="0" w:type="auto"/>
+          </w:tcPr>
+          <w:p>
+            <w:pPr>
+              <w:widowControl/>
+              <w:jc w:val="left"/>
+              <w:cnfStyle w:val="000000000000" w:firstRow="0" w:lastRow="0" w:firstColumn="0" w:lastColumn="0" w:oddVBand="0" w:evenVBand="0" w:oddHBand="0" w:evenHBand="0" w:firstRowFirstColumn="0" w:firstRowLastColumn="0" w:lastRowFirstColumn="0" w:lastRowLastColumn="0"/>
+              <w:rPr>
+                <w:rFonts w:ascii="Times" w:eastAsia="Times New Roman" w:hAnsi="Times" w:cs="Times New Roman"/>
+                <w:color w:val="000000"/>
+                <w:kern w:val="0"/>
+                <w:sz w:val="20"/>
+                <w:szCs w:val="20"/>
+                <w:lang w:eastAsia="zh-CN"/>
+              </w:rPr>
+            </w:pPr>
+            <w:r>
+              <w:rPr>
+                <w:rFonts w:ascii="Times" w:eastAsia="Times New Roman" w:hAnsi="Times" w:cs="Times New Roman"/>
+                <w:color w:val="000000"/>
+                <w:kern w:val="0"/>
+                <w:sz w:val="20"/>
+                <w:szCs w:val="20"/>
+                <w:lang w:eastAsia="zh-CN"/>
+              </w:rPr>
+              <w:t>Chaohui</w:t>
             </w:r>
           </w:p>
         </w:tc>
@@ -5733,169 +5585,141 @@
                 <w:szCs w:val="20"/>
                 <w:lang w:eastAsia="zh-CN"/>
               </w:rPr>
-              <w:t>9</w:t>
-            </w:r>
-          </w:p>
-        </w:tc>
-        <w:tc>
-          <w:tcPr>
-            <w:tcW w:w="0" w:type="auto"/>
-          </w:tcPr>
-          <w:p>
-            <w:pPr>
-              <w:widowControl/>
-              <w:jc w:val="left"/>
-              <w:cnfStyle w:val="000000100000" w:firstRow="0" w:lastRow="0" w:firstColumn="0" w:lastColumn="0" w:oddVBand="0" w:evenVBand="0" w:oddHBand="1" w:evenHBand="0" w:firstRowFirstColumn="0" w:firstRowLastColumn="0" w:lastRowFirstColumn="0" w:lastRowLastColumn="0"/>
-              <w:rPr>
-                <w:rFonts w:ascii="Times" w:eastAsia="Times New Roman" w:hAnsi="Times" w:cs="Times New Roman"/>
-                <w:color w:val="000000"/>
-                <w:kern w:val="0"/>
-                <w:sz w:val="20"/>
-                <w:szCs w:val="20"/>
-                <w:lang w:eastAsia="zh-CN"/>
-              </w:rPr>
-            </w:pPr>
-            <w:r>
-              <w:rPr>
-                <w:rFonts w:ascii="Times" w:eastAsia="Times New Roman" w:hAnsi="Times" w:cs="Times New Roman"/>
-                <w:color w:val="000000"/>
-                <w:kern w:val="0"/>
-                <w:sz w:val="20"/>
-                <w:szCs w:val="20"/>
-                <w:lang w:eastAsia="zh-CN"/>
-              </w:rPr>
-              <w:t>Develop DB access code for storing </w:t>
-            </w:r>
-            <w:r>
-              <w:rPr>
-                <w:rFonts w:ascii="Times" w:eastAsia="Times New Roman" w:hAnsi="Times" w:cs="Times New Roman"/>
-                <w:color w:val="000000"/>
-                <w:kern w:val="0"/>
-                <w:sz w:val="20"/>
-                <w:szCs w:val="20"/>
-                <w:lang w:eastAsia="zh-CN"/>
-              </w:rPr>
-              <w:t>and retrieving run information</w:t>
-            </w:r>
-          </w:p>
-          <w:p>
-            <w:pPr>
-              <w:widowControl/>
-              <w:jc w:val="left"/>
-              <w:cnfStyle w:val="000000100000" w:firstRow="0" w:lastRow="0" w:firstColumn="0" w:lastColumn="0" w:oddVBand="0" w:evenVBand="0" w:oddHBand="1" w:evenHBand="0" w:firstRowFirstColumn="0" w:firstRowLastColumn="0" w:lastRowFirstColumn="0" w:lastRowLastColumn="0"/>
-              <w:rPr>
-                <w:rFonts w:ascii="Times" w:eastAsia="Times New Roman" w:hAnsi="Times" w:cs="Times New Roman"/>
-                <w:color w:val="000000"/>
-                <w:kern w:val="0"/>
-                <w:sz w:val="20"/>
-                <w:szCs w:val="20"/>
-                <w:lang w:eastAsia="zh-CN"/>
-              </w:rPr>
-            </w:pPr>
-          </w:p>
-        </w:tc>
-        <w:tc>
-          <w:tcPr>
-            <w:tcW w:w="0" w:type="auto"/>
-          </w:tcPr>
-          <w:p>
-            <w:pPr>
-              <w:widowControl/>
-              <w:jc w:val="left"/>
-              <w:cnfStyle w:val="000000100000" w:firstRow="0" w:lastRow="0" w:firstColumn="0" w:lastColumn="0" w:oddVBand="0" w:evenVBand="0" w:oddHBand="1" w:evenHBand="0" w:firstRowFirstColumn="0" w:firstRowLastColumn="0" w:lastRowFirstColumn="0" w:lastRowLastColumn="0"/>
-              <w:rPr>
-                <w:rFonts w:ascii="Times" w:eastAsia="Times New Roman" w:hAnsi="Times" w:cs="Times New Roman"/>
-                <w:color w:val="000000"/>
-                <w:kern w:val="0"/>
-                <w:sz w:val="20"/>
-                <w:szCs w:val="20"/>
-                <w:lang w:eastAsia="zh-CN"/>
-              </w:rPr>
-            </w:pPr>
-            <w:r>
-              <w:rPr>
-                <w:rFonts w:ascii="Times" w:eastAsia="Times New Roman" w:hAnsi="Times" w:cs="Times New Roman"/>
-                <w:color w:val="000000"/>
-                <w:kern w:val="0"/>
-                <w:sz w:val="20"/>
-                <w:szCs w:val="20"/>
-                <w:lang w:eastAsia="zh-CN"/>
-              </w:rPr>
-              <w:t>Jan 26, 2017</w:t>
-            </w:r>
-          </w:p>
-        </w:tc>
-        <w:tc>
-          <w:tcPr>
-            <w:tcW w:w="0" w:type="auto"/>
-          </w:tcPr>
-          <w:p>
-            <w:pPr>
-              <w:widowControl/>
-              <w:jc w:val="left"/>
-              <w:cnfStyle w:val="000000100000" w:firstRow="0" w:lastRow="0" w:firstColumn="0" w:lastColumn="0" w:oddVBand="0" w:evenVBand="0" w:oddHBand="1" w:evenHBand="0" w:firstRowFirstColumn="0" w:firstRowLastColumn="0" w:lastRowFirstColumn="0" w:lastRowLastColumn="0"/>
-              <w:rPr>
-                <w:rFonts w:ascii="Times" w:eastAsia="Times New Roman" w:hAnsi="Times" w:cs="Times New Roman"/>
-                <w:color w:val="000000"/>
-                <w:kern w:val="0"/>
-                <w:sz w:val="20"/>
-                <w:szCs w:val="20"/>
-                <w:lang w:eastAsia="zh-CN"/>
-              </w:rPr>
-            </w:pPr>
-          </w:p>
-        </w:tc>
-        <w:tc>
-          <w:tcPr>
-            <w:tcW w:w="0" w:type="auto"/>
-          </w:tcPr>
-          <w:p>
-            <w:pPr>
-              <w:widowControl/>
-              <w:jc w:val="left"/>
-              <w:cnfStyle w:val="000000100000" w:firstRow="0" w:lastRow="0" w:firstColumn="0" w:lastColumn="0" w:oddVBand="0" w:evenVBand="0" w:oddHBand="1" w:evenHBand="0" w:firstRowFirstColumn="0" w:firstRowLastColumn="0" w:lastRowFirstColumn="0" w:lastRowLastColumn="0"/>
-              <w:rPr>
-                <w:rFonts w:ascii="Times" w:eastAsia="Times New Roman" w:hAnsi="Times" w:cs="Times New Roman"/>
-                <w:color w:val="000000"/>
-                <w:kern w:val="0"/>
-                <w:sz w:val="20"/>
-                <w:szCs w:val="20"/>
-                <w:lang w:eastAsia="zh-CN"/>
-              </w:rPr>
-            </w:pPr>
-          </w:p>
-        </w:tc>
-        <w:tc>
-          <w:tcPr>
-            <w:tcW w:w="0" w:type="auto"/>
-          </w:tcPr>
-          <w:p>
-            <w:pPr>
-              <w:widowControl/>
-              <w:jc w:val="left"/>
-              <w:cnfStyle w:val="000000100000" w:firstRow="0" w:lastRow="0" w:firstColumn="0" w:lastColumn="0" w:oddVBand="0" w:evenVBand="0" w:oddHBand="1" w:evenHBand="0" w:firstRowFirstColumn="0" w:firstRowLastColumn="0" w:lastRowFirstColumn="0" w:lastRowLastColumn="0"/>
-              <w:rPr>
-                <w:rFonts w:ascii="Times" w:eastAsia="Times New Roman" w:hAnsi="Times" w:cs="Times New Roman"/>
-                <w:color w:val="000000"/>
-                <w:kern w:val="0"/>
-                <w:sz w:val="20"/>
-                <w:szCs w:val="20"/>
-                <w:lang w:eastAsia="zh-CN"/>
-              </w:rPr>
-            </w:pPr>
-            <w:proofErr w:type="spellStart"/>
-            <w:r>
-              <w:rPr>
-                <w:rFonts w:ascii="Times" w:eastAsia="Times New Roman" w:hAnsi="Times" w:cs="Times New Roman"/>
-                <w:color w:val="000000"/>
-                <w:kern w:val="0"/>
-                <w:sz w:val="20"/>
-                <w:szCs w:val="20"/>
-                <w:lang w:eastAsia="zh-CN"/>
-              </w:rPr>
-              <w:t>Chaohui</w:t>
-            </w:r>
-            <w:proofErr w:type="spellEnd"/>
+              <w:t>10</w:t>
+            </w:r>
+          </w:p>
+        </w:tc>
+        <w:tc>
+          <w:tcPr>
+            <w:tcW w:w="0" w:type="auto"/>
+          </w:tcPr>
+          <w:p>
+            <w:pPr>
+              <w:widowControl/>
+              <w:jc w:val="left"/>
+              <w:cnfStyle w:val="000000100000" w:firstRow="0" w:lastRow="0" w:firstColumn="0" w:lastColumn="0" w:oddVBand="0" w:evenVBand="0" w:oddHBand="1" w:evenHBand="0" w:firstRowFirstColumn="0" w:firstRowLastColumn="0" w:lastRowFirstColumn="0" w:lastRowLastColumn="0"/>
+              <w:rPr>
+                <w:rFonts w:ascii="Times" w:eastAsia="Times New Roman" w:hAnsi="Times" w:cs="Times New Roman"/>
+                <w:color w:val="000000"/>
+                <w:kern w:val="0"/>
+                <w:sz w:val="20"/>
+                <w:szCs w:val="20"/>
+                <w:lang w:eastAsia="zh-CN"/>
+              </w:rPr>
+            </w:pPr>
+            <w:r>
+              <w:rPr>
+                <w:rFonts w:ascii="Times" w:eastAsia="Times New Roman" w:hAnsi="Times" w:cs="Times New Roman"/>
+                <w:color w:val="000000"/>
+                <w:kern w:val="0"/>
+                <w:sz w:val="20"/>
+                <w:szCs w:val="20"/>
+                <w:lang w:eastAsia="zh-CN"/>
+              </w:rPr>
+              <w:t>Develop GUI to show all run information</w:t>
+            </w:r>
+          </w:p>
+        </w:tc>
+        <w:tc>
+          <w:tcPr>
+            <w:tcW w:w="0" w:type="auto"/>
+          </w:tcPr>
+          <w:p>
+            <w:pPr>
+              <w:widowControl/>
+              <w:jc w:val="left"/>
+              <w:cnfStyle w:val="000000100000" w:firstRow="0" w:lastRow="0" w:firstColumn="0" w:lastColumn="0" w:oddVBand="0" w:evenVBand="0" w:oddHBand="1" w:evenHBand="0" w:firstRowFirstColumn="0" w:firstRowLastColumn="0" w:lastRowFirstColumn="0" w:lastRowLastColumn="0"/>
+              <w:rPr>
+                <w:rFonts w:ascii="Times" w:eastAsia="Times New Roman" w:hAnsi="Times" w:cs="Times New Roman"/>
+                <w:color w:val="000000"/>
+                <w:kern w:val="0"/>
+                <w:sz w:val="20"/>
+                <w:szCs w:val="20"/>
+                <w:lang w:eastAsia="zh-CN"/>
+              </w:rPr>
+            </w:pPr>
+            <w:r>
+              <w:rPr>
+                <w:rFonts w:ascii="Times" w:eastAsia="Times New Roman" w:hAnsi="Times" w:cs="Times New Roman"/>
+                <w:color w:val="000000"/>
+                <w:kern w:val="0"/>
+                <w:sz w:val="20"/>
+                <w:szCs w:val="20"/>
+                <w:lang w:eastAsia="zh-CN"/>
+              </w:rPr>
+              <w:t>Feb 6, 2017</w:t>
+            </w:r>
+          </w:p>
+        </w:tc>
+        <w:tc>
+          <w:tcPr>
+            <w:tcW w:w="0" w:type="auto"/>
+          </w:tcPr>
+          <w:p>
+            <w:pPr>
+              <w:widowControl/>
+              <w:jc w:val="left"/>
+              <w:cnfStyle w:val="000000100000" w:firstRow="0" w:lastRow="0" w:firstColumn="0" w:lastColumn="0" w:oddVBand="0" w:evenVBand="0" w:oddHBand="1" w:evenHBand="0" w:firstRowFirstColumn="0" w:firstRowLastColumn="0" w:lastRowFirstColumn="0" w:lastRowLastColumn="0"/>
+              <w:rPr>
+                <w:rFonts w:ascii="Times" w:eastAsia="Times New Roman" w:hAnsi="Times" w:cs="Times New Roman"/>
+                <w:color w:val="000000"/>
+                <w:kern w:val="0"/>
+                <w:sz w:val="20"/>
+                <w:szCs w:val="20"/>
+                <w:lang w:eastAsia="zh-CN"/>
+              </w:rPr>
+            </w:pPr>
+          </w:p>
+        </w:tc>
+        <w:tc>
+          <w:tcPr>
+            <w:tcW w:w="0" w:type="auto"/>
+          </w:tcPr>
+          <w:p>
+            <w:pPr>
+              <w:widowControl/>
+              <w:jc w:val="left"/>
+              <w:cnfStyle w:val="000000100000" w:firstRow="0" w:lastRow="0" w:firstColumn="0" w:lastColumn="0" w:oddVBand="0" w:evenVBand="0" w:oddHBand="1" w:evenHBand="0" w:firstRowFirstColumn="0" w:firstRowLastColumn="0" w:lastRowFirstColumn="0" w:lastRowLastColumn="0"/>
+              <w:rPr>
+                <w:rFonts w:ascii="Times" w:eastAsia="Times New Roman" w:hAnsi="Times" w:cs="Times New Roman"/>
+                <w:color w:val="000000"/>
+                <w:kern w:val="0"/>
+                <w:sz w:val="20"/>
+                <w:szCs w:val="20"/>
+                <w:lang w:eastAsia="zh-CN"/>
+              </w:rPr>
+            </w:pPr>
+          </w:p>
+        </w:tc>
+        <w:tc>
+          <w:tcPr>
+            <w:tcW w:w="0" w:type="auto"/>
+          </w:tcPr>
+          <w:p>
+            <w:pPr>
+              <w:widowControl/>
+              <w:jc w:val="left"/>
+              <w:cnfStyle w:val="000000100000" w:firstRow="0" w:lastRow="0" w:firstColumn="0" w:lastColumn="0" w:oddVBand="0" w:evenVBand="0" w:oddHBand="1" w:evenHBand="0" w:firstRowFirstColumn="0" w:firstRowLastColumn="0" w:lastRowFirstColumn="0" w:lastRowLastColumn="0"/>
+              <w:rPr>
+                <w:rFonts w:ascii="Times" w:eastAsia="Times New Roman" w:hAnsi="Times" w:cs="Times New Roman"/>
+                <w:color w:val="000000"/>
+                <w:kern w:val="0"/>
+                <w:sz w:val="20"/>
+                <w:szCs w:val="20"/>
+                <w:lang w:eastAsia="zh-CN"/>
+              </w:rPr>
+            </w:pPr>
+            <w:r>
+              <w:rPr>
+                <w:rFonts w:ascii="Times" w:eastAsia="Times New Roman" w:hAnsi="Times" w:cs="Times New Roman"/>
+                <w:color w:val="000000"/>
+                <w:kern w:val="0"/>
+                <w:sz w:val="20"/>
+                <w:szCs w:val="20"/>
+                <w:lang w:eastAsia="zh-CN"/>
+              </w:rPr>
+              <w:t>Yifan</w:t>
+            </w:r>
           </w:p>
         </w:tc>
         <w:tc>
@@ -5992,69 +5816,80 @@
                 <w:szCs w:val="20"/>
                 <w:lang w:eastAsia="zh-CN"/>
               </w:rPr>
-              <w:t>10</w:t>
-            </w:r>
-          </w:p>
-        </w:tc>
-        <w:tc>
-          <w:tcPr>
-            <w:tcW w:w="0" w:type="auto"/>
-          </w:tcPr>
-          <w:p>
-            <w:pPr>
-              <w:widowControl/>
-              <w:jc w:val="left"/>
-              <w:cnfStyle w:val="000000000000" w:firstRow="0" w:lastRow="0" w:firstColumn="0" w:lastColumn="0" w:oddVBand="0" w:evenVBand="0" w:oddHBand="0" w:evenHBand="0" w:firstRowFirstColumn="0" w:firstRowLastColumn="0" w:lastRowFirstColumn="0" w:lastRowLastColumn="0"/>
-              <w:rPr>
-                <w:rFonts w:ascii="Times" w:eastAsia="Times New Roman" w:hAnsi="Times" w:cs="Times New Roman"/>
-                <w:color w:val="000000"/>
-                <w:kern w:val="0"/>
-                <w:sz w:val="20"/>
-                <w:szCs w:val="20"/>
-                <w:lang w:eastAsia="zh-CN"/>
-              </w:rPr>
-            </w:pPr>
-            <w:r>
-              <w:rPr>
-                <w:rFonts w:ascii="Times" w:eastAsia="Times New Roman" w:hAnsi="Times" w:cs="Times New Roman"/>
-                <w:color w:val="000000"/>
-                <w:kern w:val="0"/>
-                <w:sz w:val="20"/>
-                <w:szCs w:val="20"/>
-                <w:lang w:eastAsia="zh-CN"/>
-              </w:rPr>
-              <w:t>Develop GUI to show all run information</w:t>
-            </w:r>
-          </w:p>
-        </w:tc>
-        <w:tc>
-          <w:tcPr>
-            <w:tcW w:w="0" w:type="auto"/>
-          </w:tcPr>
-          <w:p>
-            <w:pPr>
-              <w:widowControl/>
-              <w:jc w:val="left"/>
-              <w:cnfStyle w:val="000000000000" w:firstRow="0" w:lastRow="0" w:firstColumn="0" w:lastColumn="0" w:oddVBand="0" w:evenVBand="0" w:oddHBand="0" w:evenHBand="0" w:firstRowFirstColumn="0" w:firstRowLastColumn="0" w:lastRowFirstColumn="0" w:lastRowLastColumn="0"/>
-              <w:rPr>
-                <w:rFonts w:ascii="Times" w:eastAsia="Times New Roman" w:hAnsi="Times" w:cs="Times New Roman"/>
-                <w:color w:val="000000"/>
-                <w:kern w:val="0"/>
-                <w:sz w:val="20"/>
-                <w:szCs w:val="20"/>
-                <w:lang w:eastAsia="zh-CN"/>
-              </w:rPr>
-            </w:pPr>
-            <w:r>
-              <w:rPr>
-                <w:rFonts w:ascii="Times" w:eastAsia="Times New Roman" w:hAnsi="Times" w:cs="Times New Roman"/>
-                <w:color w:val="000000"/>
-                <w:kern w:val="0"/>
-                <w:sz w:val="20"/>
-                <w:szCs w:val="20"/>
-                <w:lang w:eastAsia="zh-CN"/>
-              </w:rPr>
-              <w:t>Feb 6, 2017</w:t>
+              <w:t>11</w:t>
+            </w:r>
+          </w:p>
+        </w:tc>
+        <w:tc>
+          <w:tcPr>
+            <w:tcW w:w="0" w:type="auto"/>
+          </w:tcPr>
+          <w:p>
+            <w:pPr>
+              <w:widowControl/>
+              <w:jc w:val="left"/>
+              <w:cnfStyle w:val="000000000000" w:firstRow="0" w:lastRow="0" w:firstColumn="0" w:lastColumn="0" w:oddVBand="0" w:evenVBand="0" w:oddHBand="0" w:evenHBand="0" w:firstRowFirstColumn="0" w:firstRowLastColumn="0" w:lastRowFirstColumn="0" w:lastRowLastColumn="0"/>
+              <w:rPr>
+                <w:rFonts w:ascii="Times" w:eastAsia="Times New Roman" w:hAnsi="Times" w:cs="Times New Roman"/>
+                <w:color w:val="000000"/>
+                <w:kern w:val="0"/>
+                <w:sz w:val="20"/>
+                <w:szCs w:val="20"/>
+                <w:lang w:eastAsia="zh-CN"/>
+              </w:rPr>
+            </w:pPr>
+            <w:r>
+              <w:rPr>
+                <w:rFonts w:ascii="Times" w:eastAsia="Times New Roman" w:hAnsi="Times" w:cs="Times New Roman"/>
+                <w:color w:val="000000"/>
+                <w:kern w:val="0"/>
+                <w:sz w:val="20"/>
+                <w:szCs w:val="20"/>
+                <w:lang w:eastAsia="zh-CN"/>
+              </w:rPr>
+              <w:t>Develop GUI to filter history runs</w:t>
+            </w:r>
+          </w:p>
+        </w:tc>
+        <w:tc>
+          <w:tcPr>
+            <w:tcW w:w="0" w:type="auto"/>
+          </w:tcPr>
+          <w:p>
+            <w:pPr>
+              <w:widowControl/>
+              <w:jc w:val="left"/>
+              <w:cnfStyle w:val="000000000000" w:firstRow="0" w:lastRow="0" w:firstColumn="0" w:lastColumn="0" w:oddVBand="0" w:evenVBand="0" w:oddHBand="0" w:evenHBand="0" w:firstRowFirstColumn="0" w:firstRowLastColumn="0" w:lastRowFirstColumn="0" w:lastRowLastColumn="0"/>
+              <w:rPr>
+                <w:rFonts w:ascii="Times" w:eastAsia="Times New Roman" w:hAnsi="Times" w:cs="Times New Roman"/>
+                <w:color w:val="000000"/>
+                <w:kern w:val="0"/>
+                <w:sz w:val="20"/>
+                <w:szCs w:val="20"/>
+                <w:lang w:eastAsia="zh-CN"/>
+              </w:rPr>
+            </w:pPr>
+            <w:r>
+              <w:rPr>
+                <w:rFonts w:ascii="Times" w:eastAsia="Times New Roman" w:hAnsi="Times" w:cs="Times New Roman"/>
+                <w:color w:val="000000"/>
+                <w:kern w:val="0"/>
+                <w:sz w:val="20"/>
+                <w:szCs w:val="20"/>
+                <w:lang w:eastAsia="zh-CN"/>
+              </w:rPr>
+              <w:t>Jan 29</w:t>
+            </w:r>
+            <w:r>
+              <w:rPr>
+                <w:rFonts w:ascii="Times" w:eastAsia="Times New Roman" w:hAnsi="Times" w:cs="Times New Roman"/>
+                <w:color w:val="000000"/>
+                <w:kern w:val="0"/>
+                <w:sz w:val="20"/>
+                <w:szCs w:val="20"/>
+                <w:lang w:eastAsia="zh-CN"/>
+              </w:rPr>
+              <w:t>, 2017</w:t>
             </w:r>
           </w:p>
         </w:tc>
@@ -6138,249 +5973,6 @@
               <w:widowControl/>
               <w:jc w:val="left"/>
               <w:cnfStyle w:val="000000000000" w:firstRow="0" w:lastRow="0" w:firstColumn="0" w:lastColumn="0" w:oddVBand="0" w:evenVBand="0" w:oddHBand="0" w:evenHBand="0" w:firstRowFirstColumn="0" w:firstRowLastColumn="0" w:lastRowFirstColumn="0" w:lastRowLastColumn="0"/>
-              <w:rPr>
-                <w:rFonts w:ascii="Times" w:eastAsia="Times New Roman" w:hAnsi="Times" w:cs="Times New Roman"/>
-                <w:color w:val="000000"/>
-                <w:kern w:val="0"/>
-                <w:sz w:val="20"/>
-                <w:szCs w:val="20"/>
-                <w:lang w:eastAsia="zh-CN"/>
-              </w:rPr>
-            </w:pPr>
-            <w:r>
-              <w:rPr>
-                <w:rFonts w:ascii="Times" w:eastAsia="Times New Roman" w:hAnsi="Times" w:cs="Times New Roman"/>
-                <w:color w:val="000000"/>
-                <w:kern w:val="0"/>
-                <w:sz w:val="20"/>
-                <w:szCs w:val="20"/>
-                <w:lang w:eastAsia="zh-CN"/>
-              </w:rPr>
-              <w:t>Not started</w:t>
-            </w:r>
-          </w:p>
-        </w:tc>
-      </w:tr>
-      <w:tr>
-        <w:trPr>
-          <w:cnfStyle w:val="000000100000" w:firstRow="0" w:lastRow="0" w:firstColumn="0" w:lastColumn="0" w:oddVBand="0" w:evenVBand="0" w:oddHBand="1" w:evenHBand="0" w:firstRowFirstColumn="0" w:firstRowLastColumn="0" w:lastRowFirstColumn="0" w:lastRowLastColumn="0"/>
-          <w:trHeight w:val="1017"/>
-        </w:trPr>
-        <w:tc>
-          <w:tcPr>
-            <w:cnfStyle w:val="001000000000" w:firstRow="0" w:lastRow="0" w:firstColumn="1" w:lastColumn="0" w:oddVBand="0" w:evenVBand="0" w:oddHBand="0" w:evenHBand="0" w:firstRowFirstColumn="0" w:firstRowLastColumn="0" w:lastRowFirstColumn="0" w:lastRowLastColumn="0"/>
-            <w:tcW w:w="672" w:type="dxa"/>
-          </w:tcPr>
-          <w:p>
-            <w:pPr>
-              <w:widowControl/>
-              <w:jc w:val="left"/>
-              <w:rPr>
-                <w:rFonts w:ascii="Times" w:eastAsia="Times New Roman" w:hAnsi="Times" w:cs="Times New Roman"/>
-                <w:color w:val="000000"/>
-                <w:kern w:val="0"/>
-                <w:sz w:val="20"/>
-                <w:szCs w:val="20"/>
-                <w:lang w:eastAsia="zh-CN"/>
-              </w:rPr>
-            </w:pPr>
-            <w:r>
-              <w:rPr>
-                <w:rFonts w:ascii="Times" w:eastAsia="Times New Roman" w:hAnsi="Times" w:cs="Times New Roman"/>
-                <w:color w:val="000000"/>
-                <w:kern w:val="0"/>
-                <w:sz w:val="20"/>
-                <w:szCs w:val="20"/>
-                <w:lang w:eastAsia="zh-CN"/>
-              </w:rPr>
-              <w:t>23</w:t>
-            </w:r>
-          </w:p>
-        </w:tc>
-        <w:tc>
-          <w:tcPr>
-            <w:tcW w:w="0" w:type="auto"/>
-          </w:tcPr>
-          <w:p>
-            <w:pPr>
-              <w:widowControl/>
-              <w:jc w:val="left"/>
-              <w:cnfStyle w:val="000000100000" w:firstRow="0" w:lastRow="0" w:firstColumn="0" w:lastColumn="0" w:oddVBand="0" w:evenVBand="0" w:oddHBand="1" w:evenHBand="0" w:firstRowFirstColumn="0" w:firstRowLastColumn="0" w:lastRowFirstColumn="0" w:lastRowLastColumn="0"/>
-              <w:rPr>
-                <w:rFonts w:ascii="Times" w:eastAsia="Times New Roman" w:hAnsi="Times" w:cs="Times New Roman"/>
-                <w:color w:val="000000"/>
-                <w:kern w:val="0"/>
-                <w:sz w:val="20"/>
-                <w:szCs w:val="20"/>
-                <w:lang w:eastAsia="zh-CN"/>
-              </w:rPr>
-            </w:pPr>
-            <w:r>
-              <w:rPr>
-                <w:rFonts w:ascii="Times" w:eastAsia="Times New Roman" w:hAnsi="Times" w:cs="Times New Roman"/>
-                <w:color w:val="000000"/>
-                <w:kern w:val="0"/>
-                <w:sz w:val="20"/>
-                <w:szCs w:val="20"/>
-                <w:lang w:eastAsia="zh-CN"/>
-              </w:rPr>
-              <w:t>11</w:t>
-            </w:r>
-          </w:p>
-        </w:tc>
-        <w:tc>
-          <w:tcPr>
-            <w:tcW w:w="0" w:type="auto"/>
-          </w:tcPr>
-          <w:p>
-            <w:pPr>
-              <w:widowControl/>
-              <w:jc w:val="left"/>
-              <w:cnfStyle w:val="000000100000" w:firstRow="0" w:lastRow="0" w:firstColumn="0" w:lastColumn="0" w:oddVBand="0" w:evenVBand="0" w:oddHBand="1" w:evenHBand="0" w:firstRowFirstColumn="0" w:firstRowLastColumn="0" w:lastRowFirstColumn="0" w:lastRowLastColumn="0"/>
-              <w:rPr>
-                <w:rFonts w:ascii="Times" w:eastAsia="Times New Roman" w:hAnsi="Times" w:cs="Times New Roman"/>
-                <w:color w:val="000000"/>
-                <w:kern w:val="0"/>
-                <w:sz w:val="20"/>
-                <w:szCs w:val="20"/>
-                <w:lang w:eastAsia="zh-CN"/>
-              </w:rPr>
-            </w:pPr>
-            <w:r>
-              <w:rPr>
-                <w:rFonts w:ascii="Times" w:eastAsia="Times New Roman" w:hAnsi="Times" w:cs="Times New Roman"/>
-                <w:color w:val="000000"/>
-                <w:kern w:val="0"/>
-                <w:sz w:val="20"/>
-                <w:szCs w:val="20"/>
-                <w:lang w:eastAsia="zh-CN"/>
-              </w:rPr>
-              <w:t>Develop GUI to filter history runs</w:t>
-            </w:r>
-          </w:p>
-        </w:tc>
-        <w:tc>
-          <w:tcPr>
-            <w:tcW w:w="0" w:type="auto"/>
-          </w:tcPr>
-          <w:p>
-            <w:pPr>
-              <w:widowControl/>
-              <w:jc w:val="left"/>
-              <w:cnfStyle w:val="000000100000" w:firstRow="0" w:lastRow="0" w:firstColumn="0" w:lastColumn="0" w:oddVBand="0" w:evenVBand="0" w:oddHBand="1" w:evenHBand="0" w:firstRowFirstColumn="0" w:firstRowLastColumn="0" w:lastRowFirstColumn="0" w:lastRowLastColumn="0"/>
-              <w:rPr>
-                <w:rFonts w:ascii="Times" w:eastAsia="Times New Roman" w:hAnsi="Times" w:cs="Times New Roman"/>
-                <w:color w:val="000000"/>
-                <w:kern w:val="0"/>
-                <w:sz w:val="20"/>
-                <w:szCs w:val="20"/>
-                <w:lang w:eastAsia="zh-CN"/>
-              </w:rPr>
-            </w:pPr>
-            <w:r>
-              <w:rPr>
-                <w:rFonts w:ascii="Times" w:eastAsia="Times New Roman" w:hAnsi="Times" w:cs="Times New Roman"/>
-                <w:color w:val="000000"/>
-                <w:kern w:val="0"/>
-                <w:sz w:val="20"/>
-                <w:szCs w:val="20"/>
-                <w:lang w:eastAsia="zh-CN"/>
-              </w:rPr>
-              <w:t>Jan 29</w:t>
-            </w:r>
-            <w:r>
-              <w:rPr>
-                <w:rFonts w:ascii="Times" w:eastAsia="Times New Roman" w:hAnsi="Times" w:cs="Times New Roman"/>
-                <w:color w:val="000000"/>
-                <w:kern w:val="0"/>
-                <w:sz w:val="20"/>
-                <w:szCs w:val="20"/>
-                <w:lang w:eastAsia="zh-CN"/>
-              </w:rPr>
-              <w:t>, 2017</w:t>
-            </w:r>
-          </w:p>
-        </w:tc>
-        <w:tc>
-          <w:tcPr>
-            <w:tcW w:w="0" w:type="auto"/>
-          </w:tcPr>
-          <w:p>
-            <w:pPr>
-              <w:widowControl/>
-              <w:jc w:val="left"/>
-              <w:cnfStyle w:val="000000100000" w:firstRow="0" w:lastRow="0" w:firstColumn="0" w:lastColumn="0" w:oddVBand="0" w:evenVBand="0" w:oddHBand="1" w:evenHBand="0" w:firstRowFirstColumn="0" w:firstRowLastColumn="0" w:lastRowFirstColumn="0" w:lastRowLastColumn="0"/>
-              <w:rPr>
-                <w:rFonts w:ascii="Times" w:eastAsia="Times New Roman" w:hAnsi="Times" w:cs="Times New Roman"/>
-                <w:color w:val="000000"/>
-                <w:kern w:val="0"/>
-                <w:sz w:val="20"/>
-                <w:szCs w:val="20"/>
-                <w:lang w:eastAsia="zh-CN"/>
-              </w:rPr>
-            </w:pPr>
-          </w:p>
-        </w:tc>
-        <w:tc>
-          <w:tcPr>
-            <w:tcW w:w="0" w:type="auto"/>
-          </w:tcPr>
-          <w:p>
-            <w:pPr>
-              <w:widowControl/>
-              <w:jc w:val="left"/>
-              <w:cnfStyle w:val="000000100000" w:firstRow="0" w:lastRow="0" w:firstColumn="0" w:lastColumn="0" w:oddVBand="0" w:evenVBand="0" w:oddHBand="1" w:evenHBand="0" w:firstRowFirstColumn="0" w:firstRowLastColumn="0" w:lastRowFirstColumn="0" w:lastRowLastColumn="0"/>
-              <w:rPr>
-                <w:rFonts w:ascii="Times" w:eastAsia="Times New Roman" w:hAnsi="Times" w:cs="Times New Roman"/>
-                <w:color w:val="000000"/>
-                <w:kern w:val="0"/>
-                <w:sz w:val="20"/>
-                <w:szCs w:val="20"/>
-                <w:lang w:eastAsia="zh-CN"/>
-              </w:rPr>
-            </w:pPr>
-          </w:p>
-        </w:tc>
-        <w:tc>
-          <w:tcPr>
-            <w:tcW w:w="0" w:type="auto"/>
-          </w:tcPr>
-          <w:p>
-            <w:pPr>
-              <w:widowControl/>
-              <w:jc w:val="left"/>
-              <w:cnfStyle w:val="000000100000" w:firstRow="0" w:lastRow="0" w:firstColumn="0" w:lastColumn="0" w:oddVBand="0" w:evenVBand="0" w:oddHBand="1" w:evenHBand="0" w:firstRowFirstColumn="0" w:firstRowLastColumn="0" w:lastRowFirstColumn="0" w:lastRowLastColumn="0"/>
-              <w:rPr>
-                <w:rFonts w:ascii="Times" w:eastAsia="Times New Roman" w:hAnsi="Times" w:cs="Times New Roman"/>
-                <w:color w:val="000000"/>
-                <w:kern w:val="0"/>
-                <w:sz w:val="20"/>
-                <w:szCs w:val="20"/>
-                <w:lang w:eastAsia="zh-CN"/>
-              </w:rPr>
-            </w:pPr>
-            <w:r>
-              <w:rPr>
-                <w:rFonts w:ascii="Times" w:eastAsia="Times New Roman" w:hAnsi="Times" w:cs="Times New Roman"/>
-                <w:color w:val="000000"/>
-                <w:kern w:val="0"/>
-                <w:sz w:val="20"/>
-                <w:szCs w:val="20"/>
-                <w:lang w:eastAsia="zh-CN"/>
-              </w:rPr>
-              <w:t>Yifan</w:t>
-            </w:r>
-          </w:p>
-        </w:tc>
-        <w:tc>
-          <w:tcPr>
-            <w:tcW w:w="0" w:type="auto"/>
-          </w:tcPr>
-          <w:p>
-            <w:pPr>
-              <w:widowControl/>
-              <w:jc w:val="left"/>
-              <w:cnfStyle w:val="000000100000" w:firstRow="0" w:lastRow="0" w:firstColumn="0" w:lastColumn="0" w:oddVBand="0" w:evenVBand="0" w:oddHBand="1" w:evenHBand="0" w:firstRowFirstColumn="0" w:firstRowLastColumn="0" w:lastRowFirstColumn="0" w:lastRowLastColumn="0"/>
               <w:rPr>
                 <w:rFonts w:ascii="Times" w:eastAsia="Times New Roman" w:hAnsi="Times" w:cs="Times New Roman"/>
                 <w:color w:val="000000"/>
@@ -6538,6 +6130,7 @@
     <w:lsdException w:name="HTML Sample" w:semiHidden="1" w:unhideWhenUsed="1"/>
     <w:lsdException w:name="HTML Typewriter" w:semiHidden="1" w:unhideWhenUsed="1"/>
     <w:lsdException w:name="HTML Variable" w:semiHidden="1" w:unhideWhenUsed="1"/>
+    <w:lsdException w:name="Normal Table" w:semiHidden="1" w:unhideWhenUsed="1"/>
     <w:lsdException w:name="annotation subject" w:semiHidden="1" w:unhideWhenUsed="1"/>
     <w:lsdException w:name="No List" w:semiHidden="1" w:unhideWhenUsed="1"/>
     <w:lsdException w:name="Outline List 1" w:semiHidden="1" w:unhideWhenUsed="1"/>
@@ -6583,9 +6176,11 @@
     <w:lsdException w:name="Table Subtle 1" w:semiHidden="1" w:unhideWhenUsed="1"/>
     <w:lsdException w:name="Table Subtle 2" w:semiHidden="1" w:unhideWhenUsed="1"/>
     <w:lsdException w:name="Table Web 1" w:semiHidden="1" w:unhideWhenUsed="1"/>
+    <w:lsdException w:name="Table Web 2" w:semiHidden="1" w:unhideWhenUsed="1"/>
     <w:lsdException w:name="Table Web 3" w:semiHidden="1" w:unhideWhenUsed="1"/>
     <w:lsdException w:name="Balloon Text" w:semiHidden="1" w:unhideWhenUsed="1"/>
     <w:lsdException w:name="Table Grid" w:uiPriority="39"/>
+    <w:lsdException w:name="Table Theme" w:semiHidden="1" w:unhideWhenUsed="1"/>
     <w:lsdException w:name="Note Level 1" w:semiHidden="1" w:unhideWhenUsed="1"/>
     <w:lsdException w:name="Note Level 2" w:semiHidden="1" w:unhideWhenUsed="1"/>
     <w:lsdException w:name="Note Level 3" w:semiHidden="1" w:unhideWhenUsed="1"/>
@@ -6825,6 +6420,7 @@
   <w:style w:type="character" w:default="1" w:styleId="a0">
     <w:name w:val="Default Paragraph Font"/>
     <w:uiPriority w:val="1"/>
+    <w:semiHidden/>
     <w:unhideWhenUsed/>
   </w:style>
   <w:style w:type="table" w:default="1" w:styleId="a1">
@@ -7184,7 +6780,7 @@
 </file>
 
 <file path=customXml/itemProps1.xml><?xml version="1.0" encoding="utf-8"?>
-<ds:datastoreItem xmlns:ds="http://schemas.openxmlformats.org/officeDocument/2006/customXml" ds:itemID="{FEF47E54-54BD-774A-979F-123D6A6D8EFE}">
+<ds:datastoreItem xmlns:ds="http://schemas.openxmlformats.org/officeDocument/2006/customXml" ds:itemID="{CD22E03A-B371-E04A-9944-196B51F91F87}">
   <ds:schemaRefs>
     <ds:schemaRef ds:uri="http://schemas.openxmlformats.org/officeDocument/2006/bibliography"/>
   </ds:schemaRefs>

--- a/documents/week2/sprint2.docx
+++ b/documents/week2/sprint2.docx
@@ -4,7 +4,7 @@
   <w:body>
     <w:tbl>
       <w:tblPr>
-        <w:tblStyle w:val="1"/>
+        <w:tblStyle w:val="PlainTable1"/>
         <w:tblW w:w="0" w:type="auto"/>
         <w:tblLook w:val="04A0" w:firstRow="1" w:lastRow="0" w:firstColumn="1" w:lastColumn="0" w:noHBand="0" w:noVBand="1"/>
       </w:tblPr>
@@ -2249,7 +2249,7 @@
               <w:widowControl/>
               <w:jc w:val="left"/>
               <w:rPr>
-                <w:rFonts w:ascii="Times" w:eastAsia="Times New Roman" w:hAnsi="Times" w:cs="Times New Roman" w:hint="eastAsia"/>
+                <w:rFonts w:ascii="Times" w:eastAsia="Times New Roman" w:hAnsi="Times" w:cs="Times New Roman"/>
                 <w:color w:val="000000"/>
                 <w:kern w:val="0"/>
                 <w:sz w:val="20"/>
@@ -2268,8 +2268,6 @@
               </w:rPr>
               <w:t>8</w:t>
             </w:r>
-            <w:bookmarkStart w:id="5" w:name="_GoBack"/>
-            <w:bookmarkEnd w:id="5"/>
           </w:p>
         </w:tc>
         <w:tc>
@@ -2436,6 +2434,17 @@
                 <w:lang w:eastAsia="zh-CN"/>
               </w:rPr>
             </w:pPr>
+            <w:r>
+              <w:rPr>
+                <w:rFonts w:ascii="Times" w:eastAsia="Times New Roman" w:hAnsi="Times" w:cs="Times New Roman"/>
+                <w:color w:val="000000"/>
+                <w:kern w:val="0"/>
+                <w:sz w:val="20"/>
+                <w:szCs w:val="20"/>
+                <w:lang w:eastAsia="zh-CN"/>
+              </w:rPr>
+              <w:t>Feb 19, 2017</w:t>
+            </w:r>
           </w:p>
         </w:tc>
         <w:tc>
@@ -2496,7 +2505,7 @@
                 <w:szCs w:val="20"/>
                 <w:lang w:eastAsia="zh-CN"/>
               </w:rPr>
-              <w:t>In Progress</w:t>
+              <w:t xml:space="preserve">Completed </w:t>
             </w:r>
           </w:p>
         </w:tc>
@@ -2586,8 +2595,8 @@
                 <w:lang w:eastAsia="zh-CN"/>
               </w:rPr>
             </w:pPr>
-            <w:bookmarkStart w:id="6" w:name="OLE_LINK6"/>
-            <w:bookmarkStart w:id="7" w:name="OLE_LINK7"/>
+            <w:bookmarkStart w:id="5" w:name="OLE_LINK6"/>
+            <w:bookmarkStart w:id="6" w:name="OLE_LINK7"/>
             <w:r>
               <w:rPr>
                 <w:rFonts w:ascii="Times" w:eastAsia="Times New Roman" w:hAnsi="Times" w:cs="Times New Roman"/>
@@ -2599,8 +2608,8 @@
               </w:rPr>
               <w:t>Develop GUI to show the graphical view</w:t>
             </w:r>
+            <w:bookmarkEnd w:id="5"/>
             <w:bookmarkEnd w:id="6"/>
-            <w:bookmarkEnd w:id="7"/>
           </w:p>
         </w:tc>
         <w:tc>
@@ -2661,28 +2670,50 @@
                 <w:szCs w:val="20"/>
                 <w:lang w:eastAsia="zh-CN"/>
               </w:rPr>
-              <w:t>Feb 18, 2017</w:t>
-            </w:r>
-          </w:p>
-        </w:tc>
-        <w:tc>
-          <w:tcPr>
-            <w:tcW w:w="0" w:type="auto"/>
-          </w:tcPr>
-          <w:p>
-            <w:pPr>
-              <w:widowControl/>
-              <w:jc w:val="left"/>
-              <w:cnfStyle w:val="000000100000" w:firstRow="0" w:lastRow="0" w:firstColumn="0" w:lastColumn="0" w:oddVBand="0" w:evenVBand="0" w:oddHBand="1" w:evenHBand="0" w:firstRowFirstColumn="0" w:firstRowLastColumn="0" w:lastRowFirstColumn="0" w:lastRowLastColumn="0"/>
-              <w:rPr>
-                <w:rFonts w:ascii="Times" w:eastAsia="Times New Roman" w:hAnsi="Times" w:cs="Times New Roman"/>
-                <w:color w:val="000000"/>
-                <w:kern w:val="0"/>
-                <w:sz w:val="20"/>
-                <w:szCs w:val="20"/>
-                <w:lang w:eastAsia="zh-CN"/>
-              </w:rPr>
-            </w:pPr>
+              <w:t>Feb 16</w:t>
+            </w:r>
+            <w:r>
+              <w:rPr>
+                <w:rFonts w:ascii="Times" w:eastAsia="Times New Roman" w:hAnsi="Times" w:cs="Times New Roman"/>
+                <w:color w:val="000000"/>
+                <w:kern w:val="0"/>
+                <w:sz w:val="20"/>
+                <w:szCs w:val="20"/>
+                <w:lang w:eastAsia="zh-CN"/>
+              </w:rPr>
+              <w:t>, 2017</w:t>
+            </w:r>
+          </w:p>
+        </w:tc>
+        <w:tc>
+          <w:tcPr>
+            <w:tcW w:w="0" w:type="auto"/>
+          </w:tcPr>
+          <w:p>
+            <w:pPr>
+              <w:widowControl/>
+              <w:jc w:val="left"/>
+              <w:cnfStyle w:val="000000100000" w:firstRow="0" w:lastRow="0" w:firstColumn="0" w:lastColumn="0" w:oddVBand="0" w:evenVBand="0" w:oddHBand="1" w:evenHBand="0" w:firstRowFirstColumn="0" w:firstRowLastColumn="0" w:lastRowFirstColumn="0" w:lastRowLastColumn="0"/>
+              <w:rPr>
+                <w:rFonts w:ascii="Times" w:eastAsia="Times New Roman" w:hAnsi="Times" w:cs="Times New Roman"/>
+                <w:color w:val="000000"/>
+                <w:kern w:val="0"/>
+                <w:sz w:val="20"/>
+                <w:szCs w:val="20"/>
+                <w:lang w:eastAsia="zh-CN"/>
+              </w:rPr>
+            </w:pPr>
+            <w:r>
+              <w:rPr>
+                <w:rFonts w:ascii="Times" w:eastAsia="Times New Roman" w:hAnsi="Times" w:cs="Times New Roman"/>
+                <w:color w:val="000000"/>
+                <w:kern w:val="0"/>
+                <w:sz w:val="20"/>
+                <w:szCs w:val="20"/>
+                <w:lang w:eastAsia="zh-CN"/>
+              </w:rPr>
+              <w:t>Feb 17, 2017</w:t>
+            </w:r>
           </w:p>
         </w:tc>
         <w:tc>
@@ -2743,7 +2774,7 @@
                 <w:szCs w:val="20"/>
                 <w:lang w:eastAsia="zh-CN"/>
               </w:rPr>
-              <w:t>In Progress</w:t>
+              <w:t>Completed</w:t>
             </w:r>
           </w:p>
         </w:tc>
@@ -2832,8 +2863,8 @@
                 <w:lang w:eastAsia="zh-CN"/>
               </w:rPr>
             </w:pPr>
-            <w:bookmarkStart w:id="8" w:name="OLE_LINK8"/>
-            <w:bookmarkStart w:id="9" w:name="OLE_LINK9"/>
+            <w:bookmarkStart w:id="7" w:name="OLE_LINK8"/>
+            <w:bookmarkStart w:id="8" w:name="OLE_LINK9"/>
             <w:r>
               <w:rPr>
                 <w:rFonts w:ascii="Times" w:eastAsia="Times New Roman" w:hAnsi="Times" w:cs="Times New Roman"/>
@@ -2846,43 +2877,43 @@
               <w:t>Develop code to show the number of agents at each node</w:t>
             </w:r>
           </w:p>
+          <w:bookmarkEnd w:id="7"/>
           <w:bookmarkEnd w:id="8"/>
-          <w:bookmarkEnd w:id="9"/>
-          <w:p>
-            <w:pPr>
-              <w:widowControl/>
-              <w:jc w:val="left"/>
-              <w:cnfStyle w:val="000000000000" w:firstRow="0" w:lastRow="0" w:firstColumn="0" w:lastColumn="0" w:oddVBand="0" w:evenVBand="0" w:oddHBand="0" w:evenHBand="0" w:firstRowFirstColumn="0" w:firstRowLastColumn="0" w:lastRowFirstColumn="0" w:lastRowLastColumn="0"/>
-              <w:rPr>
-                <w:rFonts w:ascii="Times" w:eastAsia="Times New Roman" w:hAnsi="Times" w:cs="Times New Roman"/>
-                <w:color w:val="000000"/>
-                <w:kern w:val="0"/>
-                <w:sz w:val="20"/>
-                <w:szCs w:val="20"/>
-                <w:lang w:eastAsia="zh-CN"/>
-              </w:rPr>
-            </w:pPr>
-          </w:p>
-        </w:tc>
-        <w:tc>
-          <w:tcPr>
-            <w:tcW w:w="0" w:type="auto"/>
-          </w:tcPr>
-          <w:p>
-            <w:pPr>
-              <w:widowControl/>
-              <w:jc w:val="left"/>
-              <w:cnfStyle w:val="000000000000" w:firstRow="0" w:lastRow="0" w:firstColumn="0" w:lastColumn="0" w:oddVBand="0" w:evenVBand="0" w:oddHBand="0" w:evenHBand="0" w:firstRowFirstColumn="0" w:firstRowLastColumn="0" w:lastRowFirstColumn="0" w:lastRowLastColumn="0"/>
-              <w:rPr>
-                <w:rFonts w:ascii="Times" w:eastAsia="Times New Roman" w:hAnsi="Times" w:cs="Times New Roman"/>
-                <w:color w:val="000000"/>
-                <w:kern w:val="0"/>
-                <w:sz w:val="20"/>
-                <w:szCs w:val="20"/>
-                <w:lang w:eastAsia="zh-CN"/>
-              </w:rPr>
-            </w:pPr>
-            <w:bookmarkStart w:id="10" w:name="OLE_LINK19"/>
+          <w:p>
+            <w:pPr>
+              <w:widowControl/>
+              <w:jc w:val="left"/>
+              <w:cnfStyle w:val="000000000000" w:firstRow="0" w:lastRow="0" w:firstColumn="0" w:lastColumn="0" w:oddVBand="0" w:evenVBand="0" w:oddHBand="0" w:evenHBand="0" w:firstRowFirstColumn="0" w:firstRowLastColumn="0" w:lastRowFirstColumn="0" w:lastRowLastColumn="0"/>
+              <w:rPr>
+                <w:rFonts w:ascii="Times" w:eastAsia="Times New Roman" w:hAnsi="Times" w:cs="Times New Roman"/>
+                <w:color w:val="000000"/>
+                <w:kern w:val="0"/>
+                <w:sz w:val="20"/>
+                <w:szCs w:val="20"/>
+                <w:lang w:eastAsia="zh-CN"/>
+              </w:rPr>
+            </w:pPr>
+          </w:p>
+        </w:tc>
+        <w:tc>
+          <w:tcPr>
+            <w:tcW w:w="0" w:type="auto"/>
+          </w:tcPr>
+          <w:p>
+            <w:pPr>
+              <w:widowControl/>
+              <w:jc w:val="left"/>
+              <w:cnfStyle w:val="000000000000" w:firstRow="0" w:lastRow="0" w:firstColumn="0" w:lastColumn="0" w:oddVBand="0" w:evenVBand="0" w:oddHBand="0" w:evenHBand="0" w:firstRowFirstColumn="0" w:firstRowLastColumn="0" w:lastRowFirstColumn="0" w:lastRowLastColumn="0"/>
+              <w:rPr>
+                <w:rFonts w:ascii="Times" w:eastAsia="Times New Roman" w:hAnsi="Times" w:cs="Times New Roman"/>
+                <w:color w:val="000000"/>
+                <w:kern w:val="0"/>
+                <w:sz w:val="20"/>
+                <w:szCs w:val="20"/>
+                <w:lang w:eastAsia="zh-CN"/>
+              </w:rPr>
+            </w:pPr>
+            <w:bookmarkStart w:id="9" w:name="OLE_LINK19"/>
             <w:r>
               <w:rPr>
                 <w:rFonts w:ascii="Times" w:eastAsia="Times New Roman" w:hAnsi="Times" w:cs="Times New Roman"/>
@@ -2894,58 +2925,80 @@
               </w:rPr>
               <w:t>Feb 6, 2017</w:t>
             </w:r>
-            <w:bookmarkEnd w:id="10"/>
-          </w:p>
-        </w:tc>
-        <w:tc>
-          <w:tcPr>
-            <w:tcW w:w="0" w:type="auto"/>
-          </w:tcPr>
-          <w:p>
-            <w:pPr>
-              <w:widowControl/>
-              <w:jc w:val="left"/>
-              <w:cnfStyle w:val="000000000000" w:firstRow="0" w:lastRow="0" w:firstColumn="0" w:lastColumn="0" w:oddVBand="0" w:evenVBand="0" w:oddHBand="0" w:evenHBand="0" w:firstRowFirstColumn="0" w:firstRowLastColumn="0" w:lastRowFirstColumn="0" w:lastRowLastColumn="0"/>
-              <w:rPr>
-                <w:rFonts w:ascii="Times" w:eastAsia="Times New Roman" w:hAnsi="Times" w:cs="Times New Roman"/>
-                <w:color w:val="000000"/>
-                <w:kern w:val="0"/>
-                <w:sz w:val="20"/>
-                <w:szCs w:val="20"/>
-                <w:lang w:eastAsia="zh-CN"/>
-              </w:rPr>
-            </w:pPr>
-            <w:r>
-              <w:rPr>
-                <w:rFonts w:ascii="Times" w:eastAsia="Times New Roman" w:hAnsi="Times" w:cs="Times New Roman"/>
-                <w:color w:val="000000"/>
-                <w:kern w:val="0"/>
-                <w:sz w:val="20"/>
-                <w:szCs w:val="20"/>
-                <w:lang w:eastAsia="zh-CN"/>
-              </w:rPr>
-              <w:t>Feb 14, 2017</w:t>
-            </w:r>
-          </w:p>
-        </w:tc>
-        <w:tc>
-          <w:tcPr>
-            <w:tcW w:w="0" w:type="auto"/>
-          </w:tcPr>
-          <w:p>
-            <w:pPr>
-              <w:widowControl/>
-              <w:jc w:val="left"/>
-              <w:cnfStyle w:val="000000000000" w:firstRow="0" w:lastRow="0" w:firstColumn="0" w:lastColumn="0" w:oddVBand="0" w:evenVBand="0" w:oddHBand="0" w:evenHBand="0" w:firstRowFirstColumn="0" w:firstRowLastColumn="0" w:lastRowFirstColumn="0" w:lastRowLastColumn="0"/>
-              <w:rPr>
-                <w:rFonts w:ascii="Times" w:eastAsia="Times New Roman" w:hAnsi="Times" w:cs="Times New Roman"/>
-                <w:color w:val="000000"/>
-                <w:kern w:val="0"/>
-                <w:sz w:val="20"/>
-                <w:szCs w:val="20"/>
-                <w:lang w:eastAsia="zh-CN"/>
-              </w:rPr>
-            </w:pPr>
+            <w:bookmarkEnd w:id="9"/>
+          </w:p>
+        </w:tc>
+        <w:tc>
+          <w:tcPr>
+            <w:tcW w:w="0" w:type="auto"/>
+          </w:tcPr>
+          <w:p>
+            <w:pPr>
+              <w:widowControl/>
+              <w:jc w:val="left"/>
+              <w:cnfStyle w:val="000000000000" w:firstRow="0" w:lastRow="0" w:firstColumn="0" w:lastColumn="0" w:oddVBand="0" w:evenVBand="0" w:oddHBand="0" w:evenHBand="0" w:firstRowFirstColumn="0" w:firstRowLastColumn="0" w:lastRowFirstColumn="0" w:lastRowLastColumn="0"/>
+              <w:rPr>
+                <w:rFonts w:ascii="Times" w:eastAsia="Times New Roman" w:hAnsi="Times" w:cs="Times New Roman"/>
+                <w:color w:val="000000"/>
+                <w:kern w:val="0"/>
+                <w:sz w:val="20"/>
+                <w:szCs w:val="20"/>
+                <w:lang w:eastAsia="zh-CN"/>
+              </w:rPr>
+            </w:pPr>
+            <w:r>
+              <w:rPr>
+                <w:rFonts w:ascii="Times" w:eastAsia="Times New Roman" w:hAnsi="Times" w:cs="Times New Roman"/>
+                <w:color w:val="000000"/>
+                <w:kern w:val="0"/>
+                <w:sz w:val="20"/>
+                <w:szCs w:val="20"/>
+                <w:lang w:eastAsia="zh-CN"/>
+              </w:rPr>
+              <w:t>Feb 16</w:t>
+            </w:r>
+            <w:r>
+              <w:rPr>
+                <w:rFonts w:ascii="Times" w:eastAsia="Times New Roman" w:hAnsi="Times" w:cs="Times New Roman"/>
+                <w:color w:val="000000"/>
+                <w:kern w:val="0"/>
+                <w:sz w:val="20"/>
+                <w:szCs w:val="20"/>
+                <w:lang w:eastAsia="zh-CN"/>
+              </w:rPr>
+              <w:t>, 2017</w:t>
+            </w:r>
+          </w:p>
+        </w:tc>
+        <w:tc>
+          <w:tcPr>
+            <w:tcW w:w="0" w:type="auto"/>
+          </w:tcPr>
+          <w:p>
+            <w:pPr>
+              <w:widowControl/>
+              <w:jc w:val="left"/>
+              <w:cnfStyle w:val="000000000000" w:firstRow="0" w:lastRow="0" w:firstColumn="0" w:lastColumn="0" w:oddVBand="0" w:evenVBand="0" w:oddHBand="0" w:evenHBand="0" w:firstRowFirstColumn="0" w:firstRowLastColumn="0" w:lastRowFirstColumn="0" w:lastRowLastColumn="0"/>
+              <w:rPr>
+                <w:rFonts w:ascii="Times" w:eastAsia="Times New Roman" w:hAnsi="Times" w:cs="Times New Roman"/>
+                <w:color w:val="000000"/>
+                <w:kern w:val="0"/>
+                <w:sz w:val="20"/>
+                <w:szCs w:val="20"/>
+                <w:lang w:eastAsia="zh-CN"/>
+              </w:rPr>
+            </w:pPr>
+            <w:r>
+              <w:rPr>
+                <w:rFonts w:ascii="Times" w:eastAsia="Times New Roman" w:hAnsi="Times" w:cs="Times New Roman"/>
+                <w:color w:val="000000"/>
+                <w:kern w:val="0"/>
+                <w:sz w:val="20"/>
+                <w:szCs w:val="20"/>
+                <w:lang w:eastAsia="zh-CN"/>
+              </w:rPr>
+              <w:t>Feb 17, 2017</w:t>
+            </w:r>
           </w:p>
         </w:tc>
         <w:tc>
@@ -3006,7 +3059,7 @@
                 <w:szCs w:val="20"/>
                 <w:lang w:eastAsia="zh-CN"/>
               </w:rPr>
-              <w:t>In Progress</w:t>
+              <w:t>Completed</w:t>
             </w:r>
           </w:p>
         </w:tc>
@@ -3643,26 +3696,70 @@
                 <w:lang w:eastAsia="zh-CN"/>
               </w:rPr>
             </w:pPr>
-          </w:p>
-        </w:tc>
-        <w:tc>
-          <w:tcPr>
-            <w:tcW w:w="0" w:type="auto"/>
-          </w:tcPr>
-          <w:p>
-            <w:pPr>
-              <w:widowControl/>
-              <w:jc w:val="left"/>
-              <w:cnfStyle w:val="000000100000" w:firstRow="0" w:lastRow="0" w:firstColumn="0" w:lastColumn="0" w:oddVBand="0" w:evenVBand="0" w:oddHBand="1" w:evenHBand="0" w:firstRowFirstColumn="0" w:firstRowLastColumn="0" w:lastRowFirstColumn="0" w:lastRowLastColumn="0"/>
-              <w:rPr>
-                <w:rFonts w:ascii="Times" w:eastAsia="Times New Roman" w:hAnsi="Times" w:cs="Times New Roman"/>
-                <w:color w:val="000000"/>
-                <w:kern w:val="0"/>
-                <w:sz w:val="20"/>
-                <w:szCs w:val="20"/>
-                <w:lang w:eastAsia="zh-CN"/>
-              </w:rPr>
-            </w:pPr>
+            <w:r>
+              <w:rPr>
+                <w:rFonts w:ascii="Times" w:eastAsia="Times New Roman" w:hAnsi="Times" w:cs="Times New Roman"/>
+                <w:color w:val="000000"/>
+                <w:kern w:val="0"/>
+                <w:sz w:val="20"/>
+                <w:szCs w:val="20"/>
+                <w:lang w:eastAsia="zh-CN"/>
+              </w:rPr>
+              <w:t>Feb 14</w:t>
+            </w:r>
+            <w:r>
+              <w:rPr>
+                <w:rFonts w:ascii="Times" w:eastAsia="Times New Roman" w:hAnsi="Times" w:cs="Times New Roman"/>
+                <w:color w:val="000000"/>
+                <w:kern w:val="0"/>
+                <w:sz w:val="20"/>
+                <w:szCs w:val="20"/>
+                <w:lang w:eastAsia="zh-CN"/>
+              </w:rPr>
+              <w:t>, 2017</w:t>
+            </w:r>
+          </w:p>
+        </w:tc>
+        <w:tc>
+          <w:tcPr>
+            <w:tcW w:w="0" w:type="auto"/>
+          </w:tcPr>
+          <w:p>
+            <w:pPr>
+              <w:widowControl/>
+              <w:jc w:val="left"/>
+              <w:cnfStyle w:val="000000100000" w:firstRow="0" w:lastRow="0" w:firstColumn="0" w:lastColumn="0" w:oddVBand="0" w:evenVBand="0" w:oddHBand="1" w:evenHBand="0" w:firstRowFirstColumn="0" w:firstRowLastColumn="0" w:lastRowFirstColumn="0" w:lastRowLastColumn="0"/>
+              <w:rPr>
+                <w:rFonts w:ascii="Times" w:eastAsia="Times New Roman" w:hAnsi="Times" w:cs="Times New Roman"/>
+                <w:color w:val="000000"/>
+                <w:kern w:val="0"/>
+                <w:sz w:val="20"/>
+                <w:szCs w:val="20"/>
+                <w:lang w:eastAsia="zh-CN"/>
+              </w:rPr>
+            </w:pPr>
+            <w:r>
+              <w:rPr>
+                <w:rFonts w:ascii="Times" w:eastAsia="Times New Roman" w:hAnsi="Times" w:cs="Times New Roman"/>
+                <w:color w:val="000000"/>
+                <w:kern w:val="0"/>
+                <w:sz w:val="20"/>
+                <w:szCs w:val="20"/>
+                <w:lang w:eastAsia="zh-CN"/>
+              </w:rPr>
+              <w:t>Feb 17</w:t>
+            </w:r>
+            <w:r>
+              <w:rPr>
+                <w:rFonts w:ascii="Times" w:eastAsia="Times New Roman" w:hAnsi="Times" w:cs="Times New Roman"/>
+                <w:color w:val="000000"/>
+                <w:kern w:val="0"/>
+                <w:sz w:val="20"/>
+                <w:szCs w:val="20"/>
+                <w:lang w:eastAsia="zh-CN"/>
+              </w:rPr>
+              <w:t>, 2017</w:t>
+            </w:r>
           </w:p>
         </w:tc>
         <w:tc>
@@ -3901,26 +3998,59 @@
                 <w:lang w:eastAsia="zh-CN"/>
               </w:rPr>
             </w:pPr>
-          </w:p>
-        </w:tc>
-        <w:tc>
-          <w:tcPr>
-            <w:tcW w:w="0" w:type="auto"/>
-          </w:tcPr>
-          <w:p>
-            <w:pPr>
-              <w:widowControl/>
-              <w:jc w:val="left"/>
-              <w:cnfStyle w:val="000000000000" w:firstRow="0" w:lastRow="0" w:firstColumn="0" w:lastColumn="0" w:oddVBand="0" w:evenVBand="0" w:oddHBand="0" w:evenHBand="0" w:firstRowFirstColumn="0" w:firstRowLastColumn="0" w:lastRowFirstColumn="0" w:lastRowLastColumn="0"/>
-              <w:rPr>
-                <w:rFonts w:ascii="Times" w:eastAsia="Times New Roman" w:hAnsi="Times" w:cs="Times New Roman"/>
-                <w:color w:val="000000"/>
-                <w:kern w:val="0"/>
-                <w:sz w:val="20"/>
-                <w:szCs w:val="20"/>
-                <w:lang w:eastAsia="zh-CN"/>
-              </w:rPr>
-            </w:pPr>
+            <w:r>
+              <w:rPr>
+                <w:rFonts w:ascii="Times" w:eastAsia="Times New Roman" w:hAnsi="Times" w:cs="Times New Roman"/>
+                <w:color w:val="000000"/>
+                <w:kern w:val="0"/>
+                <w:sz w:val="20"/>
+                <w:szCs w:val="20"/>
+                <w:lang w:eastAsia="zh-CN"/>
+              </w:rPr>
+              <w:t>Feb 17</w:t>
+            </w:r>
+            <w:r>
+              <w:rPr>
+                <w:rFonts w:ascii="Times" w:eastAsia="Times New Roman" w:hAnsi="Times" w:cs="Times New Roman"/>
+                <w:color w:val="000000"/>
+                <w:kern w:val="0"/>
+                <w:sz w:val="20"/>
+                <w:szCs w:val="20"/>
+                <w:lang w:eastAsia="zh-CN"/>
+              </w:rPr>
+              <w:t>, 2017</w:t>
+            </w:r>
+          </w:p>
+        </w:tc>
+        <w:tc>
+          <w:tcPr>
+            <w:tcW w:w="0" w:type="auto"/>
+          </w:tcPr>
+          <w:p>
+            <w:pPr>
+              <w:widowControl/>
+              <w:jc w:val="left"/>
+              <w:cnfStyle w:val="000000000000" w:firstRow="0" w:lastRow="0" w:firstColumn="0" w:lastColumn="0" w:oddVBand="0" w:evenVBand="0" w:oddHBand="0" w:evenHBand="0" w:firstRowFirstColumn="0" w:firstRowLastColumn="0" w:lastRowFirstColumn="0" w:lastRowLastColumn="0"/>
+              <w:rPr>
+                <w:rFonts w:ascii="Times" w:eastAsia="Times New Roman" w:hAnsi="Times" w:cs="Times New Roman"/>
+                <w:color w:val="000000"/>
+                <w:kern w:val="0"/>
+                <w:sz w:val="20"/>
+                <w:szCs w:val="20"/>
+                <w:lang w:eastAsia="zh-CN"/>
+              </w:rPr>
+            </w:pPr>
+            <w:r>
+              <w:rPr>
+                <w:rFonts w:ascii="Times" w:eastAsia="Times New Roman" w:hAnsi="Times" w:cs="Times New Roman"/>
+                <w:color w:val="000000"/>
+                <w:kern w:val="0"/>
+                <w:sz w:val="20"/>
+                <w:szCs w:val="20"/>
+                <w:lang w:eastAsia="zh-CN"/>
+              </w:rPr>
+              <w:t>Feb 18, 2017</w:t>
+            </w:r>
           </w:p>
         </w:tc>
         <w:tc>
@@ -3981,7 +4111,7 @@
                 <w:szCs w:val="20"/>
                 <w:lang w:eastAsia="zh-CN"/>
               </w:rPr>
-              <w:t>Not started</w:t>
+              <w:t>Completed</w:t>
             </w:r>
           </w:p>
         </w:tc>
@@ -4166,26 +4296,59 @@
                 <w:lang w:eastAsia="zh-CN"/>
               </w:rPr>
             </w:pPr>
-          </w:p>
-        </w:tc>
-        <w:tc>
-          <w:tcPr>
-            <w:tcW w:w="0" w:type="auto"/>
-          </w:tcPr>
-          <w:p>
-            <w:pPr>
-              <w:widowControl/>
-              <w:jc w:val="left"/>
-              <w:cnfStyle w:val="000000100000" w:firstRow="0" w:lastRow="0" w:firstColumn="0" w:lastColumn="0" w:oddVBand="0" w:evenVBand="0" w:oddHBand="1" w:evenHBand="0" w:firstRowFirstColumn="0" w:firstRowLastColumn="0" w:lastRowFirstColumn="0" w:lastRowLastColumn="0"/>
-              <w:rPr>
-                <w:rFonts w:ascii="Times" w:eastAsia="Times New Roman" w:hAnsi="Times" w:cs="Times New Roman"/>
-                <w:color w:val="000000"/>
-                <w:kern w:val="0"/>
-                <w:sz w:val="20"/>
-                <w:szCs w:val="20"/>
-                <w:lang w:eastAsia="zh-CN"/>
-              </w:rPr>
-            </w:pPr>
+            <w:r>
+              <w:rPr>
+                <w:rFonts w:ascii="Times" w:eastAsia="Times New Roman" w:hAnsi="Times" w:cs="Times New Roman"/>
+                <w:color w:val="000000"/>
+                <w:kern w:val="0"/>
+                <w:sz w:val="20"/>
+                <w:szCs w:val="20"/>
+                <w:lang w:eastAsia="zh-CN"/>
+              </w:rPr>
+              <w:t>Feb 17</w:t>
+            </w:r>
+            <w:r>
+              <w:rPr>
+                <w:rFonts w:ascii="Times" w:eastAsia="Times New Roman" w:hAnsi="Times" w:cs="Times New Roman"/>
+                <w:color w:val="000000"/>
+                <w:kern w:val="0"/>
+                <w:sz w:val="20"/>
+                <w:szCs w:val="20"/>
+                <w:lang w:eastAsia="zh-CN"/>
+              </w:rPr>
+              <w:t>, 2017</w:t>
+            </w:r>
+          </w:p>
+        </w:tc>
+        <w:tc>
+          <w:tcPr>
+            <w:tcW w:w="0" w:type="auto"/>
+          </w:tcPr>
+          <w:p>
+            <w:pPr>
+              <w:widowControl/>
+              <w:jc w:val="left"/>
+              <w:cnfStyle w:val="000000100000" w:firstRow="0" w:lastRow="0" w:firstColumn="0" w:lastColumn="0" w:oddVBand="0" w:evenVBand="0" w:oddHBand="1" w:evenHBand="0" w:firstRowFirstColumn="0" w:firstRowLastColumn="0" w:lastRowFirstColumn="0" w:lastRowLastColumn="0"/>
+              <w:rPr>
+                <w:rFonts w:ascii="Times" w:eastAsia="Times New Roman" w:hAnsi="Times" w:cs="Times New Roman"/>
+                <w:color w:val="000000"/>
+                <w:kern w:val="0"/>
+                <w:sz w:val="20"/>
+                <w:szCs w:val="20"/>
+                <w:lang w:eastAsia="zh-CN"/>
+              </w:rPr>
+            </w:pPr>
+            <w:r>
+              <w:rPr>
+                <w:rFonts w:ascii="Times" w:eastAsia="Times New Roman" w:hAnsi="Times" w:cs="Times New Roman"/>
+                <w:color w:val="000000"/>
+                <w:kern w:val="0"/>
+                <w:sz w:val="20"/>
+                <w:szCs w:val="20"/>
+                <w:lang w:eastAsia="zh-CN"/>
+              </w:rPr>
+              <w:t>Feb 18, 2017</w:t>
+            </w:r>
           </w:p>
         </w:tc>
         <w:tc>
@@ -4246,7 +4409,7 @@
                 <w:szCs w:val="20"/>
                 <w:lang w:eastAsia="zh-CN"/>
               </w:rPr>
-              <w:t>Not started</w:t>
+              <w:t>Completed</w:t>
             </w:r>
           </w:p>
         </w:tc>
@@ -4452,19 +4615,41 @@
                 <w:lang w:eastAsia="zh-CN"/>
               </w:rPr>
             </w:pPr>
-          </w:p>
-        </w:tc>
-        <w:tc>
-          <w:tcPr>
-            <w:tcW w:w="0" w:type="auto"/>
-          </w:tcPr>
-          <w:p>
-            <w:pPr>
-              <w:widowControl/>
-              <w:jc w:val="left"/>
-              <w:cnfStyle w:val="000000000000" w:firstRow="0" w:lastRow="0" w:firstColumn="0" w:lastColumn="0" w:oddVBand="0" w:evenVBand="0" w:oddHBand="0" w:evenHBand="0" w:firstRowFirstColumn="0" w:firstRowLastColumn="0" w:lastRowFirstColumn="0" w:lastRowLastColumn="0"/>
-              <w:rPr>
-                <w:rFonts w:ascii="Times" w:eastAsia="Times New Roman" w:hAnsi="Times" w:cs="Times New Roman"/>
+            <w:r>
+              <w:rPr>
+                <w:rFonts w:ascii="Times" w:eastAsia="Times New Roman" w:hAnsi="Times" w:cs="Times New Roman"/>
+                <w:color w:val="000000"/>
+                <w:kern w:val="0"/>
+                <w:sz w:val="20"/>
+                <w:szCs w:val="20"/>
+                <w:lang w:eastAsia="zh-CN"/>
+              </w:rPr>
+              <w:t>Feb 20</w:t>
+            </w:r>
+            <w:r>
+              <w:rPr>
+                <w:rFonts w:ascii="Times" w:eastAsia="Times New Roman" w:hAnsi="Times" w:cs="Times New Roman"/>
+                <w:color w:val="000000"/>
+                <w:kern w:val="0"/>
+                <w:sz w:val="20"/>
+                <w:szCs w:val="20"/>
+                <w:lang w:eastAsia="zh-CN"/>
+              </w:rPr>
+              <w:t>, 2017</w:t>
+            </w:r>
+          </w:p>
+        </w:tc>
+        <w:tc>
+          <w:tcPr>
+            <w:tcW w:w="0" w:type="auto"/>
+          </w:tcPr>
+          <w:p>
+            <w:pPr>
+              <w:widowControl/>
+              <w:jc w:val="left"/>
+              <w:cnfStyle w:val="000000000000" w:firstRow="0" w:lastRow="0" w:firstColumn="0" w:lastColumn="0" w:oddVBand="0" w:evenVBand="0" w:oddHBand="0" w:evenHBand="0" w:firstRowFirstColumn="0" w:firstRowLastColumn="0" w:lastRowFirstColumn="0" w:lastRowLastColumn="0"/>
+              <w:rPr>
+                <w:rFonts w:ascii="Times" w:eastAsia="Times New Roman" w:hAnsi="Times" w:cs="Times New Roman" w:hint="eastAsia"/>
                 <w:color w:val="000000"/>
                 <w:kern w:val="0"/>
                 <w:sz w:val="20"/>
@@ -4532,7 +4717,7 @@
                 <w:szCs w:val="20"/>
                 <w:lang w:eastAsia="zh-CN"/>
               </w:rPr>
-              <w:t>Not started</w:t>
+              <w:t>In progress</w:t>
             </w:r>
           </w:p>
         </w:tc>
@@ -4948,26 +5133,81 @@
                 <w:lang w:eastAsia="zh-CN"/>
               </w:rPr>
             </w:pPr>
-          </w:p>
-        </w:tc>
-        <w:tc>
-          <w:tcPr>
-            <w:tcW w:w="0" w:type="auto"/>
-          </w:tcPr>
-          <w:p>
-            <w:pPr>
-              <w:widowControl/>
-              <w:jc w:val="left"/>
-              <w:cnfStyle w:val="000000000000" w:firstRow="0" w:lastRow="0" w:firstColumn="0" w:lastColumn="0" w:oddVBand="0" w:evenVBand="0" w:oddHBand="0" w:evenHBand="0" w:firstRowFirstColumn="0" w:firstRowLastColumn="0" w:lastRowFirstColumn="0" w:lastRowLastColumn="0"/>
-              <w:rPr>
-                <w:rFonts w:ascii="Times" w:eastAsia="Times New Roman" w:hAnsi="Times" w:cs="Times New Roman"/>
-                <w:color w:val="000000"/>
-                <w:kern w:val="0"/>
-                <w:sz w:val="20"/>
-                <w:szCs w:val="20"/>
-                <w:lang w:eastAsia="zh-CN"/>
-              </w:rPr>
-            </w:pPr>
+            <w:r>
+              <w:rPr>
+                <w:rFonts w:ascii="Times" w:eastAsia="Times New Roman" w:hAnsi="Times" w:cs="Times New Roman"/>
+                <w:color w:val="000000"/>
+                <w:kern w:val="0"/>
+                <w:sz w:val="20"/>
+                <w:szCs w:val="20"/>
+                <w:lang w:eastAsia="zh-CN"/>
+              </w:rPr>
+              <w:t>Feb 14，</w:t>
+            </w:r>
+            <w:r>
+              <w:rPr>
+                <w:rFonts w:ascii="Times" w:eastAsia="Times New Roman" w:hAnsi="Times" w:cs="Times New Roman"/>
+                <w:color w:val="000000"/>
+                <w:kern w:val="0"/>
+                <w:sz w:val="20"/>
+                <w:szCs w:val="20"/>
+                <w:lang w:eastAsia="zh-CN"/>
+              </w:rPr>
+              <w:t xml:space="preserve"> 2017</w:t>
+            </w:r>
+          </w:p>
+        </w:tc>
+        <w:tc>
+          <w:tcPr>
+            <w:tcW w:w="0" w:type="auto"/>
+          </w:tcPr>
+          <w:p>
+            <w:pPr>
+              <w:widowControl/>
+              <w:jc w:val="left"/>
+              <w:cnfStyle w:val="000000000000" w:firstRow="0" w:lastRow="0" w:firstColumn="0" w:lastColumn="0" w:oddVBand="0" w:evenVBand="0" w:oddHBand="0" w:evenHBand="0" w:firstRowFirstColumn="0" w:firstRowLastColumn="0" w:lastRowFirstColumn="0" w:lastRowLastColumn="0"/>
+              <w:rPr>
+                <w:rFonts w:ascii="Times" w:eastAsia="Times New Roman" w:hAnsi="Times" w:cs="Times New Roman"/>
+                <w:color w:val="000000"/>
+                <w:kern w:val="0"/>
+                <w:sz w:val="20"/>
+                <w:szCs w:val="20"/>
+                <w:lang w:eastAsia="zh-CN"/>
+              </w:rPr>
+            </w:pPr>
+            <w:r>
+              <w:rPr>
+                <w:rFonts w:ascii="Times" w:eastAsia="Times New Roman" w:hAnsi="Times" w:cs="Times New Roman"/>
+                <w:color w:val="000000"/>
+                <w:kern w:val="0"/>
+                <w:sz w:val="20"/>
+                <w:szCs w:val="20"/>
+                <w:lang w:eastAsia="zh-CN"/>
+              </w:rPr>
+              <w:t>Feb</w:t>
+            </w:r>
+            <w:r>
+              <w:rPr>
+                <w:rFonts w:ascii="Times" w:eastAsia="Times New Roman" w:hAnsi="Times" w:cs="Times New Roman"/>
+                <w:color w:val="000000"/>
+                <w:kern w:val="0"/>
+                <w:sz w:val="20"/>
+                <w:szCs w:val="20"/>
+                <w:lang w:eastAsia="zh-CN"/>
+              </w:rPr>
+              <w:t xml:space="preserve"> 17</w:t>
+            </w:r>
+            <w:r>
+              <w:rPr>
+                <w:rFonts w:ascii="Times" w:eastAsia="Times New Roman" w:hAnsi="Times" w:cs="Times New Roman"/>
+                <w:color w:val="000000"/>
+                <w:kern w:val="0"/>
+                <w:sz w:val="20"/>
+                <w:szCs w:val="20"/>
+                <w:lang w:eastAsia="zh-CN"/>
+              </w:rPr>
+              <w:t>， 2017</w:t>
+            </w:r>
           </w:p>
         </w:tc>
         <w:tc>
@@ -5028,7 +5268,7 @@
                 <w:szCs w:val="20"/>
                 <w:lang w:eastAsia="zh-CN"/>
               </w:rPr>
-              <w:t>Not started</w:t>
+              <w:t>Completed</w:t>
             </w:r>
           </w:p>
         </w:tc>
@@ -5180,26 +5420,48 @@
                 <w:lang w:eastAsia="zh-CN"/>
               </w:rPr>
             </w:pPr>
-          </w:p>
-        </w:tc>
-        <w:tc>
-          <w:tcPr>
-            <w:tcW w:w="0" w:type="auto"/>
-          </w:tcPr>
-          <w:p>
-            <w:pPr>
-              <w:widowControl/>
-              <w:jc w:val="left"/>
-              <w:cnfStyle w:val="000000100000" w:firstRow="0" w:lastRow="0" w:firstColumn="0" w:lastColumn="0" w:oddVBand="0" w:evenVBand="0" w:oddHBand="1" w:evenHBand="0" w:firstRowFirstColumn="0" w:firstRowLastColumn="0" w:lastRowFirstColumn="0" w:lastRowLastColumn="0"/>
-              <w:rPr>
-                <w:rFonts w:ascii="Times" w:eastAsia="Times New Roman" w:hAnsi="Times" w:cs="Times New Roman"/>
-                <w:color w:val="000000"/>
-                <w:kern w:val="0"/>
-                <w:sz w:val="20"/>
-                <w:szCs w:val="20"/>
-                <w:lang w:eastAsia="zh-CN"/>
-              </w:rPr>
-            </w:pPr>
+            <w:r>
+              <w:rPr>
+                <w:rFonts w:ascii="Times" w:eastAsia="Times New Roman" w:hAnsi="Times" w:cs="Times New Roman"/>
+                <w:color w:val="000000"/>
+                <w:kern w:val="0"/>
+                <w:sz w:val="20"/>
+                <w:szCs w:val="20"/>
+                <w:lang w:eastAsia="zh-CN"/>
+              </w:rPr>
+              <w:t>Feb 17, 2017</w:t>
+            </w:r>
+          </w:p>
+        </w:tc>
+        <w:tc>
+          <w:tcPr>
+            <w:tcW w:w="0" w:type="auto"/>
+          </w:tcPr>
+          <w:p>
+            <w:pPr>
+              <w:widowControl/>
+              <w:jc w:val="left"/>
+              <w:cnfStyle w:val="000000100000" w:firstRow="0" w:lastRow="0" w:firstColumn="0" w:lastColumn="0" w:oddVBand="0" w:evenVBand="0" w:oddHBand="1" w:evenHBand="0" w:firstRowFirstColumn="0" w:firstRowLastColumn="0" w:lastRowFirstColumn="0" w:lastRowLastColumn="0"/>
+              <w:rPr>
+                <w:rFonts w:ascii="Times" w:eastAsia="Times New Roman" w:hAnsi="Times" w:cs="Times New Roman"/>
+                <w:color w:val="000000"/>
+                <w:kern w:val="0"/>
+                <w:sz w:val="20"/>
+                <w:szCs w:val="20"/>
+                <w:lang w:eastAsia="zh-CN"/>
+              </w:rPr>
+            </w:pPr>
+            <w:r>
+              <w:rPr>
+                <w:rFonts w:ascii="Times" w:eastAsia="Times New Roman" w:hAnsi="Times" w:cs="Times New Roman"/>
+                <w:color w:val="000000"/>
+                <w:kern w:val="0"/>
+                <w:sz w:val="20"/>
+                <w:szCs w:val="20"/>
+                <w:lang w:eastAsia="zh-CN"/>
+              </w:rPr>
+              <w:t>Feb 19, 2017</w:t>
+            </w:r>
           </w:p>
         </w:tc>
         <w:tc>
@@ -5260,8 +5522,10 @@
                 <w:szCs w:val="20"/>
                 <w:lang w:eastAsia="zh-CN"/>
               </w:rPr>
-              <w:t>Not started</w:t>
-            </w:r>
+              <w:t>Completed</w:t>
+            </w:r>
+            <w:bookmarkStart w:id="10" w:name="_GoBack"/>
+            <w:bookmarkEnd w:id="10"/>
           </w:p>
         </w:tc>
       </w:tr>
@@ -6024,7 +6288,7 @@
     </w:rPrDefault>
     <w:pPrDefault/>
   </w:docDefaults>
-  <w:latentStyles w:defLockedState="0" w:defUIPriority="99" w:defSemiHidden="0" w:defUnhideWhenUsed="0" w:defQFormat="0" w:count="382">
+  <w:latentStyles w:defLockedState="0" w:defUIPriority="99" w:defSemiHidden="0" w:defUnhideWhenUsed="0" w:defQFormat="0" w:count="380">
     <w:lsdException w:name="Normal" w:uiPriority="0" w:qFormat="1"/>
     <w:lsdException w:name="heading 1" w:uiPriority="9" w:qFormat="1"/>
     <w:lsdException w:name="heading 2" w:semiHidden="1" w:uiPriority="9" w:unhideWhenUsed="1" w:qFormat="1"/>
@@ -6405,10 +6669,8 @@
     <w:lsdException w:name="List Table 5 Dark Accent 6" w:uiPriority="50"/>
     <w:lsdException w:name="List Table 6 Colorful Accent 6" w:uiPriority="51"/>
     <w:lsdException w:name="List Table 7 Colorful Accent 6" w:uiPriority="52"/>
-    <w:lsdException w:name="Mention" w:semiHidden="1" w:unhideWhenUsed="1"/>
-    <w:lsdException w:name="Smart Hyperlink" w:semiHidden="1" w:unhideWhenUsed="1"/>
   </w:latentStyles>
-  <w:style w:type="paragraph" w:default="1" w:styleId="a">
+  <w:style w:type="paragraph" w:default="1" w:styleId="Normal">
     <w:name w:val="Normal"/>
     <w:qFormat/>
     <w:rsid w:val="00A70FA2"/>
@@ -6417,13 +6679,13 @@
       <w:jc w:val="both"/>
     </w:pPr>
   </w:style>
-  <w:style w:type="character" w:default="1" w:styleId="a0">
+  <w:style w:type="character" w:default="1" w:styleId="DefaultParagraphFont">
     <w:name w:val="Default Paragraph Font"/>
     <w:uiPriority w:val="1"/>
     <w:semiHidden/>
     <w:unhideWhenUsed/>
   </w:style>
-  <w:style w:type="table" w:default="1" w:styleId="a1">
+  <w:style w:type="table" w:default="1" w:styleId="TableNormal">
     <w:name w:val="Normal Table"/>
     <w:uiPriority w:val="99"/>
     <w:semiHidden/>
@@ -6438,15 +6700,15 @@
       </w:tblCellMar>
     </w:tblPr>
   </w:style>
-  <w:style w:type="numbering" w:default="1" w:styleId="a2">
+  <w:style w:type="numbering" w:default="1" w:styleId="NoList">
     <w:name w:val="No List"/>
     <w:uiPriority w:val="99"/>
     <w:semiHidden/>
     <w:unhideWhenUsed/>
   </w:style>
-  <w:style w:type="table" w:styleId="1">
+  <w:style w:type="table" w:styleId="PlainTable1">
     <w:name w:val="Plain Table 1"/>
-    <w:basedOn w:val="a1"/>
+    <w:basedOn w:val="TableNormal"/>
     <w:uiPriority w:val="41"/>
     <w:rsid w:val="00847D5C"/>
     <w:tblPr>
@@ -6780,7 +7042,7 @@
 </file>
 
 <file path=customXml/itemProps1.xml><?xml version="1.0" encoding="utf-8"?>
-<ds:datastoreItem xmlns:ds="http://schemas.openxmlformats.org/officeDocument/2006/customXml" ds:itemID="{CD22E03A-B371-E04A-9944-196B51F91F87}">
+<ds:datastoreItem xmlns:ds="http://schemas.openxmlformats.org/officeDocument/2006/customXml" ds:itemID="{5351EF78-2438-D149-B73B-53A77E7C3106}">
   <ds:schemaRefs>
     <ds:schemaRef ds:uri="http://schemas.openxmlformats.org/officeDocument/2006/bibliography"/>
   </ds:schemaRefs>

--- a/documents/week2/sprint2.docx
+++ b/documents/week2/sprint2.docx
@@ -4649,7 +4649,7 @@
               <w:jc w:val="left"/>
               <w:cnfStyle w:val="000000000000" w:firstRow="0" w:lastRow="0" w:firstColumn="0" w:lastColumn="0" w:oddVBand="0" w:evenVBand="0" w:oddHBand="0" w:evenHBand="0" w:firstRowFirstColumn="0" w:firstRowLastColumn="0" w:lastRowFirstColumn="0" w:lastRowLastColumn="0"/>
               <w:rPr>
-                <w:rFonts w:ascii="Times" w:eastAsia="Times New Roman" w:hAnsi="Times" w:cs="Times New Roman" w:hint="eastAsia"/>
+                <w:rFonts w:ascii="Times" w:eastAsia="Times New Roman" w:hAnsi="Times" w:cs="Times New Roman"/>
                 <w:color w:val="000000"/>
                 <w:kern w:val="0"/>
                 <w:sz w:val="20"/>
@@ -4940,8 +4940,10 @@
                 <w:szCs w:val="20"/>
                 <w:lang w:eastAsia="zh-CN"/>
               </w:rPr>
-              <w:t>Chaohui</w:t>
-            </w:r>
+              <w:t>Sheng Zhang</w:t>
+            </w:r>
+            <w:bookmarkStart w:id="10" w:name="_GoBack"/>
+            <w:bookmarkEnd w:id="10"/>
           </w:p>
         </w:tc>
         <w:tc>
@@ -5524,8 +5526,6 @@
               </w:rPr>
               <w:t>Completed</w:t>
             </w:r>
-            <w:bookmarkStart w:id="10" w:name="_GoBack"/>
-            <w:bookmarkEnd w:id="10"/>
           </w:p>
         </w:tc>
       </w:tr>
@@ -7042,7 +7042,7 @@
 </file>
 
 <file path=customXml/itemProps1.xml><?xml version="1.0" encoding="utf-8"?>
-<ds:datastoreItem xmlns:ds="http://schemas.openxmlformats.org/officeDocument/2006/customXml" ds:itemID="{5351EF78-2438-D149-B73B-53A77E7C3106}">
+<ds:datastoreItem xmlns:ds="http://schemas.openxmlformats.org/officeDocument/2006/customXml" ds:itemID="{5B5A15EB-6A85-674C-9932-CE4978A76F52}">
   <ds:schemaRefs>
     <ds:schemaRef ds:uri="http://schemas.openxmlformats.org/officeDocument/2006/bibliography"/>
   </ds:schemaRefs>

--- a/documents/week2/sprint2.docx
+++ b/documents/week2/sprint2.docx
@@ -43,16 +43,29 @@
             </w:pPr>
             <w:bookmarkStart w:id="0" w:name="OLE_LINK4"/>
             <w:bookmarkStart w:id="1" w:name="OLE_LINK5"/>
-            <w:r>
-              <w:rPr>
-                <w:rFonts w:ascii="Times" w:eastAsia="Times New Roman" w:hAnsi="Times" w:cs="Times New Roman"/>
-                <w:color w:val="000000"/>
-                <w:kern w:val="0"/>
-                <w:sz w:val="20"/>
-                <w:szCs w:val="20"/>
-                <w:lang w:eastAsia="zh-CN"/>
-              </w:rPr>
-              <w:t>S.No.</w:t>
+            <w:proofErr w:type="spellStart"/>
+            <w:r>
+              <w:rPr>
+                <w:rFonts w:ascii="Times" w:eastAsia="Times New Roman" w:hAnsi="Times" w:cs="Times New Roman"/>
+                <w:color w:val="000000"/>
+                <w:kern w:val="0"/>
+                <w:sz w:val="20"/>
+                <w:szCs w:val="20"/>
+                <w:lang w:eastAsia="zh-CN"/>
+              </w:rPr>
+              <w:t>S.No</w:t>
+            </w:r>
+            <w:proofErr w:type="spellEnd"/>
+            <w:r>
+              <w:rPr>
+                <w:rFonts w:ascii="Times" w:eastAsia="Times New Roman" w:hAnsi="Times" w:cs="Times New Roman"/>
+                <w:color w:val="000000"/>
+                <w:kern w:val="0"/>
+                <w:sz w:val="20"/>
+                <w:szCs w:val="20"/>
+                <w:lang w:eastAsia="zh-CN"/>
+              </w:rPr>
+              <w:t>.</w:t>
             </w:r>
           </w:p>
         </w:tc>
@@ -523,6 +536,7 @@
                 <w:lang w:eastAsia="zh-CN"/>
               </w:rPr>
             </w:pPr>
+            <w:proofErr w:type="spellStart"/>
             <w:r>
               <w:rPr>
                 <w:rFonts w:ascii="Times" w:eastAsia="Times New Roman" w:hAnsi="Times" w:cs="Times New Roman"/>
@@ -534,6 +548,7 @@
               </w:rPr>
               <w:t>Yifan</w:t>
             </w:r>
+            <w:proofErr w:type="spellEnd"/>
           </w:p>
         </w:tc>
         <w:tc>
@@ -854,6 +869,7 @@
                 <w:lang w:eastAsia="zh-CN"/>
               </w:rPr>
             </w:pPr>
+            <w:proofErr w:type="spellStart"/>
             <w:r>
               <w:rPr>
                 <w:rFonts w:ascii="Times" w:eastAsia="Times New Roman" w:hAnsi="Times" w:cs="Times New Roman"/>
@@ -865,6 +881,7 @@
               </w:rPr>
               <w:t>Yifan</w:t>
             </w:r>
+            <w:proofErr w:type="spellEnd"/>
           </w:p>
         </w:tc>
         <w:tc>
@@ -1132,6 +1149,7 @@
                 <w:lang w:eastAsia="zh-CN"/>
               </w:rPr>
             </w:pPr>
+            <w:proofErr w:type="spellStart"/>
             <w:r>
               <w:rPr>
                 <w:rFonts w:ascii="Times" w:eastAsia="Times New Roman" w:hAnsi="Times" w:cs="Times New Roman"/>
@@ -1143,6 +1161,7 @@
               </w:rPr>
               <w:t>Yifan</w:t>
             </w:r>
+            <w:proofErr w:type="spellEnd"/>
           </w:p>
         </w:tc>
         <w:tc>
@@ -1396,6 +1415,7 @@
                 <w:lang w:eastAsia="zh-CN"/>
               </w:rPr>
             </w:pPr>
+            <w:proofErr w:type="spellStart"/>
             <w:r>
               <w:rPr>
                 <w:rFonts w:ascii="Times" w:eastAsia="Times New Roman" w:hAnsi="Times" w:cs="Times New Roman"/>
@@ -1407,6 +1427,7 @@
               </w:rPr>
               <w:t>Yifan</w:t>
             </w:r>
+            <w:proofErr w:type="spellEnd"/>
           </w:p>
         </w:tc>
         <w:tc>
@@ -1661,6 +1682,7 @@
                 <w:lang w:eastAsia="zh-CN"/>
               </w:rPr>
             </w:pPr>
+            <w:proofErr w:type="spellStart"/>
             <w:r>
               <w:rPr>
                 <w:rFonts w:ascii="Times" w:eastAsia="Times New Roman" w:hAnsi="Times" w:cs="Times New Roman"/>
@@ -1672,6 +1694,7 @@
               </w:rPr>
               <w:t>Yifan</w:t>
             </w:r>
+            <w:proofErr w:type="spellEnd"/>
           </w:p>
         </w:tc>
         <w:tc>
@@ -1925,6 +1948,7 @@
                 <w:lang w:eastAsia="zh-CN"/>
               </w:rPr>
             </w:pPr>
+            <w:proofErr w:type="spellStart"/>
             <w:r>
               <w:rPr>
                 <w:rFonts w:ascii="Times" w:eastAsia="Times New Roman" w:hAnsi="Times" w:cs="Times New Roman"/>
@@ -1936,6 +1960,7 @@
               </w:rPr>
               <w:t>Yifan</w:t>
             </w:r>
+            <w:proofErr w:type="spellEnd"/>
           </w:p>
         </w:tc>
         <w:tc>
@@ -2734,6 +2759,7 @@
                 <w:lang w:eastAsia="zh-CN"/>
               </w:rPr>
             </w:pPr>
+            <w:proofErr w:type="spellStart"/>
             <w:r>
               <w:rPr>
                 <w:rFonts w:ascii="Times" w:eastAsia="Times New Roman" w:hAnsi="Times" w:cs="Times New Roman"/>
@@ -2745,6 +2771,7 @@
               </w:rPr>
               <w:t>Chaohui</w:t>
             </w:r>
+            <w:proofErr w:type="spellEnd"/>
           </w:p>
         </w:tc>
         <w:tc>
@@ -3019,16 +3046,29 @@
                 <w:lang w:eastAsia="zh-CN"/>
               </w:rPr>
             </w:pPr>
-            <w:r>
-              <w:rPr>
-                <w:rFonts w:ascii="Times" w:eastAsia="Times New Roman" w:hAnsi="Times" w:cs="Times New Roman"/>
-                <w:color w:val="000000"/>
-                <w:kern w:val="0"/>
-                <w:sz w:val="20"/>
-                <w:szCs w:val="20"/>
-                <w:lang w:eastAsia="zh-CN"/>
-              </w:rPr>
-              <w:t xml:space="preserve">Chaohui </w:t>
+            <w:proofErr w:type="spellStart"/>
+            <w:r>
+              <w:rPr>
+                <w:rFonts w:ascii="Times" w:eastAsia="Times New Roman" w:hAnsi="Times" w:cs="Times New Roman"/>
+                <w:color w:val="000000"/>
+                <w:kern w:val="0"/>
+                <w:sz w:val="20"/>
+                <w:szCs w:val="20"/>
+                <w:lang w:eastAsia="zh-CN"/>
+              </w:rPr>
+              <w:t>Chaohui</w:t>
+            </w:r>
+            <w:proofErr w:type="spellEnd"/>
+            <w:r>
+              <w:rPr>
+                <w:rFonts w:ascii="Times" w:eastAsia="Times New Roman" w:hAnsi="Times" w:cs="Times New Roman"/>
+                <w:color w:val="000000"/>
+                <w:kern w:val="0"/>
+                <w:sz w:val="20"/>
+                <w:szCs w:val="20"/>
+                <w:lang w:eastAsia="zh-CN"/>
+              </w:rPr>
+              <w:t xml:space="preserve"> </w:t>
             </w:r>
           </w:p>
         </w:tc>
@@ -3222,46 +3262,58 @@
                 <w:lang w:eastAsia="zh-CN"/>
               </w:rPr>
             </w:pPr>
-          </w:p>
-        </w:tc>
-        <w:tc>
-          <w:tcPr>
-            <w:tcW w:w="0" w:type="auto"/>
-          </w:tcPr>
-          <w:p>
-            <w:pPr>
-              <w:widowControl/>
-              <w:jc w:val="left"/>
-              <w:cnfStyle w:val="000000100000" w:firstRow="0" w:lastRow="0" w:firstColumn="0" w:lastColumn="0" w:oddVBand="0" w:evenVBand="0" w:oddHBand="1" w:evenHBand="0" w:firstRowFirstColumn="0" w:firstRowLastColumn="0" w:lastRowFirstColumn="0" w:lastRowLastColumn="0"/>
-              <w:rPr>
-                <w:rFonts w:ascii="Times" w:eastAsia="Times New Roman" w:hAnsi="Times" w:cs="Times New Roman"/>
-                <w:color w:val="000000"/>
-                <w:kern w:val="0"/>
-                <w:sz w:val="20"/>
-                <w:szCs w:val="20"/>
-                <w:lang w:eastAsia="zh-CN"/>
-              </w:rPr>
-            </w:pPr>
-          </w:p>
-        </w:tc>
-        <w:tc>
-          <w:tcPr>
-            <w:tcW w:w="0" w:type="auto"/>
-          </w:tcPr>
-          <w:p>
-            <w:pPr>
-              <w:widowControl/>
-              <w:jc w:val="left"/>
-              <w:cnfStyle w:val="000000100000" w:firstRow="0" w:lastRow="0" w:firstColumn="0" w:lastColumn="0" w:oddVBand="0" w:evenVBand="0" w:oddHBand="1" w:evenHBand="0" w:firstRowFirstColumn="0" w:firstRowLastColumn="0" w:lastRowFirstColumn="0" w:lastRowLastColumn="0"/>
-              <w:rPr>
-                <w:rFonts w:ascii="Times" w:eastAsia="Times New Roman" w:hAnsi="Times" w:cs="Times New Roman"/>
-                <w:color w:val="000000"/>
-                <w:kern w:val="0"/>
-                <w:sz w:val="20"/>
-                <w:szCs w:val="20"/>
-                <w:lang w:eastAsia="zh-CN"/>
-              </w:rPr>
-            </w:pPr>
+            <w:r>
+              <w:rPr>
+                <w:rFonts w:ascii="Times" w:eastAsia="Times New Roman" w:hAnsi="Times" w:cs="Times New Roman"/>
+                <w:color w:val="000000"/>
+                <w:kern w:val="0"/>
+                <w:sz w:val="20"/>
+                <w:szCs w:val="20"/>
+                <w:lang w:eastAsia="zh-CN"/>
+              </w:rPr>
+              <w:t>Feb 28, 2017</w:t>
+            </w:r>
+          </w:p>
+        </w:tc>
+        <w:tc>
+          <w:tcPr>
+            <w:tcW w:w="0" w:type="auto"/>
+          </w:tcPr>
+          <w:p>
+            <w:pPr>
+              <w:widowControl/>
+              <w:jc w:val="left"/>
+              <w:cnfStyle w:val="000000100000" w:firstRow="0" w:lastRow="0" w:firstColumn="0" w:lastColumn="0" w:oddVBand="0" w:evenVBand="0" w:oddHBand="1" w:evenHBand="0" w:firstRowFirstColumn="0" w:firstRowLastColumn="0" w:lastRowFirstColumn="0" w:lastRowLastColumn="0"/>
+              <w:rPr>
+                <w:rFonts w:ascii="Times" w:eastAsia="Times New Roman" w:hAnsi="Times" w:cs="Times New Roman"/>
+                <w:color w:val="000000"/>
+                <w:kern w:val="0"/>
+                <w:sz w:val="20"/>
+                <w:szCs w:val="20"/>
+                <w:lang w:eastAsia="zh-CN"/>
+              </w:rPr>
+            </w:pPr>
+          </w:p>
+        </w:tc>
+        <w:tc>
+          <w:tcPr>
+            <w:tcW w:w="0" w:type="auto"/>
+          </w:tcPr>
+          <w:p>
+            <w:pPr>
+              <w:widowControl/>
+              <w:jc w:val="left"/>
+              <w:cnfStyle w:val="000000100000" w:firstRow="0" w:lastRow="0" w:firstColumn="0" w:lastColumn="0" w:oddVBand="0" w:evenVBand="0" w:oddHBand="1" w:evenHBand="0" w:firstRowFirstColumn="0" w:firstRowLastColumn="0" w:lastRowFirstColumn="0" w:lastRowLastColumn="0"/>
+              <w:rPr>
+                <w:rFonts w:ascii="Times" w:eastAsia="Times New Roman" w:hAnsi="Times" w:cs="Times New Roman"/>
+                <w:color w:val="000000"/>
+                <w:kern w:val="0"/>
+                <w:sz w:val="20"/>
+                <w:szCs w:val="20"/>
+                <w:lang w:eastAsia="zh-CN"/>
+              </w:rPr>
+            </w:pPr>
+            <w:proofErr w:type="spellStart"/>
             <w:r>
               <w:rPr>
                 <w:rFonts w:ascii="Times" w:eastAsia="Times New Roman" w:hAnsi="Times" w:cs="Times New Roman"/>
@@ -3273,36 +3325,37 @@
               </w:rPr>
               <w:t>Chaohui</w:t>
             </w:r>
-          </w:p>
-        </w:tc>
-        <w:tc>
-          <w:tcPr>
-            <w:tcW w:w="0" w:type="auto"/>
-          </w:tcPr>
-          <w:p>
-            <w:pPr>
-              <w:widowControl/>
-              <w:jc w:val="left"/>
-              <w:cnfStyle w:val="000000100000" w:firstRow="0" w:lastRow="0" w:firstColumn="0" w:lastColumn="0" w:oddVBand="0" w:evenVBand="0" w:oddHBand="1" w:evenHBand="0" w:firstRowFirstColumn="0" w:firstRowLastColumn="0" w:lastRowFirstColumn="0" w:lastRowLastColumn="0"/>
-              <w:rPr>
-                <w:rFonts w:ascii="Times" w:eastAsia="Times New Roman" w:hAnsi="Times" w:cs="Times New Roman"/>
-                <w:color w:val="000000"/>
-                <w:kern w:val="0"/>
-                <w:sz w:val="20"/>
-                <w:szCs w:val="20"/>
-                <w:lang w:eastAsia="zh-CN"/>
-              </w:rPr>
-            </w:pPr>
-            <w:r>
-              <w:rPr>
-                <w:rFonts w:ascii="Times" w:eastAsia="Times New Roman" w:hAnsi="Times" w:cs="Times New Roman"/>
-                <w:color w:val="000000"/>
-                <w:kern w:val="0"/>
-                <w:sz w:val="20"/>
-                <w:szCs w:val="20"/>
-                <w:lang w:eastAsia="zh-CN"/>
-              </w:rPr>
-              <w:t>Not started</w:t>
+            <w:proofErr w:type="spellEnd"/>
+          </w:p>
+        </w:tc>
+        <w:tc>
+          <w:tcPr>
+            <w:tcW w:w="0" w:type="auto"/>
+          </w:tcPr>
+          <w:p>
+            <w:pPr>
+              <w:widowControl/>
+              <w:jc w:val="left"/>
+              <w:cnfStyle w:val="000000100000" w:firstRow="0" w:lastRow="0" w:firstColumn="0" w:lastColumn="0" w:oddVBand="0" w:evenVBand="0" w:oddHBand="1" w:evenHBand="0" w:firstRowFirstColumn="0" w:firstRowLastColumn="0" w:lastRowFirstColumn="0" w:lastRowLastColumn="0"/>
+              <w:rPr>
+                <w:rFonts w:ascii="Times" w:eastAsia="Times New Roman" w:hAnsi="Times" w:cs="Times New Roman"/>
+                <w:color w:val="000000"/>
+                <w:kern w:val="0"/>
+                <w:sz w:val="20"/>
+                <w:szCs w:val="20"/>
+                <w:lang w:eastAsia="zh-CN"/>
+              </w:rPr>
+            </w:pPr>
+            <w:r>
+              <w:rPr>
+                <w:rFonts w:ascii="Times" w:eastAsia="Times New Roman" w:hAnsi="Times" w:cs="Times New Roman"/>
+                <w:color w:val="000000"/>
+                <w:kern w:val="0"/>
+                <w:sz w:val="20"/>
+                <w:szCs w:val="20"/>
+                <w:lang w:eastAsia="zh-CN"/>
+              </w:rPr>
+              <w:t>In progress</w:t>
             </w:r>
           </w:p>
         </w:tc>
@@ -3464,46 +3517,58 @@
                 <w:lang w:eastAsia="zh-CN"/>
               </w:rPr>
             </w:pPr>
-          </w:p>
-        </w:tc>
-        <w:tc>
-          <w:tcPr>
-            <w:tcW w:w="0" w:type="auto"/>
-          </w:tcPr>
-          <w:p>
-            <w:pPr>
-              <w:widowControl/>
-              <w:jc w:val="left"/>
-              <w:cnfStyle w:val="000000000000" w:firstRow="0" w:lastRow="0" w:firstColumn="0" w:lastColumn="0" w:oddVBand="0" w:evenVBand="0" w:oddHBand="0" w:evenHBand="0" w:firstRowFirstColumn="0" w:firstRowLastColumn="0" w:lastRowFirstColumn="0" w:lastRowLastColumn="0"/>
-              <w:rPr>
-                <w:rFonts w:ascii="Times" w:eastAsia="Times New Roman" w:hAnsi="Times" w:cs="Times New Roman"/>
-                <w:color w:val="000000"/>
-                <w:kern w:val="0"/>
-                <w:sz w:val="20"/>
-                <w:szCs w:val="20"/>
-                <w:lang w:eastAsia="zh-CN"/>
-              </w:rPr>
-            </w:pPr>
-          </w:p>
-        </w:tc>
-        <w:tc>
-          <w:tcPr>
-            <w:tcW w:w="0" w:type="auto"/>
-          </w:tcPr>
-          <w:p>
-            <w:pPr>
-              <w:widowControl/>
-              <w:jc w:val="left"/>
-              <w:cnfStyle w:val="000000000000" w:firstRow="0" w:lastRow="0" w:firstColumn="0" w:lastColumn="0" w:oddVBand="0" w:evenVBand="0" w:oddHBand="0" w:evenHBand="0" w:firstRowFirstColumn="0" w:firstRowLastColumn="0" w:lastRowFirstColumn="0" w:lastRowLastColumn="0"/>
-              <w:rPr>
-                <w:rFonts w:ascii="Times" w:eastAsia="Times New Roman" w:hAnsi="Times" w:cs="Times New Roman"/>
-                <w:color w:val="000000"/>
-                <w:kern w:val="0"/>
-                <w:sz w:val="20"/>
-                <w:szCs w:val="20"/>
-                <w:lang w:eastAsia="zh-CN"/>
-              </w:rPr>
-            </w:pPr>
+            <w:r>
+              <w:rPr>
+                <w:rFonts w:ascii="Times" w:eastAsia="Times New Roman" w:hAnsi="Times" w:cs="Times New Roman"/>
+                <w:color w:val="000000"/>
+                <w:kern w:val="0"/>
+                <w:sz w:val="20"/>
+                <w:szCs w:val="20"/>
+                <w:lang w:eastAsia="zh-CN"/>
+              </w:rPr>
+              <w:t>Feb 28, 2017</w:t>
+            </w:r>
+          </w:p>
+        </w:tc>
+        <w:tc>
+          <w:tcPr>
+            <w:tcW w:w="0" w:type="auto"/>
+          </w:tcPr>
+          <w:p>
+            <w:pPr>
+              <w:widowControl/>
+              <w:jc w:val="left"/>
+              <w:cnfStyle w:val="000000000000" w:firstRow="0" w:lastRow="0" w:firstColumn="0" w:lastColumn="0" w:oddVBand="0" w:evenVBand="0" w:oddHBand="0" w:evenHBand="0" w:firstRowFirstColumn="0" w:firstRowLastColumn="0" w:lastRowFirstColumn="0" w:lastRowLastColumn="0"/>
+              <w:rPr>
+                <w:rFonts w:ascii="Times" w:eastAsia="Times New Roman" w:hAnsi="Times" w:cs="Times New Roman"/>
+                <w:color w:val="000000"/>
+                <w:kern w:val="0"/>
+                <w:sz w:val="20"/>
+                <w:szCs w:val="20"/>
+                <w:lang w:eastAsia="zh-CN"/>
+              </w:rPr>
+            </w:pPr>
+          </w:p>
+        </w:tc>
+        <w:tc>
+          <w:tcPr>
+            <w:tcW w:w="0" w:type="auto"/>
+          </w:tcPr>
+          <w:p>
+            <w:pPr>
+              <w:widowControl/>
+              <w:jc w:val="left"/>
+              <w:cnfStyle w:val="000000000000" w:firstRow="0" w:lastRow="0" w:firstColumn="0" w:lastColumn="0" w:oddVBand="0" w:evenVBand="0" w:oddHBand="0" w:evenHBand="0" w:firstRowFirstColumn="0" w:firstRowLastColumn="0" w:lastRowFirstColumn="0" w:lastRowLastColumn="0"/>
+              <w:rPr>
+                <w:rFonts w:ascii="Times" w:eastAsia="Times New Roman" w:hAnsi="Times" w:cs="Times New Roman"/>
+                <w:color w:val="000000"/>
+                <w:kern w:val="0"/>
+                <w:sz w:val="20"/>
+                <w:szCs w:val="20"/>
+                <w:lang w:eastAsia="zh-CN"/>
+              </w:rPr>
+            </w:pPr>
+            <w:proofErr w:type="spellStart"/>
             <w:r>
               <w:rPr>
                 <w:rFonts w:ascii="Times" w:eastAsia="Times New Roman" w:hAnsi="Times" w:cs="Times New Roman"/>
@@ -3515,36 +3580,37 @@
               </w:rPr>
               <w:t>Yifan</w:t>
             </w:r>
-          </w:p>
-        </w:tc>
-        <w:tc>
-          <w:tcPr>
-            <w:tcW w:w="0" w:type="auto"/>
-          </w:tcPr>
-          <w:p>
-            <w:pPr>
-              <w:widowControl/>
-              <w:jc w:val="left"/>
-              <w:cnfStyle w:val="000000000000" w:firstRow="0" w:lastRow="0" w:firstColumn="0" w:lastColumn="0" w:oddVBand="0" w:evenVBand="0" w:oddHBand="0" w:evenHBand="0" w:firstRowFirstColumn="0" w:firstRowLastColumn="0" w:lastRowFirstColumn="0" w:lastRowLastColumn="0"/>
-              <w:rPr>
-                <w:rFonts w:ascii="Times" w:eastAsia="Times New Roman" w:hAnsi="Times" w:cs="Times New Roman"/>
-                <w:color w:val="000000"/>
-                <w:kern w:val="0"/>
-                <w:sz w:val="20"/>
-                <w:szCs w:val="20"/>
-                <w:lang w:eastAsia="zh-CN"/>
-              </w:rPr>
-            </w:pPr>
-            <w:r>
-              <w:rPr>
-                <w:rFonts w:ascii="Times" w:eastAsia="Times New Roman" w:hAnsi="Times" w:cs="Times New Roman"/>
-                <w:color w:val="000000"/>
-                <w:kern w:val="0"/>
-                <w:sz w:val="20"/>
-                <w:szCs w:val="20"/>
-                <w:lang w:eastAsia="zh-CN"/>
-              </w:rPr>
-              <w:t>Not started</w:t>
+            <w:proofErr w:type="spellEnd"/>
+          </w:p>
+        </w:tc>
+        <w:tc>
+          <w:tcPr>
+            <w:tcW w:w="0" w:type="auto"/>
+          </w:tcPr>
+          <w:p>
+            <w:pPr>
+              <w:widowControl/>
+              <w:jc w:val="left"/>
+              <w:cnfStyle w:val="000000000000" w:firstRow="0" w:lastRow="0" w:firstColumn="0" w:lastColumn="0" w:oddVBand="0" w:evenVBand="0" w:oddHBand="0" w:evenHBand="0" w:firstRowFirstColumn="0" w:firstRowLastColumn="0" w:lastRowFirstColumn="0" w:lastRowLastColumn="0"/>
+              <w:rPr>
+                <w:rFonts w:ascii="Times" w:eastAsia="Times New Roman" w:hAnsi="Times" w:cs="Times New Roman"/>
+                <w:color w:val="000000"/>
+                <w:kern w:val="0"/>
+                <w:sz w:val="20"/>
+                <w:szCs w:val="20"/>
+                <w:lang w:eastAsia="zh-CN"/>
+              </w:rPr>
+            </w:pPr>
+            <w:r>
+              <w:rPr>
+                <w:rFonts w:ascii="Times" w:eastAsia="Times New Roman" w:hAnsi="Times" w:cs="Times New Roman"/>
+                <w:color w:val="000000"/>
+                <w:kern w:val="0"/>
+                <w:sz w:val="20"/>
+                <w:szCs w:val="20"/>
+                <w:lang w:eastAsia="zh-CN"/>
+              </w:rPr>
+              <w:t>In progress</w:t>
             </w:r>
           </w:p>
         </w:tc>
@@ -3835,8 +3901,10 @@
                 <w:szCs w:val="20"/>
                 <w:lang w:eastAsia="zh-CN"/>
               </w:rPr>
-              <w:t>Not started</w:t>
-            </w:r>
+              <w:t>Completed</w:t>
+            </w:r>
+            <w:bookmarkStart w:id="10" w:name="_GoBack"/>
+            <w:bookmarkEnd w:id="10"/>
           </w:p>
         </w:tc>
       </w:tr>
@@ -4071,6 +4139,7 @@
                 <w:lang w:eastAsia="zh-CN"/>
               </w:rPr>
             </w:pPr>
+            <w:proofErr w:type="spellStart"/>
             <w:r>
               <w:rPr>
                 <w:rFonts w:ascii="Times" w:eastAsia="Times New Roman" w:hAnsi="Times" w:cs="Times New Roman"/>
@@ -4082,6 +4151,7 @@
               </w:rPr>
               <w:t>Yifan</w:t>
             </w:r>
+            <w:proofErr w:type="spellEnd"/>
           </w:p>
         </w:tc>
         <w:tc>
@@ -4369,6 +4439,7 @@
                 <w:lang w:eastAsia="zh-CN"/>
               </w:rPr>
             </w:pPr>
+            <w:proofErr w:type="spellStart"/>
             <w:r>
               <w:rPr>
                 <w:rFonts w:ascii="Times" w:eastAsia="Times New Roman" w:hAnsi="Times" w:cs="Times New Roman"/>
@@ -4380,6 +4451,7 @@
               </w:rPr>
               <w:t>Yifan</w:t>
             </w:r>
+            <w:proofErr w:type="spellEnd"/>
           </w:p>
         </w:tc>
         <w:tc>
@@ -4677,6 +4749,7 @@
                 <w:lang w:eastAsia="zh-CN"/>
               </w:rPr>
             </w:pPr>
+            <w:proofErr w:type="spellStart"/>
             <w:r>
               <w:rPr>
                 <w:rFonts w:ascii="Times" w:eastAsia="Times New Roman" w:hAnsi="Times" w:cs="Times New Roman"/>
@@ -4688,6 +4761,7 @@
               </w:rPr>
               <w:t>Chaohui</w:t>
             </w:r>
+            <w:proofErr w:type="spellEnd"/>
           </w:p>
         </w:tc>
         <w:tc>
@@ -4891,6 +4965,17 @@
                 <w:lang w:eastAsia="zh-CN"/>
               </w:rPr>
             </w:pPr>
+            <w:r>
+              <w:rPr>
+                <w:rFonts w:ascii="Times" w:eastAsia="Times New Roman" w:hAnsi="Times" w:cs="Times New Roman"/>
+                <w:color w:val="000000"/>
+                <w:kern w:val="0"/>
+                <w:sz w:val="20"/>
+                <w:szCs w:val="20"/>
+                <w:lang w:eastAsia="zh-CN"/>
+              </w:rPr>
+              <w:t>Feb 28, 2017</w:t>
+            </w:r>
           </w:p>
         </w:tc>
         <w:tc>
@@ -4942,38 +5027,36 @@
               </w:rPr>
               <w:t>Sheng Zhang</w:t>
             </w:r>
-            <w:bookmarkStart w:id="10" w:name="_GoBack"/>
-            <w:bookmarkEnd w:id="10"/>
-          </w:p>
-        </w:tc>
-        <w:tc>
-          <w:tcPr>
-            <w:tcW w:w="0" w:type="auto"/>
-          </w:tcPr>
-          <w:p>
-            <w:pPr>
-              <w:widowControl/>
-              <w:jc w:val="left"/>
-              <w:cnfStyle w:val="000000100000" w:firstRow="0" w:lastRow="0" w:firstColumn="0" w:lastColumn="0" w:oddVBand="0" w:evenVBand="0" w:oddHBand="1" w:evenHBand="0" w:firstRowFirstColumn="0" w:firstRowLastColumn="0" w:lastRowFirstColumn="0" w:lastRowLastColumn="0"/>
-              <w:rPr>
-                <w:rFonts w:ascii="Times" w:eastAsia="Times New Roman" w:hAnsi="Times" w:cs="Times New Roman"/>
-                <w:color w:val="000000"/>
-                <w:kern w:val="0"/>
-                <w:sz w:val="20"/>
-                <w:szCs w:val="20"/>
-                <w:lang w:eastAsia="zh-CN"/>
-              </w:rPr>
-            </w:pPr>
-            <w:r>
-              <w:rPr>
-                <w:rFonts w:ascii="Times" w:eastAsia="Times New Roman" w:hAnsi="Times" w:cs="Times New Roman"/>
-                <w:color w:val="000000"/>
-                <w:kern w:val="0"/>
-                <w:sz w:val="20"/>
-                <w:szCs w:val="20"/>
-                <w:lang w:eastAsia="zh-CN"/>
-              </w:rPr>
-              <w:t>Not started</w:t>
+          </w:p>
+        </w:tc>
+        <w:tc>
+          <w:tcPr>
+            <w:tcW w:w="0" w:type="auto"/>
+          </w:tcPr>
+          <w:p>
+            <w:pPr>
+              <w:widowControl/>
+              <w:jc w:val="left"/>
+              <w:cnfStyle w:val="000000100000" w:firstRow="0" w:lastRow="0" w:firstColumn="0" w:lastColumn="0" w:oddVBand="0" w:evenVBand="0" w:oddHBand="1" w:evenHBand="0" w:firstRowFirstColumn="0" w:firstRowLastColumn="0" w:lastRowFirstColumn="0" w:lastRowLastColumn="0"/>
+              <w:rPr>
+                <w:rFonts w:ascii="Times" w:eastAsia="Times New Roman" w:hAnsi="Times" w:cs="Times New Roman"/>
+                <w:color w:val="000000"/>
+                <w:kern w:val="0"/>
+                <w:sz w:val="20"/>
+                <w:szCs w:val="20"/>
+                <w:lang w:eastAsia="zh-CN"/>
+              </w:rPr>
+            </w:pPr>
+            <w:r>
+              <w:rPr>
+                <w:rFonts w:ascii="Times" w:eastAsia="Times New Roman" w:hAnsi="Times" w:cs="Times New Roman"/>
+                <w:color w:val="000000"/>
+                <w:kern w:val="0"/>
+                <w:sz w:val="20"/>
+                <w:szCs w:val="20"/>
+                <w:lang w:eastAsia="zh-CN"/>
+              </w:rPr>
+              <w:t>In progress</w:t>
             </w:r>
           </w:p>
         </w:tc>
@@ -5484,6 +5567,7 @@
                 <w:lang w:eastAsia="zh-CN"/>
               </w:rPr>
             </w:pPr>
+            <w:proofErr w:type="spellStart"/>
             <w:r>
               <w:rPr>
                 <w:rFonts w:ascii="Times" w:eastAsia="Times New Roman" w:hAnsi="Times" w:cs="Times New Roman"/>
@@ -5495,6 +5579,7 @@
               </w:rPr>
               <w:t>Yifan</w:t>
             </w:r>
+            <w:proofErr w:type="spellEnd"/>
           </w:p>
         </w:tc>
         <w:tc>
@@ -5701,46 +5786,58 @@
                 <w:lang w:eastAsia="zh-CN"/>
               </w:rPr>
             </w:pPr>
-          </w:p>
-        </w:tc>
-        <w:tc>
-          <w:tcPr>
-            <w:tcW w:w="0" w:type="auto"/>
-          </w:tcPr>
-          <w:p>
-            <w:pPr>
-              <w:widowControl/>
-              <w:jc w:val="left"/>
-              <w:cnfStyle w:val="000000000000" w:firstRow="0" w:lastRow="0" w:firstColumn="0" w:lastColumn="0" w:oddVBand="0" w:evenVBand="0" w:oddHBand="0" w:evenHBand="0" w:firstRowFirstColumn="0" w:firstRowLastColumn="0" w:lastRowFirstColumn="0" w:lastRowLastColumn="0"/>
-              <w:rPr>
-                <w:rFonts w:ascii="Times" w:eastAsia="Times New Roman" w:hAnsi="Times" w:cs="Times New Roman"/>
-                <w:color w:val="000000"/>
-                <w:kern w:val="0"/>
-                <w:sz w:val="20"/>
-                <w:szCs w:val="20"/>
-                <w:lang w:eastAsia="zh-CN"/>
-              </w:rPr>
-            </w:pPr>
-          </w:p>
-        </w:tc>
-        <w:tc>
-          <w:tcPr>
-            <w:tcW w:w="0" w:type="auto"/>
-          </w:tcPr>
-          <w:p>
-            <w:pPr>
-              <w:widowControl/>
-              <w:jc w:val="left"/>
-              <w:cnfStyle w:val="000000000000" w:firstRow="0" w:lastRow="0" w:firstColumn="0" w:lastColumn="0" w:oddVBand="0" w:evenVBand="0" w:oddHBand="0" w:evenHBand="0" w:firstRowFirstColumn="0" w:firstRowLastColumn="0" w:lastRowFirstColumn="0" w:lastRowLastColumn="0"/>
-              <w:rPr>
-                <w:rFonts w:ascii="Times" w:eastAsia="Times New Roman" w:hAnsi="Times" w:cs="Times New Roman"/>
-                <w:color w:val="000000"/>
-                <w:kern w:val="0"/>
-                <w:sz w:val="20"/>
-                <w:szCs w:val="20"/>
-                <w:lang w:eastAsia="zh-CN"/>
-              </w:rPr>
-            </w:pPr>
+            <w:r>
+              <w:rPr>
+                <w:rFonts w:ascii="Times" w:eastAsia="Times New Roman" w:hAnsi="Times" w:cs="Times New Roman"/>
+                <w:color w:val="000000"/>
+                <w:kern w:val="0"/>
+                <w:sz w:val="20"/>
+                <w:szCs w:val="20"/>
+                <w:lang w:eastAsia="zh-CN"/>
+              </w:rPr>
+              <w:t>Feb 28, 2017</w:t>
+            </w:r>
+          </w:p>
+        </w:tc>
+        <w:tc>
+          <w:tcPr>
+            <w:tcW w:w="0" w:type="auto"/>
+          </w:tcPr>
+          <w:p>
+            <w:pPr>
+              <w:widowControl/>
+              <w:jc w:val="left"/>
+              <w:cnfStyle w:val="000000000000" w:firstRow="0" w:lastRow="0" w:firstColumn="0" w:lastColumn="0" w:oddVBand="0" w:evenVBand="0" w:oddHBand="0" w:evenHBand="0" w:firstRowFirstColumn="0" w:firstRowLastColumn="0" w:lastRowFirstColumn="0" w:lastRowLastColumn="0"/>
+              <w:rPr>
+                <w:rFonts w:ascii="Times" w:eastAsia="Times New Roman" w:hAnsi="Times" w:cs="Times New Roman"/>
+                <w:color w:val="000000"/>
+                <w:kern w:val="0"/>
+                <w:sz w:val="20"/>
+                <w:szCs w:val="20"/>
+                <w:lang w:eastAsia="zh-CN"/>
+              </w:rPr>
+            </w:pPr>
+          </w:p>
+        </w:tc>
+        <w:tc>
+          <w:tcPr>
+            <w:tcW w:w="0" w:type="auto"/>
+          </w:tcPr>
+          <w:p>
+            <w:pPr>
+              <w:widowControl/>
+              <w:jc w:val="left"/>
+              <w:cnfStyle w:val="000000000000" w:firstRow="0" w:lastRow="0" w:firstColumn="0" w:lastColumn="0" w:oddVBand="0" w:evenVBand="0" w:oddHBand="0" w:evenHBand="0" w:firstRowFirstColumn="0" w:firstRowLastColumn="0" w:lastRowFirstColumn="0" w:lastRowLastColumn="0"/>
+              <w:rPr>
+                <w:rFonts w:ascii="Times" w:eastAsia="Times New Roman" w:hAnsi="Times" w:cs="Times New Roman"/>
+                <w:color w:val="000000"/>
+                <w:kern w:val="0"/>
+                <w:sz w:val="20"/>
+                <w:szCs w:val="20"/>
+                <w:lang w:eastAsia="zh-CN"/>
+              </w:rPr>
+            </w:pPr>
+            <w:proofErr w:type="spellStart"/>
             <w:r>
               <w:rPr>
                 <w:rFonts w:ascii="Times" w:eastAsia="Times New Roman" w:hAnsi="Times" w:cs="Times New Roman"/>
@@ -5752,36 +5849,37 @@
               </w:rPr>
               <w:t>Chaohui</w:t>
             </w:r>
-          </w:p>
-        </w:tc>
-        <w:tc>
-          <w:tcPr>
-            <w:tcW w:w="0" w:type="auto"/>
-          </w:tcPr>
-          <w:p>
-            <w:pPr>
-              <w:widowControl/>
-              <w:jc w:val="left"/>
-              <w:cnfStyle w:val="000000000000" w:firstRow="0" w:lastRow="0" w:firstColumn="0" w:lastColumn="0" w:oddVBand="0" w:evenVBand="0" w:oddHBand="0" w:evenHBand="0" w:firstRowFirstColumn="0" w:firstRowLastColumn="0" w:lastRowFirstColumn="0" w:lastRowLastColumn="0"/>
-              <w:rPr>
-                <w:rFonts w:ascii="Times" w:eastAsia="Times New Roman" w:hAnsi="Times" w:cs="Times New Roman"/>
-                <w:color w:val="000000"/>
-                <w:kern w:val="0"/>
-                <w:sz w:val="20"/>
-                <w:szCs w:val="20"/>
-                <w:lang w:eastAsia="zh-CN"/>
-              </w:rPr>
-            </w:pPr>
-            <w:r>
-              <w:rPr>
-                <w:rFonts w:ascii="Times" w:eastAsia="Times New Roman" w:hAnsi="Times" w:cs="Times New Roman"/>
-                <w:color w:val="000000"/>
-                <w:kern w:val="0"/>
-                <w:sz w:val="20"/>
-                <w:szCs w:val="20"/>
-                <w:lang w:eastAsia="zh-CN"/>
-              </w:rPr>
-              <w:t>Not started</w:t>
+            <w:proofErr w:type="spellEnd"/>
+          </w:p>
+        </w:tc>
+        <w:tc>
+          <w:tcPr>
+            <w:tcW w:w="0" w:type="auto"/>
+          </w:tcPr>
+          <w:p>
+            <w:pPr>
+              <w:widowControl/>
+              <w:jc w:val="left"/>
+              <w:cnfStyle w:val="000000000000" w:firstRow="0" w:lastRow="0" w:firstColumn="0" w:lastColumn="0" w:oddVBand="0" w:evenVBand="0" w:oddHBand="0" w:evenHBand="0" w:firstRowFirstColumn="0" w:firstRowLastColumn="0" w:lastRowFirstColumn="0" w:lastRowLastColumn="0"/>
+              <w:rPr>
+                <w:rFonts w:ascii="Times" w:eastAsia="Times New Roman" w:hAnsi="Times" w:cs="Times New Roman"/>
+                <w:color w:val="000000"/>
+                <w:kern w:val="0"/>
+                <w:sz w:val="20"/>
+                <w:szCs w:val="20"/>
+                <w:lang w:eastAsia="zh-CN"/>
+              </w:rPr>
+            </w:pPr>
+            <w:r>
+              <w:rPr>
+                <w:rFonts w:ascii="Times" w:eastAsia="Times New Roman" w:hAnsi="Times" w:cs="Times New Roman"/>
+                <w:color w:val="000000"/>
+                <w:kern w:val="0"/>
+                <w:sz w:val="20"/>
+                <w:szCs w:val="20"/>
+                <w:lang w:eastAsia="zh-CN"/>
+              </w:rPr>
+              <w:t>In progress</w:t>
             </w:r>
           </w:p>
         </w:tc>
@@ -5933,46 +6031,58 @@
                 <w:lang w:eastAsia="zh-CN"/>
               </w:rPr>
             </w:pPr>
-          </w:p>
-        </w:tc>
-        <w:tc>
-          <w:tcPr>
-            <w:tcW w:w="0" w:type="auto"/>
-          </w:tcPr>
-          <w:p>
-            <w:pPr>
-              <w:widowControl/>
-              <w:jc w:val="left"/>
-              <w:cnfStyle w:val="000000100000" w:firstRow="0" w:lastRow="0" w:firstColumn="0" w:lastColumn="0" w:oddVBand="0" w:evenVBand="0" w:oddHBand="1" w:evenHBand="0" w:firstRowFirstColumn="0" w:firstRowLastColumn="0" w:lastRowFirstColumn="0" w:lastRowLastColumn="0"/>
-              <w:rPr>
-                <w:rFonts w:ascii="Times" w:eastAsia="Times New Roman" w:hAnsi="Times" w:cs="Times New Roman"/>
-                <w:color w:val="000000"/>
-                <w:kern w:val="0"/>
-                <w:sz w:val="20"/>
-                <w:szCs w:val="20"/>
-                <w:lang w:eastAsia="zh-CN"/>
-              </w:rPr>
-            </w:pPr>
-          </w:p>
-        </w:tc>
-        <w:tc>
-          <w:tcPr>
-            <w:tcW w:w="0" w:type="auto"/>
-          </w:tcPr>
-          <w:p>
-            <w:pPr>
-              <w:widowControl/>
-              <w:jc w:val="left"/>
-              <w:cnfStyle w:val="000000100000" w:firstRow="0" w:lastRow="0" w:firstColumn="0" w:lastColumn="0" w:oddVBand="0" w:evenVBand="0" w:oddHBand="1" w:evenHBand="0" w:firstRowFirstColumn="0" w:firstRowLastColumn="0" w:lastRowFirstColumn="0" w:lastRowLastColumn="0"/>
-              <w:rPr>
-                <w:rFonts w:ascii="Times" w:eastAsia="Times New Roman" w:hAnsi="Times" w:cs="Times New Roman"/>
-                <w:color w:val="000000"/>
-                <w:kern w:val="0"/>
-                <w:sz w:val="20"/>
-                <w:szCs w:val="20"/>
-                <w:lang w:eastAsia="zh-CN"/>
-              </w:rPr>
-            </w:pPr>
+            <w:r>
+              <w:rPr>
+                <w:rFonts w:ascii="Times" w:eastAsia="Times New Roman" w:hAnsi="Times" w:cs="Times New Roman"/>
+                <w:color w:val="000000"/>
+                <w:kern w:val="0"/>
+                <w:sz w:val="20"/>
+                <w:szCs w:val="20"/>
+                <w:lang w:eastAsia="zh-CN"/>
+              </w:rPr>
+              <w:t>Feb 28, 2017</w:t>
+            </w:r>
+          </w:p>
+        </w:tc>
+        <w:tc>
+          <w:tcPr>
+            <w:tcW w:w="0" w:type="auto"/>
+          </w:tcPr>
+          <w:p>
+            <w:pPr>
+              <w:widowControl/>
+              <w:jc w:val="left"/>
+              <w:cnfStyle w:val="000000100000" w:firstRow="0" w:lastRow="0" w:firstColumn="0" w:lastColumn="0" w:oddVBand="0" w:evenVBand="0" w:oddHBand="1" w:evenHBand="0" w:firstRowFirstColumn="0" w:firstRowLastColumn="0" w:lastRowFirstColumn="0" w:lastRowLastColumn="0"/>
+              <w:rPr>
+                <w:rFonts w:ascii="Times" w:eastAsia="Times New Roman" w:hAnsi="Times" w:cs="Times New Roman"/>
+                <w:color w:val="000000"/>
+                <w:kern w:val="0"/>
+                <w:sz w:val="20"/>
+                <w:szCs w:val="20"/>
+                <w:lang w:eastAsia="zh-CN"/>
+              </w:rPr>
+            </w:pPr>
+          </w:p>
+        </w:tc>
+        <w:tc>
+          <w:tcPr>
+            <w:tcW w:w="0" w:type="auto"/>
+          </w:tcPr>
+          <w:p>
+            <w:pPr>
+              <w:widowControl/>
+              <w:jc w:val="left"/>
+              <w:cnfStyle w:val="000000100000" w:firstRow="0" w:lastRow="0" w:firstColumn="0" w:lastColumn="0" w:oddVBand="0" w:evenVBand="0" w:oddHBand="1" w:evenHBand="0" w:firstRowFirstColumn="0" w:firstRowLastColumn="0" w:lastRowFirstColumn="0" w:lastRowLastColumn="0"/>
+              <w:rPr>
+                <w:rFonts w:ascii="Times" w:eastAsia="Times New Roman" w:hAnsi="Times" w:cs="Times New Roman"/>
+                <w:color w:val="000000"/>
+                <w:kern w:val="0"/>
+                <w:sz w:val="20"/>
+                <w:szCs w:val="20"/>
+                <w:lang w:eastAsia="zh-CN"/>
+              </w:rPr>
+            </w:pPr>
+            <w:proofErr w:type="spellStart"/>
             <w:r>
               <w:rPr>
                 <w:rFonts w:ascii="Times" w:eastAsia="Times New Roman" w:hAnsi="Times" w:cs="Times New Roman"/>
@@ -5984,36 +6094,37 @@
               </w:rPr>
               <w:t>Yifan</w:t>
             </w:r>
-          </w:p>
-        </w:tc>
-        <w:tc>
-          <w:tcPr>
-            <w:tcW w:w="0" w:type="auto"/>
-          </w:tcPr>
-          <w:p>
-            <w:pPr>
-              <w:widowControl/>
-              <w:jc w:val="left"/>
-              <w:cnfStyle w:val="000000100000" w:firstRow="0" w:lastRow="0" w:firstColumn="0" w:lastColumn="0" w:oddVBand="0" w:evenVBand="0" w:oddHBand="1" w:evenHBand="0" w:firstRowFirstColumn="0" w:firstRowLastColumn="0" w:lastRowFirstColumn="0" w:lastRowLastColumn="0"/>
-              <w:rPr>
-                <w:rFonts w:ascii="Times" w:eastAsia="Times New Roman" w:hAnsi="Times" w:cs="Times New Roman"/>
-                <w:color w:val="000000"/>
-                <w:kern w:val="0"/>
-                <w:sz w:val="20"/>
-                <w:szCs w:val="20"/>
-                <w:lang w:eastAsia="zh-CN"/>
-              </w:rPr>
-            </w:pPr>
-            <w:r>
-              <w:rPr>
-                <w:rFonts w:ascii="Times" w:eastAsia="Times New Roman" w:hAnsi="Times" w:cs="Times New Roman"/>
-                <w:color w:val="000000"/>
-                <w:kern w:val="0"/>
-                <w:sz w:val="20"/>
-                <w:szCs w:val="20"/>
-                <w:lang w:eastAsia="zh-CN"/>
-              </w:rPr>
-              <w:t>Not started</w:t>
+            <w:proofErr w:type="spellEnd"/>
+          </w:p>
+        </w:tc>
+        <w:tc>
+          <w:tcPr>
+            <w:tcW w:w="0" w:type="auto"/>
+          </w:tcPr>
+          <w:p>
+            <w:pPr>
+              <w:widowControl/>
+              <w:jc w:val="left"/>
+              <w:cnfStyle w:val="000000100000" w:firstRow="0" w:lastRow="0" w:firstColumn="0" w:lastColumn="0" w:oddVBand="0" w:evenVBand="0" w:oddHBand="1" w:evenHBand="0" w:firstRowFirstColumn="0" w:firstRowLastColumn="0" w:lastRowFirstColumn="0" w:lastRowLastColumn="0"/>
+              <w:rPr>
+                <w:rFonts w:ascii="Times" w:eastAsia="Times New Roman" w:hAnsi="Times" w:cs="Times New Roman"/>
+                <w:color w:val="000000"/>
+                <w:kern w:val="0"/>
+                <w:sz w:val="20"/>
+                <w:szCs w:val="20"/>
+                <w:lang w:eastAsia="zh-CN"/>
+              </w:rPr>
+            </w:pPr>
+            <w:r>
+              <w:rPr>
+                <w:rFonts w:ascii="Times" w:eastAsia="Times New Roman" w:hAnsi="Times" w:cs="Times New Roman"/>
+                <w:color w:val="000000"/>
+                <w:kern w:val="0"/>
+                <w:sz w:val="20"/>
+                <w:szCs w:val="20"/>
+                <w:lang w:eastAsia="zh-CN"/>
+              </w:rPr>
+              <w:t>In progress</w:t>
             </w:r>
           </w:p>
         </w:tc>
@@ -6175,46 +6286,58 @@
                 <w:lang w:eastAsia="zh-CN"/>
               </w:rPr>
             </w:pPr>
-          </w:p>
-        </w:tc>
-        <w:tc>
-          <w:tcPr>
-            <w:tcW w:w="0" w:type="auto"/>
-          </w:tcPr>
-          <w:p>
-            <w:pPr>
-              <w:widowControl/>
-              <w:jc w:val="left"/>
-              <w:cnfStyle w:val="000000000000" w:firstRow="0" w:lastRow="0" w:firstColumn="0" w:lastColumn="0" w:oddVBand="0" w:evenVBand="0" w:oddHBand="0" w:evenHBand="0" w:firstRowFirstColumn="0" w:firstRowLastColumn="0" w:lastRowFirstColumn="0" w:lastRowLastColumn="0"/>
-              <w:rPr>
-                <w:rFonts w:ascii="Times" w:eastAsia="Times New Roman" w:hAnsi="Times" w:cs="Times New Roman"/>
-                <w:color w:val="000000"/>
-                <w:kern w:val="0"/>
-                <w:sz w:val="20"/>
-                <w:szCs w:val="20"/>
-                <w:lang w:eastAsia="zh-CN"/>
-              </w:rPr>
-            </w:pPr>
-          </w:p>
-        </w:tc>
-        <w:tc>
-          <w:tcPr>
-            <w:tcW w:w="0" w:type="auto"/>
-          </w:tcPr>
-          <w:p>
-            <w:pPr>
-              <w:widowControl/>
-              <w:jc w:val="left"/>
-              <w:cnfStyle w:val="000000000000" w:firstRow="0" w:lastRow="0" w:firstColumn="0" w:lastColumn="0" w:oddVBand="0" w:evenVBand="0" w:oddHBand="0" w:evenHBand="0" w:firstRowFirstColumn="0" w:firstRowLastColumn="0" w:lastRowFirstColumn="0" w:lastRowLastColumn="0"/>
-              <w:rPr>
-                <w:rFonts w:ascii="Times" w:eastAsia="Times New Roman" w:hAnsi="Times" w:cs="Times New Roman"/>
-                <w:color w:val="000000"/>
-                <w:kern w:val="0"/>
-                <w:sz w:val="20"/>
-                <w:szCs w:val="20"/>
-                <w:lang w:eastAsia="zh-CN"/>
-              </w:rPr>
-            </w:pPr>
+            <w:r>
+              <w:rPr>
+                <w:rFonts w:ascii="Times" w:eastAsia="Times New Roman" w:hAnsi="Times" w:cs="Times New Roman"/>
+                <w:color w:val="000000"/>
+                <w:kern w:val="0"/>
+                <w:sz w:val="20"/>
+                <w:szCs w:val="20"/>
+                <w:lang w:eastAsia="zh-CN"/>
+              </w:rPr>
+              <w:t>Feb 28, 2017</w:t>
+            </w:r>
+          </w:p>
+        </w:tc>
+        <w:tc>
+          <w:tcPr>
+            <w:tcW w:w="0" w:type="auto"/>
+          </w:tcPr>
+          <w:p>
+            <w:pPr>
+              <w:widowControl/>
+              <w:jc w:val="left"/>
+              <w:cnfStyle w:val="000000000000" w:firstRow="0" w:lastRow="0" w:firstColumn="0" w:lastColumn="0" w:oddVBand="0" w:evenVBand="0" w:oddHBand="0" w:evenHBand="0" w:firstRowFirstColumn="0" w:firstRowLastColumn="0" w:lastRowFirstColumn="0" w:lastRowLastColumn="0"/>
+              <w:rPr>
+                <w:rFonts w:ascii="Times" w:eastAsia="Times New Roman" w:hAnsi="Times" w:cs="Times New Roman"/>
+                <w:color w:val="000000"/>
+                <w:kern w:val="0"/>
+                <w:sz w:val="20"/>
+                <w:szCs w:val="20"/>
+                <w:lang w:eastAsia="zh-CN"/>
+              </w:rPr>
+            </w:pPr>
+          </w:p>
+        </w:tc>
+        <w:tc>
+          <w:tcPr>
+            <w:tcW w:w="0" w:type="auto"/>
+          </w:tcPr>
+          <w:p>
+            <w:pPr>
+              <w:widowControl/>
+              <w:jc w:val="left"/>
+              <w:cnfStyle w:val="000000000000" w:firstRow="0" w:lastRow="0" w:firstColumn="0" w:lastColumn="0" w:oddVBand="0" w:evenVBand="0" w:oddHBand="0" w:evenHBand="0" w:firstRowFirstColumn="0" w:firstRowLastColumn="0" w:lastRowFirstColumn="0" w:lastRowLastColumn="0"/>
+              <w:rPr>
+                <w:rFonts w:ascii="Times" w:eastAsia="Times New Roman" w:hAnsi="Times" w:cs="Times New Roman"/>
+                <w:color w:val="000000"/>
+                <w:kern w:val="0"/>
+                <w:sz w:val="20"/>
+                <w:szCs w:val="20"/>
+                <w:lang w:eastAsia="zh-CN"/>
+              </w:rPr>
+            </w:pPr>
+            <w:proofErr w:type="spellStart"/>
             <w:r>
               <w:rPr>
                 <w:rFonts w:ascii="Times" w:eastAsia="Times New Roman" w:hAnsi="Times" w:cs="Times New Roman"/>
@@ -6226,36 +6349,37 @@
               </w:rPr>
               <w:t>Yifan</w:t>
             </w:r>
-          </w:p>
-        </w:tc>
-        <w:tc>
-          <w:tcPr>
-            <w:tcW w:w="0" w:type="auto"/>
-          </w:tcPr>
-          <w:p>
-            <w:pPr>
-              <w:widowControl/>
-              <w:jc w:val="left"/>
-              <w:cnfStyle w:val="000000000000" w:firstRow="0" w:lastRow="0" w:firstColumn="0" w:lastColumn="0" w:oddVBand="0" w:evenVBand="0" w:oddHBand="0" w:evenHBand="0" w:firstRowFirstColumn="0" w:firstRowLastColumn="0" w:lastRowFirstColumn="0" w:lastRowLastColumn="0"/>
-              <w:rPr>
-                <w:rFonts w:ascii="Times" w:eastAsia="Times New Roman" w:hAnsi="Times" w:cs="Times New Roman"/>
-                <w:color w:val="000000"/>
-                <w:kern w:val="0"/>
-                <w:sz w:val="20"/>
-                <w:szCs w:val="20"/>
-                <w:lang w:eastAsia="zh-CN"/>
-              </w:rPr>
-            </w:pPr>
-            <w:r>
-              <w:rPr>
-                <w:rFonts w:ascii="Times" w:eastAsia="Times New Roman" w:hAnsi="Times" w:cs="Times New Roman"/>
-                <w:color w:val="000000"/>
-                <w:kern w:val="0"/>
-                <w:sz w:val="20"/>
-                <w:szCs w:val="20"/>
-                <w:lang w:eastAsia="zh-CN"/>
-              </w:rPr>
-              <w:t>Not started</w:t>
+            <w:proofErr w:type="spellEnd"/>
+          </w:p>
+        </w:tc>
+        <w:tc>
+          <w:tcPr>
+            <w:tcW w:w="0" w:type="auto"/>
+          </w:tcPr>
+          <w:p>
+            <w:pPr>
+              <w:widowControl/>
+              <w:jc w:val="left"/>
+              <w:cnfStyle w:val="000000000000" w:firstRow="0" w:lastRow="0" w:firstColumn="0" w:lastColumn="0" w:oddVBand="0" w:evenVBand="0" w:oddHBand="0" w:evenHBand="0" w:firstRowFirstColumn="0" w:firstRowLastColumn="0" w:lastRowFirstColumn="0" w:lastRowLastColumn="0"/>
+              <w:rPr>
+                <w:rFonts w:ascii="Times" w:eastAsia="Times New Roman" w:hAnsi="Times" w:cs="Times New Roman"/>
+                <w:color w:val="000000"/>
+                <w:kern w:val="0"/>
+                <w:sz w:val="20"/>
+                <w:szCs w:val="20"/>
+                <w:lang w:eastAsia="zh-CN"/>
+              </w:rPr>
+            </w:pPr>
+            <w:r>
+              <w:rPr>
+                <w:rFonts w:ascii="Times" w:eastAsia="Times New Roman" w:hAnsi="Times" w:cs="Times New Roman"/>
+                <w:color w:val="000000"/>
+                <w:kern w:val="0"/>
+                <w:sz w:val="20"/>
+                <w:szCs w:val="20"/>
+                <w:lang w:eastAsia="zh-CN"/>
+              </w:rPr>
+              <w:t>In progress</w:t>
             </w:r>
           </w:p>
         </w:tc>
@@ -7042,7 +7166,7 @@
 </file>
 
 <file path=customXml/itemProps1.xml><?xml version="1.0" encoding="utf-8"?>
-<ds:datastoreItem xmlns:ds="http://schemas.openxmlformats.org/officeDocument/2006/customXml" ds:itemID="{5B5A15EB-6A85-674C-9932-CE4978A76F52}">
+<ds:datastoreItem xmlns:ds="http://schemas.openxmlformats.org/officeDocument/2006/customXml" ds:itemID="{D0065109-DF30-0648-8AC8-4CA8AD35A7CE}">
   <ds:schemaRefs>
     <ds:schemaRef ds:uri="http://schemas.openxmlformats.org/officeDocument/2006/bibliography"/>
   </ds:schemaRefs>

--- a/documents/week2/sprint2.docx
+++ b/documents/week2/sprint2.docx
@@ -3903,8 +3903,6 @@
               </w:rPr>
               <w:t>Completed</w:t>
             </w:r>
-            <w:bookmarkStart w:id="10" w:name="_GoBack"/>
-            <w:bookmarkEnd w:id="10"/>
           </w:p>
         </w:tc>
       </w:tr>
@@ -4729,6 +4727,17 @@
                 <w:lang w:eastAsia="zh-CN"/>
               </w:rPr>
             </w:pPr>
+            <w:r>
+              <w:rPr>
+                <w:rFonts w:ascii="Times" w:eastAsia="Times New Roman" w:hAnsi="Times" w:cs="Times New Roman"/>
+                <w:color w:val="000000"/>
+                <w:kern w:val="0"/>
+                <w:sz w:val="20"/>
+                <w:szCs w:val="20"/>
+                <w:lang w:eastAsia="zh-CN"/>
+              </w:rPr>
+              <w:t>Feb 22, 2017</w:t>
+            </w:r>
           </w:p>
         </w:tc>
         <w:tc>
@@ -4791,7 +4800,7 @@
                 <w:szCs w:val="20"/>
                 <w:lang w:eastAsia="zh-CN"/>
               </w:rPr>
-              <w:t>In progress</w:t>
+              <w:t>Completed</w:t>
             </w:r>
           </w:p>
         </w:tc>
@@ -4996,6 +5005,8 @@
                 <w:lang w:eastAsia="zh-CN"/>
               </w:rPr>
             </w:pPr>
+            <w:bookmarkStart w:id="10" w:name="_GoBack"/>
+            <w:bookmarkEnd w:id="10"/>
           </w:p>
         </w:tc>
         <w:tc>
@@ -7166,7 +7177,7 @@
 </file>
 
 <file path=customXml/itemProps1.xml><?xml version="1.0" encoding="utf-8"?>
-<ds:datastoreItem xmlns:ds="http://schemas.openxmlformats.org/officeDocument/2006/customXml" ds:itemID="{D0065109-DF30-0648-8AC8-4CA8AD35A7CE}">
+<ds:datastoreItem xmlns:ds="http://schemas.openxmlformats.org/officeDocument/2006/customXml" ds:itemID="{53A7B819-D1BD-2349-98BB-843407EF4776}">
   <ds:schemaRefs>
     <ds:schemaRef ds:uri="http://schemas.openxmlformats.org/officeDocument/2006/bibliography"/>
   </ds:schemaRefs>
